--- a/doc/bilans/Simon/Bilans itérations Simon.docx
+++ b/doc/bilans/Simon/Bilans itérations Simon.docx
@@ -83,15 +83,7 @@
               </w:numPr>
             </w:pPr>
             <w:r>
-              <w:t xml:space="preserve">Développement du </w:t>
-            </w:r>
-            <w:proofErr w:type="spellStart"/>
-            <w:r>
-              <w:t>launcher</w:t>
-            </w:r>
-            <w:proofErr w:type="spellEnd"/>
-            <w:r>
-              <w:t>, fenêtre qui sera lancé en 1</w:t>
+              <w:t>Développement du launcher, fenêtre qui sera lancé en 1</w:t>
             </w:r>
             <w:r>
               <w:rPr>
@@ -112,15 +104,7 @@
               <w:t>des actions</w:t>
             </w:r>
             <w:r>
-              <w:t xml:space="preserve"> derrière les boutons du </w:t>
-            </w:r>
-            <w:proofErr w:type="spellStart"/>
-            <w:r>
-              <w:t>launcher</w:t>
-            </w:r>
-            <w:proofErr w:type="spellEnd"/>
-            <w:r>
-              <w:t xml:space="preserve"> (simple, uniquement l’ouverture d’une seconde </w:t>
+              <w:t xml:space="preserve"> derrière les boutons du launcher (simple, uniquement l’ouverture d’une seconde </w:t>
             </w:r>
             <w:r>
               <w:t>fenêtre</w:t>
@@ -129,7 +113,6 @@
               <w:t>)</w:t>
             </w:r>
           </w:p>
-          <w:p/>
         </w:tc>
         <w:tc>
           <w:tcPr>
@@ -201,13 +184,8 @@
               </w:numPr>
             </w:pPr>
             <w:r>
-              <w:t xml:space="preserve">Création de </w:t>
-            </w:r>
-            <w:proofErr w:type="spellStart"/>
-            <w:r>
-              <w:t>Maps</w:t>
-            </w:r>
-            <w:proofErr w:type="spellEnd"/>
+              <w:t>Création de Maps</w:t>
+            </w:r>
           </w:p>
           <w:p>
             <w:pPr>
@@ -221,15 +199,7 @@
               <w:t>Imp</w:t>
             </w:r>
             <w:r>
-              <w:t xml:space="preserve">lémentation de </w:t>
-            </w:r>
-            <w:proofErr w:type="spellStart"/>
-            <w:r>
-              <w:t>Maps</w:t>
-            </w:r>
-            <w:proofErr w:type="spellEnd"/>
-            <w:r>
-              <w:t xml:space="preserve"> dans le jeu</w:t>
+              <w:t>lémentation de Maps dans le jeu</w:t>
             </w:r>
           </w:p>
           <w:p>
@@ -309,7 +279,6 @@
               <w:t>Ecran de victoire/défaite</w:t>
             </w:r>
           </w:p>
-          <w:p/>
         </w:tc>
         <w:tc>
           <w:tcPr>
@@ -325,12 +294,6 @@
               <w:t>Découverte d’une librairie, malgré une bonne documentation la librairie est quelque chose de nouveau, il y a donc une grande partie de découverte (pas une difficulté en soit mais une barrière temporelle)</w:t>
             </w:r>
           </w:p>
-          <w:p/>
-          <w:p/>
-          <w:p/>
-          <w:p/>
-          <w:p/>
-          <w:p/>
         </w:tc>
         <w:tc>
           <w:tcPr>
@@ -381,8 +344,6 @@
               <w:t>2h</w:t>
             </w:r>
           </w:p>
-          <w:p/>
-          <w:p/>
         </w:tc>
       </w:tr>
       <w:tr>
@@ -482,13 +443,8 @@
               </w:numPr>
             </w:pPr>
             <w:r>
-              <w:t xml:space="preserve">Correction des collisions avec le terrain et implémentation de collision avec le bord de la </w:t>
-            </w:r>
-            <w:proofErr w:type="spellStart"/>
-            <w:r>
-              <w:t>map</w:t>
-            </w:r>
-            <w:proofErr w:type="spellEnd"/>
+              <w:t>Correction des collisions avec le terrain et implémentation de collision avec le bord de la map</w:t>
+            </w:r>
           </w:p>
           <w:p>
             <w:pPr>
@@ -574,29 +530,11 @@
     </w:tbl>
     <w:p>
       <w:r>
-        <w:t>Bilan : Beaucoup de perte de temps suite à des tutos ne donnant pas le résultat escompté, beaucoup de « </w:t>
+        <w:t xml:space="preserve">Bilan : Beaucoup de perte de temps suite à des tutos ne donnant pas le résultat escompté, beaucoup de « try and fail », au final beaucoup de temps de développement pour un résultat carrément </w:t>
       </w:r>
-      <w:proofErr w:type="spellStart"/>
       <w:r>
-        <w:t>try</w:t>
+        <w:t>nul</w:t>
       </w:r>
-      <w:proofErr w:type="spellEnd"/>
-      <w:r>
-        <w:t xml:space="preserve"> and </w:t>
-      </w:r>
-      <w:proofErr w:type="spellStart"/>
-      <w:r>
-        <w:t>fail</w:t>
-      </w:r>
-      <w:proofErr w:type="spellEnd"/>
-      <w:r>
-        <w:t xml:space="preserve"> », au final beaucoup de temps de développement pour un résultat carrément </w:t>
-      </w:r>
-      <w:proofErr w:type="spellStart"/>
-      <w:r>
-        <w:t>null</w:t>
-      </w:r>
-      <w:proofErr w:type="spellEnd"/>
       <w:r>
         <w:t>.</w:t>
       </w:r>
@@ -644,7 +582,12 @@
           </w:tcPr>
           <w:p>
             <w:r>
-              <w:t>Développement  « in Game »</w:t>
+              <w:t xml:space="preserve">Développement </w:t>
+            </w:r>
+            <w:bookmarkStart w:id="0" w:name="_GoBack"/>
+            <w:bookmarkEnd w:id="0"/>
+            <w:r>
+              <w:t>« in Game »</w:t>
             </w:r>
           </w:p>
           <w:p>
@@ -680,13 +623,8 @@
               </w:numPr>
             </w:pPr>
             <w:r>
-              <w:t xml:space="preserve">Génération de bonus sur la </w:t>
-            </w:r>
-            <w:proofErr w:type="spellStart"/>
-            <w:r>
-              <w:t>map</w:t>
-            </w:r>
-            <w:proofErr w:type="spellEnd"/>
+              <w:t>Génération de bonus sur la map</w:t>
+            </w:r>
           </w:p>
           <w:p>
             <w:pPr>
@@ -786,15 +724,7 @@
               </w:numPr>
             </w:pPr>
             <w:r>
-              <w:t xml:space="preserve">Affichage de l’écran « défait » si nous avons 0 </w:t>
-            </w:r>
-            <w:proofErr w:type="spellStart"/>
-            <w:r>
-              <w:t>pv</w:t>
-            </w:r>
-            <w:proofErr w:type="spellEnd"/>
-            <w:r>
-              <w:t xml:space="preserve"> et affichage de l’écran victoire si tous les ennemis sont morts</w:t>
+              <w:t>Affichage de l’écran « défait » si nous avons 0 pv et affichage de l’écran victoire si tous les ennemis sont morts</w:t>
             </w:r>
           </w:p>
           <w:p>
@@ -929,7 +859,6 @@
               <w:t>Implémentation du l’attaque par missile, une zone de 64x64 est attaquée devant le joueur</w:t>
             </w:r>
           </w:p>
-          <w:p/>
         </w:tc>
         <w:tc>
           <w:tcPr>
@@ -970,15 +899,7 @@
               </w:numPr>
             </w:pPr>
             <w:r>
-              <w:t xml:space="preserve">Modification du </w:t>
-            </w:r>
-            <w:proofErr w:type="spellStart"/>
-            <w:r>
-              <w:t>sprite</w:t>
-            </w:r>
-            <w:proofErr w:type="spellEnd"/>
-            <w:r>
-              <w:t xml:space="preserve"> d’explosion</w:t>
+              <w:t>Modification du sprite d’explosion</w:t>
             </w:r>
           </w:p>
         </w:tc>
@@ -1031,15 +952,7 @@
               </w:numPr>
             </w:pPr>
             <w:r>
-              <w:t xml:space="preserve">Correction du bug qui one </w:t>
-            </w:r>
-            <w:proofErr w:type="spellStart"/>
-            <w:r>
-              <w:t>shot</w:t>
-            </w:r>
-            <w:proofErr w:type="spellEnd"/>
-            <w:r>
-              <w:t xml:space="preserve"> les ennemies par l’attaque par missile</w:t>
+              <w:t>Correction du bug qui one shot les ennemies par l’attaque par missile</w:t>
             </w:r>
           </w:p>
           <w:p>
@@ -1054,7 +967,6 @@
               <w:t>Implémentation de l’attaque laser</w:t>
             </w:r>
           </w:p>
-          <w:p/>
         </w:tc>
         <w:tc>
           <w:tcPr>
@@ -1080,10 +992,7 @@
         </w:tc>
       </w:tr>
     </w:tbl>
-    <w:p>
-      <w:bookmarkStart w:id="0" w:name="_GoBack"/>
-      <w:bookmarkEnd w:id="0"/>
-    </w:p>
+    <w:p/>
     <w:sectPr>
       <w:headerReference w:type="default" r:id="rId8"/>
       <w:footerReference w:type="default" r:id="rId9"/>
@@ -1151,7 +1060,7 @@
           <w:rPr>
             <w:noProof/>
           </w:rPr>
-          <w:t>1</w:t>
+          <w:t>2</w:t>
         </w:r>
         <w:r>
           <w:fldChar w:fldCharType="end"/>
@@ -1237,7 +1146,7 @@
       <w:rPr>
         <w:noProof/>
       </w:rPr>
-      <w:t>28.05.2015</w:t>
+      <w:t>01.06.2015</w:t>
     </w:r>
     <w:r>
       <w:fldChar w:fldCharType="end"/>
@@ -1248,7 +1157,7 @@
 
 <file path=word/numbering.xml><?xml version="1.0" encoding="utf-8"?>
 <w:numbering xmlns:wpc="http://schemas.microsoft.com/office/word/2010/wordprocessingCanvas" xmlns:mc="http://schemas.openxmlformats.org/markup-compatibility/2006" xmlns:o="urn:schemas-microsoft-com:office:office" xmlns:r="http://schemas.openxmlformats.org/officeDocument/2006/relationships" xmlns:m="http://schemas.openxmlformats.org/officeDocument/2006/math" xmlns:v="urn:schemas-microsoft-com:vml" xmlns:wp14="http://schemas.microsoft.com/office/word/2010/wordprocessingDrawing" xmlns:wp="http://schemas.openxmlformats.org/drawingml/2006/wordprocessingDrawing" xmlns:w10="urn:schemas-microsoft-com:office:word" xmlns:w="http://schemas.openxmlformats.org/wordprocessingml/2006/main" xmlns:w14="http://schemas.microsoft.com/office/word/2010/wordml" xmlns:w15="http://schemas.microsoft.com/office/word/2012/wordml" xmlns:wpg="http://schemas.microsoft.com/office/word/2010/wordprocessingGroup" xmlns:wpi="http://schemas.microsoft.com/office/word/2010/wordprocessingInk" xmlns:wne="http://schemas.microsoft.com/office/word/2006/wordml" xmlns:wps="http://schemas.microsoft.com/office/word/2010/wordprocessingShape" mc:Ignorable="w14 w15 wp14">
-  <w:abstractNum w:abstractNumId="0" w15:restartNumberingAfterBreak="0">
+  <w:abstractNum w:abstractNumId="0">
     <w:nsid w:val="0B347BE9"/>
     <w:multiLevelType w:val="hybridMultilevel"/>
     <w:tmpl w:val="FF564388"/>
@@ -1361,7 +1270,7 @@
       </w:rPr>
     </w:lvl>
   </w:abstractNum>
-  <w:abstractNum w:abstractNumId="1" w15:restartNumberingAfterBreak="0">
+  <w:abstractNum w:abstractNumId="1">
     <w:nsid w:val="0CC460C5"/>
     <w:multiLevelType w:val="hybridMultilevel"/>
     <w:tmpl w:val="E7C895C2"/>
@@ -1474,7 +1383,7 @@
       </w:rPr>
     </w:lvl>
   </w:abstractNum>
-  <w:abstractNum w:abstractNumId="2" w15:restartNumberingAfterBreak="0">
+  <w:abstractNum w:abstractNumId="2">
     <w:nsid w:val="202E2EC2"/>
     <w:multiLevelType w:val="hybridMultilevel"/>
     <w:tmpl w:val="1D325682"/>
@@ -1587,7 +1496,7 @@
       </w:rPr>
     </w:lvl>
   </w:abstractNum>
-  <w:abstractNum w:abstractNumId="3" w15:restartNumberingAfterBreak="0">
+  <w:abstractNum w:abstractNumId="3">
     <w:nsid w:val="25446983"/>
     <w:multiLevelType w:val="hybridMultilevel"/>
     <w:tmpl w:val="850E0D14"/>
@@ -1700,7 +1609,7 @@
       </w:rPr>
     </w:lvl>
   </w:abstractNum>
-  <w:abstractNum w:abstractNumId="4" w15:restartNumberingAfterBreak="0">
+  <w:abstractNum w:abstractNumId="4">
     <w:nsid w:val="42DD4E6B"/>
     <w:multiLevelType w:val="hybridMultilevel"/>
     <w:tmpl w:val="9F6ED866"/>
@@ -1813,7 +1722,7 @@
       </w:rPr>
     </w:lvl>
   </w:abstractNum>
-  <w:abstractNum w:abstractNumId="5" w15:restartNumberingAfterBreak="0">
+  <w:abstractNum w:abstractNumId="5">
     <w:nsid w:val="50DB2498"/>
     <w:multiLevelType w:val="hybridMultilevel"/>
     <w:tmpl w:val="44D2B5EA"/>
@@ -2841,7 +2750,7 @@
 </file>
 
 <file path=customXml/itemProps1.xml><?xml version="1.0" encoding="utf-8"?>
-<ds:datastoreItem xmlns:ds="http://schemas.openxmlformats.org/officeDocument/2006/customXml" ds:itemID="{1FB80FFD-F2A2-48EC-9355-2AC3F3B8D0A6}">
+<ds:datastoreItem xmlns:ds="http://schemas.openxmlformats.org/officeDocument/2006/customXml" ds:itemID="{5CD2D702-91A4-4A38-AD69-07910ECB4AED}">
   <ds:schemaRefs>
     <ds:schemaRef ds:uri="http://schemas.openxmlformats.org/officeDocument/2006/bibliography"/>
   </ds:schemaRefs>

--- a/doc/bilans/Simon/Bilans itérations Simon.docx
+++ b/doc/bilans/Simon/Bilans itérations Simon.docx
@@ -1,6 +1,6 @@
 
 <file path=word/document.xml><?xml version="1.0" encoding="utf-8"?>
-<w:document xmlns:wpc="http://schemas.microsoft.com/office/word/2010/wordprocessingCanvas" xmlns:mc="http://schemas.openxmlformats.org/markup-compatibility/2006" xmlns:o="urn:schemas-microsoft-com:office:office" xmlns:r="http://schemas.openxmlformats.org/officeDocument/2006/relationships" xmlns:m="http://schemas.openxmlformats.org/officeDocument/2006/math" xmlns:v="urn:schemas-microsoft-com:vml" xmlns:wp14="http://schemas.microsoft.com/office/word/2010/wordprocessingDrawing" xmlns:wp="http://schemas.openxmlformats.org/drawingml/2006/wordprocessingDrawing" xmlns:w10="urn:schemas-microsoft-com:office:word" xmlns:w="http://schemas.openxmlformats.org/wordprocessingml/2006/main" xmlns:w14="http://schemas.microsoft.com/office/word/2010/wordml" xmlns:w15="http://schemas.microsoft.com/office/word/2012/wordml" xmlns:wpg="http://schemas.microsoft.com/office/word/2010/wordprocessingGroup" xmlns:wpi="http://schemas.microsoft.com/office/word/2010/wordprocessingInk" xmlns:wne="http://schemas.microsoft.com/office/word/2006/wordml" xmlns:wps="http://schemas.microsoft.com/office/word/2010/wordprocessingShape" mc:Ignorable="w14 w15 wp14">
+<w:document xmlns:wpc="http://schemas.microsoft.com/office/word/2010/wordprocessingCanvas" xmlns:mc="http://schemas.openxmlformats.org/markup-compatibility/2006" xmlns:o="urn:schemas-microsoft-com:office:office" xmlns:r="http://schemas.openxmlformats.org/officeDocument/2006/relationships" xmlns:m="http://schemas.openxmlformats.org/officeDocument/2006/math" xmlns:v="urn:schemas-microsoft-com:vml" xmlns:wp14="http://schemas.microsoft.com/office/word/2010/wordprocessingDrawing" xmlns:wp="http://schemas.openxmlformats.org/drawingml/2006/wordprocessingDrawing" xmlns:w10="urn:schemas-microsoft-com:office:word" xmlns:w="http://schemas.openxmlformats.org/wordprocessingml/2006/main" xmlns:w14="http://schemas.microsoft.com/office/word/2010/wordml" xmlns:wpg="http://schemas.microsoft.com/office/word/2010/wordprocessingGroup" xmlns:wpi="http://schemas.microsoft.com/office/word/2010/wordprocessingInk" xmlns:wne="http://schemas.microsoft.com/office/word/2006/wordml" xmlns:wps="http://schemas.microsoft.com/office/word/2010/wordprocessingShape" mc:Ignorable="w14 wp14">
   <w:body>
     <w:p>
       <w:pPr>
@@ -763,8 +763,8 @@
         <w:tblLook w:val="04A0" w:firstRow="1" w:lastRow="0" w:firstColumn="1" w:lastColumn="0" w:noHBand="0" w:noVBand="1"/>
       </w:tblPr>
       <w:tblGrid>
-        <w:gridCol w:w="4582"/>
-        <w:gridCol w:w="3740"/>
+        <w:gridCol w:w="4644"/>
+        <w:gridCol w:w="3828"/>
         <w:gridCol w:w="740"/>
       </w:tblGrid>
       <w:tr>
@@ -903,9 +903,9 @@
         <w:tblLook w:val="04A0" w:firstRow="1" w:lastRow="0" w:firstColumn="1" w:lastColumn="0" w:noHBand="0" w:noVBand="1"/>
       </w:tblPr>
       <w:tblGrid>
-        <w:gridCol w:w="4589"/>
-        <w:gridCol w:w="3740"/>
-        <w:gridCol w:w="733"/>
+        <w:gridCol w:w="4644"/>
+        <w:gridCol w:w="3828"/>
+        <w:gridCol w:w="740"/>
       </w:tblGrid>
       <w:tr>
         <w:tc>
@@ -1001,6 +1001,22 @@
       </w:tr>
     </w:tbl>
     <w:p/>
+    <w:p>
+      <w:pPr>
+        <w:pStyle w:val="Titre1"/>
+      </w:pPr>
+      <w:r>
+        <w:t>Bilan de l’itération 5</w:t>
+      </w:r>
+      <w:r>
+        <w:t xml:space="preserve"> de Simon </w:t>
+      </w:r>
+      <w:proofErr w:type="spellStart"/>
+      <w:r>
+        <w:t>Baehler</w:t>
+      </w:r>
+      <w:proofErr w:type="spellEnd"/>
+    </w:p>
     <w:tbl>
       <w:tblPr>
         <w:tblStyle w:val="Grilledutableau"/>
@@ -1008,8 +1024,8 @@
         <w:tblLook w:val="04A0" w:firstRow="1" w:lastRow="0" w:firstColumn="1" w:lastColumn="0" w:noHBand="0" w:noVBand="1"/>
       </w:tblPr>
       <w:tblGrid>
-        <w:gridCol w:w="4586"/>
-        <w:gridCol w:w="3736"/>
+        <w:gridCol w:w="4644"/>
+        <w:gridCol w:w="3828"/>
         <w:gridCol w:w="740"/>
       </w:tblGrid>
       <w:tr>
@@ -1079,14 +1095,59 @@
           </w:p>
         </w:tc>
       </w:tr>
+      <w:tr>
+        <w:tc>
+          <w:tcPr>
+            <w:tcW w:w="4644" w:type="dxa"/>
+          </w:tcPr>
+          <w:p>
+            <w:r>
+              <w:t>Code</w:t>
+            </w:r>
+          </w:p>
+          <w:p>
+            <w:pPr>
+              <w:pStyle w:val="Paragraphedeliste"/>
+              <w:numPr>
+                <w:ilvl w:val="0"/>
+                <w:numId w:val="7"/>
+              </w:numPr>
+            </w:pPr>
+            <w:proofErr w:type="spellStart"/>
+            <w:r>
+              <w:t>Refactoring</w:t>
+            </w:r>
+            <w:proofErr w:type="spellEnd"/>
+            <w:r>
+              <w:t xml:space="preserve"> du code</w:t>
+            </w:r>
+            <w:bookmarkStart w:id="0" w:name="_GoBack"/>
+            <w:bookmarkEnd w:id="0"/>
+          </w:p>
+          <w:p/>
+        </w:tc>
+        <w:tc>
+          <w:tcPr>
+            <w:tcW w:w="3828" w:type="dxa"/>
+          </w:tcPr>
+          <w:p/>
+        </w:tc>
+        <w:tc>
+          <w:tcPr>
+            <w:tcW w:w="740" w:type="dxa"/>
+          </w:tcPr>
+          <w:p>
+            <w:r>
+              <w:t>3h</w:t>
+            </w:r>
+          </w:p>
+        </w:tc>
+      </w:tr>
     </w:tbl>
-    <w:p>
-      <w:bookmarkStart w:id="0" w:name="_GoBack"/>
-      <w:bookmarkEnd w:id="0"/>
-    </w:p>
+    <w:p/>
     <w:sectPr>
-      <w:headerReference w:type="default" r:id="rId8"/>
-      <w:footerReference w:type="default" r:id="rId9"/>
+      <w:headerReference w:type="default" r:id="rId9"/>
+      <w:footerReference w:type="default" r:id="rId10"/>
       <w:pgSz w:w="11906" w:h="16838"/>
       <w:pgMar w:top="1417" w:right="1417" w:bottom="1417" w:left="1417" w:header="708" w:footer="708" w:gutter="0"/>
       <w:cols w:space="708"/>
@@ -1097,7 +1158,7 @@
 </file>
 
 <file path=word/endnotes.xml><?xml version="1.0" encoding="utf-8"?>
-<w:endnotes xmlns:wpc="http://schemas.microsoft.com/office/word/2010/wordprocessingCanvas" xmlns:mc="http://schemas.openxmlformats.org/markup-compatibility/2006" xmlns:o="urn:schemas-microsoft-com:office:office" xmlns:r="http://schemas.openxmlformats.org/officeDocument/2006/relationships" xmlns:m="http://schemas.openxmlformats.org/officeDocument/2006/math" xmlns:v="urn:schemas-microsoft-com:vml" xmlns:wp14="http://schemas.microsoft.com/office/word/2010/wordprocessingDrawing" xmlns:wp="http://schemas.openxmlformats.org/drawingml/2006/wordprocessingDrawing" xmlns:w10="urn:schemas-microsoft-com:office:word" xmlns:w="http://schemas.openxmlformats.org/wordprocessingml/2006/main" xmlns:w14="http://schemas.microsoft.com/office/word/2010/wordml" xmlns:w15="http://schemas.microsoft.com/office/word/2012/wordml" xmlns:wpg="http://schemas.microsoft.com/office/word/2010/wordprocessingGroup" xmlns:wpi="http://schemas.microsoft.com/office/word/2010/wordprocessingInk" xmlns:wne="http://schemas.microsoft.com/office/word/2006/wordml" xmlns:wps="http://schemas.microsoft.com/office/word/2010/wordprocessingShape" mc:Ignorable="w14 w15 wp14">
+<w:endnotes xmlns:wpc="http://schemas.microsoft.com/office/word/2010/wordprocessingCanvas" xmlns:mc="http://schemas.openxmlformats.org/markup-compatibility/2006" xmlns:o="urn:schemas-microsoft-com:office:office" xmlns:r="http://schemas.openxmlformats.org/officeDocument/2006/relationships" xmlns:m="http://schemas.openxmlformats.org/officeDocument/2006/math" xmlns:v="urn:schemas-microsoft-com:vml" xmlns:wp14="http://schemas.microsoft.com/office/word/2010/wordprocessingDrawing" xmlns:wp="http://schemas.openxmlformats.org/drawingml/2006/wordprocessingDrawing" xmlns:w10="urn:schemas-microsoft-com:office:word" xmlns:w="http://schemas.openxmlformats.org/wordprocessingml/2006/main" xmlns:w14="http://schemas.microsoft.com/office/word/2010/wordml" xmlns:wpg="http://schemas.microsoft.com/office/word/2010/wordprocessingGroup" xmlns:wpi="http://schemas.microsoft.com/office/word/2010/wordprocessingInk" xmlns:wne="http://schemas.microsoft.com/office/word/2006/wordml" xmlns:wps="http://schemas.microsoft.com/office/word/2010/wordprocessingShape" mc:Ignorable="w14 wp14">
   <w:endnote w:type="separator" w:id="-1">
     <w:p>
       <w:pPr>
@@ -1122,7 +1183,7 @@
 </file>
 
 <file path=word/footer1.xml><?xml version="1.0" encoding="utf-8"?>
-<w:ftr xmlns:wpc="http://schemas.microsoft.com/office/word/2010/wordprocessingCanvas" xmlns:mc="http://schemas.openxmlformats.org/markup-compatibility/2006" xmlns:o="urn:schemas-microsoft-com:office:office" xmlns:r="http://schemas.openxmlformats.org/officeDocument/2006/relationships" xmlns:m="http://schemas.openxmlformats.org/officeDocument/2006/math" xmlns:v="urn:schemas-microsoft-com:vml" xmlns:wp14="http://schemas.microsoft.com/office/word/2010/wordprocessingDrawing" xmlns:wp="http://schemas.openxmlformats.org/drawingml/2006/wordprocessingDrawing" xmlns:w10="urn:schemas-microsoft-com:office:word" xmlns:w="http://schemas.openxmlformats.org/wordprocessingml/2006/main" xmlns:w14="http://schemas.microsoft.com/office/word/2010/wordml" xmlns:w15="http://schemas.microsoft.com/office/word/2012/wordml" xmlns:wpg="http://schemas.microsoft.com/office/word/2010/wordprocessingGroup" xmlns:wpi="http://schemas.microsoft.com/office/word/2010/wordprocessingInk" xmlns:wne="http://schemas.microsoft.com/office/word/2006/wordml" xmlns:wps="http://schemas.microsoft.com/office/word/2010/wordprocessingShape" mc:Ignorable="w14 w15 wp14">
+<w:ftr xmlns:wpc="http://schemas.microsoft.com/office/word/2010/wordprocessingCanvas" xmlns:mc="http://schemas.openxmlformats.org/markup-compatibility/2006" xmlns:o="urn:schemas-microsoft-com:office:office" xmlns:r="http://schemas.openxmlformats.org/officeDocument/2006/relationships" xmlns:m="http://schemas.openxmlformats.org/officeDocument/2006/math" xmlns:v="urn:schemas-microsoft-com:vml" xmlns:wp14="http://schemas.microsoft.com/office/word/2010/wordprocessingDrawing" xmlns:wp="http://schemas.openxmlformats.org/drawingml/2006/wordprocessingDrawing" xmlns:w10="urn:schemas-microsoft-com:office:word" xmlns:w="http://schemas.openxmlformats.org/wordprocessingml/2006/main" xmlns:w14="http://schemas.microsoft.com/office/word/2010/wordml" xmlns:wpg="http://schemas.microsoft.com/office/word/2010/wordprocessingGroup" xmlns:wpi="http://schemas.microsoft.com/office/word/2010/wordprocessingInk" xmlns:wne="http://schemas.microsoft.com/office/word/2006/wordml" xmlns:wps="http://schemas.microsoft.com/office/word/2010/wordprocessingShape" mc:Ignorable="w14 wp14">
   <w:p>
     <w:pPr>
       <w:pStyle w:val="Pieddepage"/>
@@ -1151,7 +1212,7 @@
           <w:rPr>
             <w:noProof/>
           </w:rPr>
-          <w:t>1</w:t>
+          <w:t>2</w:t>
         </w:r>
         <w:r>
           <w:fldChar w:fldCharType="end"/>
@@ -1184,7 +1245,7 @@
 </file>
 
 <file path=word/footnotes.xml><?xml version="1.0" encoding="utf-8"?>
-<w:footnotes xmlns:wpc="http://schemas.microsoft.com/office/word/2010/wordprocessingCanvas" xmlns:mc="http://schemas.openxmlformats.org/markup-compatibility/2006" xmlns:o="urn:schemas-microsoft-com:office:office" xmlns:r="http://schemas.openxmlformats.org/officeDocument/2006/relationships" xmlns:m="http://schemas.openxmlformats.org/officeDocument/2006/math" xmlns:v="urn:schemas-microsoft-com:vml" xmlns:wp14="http://schemas.microsoft.com/office/word/2010/wordprocessingDrawing" xmlns:wp="http://schemas.openxmlformats.org/drawingml/2006/wordprocessingDrawing" xmlns:w10="urn:schemas-microsoft-com:office:word" xmlns:w="http://schemas.openxmlformats.org/wordprocessingml/2006/main" xmlns:w14="http://schemas.microsoft.com/office/word/2010/wordml" xmlns:w15="http://schemas.microsoft.com/office/word/2012/wordml" xmlns:wpg="http://schemas.microsoft.com/office/word/2010/wordprocessingGroup" xmlns:wpi="http://schemas.microsoft.com/office/word/2010/wordprocessingInk" xmlns:wne="http://schemas.microsoft.com/office/word/2006/wordml" xmlns:wps="http://schemas.microsoft.com/office/word/2010/wordprocessingShape" mc:Ignorable="w14 w15 wp14">
+<w:footnotes xmlns:wpc="http://schemas.microsoft.com/office/word/2010/wordprocessingCanvas" xmlns:mc="http://schemas.openxmlformats.org/markup-compatibility/2006" xmlns:o="urn:schemas-microsoft-com:office:office" xmlns:r="http://schemas.openxmlformats.org/officeDocument/2006/relationships" xmlns:m="http://schemas.openxmlformats.org/officeDocument/2006/math" xmlns:v="urn:schemas-microsoft-com:vml" xmlns:wp14="http://schemas.microsoft.com/office/word/2010/wordprocessingDrawing" xmlns:wp="http://schemas.openxmlformats.org/drawingml/2006/wordprocessingDrawing" xmlns:w10="urn:schemas-microsoft-com:office:word" xmlns:w="http://schemas.openxmlformats.org/wordprocessingml/2006/main" xmlns:w14="http://schemas.microsoft.com/office/word/2010/wordml" xmlns:wpg="http://schemas.microsoft.com/office/word/2010/wordprocessingGroup" xmlns:wpi="http://schemas.microsoft.com/office/word/2010/wordprocessingInk" xmlns:wne="http://schemas.microsoft.com/office/word/2006/wordml" xmlns:wps="http://schemas.microsoft.com/office/word/2010/wordprocessingShape" mc:Ignorable="w14 wp14">
   <w:footnote w:type="separator" w:id="-1">
     <w:p>
       <w:pPr>
@@ -1209,7 +1270,7 @@
 </file>
 
 <file path=word/header1.xml><?xml version="1.0" encoding="utf-8"?>
-<w:hdr xmlns:wpc="http://schemas.microsoft.com/office/word/2010/wordprocessingCanvas" xmlns:mc="http://schemas.openxmlformats.org/markup-compatibility/2006" xmlns:o="urn:schemas-microsoft-com:office:office" xmlns:r="http://schemas.openxmlformats.org/officeDocument/2006/relationships" xmlns:m="http://schemas.openxmlformats.org/officeDocument/2006/math" xmlns:v="urn:schemas-microsoft-com:vml" xmlns:wp14="http://schemas.microsoft.com/office/word/2010/wordprocessingDrawing" xmlns:wp="http://schemas.openxmlformats.org/drawingml/2006/wordprocessingDrawing" xmlns:w10="urn:schemas-microsoft-com:office:word" xmlns:w="http://schemas.openxmlformats.org/wordprocessingml/2006/main" xmlns:w14="http://schemas.microsoft.com/office/word/2010/wordml" xmlns:w15="http://schemas.microsoft.com/office/word/2012/wordml" xmlns:wpg="http://schemas.microsoft.com/office/word/2010/wordprocessingGroup" xmlns:wpi="http://schemas.microsoft.com/office/word/2010/wordprocessingInk" xmlns:wne="http://schemas.microsoft.com/office/word/2006/wordml" xmlns:wps="http://schemas.microsoft.com/office/word/2010/wordprocessingShape" mc:Ignorable="w14 w15 wp14">
+<w:hdr xmlns:wpc="http://schemas.microsoft.com/office/word/2010/wordprocessingCanvas" xmlns:mc="http://schemas.openxmlformats.org/markup-compatibility/2006" xmlns:o="urn:schemas-microsoft-com:office:office" xmlns:r="http://schemas.openxmlformats.org/officeDocument/2006/relationships" xmlns:m="http://schemas.openxmlformats.org/officeDocument/2006/math" xmlns:v="urn:schemas-microsoft-com:vml" xmlns:wp14="http://schemas.microsoft.com/office/word/2010/wordprocessingDrawing" xmlns:wp="http://schemas.openxmlformats.org/drawingml/2006/wordprocessingDrawing" xmlns:w10="urn:schemas-microsoft-com:office:word" xmlns:w="http://schemas.openxmlformats.org/wordprocessingml/2006/main" xmlns:w14="http://schemas.microsoft.com/office/word/2010/wordml" xmlns:wpg="http://schemas.microsoft.com/office/word/2010/wordprocessingGroup" xmlns:wpi="http://schemas.microsoft.com/office/word/2010/wordprocessingInk" xmlns:wne="http://schemas.microsoft.com/office/word/2006/wordml" xmlns:wps="http://schemas.microsoft.com/office/word/2010/wordprocessingShape" mc:Ignorable="w14 wp14">
   <w:p>
     <w:pPr>
       <w:pStyle w:val="En-tte"/>
@@ -1237,7 +1298,7 @@
       <w:rPr>
         <w:noProof/>
       </w:rPr>
-      <w:t>28.05.2015</w:t>
+      <w:t>03.06.2015</w:t>
     </w:r>
     <w:r>
       <w:fldChar w:fldCharType="end"/>
@@ -1247,8 +1308,8 @@
 </file>
 
 <file path=word/numbering.xml><?xml version="1.0" encoding="utf-8"?>
-<w:numbering xmlns:wpc="http://schemas.microsoft.com/office/word/2010/wordprocessingCanvas" xmlns:mc="http://schemas.openxmlformats.org/markup-compatibility/2006" xmlns:o="urn:schemas-microsoft-com:office:office" xmlns:r="http://schemas.openxmlformats.org/officeDocument/2006/relationships" xmlns:m="http://schemas.openxmlformats.org/officeDocument/2006/math" xmlns:v="urn:schemas-microsoft-com:vml" xmlns:wp14="http://schemas.microsoft.com/office/word/2010/wordprocessingDrawing" xmlns:wp="http://schemas.openxmlformats.org/drawingml/2006/wordprocessingDrawing" xmlns:w10="urn:schemas-microsoft-com:office:word" xmlns:w="http://schemas.openxmlformats.org/wordprocessingml/2006/main" xmlns:w14="http://schemas.microsoft.com/office/word/2010/wordml" xmlns:w15="http://schemas.microsoft.com/office/word/2012/wordml" xmlns:wpg="http://schemas.microsoft.com/office/word/2010/wordprocessingGroup" xmlns:wpi="http://schemas.microsoft.com/office/word/2010/wordprocessingInk" xmlns:wne="http://schemas.microsoft.com/office/word/2006/wordml" xmlns:wps="http://schemas.microsoft.com/office/word/2010/wordprocessingShape" mc:Ignorable="w14 w15 wp14">
-  <w:abstractNum w:abstractNumId="0" w15:restartNumberingAfterBreak="0">
+<w:numbering xmlns:wpc="http://schemas.microsoft.com/office/word/2010/wordprocessingCanvas" xmlns:mc="http://schemas.openxmlformats.org/markup-compatibility/2006" xmlns:o="urn:schemas-microsoft-com:office:office" xmlns:r="http://schemas.openxmlformats.org/officeDocument/2006/relationships" xmlns:m="http://schemas.openxmlformats.org/officeDocument/2006/math" xmlns:v="urn:schemas-microsoft-com:vml" xmlns:wp14="http://schemas.microsoft.com/office/word/2010/wordprocessingDrawing" xmlns:wp="http://schemas.openxmlformats.org/drawingml/2006/wordprocessingDrawing" xmlns:w10="urn:schemas-microsoft-com:office:word" xmlns:w="http://schemas.openxmlformats.org/wordprocessingml/2006/main" xmlns:w14="http://schemas.microsoft.com/office/word/2010/wordml" xmlns:wpg="http://schemas.microsoft.com/office/word/2010/wordprocessingGroup" xmlns:wpi="http://schemas.microsoft.com/office/word/2010/wordprocessingInk" xmlns:wne="http://schemas.microsoft.com/office/word/2006/wordml" xmlns:wps="http://schemas.microsoft.com/office/word/2010/wordprocessingShape" mc:Ignorable="w14 wp14">
+  <w:abstractNum w:abstractNumId="0">
     <w:nsid w:val="0B347BE9"/>
     <w:multiLevelType w:val="hybridMultilevel"/>
     <w:tmpl w:val="FF564388"/>
@@ -1361,7 +1422,7 @@
       </w:rPr>
     </w:lvl>
   </w:abstractNum>
-  <w:abstractNum w:abstractNumId="1" w15:restartNumberingAfterBreak="0">
+  <w:abstractNum w:abstractNumId="1">
     <w:nsid w:val="0CC460C5"/>
     <w:multiLevelType w:val="hybridMultilevel"/>
     <w:tmpl w:val="E7C895C2"/>
@@ -1474,7 +1535,7 @@
       </w:rPr>
     </w:lvl>
   </w:abstractNum>
-  <w:abstractNum w:abstractNumId="2" w15:restartNumberingAfterBreak="0">
+  <w:abstractNum w:abstractNumId="2">
     <w:nsid w:val="202E2EC2"/>
     <w:multiLevelType w:val="hybridMultilevel"/>
     <w:tmpl w:val="1D325682"/>
@@ -1587,7 +1648,7 @@
       </w:rPr>
     </w:lvl>
   </w:abstractNum>
-  <w:abstractNum w:abstractNumId="3" w15:restartNumberingAfterBreak="0">
+  <w:abstractNum w:abstractNumId="3">
     <w:nsid w:val="25446983"/>
     <w:multiLevelType w:val="hybridMultilevel"/>
     <w:tmpl w:val="850E0D14"/>
@@ -1700,7 +1761,7 @@
       </w:rPr>
     </w:lvl>
   </w:abstractNum>
-  <w:abstractNum w:abstractNumId="4" w15:restartNumberingAfterBreak="0">
+  <w:abstractNum w:abstractNumId="4">
     <w:nsid w:val="42DD4E6B"/>
     <w:multiLevelType w:val="hybridMultilevel"/>
     <w:tmpl w:val="9F6ED866"/>
@@ -1813,10 +1874,123 @@
       </w:rPr>
     </w:lvl>
   </w:abstractNum>
-  <w:abstractNum w:abstractNumId="5" w15:restartNumberingAfterBreak="0">
+  <w:abstractNum w:abstractNumId="5">
     <w:nsid w:val="50DB2498"/>
     <w:multiLevelType w:val="hybridMultilevel"/>
     <w:tmpl w:val="44D2B5EA"/>
+    <w:lvl w:ilvl="0" w:tplc="100C0001">
+      <w:start w:val="1"/>
+      <w:numFmt w:val="bullet"/>
+      <w:lvlText w:val=""/>
+      <w:lvlJc w:val="left"/>
+      <w:pPr>
+        <w:ind w:left="720" w:hanging="360"/>
+      </w:pPr>
+      <w:rPr>
+        <w:rFonts w:ascii="Symbol" w:hAnsi="Symbol" w:hint="default"/>
+      </w:rPr>
+    </w:lvl>
+    <w:lvl w:ilvl="1" w:tplc="100C0003" w:tentative="1">
+      <w:start w:val="1"/>
+      <w:numFmt w:val="bullet"/>
+      <w:lvlText w:val="o"/>
+      <w:lvlJc w:val="left"/>
+      <w:pPr>
+        <w:ind w:left="1440" w:hanging="360"/>
+      </w:pPr>
+      <w:rPr>
+        <w:rFonts w:ascii="Courier New" w:hAnsi="Courier New" w:cs="Courier New" w:hint="default"/>
+      </w:rPr>
+    </w:lvl>
+    <w:lvl w:ilvl="2" w:tplc="100C0005" w:tentative="1">
+      <w:start w:val="1"/>
+      <w:numFmt w:val="bullet"/>
+      <w:lvlText w:val=""/>
+      <w:lvlJc w:val="left"/>
+      <w:pPr>
+        <w:ind w:left="2160" w:hanging="360"/>
+      </w:pPr>
+      <w:rPr>
+        <w:rFonts w:ascii="Wingdings" w:hAnsi="Wingdings" w:hint="default"/>
+      </w:rPr>
+    </w:lvl>
+    <w:lvl w:ilvl="3" w:tplc="100C0001" w:tentative="1">
+      <w:start w:val="1"/>
+      <w:numFmt w:val="bullet"/>
+      <w:lvlText w:val=""/>
+      <w:lvlJc w:val="left"/>
+      <w:pPr>
+        <w:ind w:left="2880" w:hanging="360"/>
+      </w:pPr>
+      <w:rPr>
+        <w:rFonts w:ascii="Symbol" w:hAnsi="Symbol" w:hint="default"/>
+      </w:rPr>
+    </w:lvl>
+    <w:lvl w:ilvl="4" w:tplc="100C0003" w:tentative="1">
+      <w:start w:val="1"/>
+      <w:numFmt w:val="bullet"/>
+      <w:lvlText w:val="o"/>
+      <w:lvlJc w:val="left"/>
+      <w:pPr>
+        <w:ind w:left="3600" w:hanging="360"/>
+      </w:pPr>
+      <w:rPr>
+        <w:rFonts w:ascii="Courier New" w:hAnsi="Courier New" w:cs="Courier New" w:hint="default"/>
+      </w:rPr>
+    </w:lvl>
+    <w:lvl w:ilvl="5" w:tplc="100C0005" w:tentative="1">
+      <w:start w:val="1"/>
+      <w:numFmt w:val="bullet"/>
+      <w:lvlText w:val=""/>
+      <w:lvlJc w:val="left"/>
+      <w:pPr>
+        <w:ind w:left="4320" w:hanging="360"/>
+      </w:pPr>
+      <w:rPr>
+        <w:rFonts w:ascii="Wingdings" w:hAnsi="Wingdings" w:hint="default"/>
+      </w:rPr>
+    </w:lvl>
+    <w:lvl w:ilvl="6" w:tplc="100C0001" w:tentative="1">
+      <w:start w:val="1"/>
+      <w:numFmt w:val="bullet"/>
+      <w:lvlText w:val=""/>
+      <w:lvlJc w:val="left"/>
+      <w:pPr>
+        <w:ind w:left="5040" w:hanging="360"/>
+      </w:pPr>
+      <w:rPr>
+        <w:rFonts w:ascii="Symbol" w:hAnsi="Symbol" w:hint="default"/>
+      </w:rPr>
+    </w:lvl>
+    <w:lvl w:ilvl="7" w:tplc="100C0003" w:tentative="1">
+      <w:start w:val="1"/>
+      <w:numFmt w:val="bullet"/>
+      <w:lvlText w:val="o"/>
+      <w:lvlJc w:val="left"/>
+      <w:pPr>
+        <w:ind w:left="5760" w:hanging="360"/>
+      </w:pPr>
+      <w:rPr>
+        <w:rFonts w:ascii="Courier New" w:hAnsi="Courier New" w:cs="Courier New" w:hint="default"/>
+      </w:rPr>
+    </w:lvl>
+    <w:lvl w:ilvl="8" w:tplc="100C0005" w:tentative="1">
+      <w:start w:val="1"/>
+      <w:numFmt w:val="bullet"/>
+      <w:lvlText w:val=""/>
+      <w:lvlJc w:val="left"/>
+      <w:pPr>
+        <w:ind w:left="6480" w:hanging="360"/>
+      </w:pPr>
+      <w:rPr>
+        <w:rFonts w:ascii="Wingdings" w:hAnsi="Wingdings" w:hint="default"/>
+      </w:rPr>
+    </w:lvl>
+  </w:abstractNum>
+  <w:abstractNum w:abstractNumId="6">
+    <w:nsid w:val="519872D1"/>
+    <w:multiLevelType w:val="hybridMultilevel"/>
+    <w:tmpl w:val="0666BBCA"/>
     <w:lvl w:ilvl="0" w:tplc="100C0001">
       <w:start w:val="1"/>
       <w:numFmt w:val="bullet"/>
@@ -1944,11 +2118,14 @@
   <w:num w:numId="6">
     <w:abstractNumId w:val="5"/>
   </w:num>
+  <w:num w:numId="7">
+    <w:abstractNumId w:val="6"/>
+  </w:num>
 </w:numbering>
 </file>
 
 <file path=word/styles.xml><?xml version="1.0" encoding="utf-8"?>
-<w:styles xmlns:mc="http://schemas.openxmlformats.org/markup-compatibility/2006" xmlns:r="http://schemas.openxmlformats.org/officeDocument/2006/relationships" xmlns:w="http://schemas.openxmlformats.org/wordprocessingml/2006/main" xmlns:w14="http://schemas.microsoft.com/office/word/2010/wordml" xmlns:w15="http://schemas.microsoft.com/office/word/2012/wordml" mc:Ignorable="w14 w15">
+<w:styles xmlns:mc="http://schemas.openxmlformats.org/markup-compatibility/2006" xmlns:r="http://schemas.openxmlformats.org/officeDocument/2006/relationships" xmlns:w="http://schemas.openxmlformats.org/wordprocessingml/2006/main" xmlns:w14="http://schemas.microsoft.com/office/word/2010/wordml" mc:Ignorable="w14">
   <w:docDefaults>
     <w:rPrDefault>
       <w:rPr>
@@ -1964,378 +2141,145 @@
       </w:pPr>
     </w:pPrDefault>
   </w:docDefaults>
-  <w:latentStyles w:defLockedState="0" w:defUIPriority="99" w:defSemiHidden="0" w:defUnhideWhenUsed="0" w:defQFormat="0" w:count="371">
-    <w:lsdException w:name="Normal" w:uiPriority="0" w:qFormat="1"/>
-    <w:lsdException w:name="heading 1" w:uiPriority="9" w:qFormat="1"/>
-    <w:lsdException w:name="heading 2" w:semiHidden="1" w:uiPriority="9" w:unhideWhenUsed="1" w:qFormat="1"/>
-    <w:lsdException w:name="heading 3" w:semiHidden="1" w:uiPriority="9" w:unhideWhenUsed="1" w:qFormat="1"/>
-    <w:lsdException w:name="heading 4" w:semiHidden="1" w:uiPriority="9" w:unhideWhenUsed="1" w:qFormat="1"/>
-    <w:lsdException w:name="heading 5" w:semiHidden="1" w:uiPriority="9" w:unhideWhenUsed="1" w:qFormat="1"/>
-    <w:lsdException w:name="heading 6" w:semiHidden="1" w:uiPriority="9" w:unhideWhenUsed="1" w:qFormat="1"/>
-    <w:lsdException w:name="heading 7" w:semiHidden="1" w:uiPriority="9" w:unhideWhenUsed="1" w:qFormat="1"/>
-    <w:lsdException w:name="heading 8" w:semiHidden="1" w:uiPriority="9" w:unhideWhenUsed="1" w:qFormat="1"/>
-    <w:lsdException w:name="heading 9" w:semiHidden="1" w:uiPriority="9" w:unhideWhenUsed="1" w:qFormat="1"/>
-    <w:lsdException w:name="index 1" w:semiHidden="1" w:unhideWhenUsed="1"/>
-    <w:lsdException w:name="index 2" w:semiHidden="1" w:unhideWhenUsed="1"/>
-    <w:lsdException w:name="index 3" w:semiHidden="1" w:unhideWhenUsed="1"/>
-    <w:lsdException w:name="index 4" w:semiHidden="1" w:unhideWhenUsed="1"/>
-    <w:lsdException w:name="index 5" w:semiHidden="1" w:unhideWhenUsed="1"/>
-    <w:lsdException w:name="index 6" w:semiHidden="1" w:unhideWhenUsed="1"/>
-    <w:lsdException w:name="index 7" w:semiHidden="1" w:unhideWhenUsed="1"/>
-    <w:lsdException w:name="index 8" w:semiHidden="1" w:unhideWhenUsed="1"/>
-    <w:lsdException w:name="index 9" w:semiHidden="1" w:unhideWhenUsed="1"/>
-    <w:lsdException w:name="toc 1" w:semiHidden="1" w:uiPriority="39" w:unhideWhenUsed="1"/>
-    <w:lsdException w:name="toc 2" w:semiHidden="1" w:uiPriority="39" w:unhideWhenUsed="1"/>
-    <w:lsdException w:name="toc 3" w:semiHidden="1" w:uiPriority="39" w:unhideWhenUsed="1"/>
-    <w:lsdException w:name="toc 4" w:semiHidden="1" w:uiPriority="39" w:unhideWhenUsed="1"/>
-    <w:lsdException w:name="toc 5" w:semiHidden="1" w:uiPriority="39" w:unhideWhenUsed="1"/>
-    <w:lsdException w:name="toc 6" w:semiHidden="1" w:uiPriority="39" w:unhideWhenUsed="1"/>
-    <w:lsdException w:name="toc 7" w:semiHidden="1" w:uiPriority="39" w:unhideWhenUsed="1"/>
-    <w:lsdException w:name="toc 8" w:semiHidden="1" w:uiPriority="39" w:unhideWhenUsed="1"/>
-    <w:lsdException w:name="toc 9" w:semiHidden="1" w:uiPriority="39" w:unhideWhenUsed="1"/>
-    <w:lsdException w:name="Normal Indent" w:semiHidden="1" w:unhideWhenUsed="1"/>
-    <w:lsdException w:name="footnote text" w:semiHidden="1" w:unhideWhenUsed="1"/>
-    <w:lsdException w:name="annotation text" w:semiHidden="1" w:unhideWhenUsed="1"/>
-    <w:lsdException w:name="header" w:semiHidden="1" w:unhideWhenUsed="1"/>
-    <w:lsdException w:name="footer" w:semiHidden="1" w:uiPriority="4" w:unhideWhenUsed="1" w:qFormat="1"/>
-    <w:lsdException w:name="index heading" w:semiHidden="1" w:unhideWhenUsed="1"/>
-    <w:lsdException w:name="caption" w:semiHidden="1" w:uiPriority="35" w:unhideWhenUsed="1" w:qFormat="1"/>
-    <w:lsdException w:name="table of figures" w:semiHidden="1" w:unhideWhenUsed="1"/>
-    <w:lsdException w:name="envelope address" w:semiHidden="1" w:unhideWhenUsed="1"/>
-    <w:lsdException w:name="envelope return" w:semiHidden="1" w:unhideWhenUsed="1"/>
-    <w:lsdException w:name="footnote reference" w:semiHidden="1" w:unhideWhenUsed="1"/>
-    <w:lsdException w:name="annotation reference" w:semiHidden="1" w:unhideWhenUsed="1"/>
-    <w:lsdException w:name="line number" w:semiHidden="1" w:unhideWhenUsed="1"/>
-    <w:lsdException w:name="page number" w:semiHidden="1" w:unhideWhenUsed="1"/>
-    <w:lsdException w:name="endnote reference" w:semiHidden="1" w:unhideWhenUsed="1"/>
-    <w:lsdException w:name="endnote text" w:semiHidden="1" w:unhideWhenUsed="1"/>
-    <w:lsdException w:name="table of authorities" w:semiHidden="1" w:unhideWhenUsed="1"/>
-    <w:lsdException w:name="macro" w:semiHidden="1" w:unhideWhenUsed="1"/>
-    <w:lsdException w:name="toa heading" w:semiHidden="1" w:unhideWhenUsed="1"/>
-    <w:lsdException w:name="List" w:semiHidden="1" w:unhideWhenUsed="1"/>
-    <w:lsdException w:name="List Bullet" w:semiHidden="1" w:unhideWhenUsed="1"/>
-    <w:lsdException w:name="List Number" w:semiHidden="1" w:unhideWhenUsed="1"/>
-    <w:lsdException w:name="List 2" w:semiHidden="1" w:unhideWhenUsed="1"/>
-    <w:lsdException w:name="List 3" w:semiHidden="1" w:unhideWhenUsed="1"/>
-    <w:lsdException w:name="List 4" w:semiHidden="1" w:unhideWhenUsed="1"/>
-    <w:lsdException w:name="List 5" w:semiHidden="1" w:unhideWhenUsed="1"/>
-    <w:lsdException w:name="List Bullet 2" w:semiHidden="1" w:unhideWhenUsed="1"/>
-    <w:lsdException w:name="List Bullet 3" w:semiHidden="1" w:unhideWhenUsed="1"/>
-    <w:lsdException w:name="List Bullet 4" w:semiHidden="1" w:unhideWhenUsed="1"/>
-    <w:lsdException w:name="List Bullet 5" w:semiHidden="1" w:unhideWhenUsed="1"/>
-    <w:lsdException w:name="List Number 2" w:semiHidden="1" w:unhideWhenUsed="1"/>
-    <w:lsdException w:name="List Number 3" w:semiHidden="1" w:unhideWhenUsed="1"/>
-    <w:lsdException w:name="List Number 4" w:semiHidden="1" w:unhideWhenUsed="1"/>
-    <w:lsdException w:name="List Number 5" w:semiHidden="1" w:unhideWhenUsed="1"/>
-    <w:lsdException w:name="Title" w:uiPriority="10" w:qFormat="1"/>
-    <w:lsdException w:name="Closing" w:semiHidden="1" w:unhideWhenUsed="1"/>
-    <w:lsdException w:name="Signature" w:semiHidden="1" w:unhideWhenUsed="1"/>
-    <w:lsdException w:name="Default Paragraph Font" w:semiHidden="1" w:uiPriority="1" w:unhideWhenUsed="1"/>
-    <w:lsdException w:name="Body Text" w:semiHidden="1" w:unhideWhenUsed="1"/>
-    <w:lsdException w:name="Body Text Indent" w:semiHidden="1" w:unhideWhenUsed="1"/>
-    <w:lsdException w:name="List Continue" w:semiHidden="1" w:unhideWhenUsed="1"/>
-    <w:lsdException w:name="List Continue 2" w:semiHidden="1" w:unhideWhenUsed="1"/>
-    <w:lsdException w:name="List Continue 3" w:semiHidden="1" w:unhideWhenUsed="1"/>
-    <w:lsdException w:name="List Continue 4" w:semiHidden="1" w:unhideWhenUsed="1"/>
-    <w:lsdException w:name="List Continue 5" w:semiHidden="1" w:unhideWhenUsed="1"/>
-    <w:lsdException w:name="Message Header" w:semiHidden="1" w:unhideWhenUsed="1"/>
-    <w:lsdException w:name="Subtitle" w:uiPriority="11" w:qFormat="1"/>
-    <w:lsdException w:name="Salutation" w:semiHidden="1" w:unhideWhenUsed="1"/>
-    <w:lsdException w:name="Date" w:semiHidden="1" w:unhideWhenUsed="1"/>
-    <w:lsdException w:name="Body Text First Indent" w:semiHidden="1" w:unhideWhenUsed="1"/>
-    <w:lsdException w:name="Body Text First Indent 2" w:semiHidden="1" w:unhideWhenUsed="1"/>
-    <w:lsdException w:name="Note Heading" w:semiHidden="1" w:unhideWhenUsed="1"/>
-    <w:lsdException w:name="Body Text 2" w:semiHidden="1" w:unhideWhenUsed="1"/>
-    <w:lsdException w:name="Body Text 3" w:semiHidden="1" w:unhideWhenUsed="1"/>
-    <w:lsdException w:name="Body Text Indent 2" w:semiHidden="1" w:unhideWhenUsed="1"/>
-    <w:lsdException w:name="Body Text Indent 3" w:semiHidden="1" w:unhideWhenUsed="1"/>
-    <w:lsdException w:name="Block Text" w:semiHidden="1" w:unhideWhenUsed="1"/>
-    <w:lsdException w:name="Hyperlink" w:semiHidden="1" w:unhideWhenUsed="1"/>
-    <w:lsdException w:name="FollowedHyperlink" w:semiHidden="1" w:unhideWhenUsed="1"/>
-    <w:lsdException w:name="Strong" w:uiPriority="22" w:qFormat="1"/>
-    <w:lsdException w:name="Emphasis" w:uiPriority="20" w:qFormat="1"/>
-    <w:lsdException w:name="Document Map" w:semiHidden="1" w:unhideWhenUsed="1"/>
-    <w:lsdException w:name="Plain Text" w:semiHidden="1" w:unhideWhenUsed="1"/>
-    <w:lsdException w:name="E-mail Signature" w:semiHidden="1" w:unhideWhenUsed="1"/>
-    <w:lsdException w:name="HTML Top of Form" w:semiHidden="1" w:unhideWhenUsed="1"/>
-    <w:lsdException w:name="HTML Bottom of Form" w:semiHidden="1" w:unhideWhenUsed="1"/>
-    <w:lsdException w:name="Normal (Web)" w:semiHidden="1" w:unhideWhenUsed="1"/>
-    <w:lsdException w:name="HTML Acronym" w:semiHidden="1" w:unhideWhenUsed="1"/>
-    <w:lsdException w:name="HTML Address" w:semiHidden="1" w:unhideWhenUsed="1"/>
-    <w:lsdException w:name="HTML Cite" w:semiHidden="1" w:unhideWhenUsed="1"/>
-    <w:lsdException w:name="HTML Code" w:semiHidden="1" w:unhideWhenUsed="1"/>
-    <w:lsdException w:name="HTML Definition" w:semiHidden="1" w:unhideWhenUsed="1"/>
-    <w:lsdException w:name="HTML Keyboard" w:semiHidden="1" w:unhideWhenUsed="1"/>
-    <w:lsdException w:name="HTML Preformatted" w:semiHidden="1" w:unhideWhenUsed="1"/>
-    <w:lsdException w:name="HTML Sample" w:semiHidden="1" w:unhideWhenUsed="1"/>
-    <w:lsdException w:name="HTML Typewriter" w:semiHidden="1" w:unhideWhenUsed="1"/>
-    <w:lsdException w:name="HTML Variable" w:semiHidden="1" w:unhideWhenUsed="1"/>
-    <w:lsdException w:name="Normal Table" w:semiHidden="1" w:unhideWhenUsed="1"/>
-    <w:lsdException w:name="annotation subject" w:semiHidden="1" w:unhideWhenUsed="1"/>
-    <w:lsdException w:name="No List" w:semiHidden="1" w:unhideWhenUsed="1"/>
-    <w:lsdException w:name="Outline List 1" w:semiHidden="1" w:unhideWhenUsed="1"/>
-    <w:lsdException w:name="Outline List 2" w:semiHidden="1" w:unhideWhenUsed="1"/>
-    <w:lsdException w:name="Outline List 3" w:semiHidden="1" w:unhideWhenUsed="1"/>
-    <w:lsdException w:name="Table Simple 1" w:semiHidden="1" w:unhideWhenUsed="1"/>
-    <w:lsdException w:name="Table Simple 2" w:semiHidden="1" w:unhideWhenUsed="1"/>
-    <w:lsdException w:name="Table Simple 3" w:semiHidden="1" w:unhideWhenUsed="1"/>
-    <w:lsdException w:name="Table Classic 1" w:semiHidden="1" w:unhideWhenUsed="1"/>
-    <w:lsdException w:name="Table Classic 2" w:semiHidden="1" w:unhideWhenUsed="1"/>
-    <w:lsdException w:name="Table Classic 3" w:semiHidden="1" w:unhideWhenUsed="1"/>
-    <w:lsdException w:name="Table Classic 4" w:semiHidden="1" w:unhideWhenUsed="1"/>
-    <w:lsdException w:name="Table Colorful 1" w:semiHidden="1" w:unhideWhenUsed="1"/>
-    <w:lsdException w:name="Table Colorful 2" w:semiHidden="1" w:unhideWhenUsed="1"/>
-    <w:lsdException w:name="Table Colorful 3" w:semiHidden="1" w:unhideWhenUsed="1"/>
-    <w:lsdException w:name="Table Columns 1" w:semiHidden="1" w:unhideWhenUsed="1"/>
-    <w:lsdException w:name="Table Columns 2" w:semiHidden="1" w:unhideWhenUsed="1"/>
-    <w:lsdException w:name="Table Columns 3" w:semiHidden="1" w:unhideWhenUsed="1"/>
-    <w:lsdException w:name="Table Columns 4" w:semiHidden="1" w:unhideWhenUsed="1"/>
-    <w:lsdException w:name="Table Columns 5" w:semiHidden="1" w:unhideWhenUsed="1"/>
-    <w:lsdException w:name="Table Grid 1" w:semiHidden="1" w:unhideWhenUsed="1"/>
-    <w:lsdException w:name="Table Grid 2" w:semiHidden="1" w:unhideWhenUsed="1"/>
-    <w:lsdException w:name="Table Grid 3" w:semiHidden="1" w:unhideWhenUsed="1"/>
-    <w:lsdException w:name="Table Grid 4" w:semiHidden="1" w:unhideWhenUsed="1"/>
-    <w:lsdException w:name="Table Grid 5" w:semiHidden="1" w:unhideWhenUsed="1"/>
-    <w:lsdException w:name="Table Grid 6" w:semiHidden="1" w:unhideWhenUsed="1"/>
-    <w:lsdException w:name="Table Grid 7" w:semiHidden="1" w:unhideWhenUsed="1"/>
-    <w:lsdException w:name="Table Grid 8" w:semiHidden="1" w:unhideWhenUsed="1"/>
-    <w:lsdException w:name="Table List 1" w:semiHidden="1" w:unhideWhenUsed="1"/>
-    <w:lsdException w:name="Table List 2" w:semiHidden="1" w:unhideWhenUsed="1"/>
-    <w:lsdException w:name="Table List 3" w:semiHidden="1" w:unhideWhenUsed="1"/>
-    <w:lsdException w:name="Table List 4" w:semiHidden="1" w:unhideWhenUsed="1"/>
-    <w:lsdException w:name="Table List 5" w:semiHidden="1" w:unhideWhenUsed="1"/>
-    <w:lsdException w:name="Table List 6" w:semiHidden="1" w:unhideWhenUsed="1"/>
-    <w:lsdException w:name="Table List 7" w:semiHidden="1" w:unhideWhenUsed="1"/>
-    <w:lsdException w:name="Table List 8" w:semiHidden="1" w:unhideWhenUsed="1"/>
-    <w:lsdException w:name="Table 3D effects 1" w:semiHidden="1" w:unhideWhenUsed="1"/>
-    <w:lsdException w:name="Table 3D effects 2" w:semiHidden="1" w:unhideWhenUsed="1"/>
-    <w:lsdException w:name="Table 3D effects 3" w:semiHidden="1" w:unhideWhenUsed="1"/>
-    <w:lsdException w:name="Table Contemporary" w:semiHidden="1" w:unhideWhenUsed="1"/>
-    <w:lsdException w:name="Table Elegant" w:semiHidden="1" w:unhideWhenUsed="1"/>
-    <w:lsdException w:name="Table Professional" w:semiHidden="1" w:unhideWhenUsed="1"/>
-    <w:lsdException w:name="Table Subtle 1" w:semiHidden="1" w:unhideWhenUsed="1"/>
-    <w:lsdException w:name="Table Subtle 2" w:semiHidden="1" w:unhideWhenUsed="1"/>
-    <w:lsdException w:name="Table Web 1" w:semiHidden="1" w:unhideWhenUsed="1"/>
-    <w:lsdException w:name="Table Web 2" w:semiHidden="1" w:unhideWhenUsed="1"/>
-    <w:lsdException w:name="Table Web 3" w:semiHidden="1" w:unhideWhenUsed="1"/>
-    <w:lsdException w:name="Balloon Text" w:semiHidden="1" w:unhideWhenUsed="1"/>
-    <w:lsdException w:name="Table Grid" w:uiPriority="59"/>
-    <w:lsdException w:name="Table Theme" w:semiHidden="1" w:unhideWhenUsed="1"/>
-    <w:lsdException w:name="Placeholder Text" w:semiHidden="1"/>
-    <w:lsdException w:name="No Spacing" w:uiPriority="1" w:qFormat="1"/>
-    <w:lsdException w:name="Light Shading" w:uiPriority="60"/>
-    <w:lsdException w:name="Light List" w:uiPriority="61"/>
-    <w:lsdException w:name="Light Grid" w:uiPriority="62"/>
-    <w:lsdException w:name="Medium Shading 1" w:uiPriority="63"/>
-    <w:lsdException w:name="Medium Shading 2" w:uiPriority="64"/>
-    <w:lsdException w:name="Medium List 1" w:uiPriority="65"/>
-    <w:lsdException w:name="Medium List 2" w:uiPriority="66"/>
-    <w:lsdException w:name="Medium Grid 1" w:uiPriority="67"/>
-    <w:lsdException w:name="Medium Grid 2" w:uiPriority="68"/>
-    <w:lsdException w:name="Medium Grid 3" w:uiPriority="69"/>
-    <w:lsdException w:name="Dark List" w:uiPriority="70"/>
-    <w:lsdException w:name="Colorful Shading" w:uiPriority="71"/>
-    <w:lsdException w:name="Colorful List" w:uiPriority="72"/>
-    <w:lsdException w:name="Colorful Grid" w:uiPriority="73"/>
-    <w:lsdException w:name="Light Shading Accent 1" w:uiPriority="60"/>
-    <w:lsdException w:name="Light List Accent 1" w:uiPriority="61"/>
-    <w:lsdException w:name="Light Grid Accent 1" w:uiPriority="62"/>
-    <w:lsdException w:name="Medium Shading 1 Accent 1" w:uiPriority="63"/>
-    <w:lsdException w:name="Medium Shading 2 Accent 1" w:uiPriority="64"/>
-    <w:lsdException w:name="Medium List 1 Accent 1" w:uiPriority="65"/>
-    <w:lsdException w:name="Revision" w:semiHidden="1"/>
-    <w:lsdException w:name="List Paragraph" w:uiPriority="34" w:qFormat="1"/>
-    <w:lsdException w:name="Quote" w:uiPriority="29" w:qFormat="1"/>
-    <w:lsdException w:name="Intense Quote" w:uiPriority="30" w:qFormat="1"/>
-    <w:lsdException w:name="Medium List 2 Accent 1" w:uiPriority="66"/>
-    <w:lsdException w:name="Medium Grid 1 Accent 1" w:uiPriority="67"/>
-    <w:lsdException w:name="Medium Grid 2 Accent 1" w:uiPriority="68"/>
-    <w:lsdException w:name="Medium Grid 3 Accent 1" w:uiPriority="69"/>
-    <w:lsdException w:name="Dark List Accent 1" w:uiPriority="70"/>
-    <w:lsdException w:name="Colorful Shading Accent 1" w:uiPriority="71"/>
-    <w:lsdException w:name="Colorful List Accent 1" w:uiPriority="72"/>
-    <w:lsdException w:name="Colorful Grid Accent 1" w:uiPriority="73"/>
-    <w:lsdException w:name="Light Shading Accent 2" w:uiPriority="60"/>
-    <w:lsdException w:name="Light List Accent 2" w:uiPriority="61"/>
-    <w:lsdException w:name="Light Grid Accent 2" w:uiPriority="62"/>
-    <w:lsdException w:name="Medium Shading 1 Accent 2" w:uiPriority="63"/>
-    <w:lsdException w:name="Medium Shading 2 Accent 2" w:uiPriority="64"/>
-    <w:lsdException w:name="Medium List 1 Accent 2" w:uiPriority="65"/>
-    <w:lsdException w:name="Medium List 2 Accent 2" w:uiPriority="66"/>
-    <w:lsdException w:name="Medium Grid 1 Accent 2" w:uiPriority="67"/>
-    <w:lsdException w:name="Medium Grid 2 Accent 2" w:uiPriority="68"/>
-    <w:lsdException w:name="Medium Grid 3 Accent 2" w:uiPriority="69"/>
-    <w:lsdException w:name="Dark List Accent 2" w:uiPriority="70"/>
-    <w:lsdException w:name="Colorful Shading Accent 2" w:uiPriority="71"/>
-    <w:lsdException w:name="Colorful List Accent 2" w:uiPriority="72"/>
-    <w:lsdException w:name="Colorful Grid Accent 2" w:uiPriority="73"/>
-    <w:lsdException w:name="Light Shading Accent 3" w:uiPriority="60"/>
-    <w:lsdException w:name="Light List Accent 3" w:uiPriority="61"/>
-    <w:lsdException w:name="Light Grid Accent 3" w:uiPriority="62"/>
-    <w:lsdException w:name="Medium Shading 1 Accent 3" w:uiPriority="63"/>
-    <w:lsdException w:name="Medium Shading 2 Accent 3" w:uiPriority="64"/>
-    <w:lsdException w:name="Medium List 1 Accent 3" w:uiPriority="65"/>
-    <w:lsdException w:name="Medium List 2 Accent 3" w:uiPriority="66"/>
-    <w:lsdException w:name="Medium Grid 1 Accent 3" w:uiPriority="67"/>
-    <w:lsdException w:name="Medium Grid 2 Accent 3" w:uiPriority="68"/>
-    <w:lsdException w:name="Medium Grid 3 Accent 3" w:uiPriority="69"/>
-    <w:lsdException w:name="Dark List Accent 3" w:uiPriority="70"/>
-    <w:lsdException w:name="Colorful Shading Accent 3" w:uiPriority="71"/>
-    <w:lsdException w:name="Colorful List Accent 3" w:uiPriority="72"/>
-    <w:lsdException w:name="Colorful Grid Accent 3" w:uiPriority="73"/>
-    <w:lsdException w:name="Light Shading Accent 4" w:uiPriority="60"/>
-    <w:lsdException w:name="Light List Accent 4" w:uiPriority="61"/>
-    <w:lsdException w:name="Light Grid Accent 4" w:uiPriority="62"/>
-    <w:lsdException w:name="Medium Shading 1 Accent 4" w:uiPriority="63"/>
-    <w:lsdException w:name="Medium Shading 2 Accent 4" w:uiPriority="64"/>
-    <w:lsdException w:name="Medium List 1 Accent 4" w:uiPriority="65"/>
-    <w:lsdException w:name="Medium List 2 Accent 4" w:uiPriority="66"/>
-    <w:lsdException w:name="Medium Grid 1 Accent 4" w:uiPriority="67"/>
-    <w:lsdException w:name="Medium Grid 2 Accent 4" w:uiPriority="68"/>
-    <w:lsdException w:name="Medium Grid 3 Accent 4" w:uiPriority="69"/>
-    <w:lsdException w:name="Dark List Accent 4" w:uiPriority="70"/>
-    <w:lsdException w:name="Colorful Shading Accent 4" w:uiPriority="71"/>
-    <w:lsdException w:name="Colorful List Accent 4" w:uiPriority="72"/>
-    <w:lsdException w:name="Colorful Grid Accent 4" w:uiPriority="73"/>
-    <w:lsdException w:name="Light Shading Accent 5" w:uiPriority="60"/>
-    <w:lsdException w:name="Light List Accent 5" w:uiPriority="61"/>
-    <w:lsdException w:name="Light Grid Accent 5" w:uiPriority="62"/>
-    <w:lsdException w:name="Medium Shading 1 Accent 5" w:uiPriority="63"/>
-    <w:lsdException w:name="Medium Shading 2 Accent 5" w:uiPriority="64"/>
-    <w:lsdException w:name="Medium List 1 Accent 5" w:uiPriority="65"/>
-    <w:lsdException w:name="Medium List 2 Accent 5" w:uiPriority="66"/>
-    <w:lsdException w:name="Medium Grid 1 Accent 5" w:uiPriority="67"/>
-    <w:lsdException w:name="Medium Grid 2 Accent 5" w:uiPriority="68"/>
-    <w:lsdException w:name="Medium Grid 3 Accent 5" w:uiPriority="69"/>
-    <w:lsdException w:name="Dark List Accent 5" w:uiPriority="70"/>
-    <w:lsdException w:name="Colorful Shading Accent 5" w:uiPriority="71"/>
-    <w:lsdException w:name="Colorful List Accent 5" w:uiPriority="72"/>
-    <w:lsdException w:name="Colorful Grid Accent 5" w:uiPriority="73"/>
-    <w:lsdException w:name="Light Shading Accent 6" w:uiPriority="60"/>
-    <w:lsdException w:name="Light List Accent 6" w:uiPriority="61"/>
-    <w:lsdException w:name="Light Grid Accent 6" w:uiPriority="62"/>
-    <w:lsdException w:name="Medium Shading 1 Accent 6" w:uiPriority="63"/>
-    <w:lsdException w:name="Medium Shading 2 Accent 6" w:uiPriority="64"/>
-    <w:lsdException w:name="Medium List 1 Accent 6" w:uiPriority="65"/>
-    <w:lsdException w:name="Medium List 2 Accent 6" w:uiPriority="66"/>
-    <w:lsdException w:name="Medium Grid 1 Accent 6" w:uiPriority="67"/>
-    <w:lsdException w:name="Medium Grid 2 Accent 6" w:uiPriority="68"/>
-    <w:lsdException w:name="Medium Grid 3 Accent 6" w:uiPriority="69"/>
-    <w:lsdException w:name="Dark List Accent 6" w:uiPriority="70"/>
-    <w:lsdException w:name="Colorful Shading Accent 6" w:uiPriority="71"/>
-    <w:lsdException w:name="Colorful List Accent 6" w:uiPriority="72"/>
-    <w:lsdException w:name="Colorful Grid Accent 6" w:uiPriority="73"/>
-    <w:lsdException w:name="Subtle Emphasis" w:uiPriority="19" w:qFormat="1"/>
-    <w:lsdException w:name="Intense Emphasis" w:uiPriority="21" w:qFormat="1"/>
-    <w:lsdException w:name="Subtle Reference" w:uiPriority="31" w:qFormat="1"/>
-    <w:lsdException w:name="Intense Reference" w:uiPriority="32" w:qFormat="1"/>
-    <w:lsdException w:name="Book Title" w:uiPriority="33" w:qFormat="1"/>
-    <w:lsdException w:name="Bibliography" w:semiHidden="1" w:uiPriority="37" w:unhideWhenUsed="1"/>
-    <w:lsdException w:name="TOC Heading" w:semiHidden="1" w:uiPriority="39" w:unhideWhenUsed="1" w:qFormat="1"/>
-    <w:lsdException w:name="Plain Table 1" w:uiPriority="41"/>
-    <w:lsdException w:name="Plain Table 2" w:uiPriority="42"/>
-    <w:lsdException w:name="Plain Table 3" w:uiPriority="43"/>
-    <w:lsdException w:name="Plain Table 4" w:uiPriority="44"/>
-    <w:lsdException w:name="Plain Table 5" w:uiPriority="45"/>
-    <w:lsdException w:name="Grid Table Light" w:uiPriority="40"/>
-    <w:lsdException w:name="Grid Table 1 Light" w:uiPriority="46"/>
-    <w:lsdException w:name="Grid Table 2" w:uiPriority="47"/>
-    <w:lsdException w:name="Grid Table 3" w:uiPriority="48"/>
-    <w:lsdException w:name="Grid Table 4" w:uiPriority="49"/>
-    <w:lsdException w:name="Grid Table 5 Dark" w:uiPriority="50"/>
-    <w:lsdException w:name="Grid Table 6 Colorful" w:uiPriority="51"/>
-    <w:lsdException w:name="Grid Table 7 Colorful" w:uiPriority="52"/>
-    <w:lsdException w:name="Grid Table 1 Light Accent 1" w:uiPriority="46"/>
-    <w:lsdException w:name="Grid Table 2 Accent 1" w:uiPriority="47"/>
-    <w:lsdException w:name="Grid Table 3 Accent 1" w:uiPriority="48"/>
-    <w:lsdException w:name="Grid Table 4 Accent 1" w:uiPriority="49"/>
-    <w:lsdException w:name="Grid Table 5 Dark Accent 1" w:uiPriority="50"/>
-    <w:lsdException w:name="Grid Table 6 Colorful Accent 1" w:uiPriority="51"/>
-    <w:lsdException w:name="Grid Table 7 Colorful Accent 1" w:uiPriority="52"/>
-    <w:lsdException w:name="Grid Table 1 Light Accent 2" w:uiPriority="46"/>
-    <w:lsdException w:name="Grid Table 2 Accent 2" w:uiPriority="47"/>
-    <w:lsdException w:name="Grid Table 3 Accent 2" w:uiPriority="48"/>
-    <w:lsdException w:name="Grid Table 4 Accent 2" w:uiPriority="49"/>
-    <w:lsdException w:name="Grid Table 5 Dark Accent 2" w:uiPriority="50"/>
-    <w:lsdException w:name="Grid Table 6 Colorful Accent 2" w:uiPriority="51"/>
-    <w:lsdException w:name="Grid Table 7 Colorful Accent 2" w:uiPriority="52"/>
-    <w:lsdException w:name="Grid Table 1 Light Accent 3" w:uiPriority="46"/>
-    <w:lsdException w:name="Grid Table 2 Accent 3" w:uiPriority="47"/>
-    <w:lsdException w:name="Grid Table 3 Accent 3" w:uiPriority="48"/>
-    <w:lsdException w:name="Grid Table 4 Accent 3" w:uiPriority="49"/>
-    <w:lsdException w:name="Grid Table 5 Dark Accent 3" w:uiPriority="50"/>
-    <w:lsdException w:name="Grid Table 6 Colorful Accent 3" w:uiPriority="51"/>
-    <w:lsdException w:name="Grid Table 7 Colorful Accent 3" w:uiPriority="52"/>
-    <w:lsdException w:name="Grid Table 1 Light Accent 4" w:uiPriority="46"/>
-    <w:lsdException w:name="Grid Table 2 Accent 4" w:uiPriority="47"/>
-    <w:lsdException w:name="Grid Table 3 Accent 4" w:uiPriority="48"/>
-    <w:lsdException w:name="Grid Table 4 Accent 4" w:uiPriority="49"/>
-    <w:lsdException w:name="Grid Table 5 Dark Accent 4" w:uiPriority="50"/>
-    <w:lsdException w:name="Grid Table 6 Colorful Accent 4" w:uiPriority="51"/>
-    <w:lsdException w:name="Grid Table 7 Colorful Accent 4" w:uiPriority="52"/>
-    <w:lsdException w:name="Grid Table 1 Light Accent 5" w:uiPriority="46"/>
-    <w:lsdException w:name="Grid Table 2 Accent 5" w:uiPriority="47"/>
-    <w:lsdException w:name="Grid Table 3 Accent 5" w:uiPriority="48"/>
-    <w:lsdException w:name="Grid Table 4 Accent 5" w:uiPriority="49"/>
-    <w:lsdException w:name="Grid Table 5 Dark Accent 5" w:uiPriority="50"/>
-    <w:lsdException w:name="Grid Table 6 Colorful Accent 5" w:uiPriority="51"/>
-    <w:lsdException w:name="Grid Table 7 Colorful Accent 5" w:uiPriority="52"/>
-    <w:lsdException w:name="Grid Table 1 Light Accent 6" w:uiPriority="46"/>
-    <w:lsdException w:name="Grid Table 2 Accent 6" w:uiPriority="47"/>
-    <w:lsdException w:name="Grid Table 3 Accent 6" w:uiPriority="48"/>
-    <w:lsdException w:name="Grid Table 4 Accent 6" w:uiPriority="49"/>
-    <w:lsdException w:name="Grid Table 5 Dark Accent 6" w:uiPriority="50"/>
-    <w:lsdException w:name="Grid Table 6 Colorful Accent 6" w:uiPriority="51"/>
-    <w:lsdException w:name="Grid Table 7 Colorful Accent 6" w:uiPriority="52"/>
-    <w:lsdException w:name="List Table 1 Light" w:uiPriority="46"/>
-    <w:lsdException w:name="List Table 2" w:uiPriority="47"/>
-    <w:lsdException w:name="List Table 3" w:uiPriority="48"/>
-    <w:lsdException w:name="List Table 4" w:uiPriority="49"/>
-    <w:lsdException w:name="List Table 5 Dark" w:uiPriority="50"/>
-    <w:lsdException w:name="List Table 6 Colorful" w:uiPriority="51"/>
-    <w:lsdException w:name="List Table 7 Colorful" w:uiPriority="52"/>
-    <w:lsdException w:name="List Table 1 Light Accent 1" w:uiPriority="46"/>
-    <w:lsdException w:name="List Table 2 Accent 1" w:uiPriority="47"/>
-    <w:lsdException w:name="List Table 3 Accent 1" w:uiPriority="48"/>
-    <w:lsdException w:name="List Table 4 Accent 1" w:uiPriority="49"/>
-    <w:lsdException w:name="List Table 5 Dark Accent 1" w:uiPriority="50"/>
-    <w:lsdException w:name="List Table 6 Colorful Accent 1" w:uiPriority="51"/>
-    <w:lsdException w:name="List Table 7 Colorful Accent 1" w:uiPriority="52"/>
-    <w:lsdException w:name="List Table 1 Light Accent 2" w:uiPriority="46"/>
-    <w:lsdException w:name="List Table 2 Accent 2" w:uiPriority="47"/>
-    <w:lsdException w:name="List Table 3 Accent 2" w:uiPriority="48"/>
-    <w:lsdException w:name="List Table 4 Accent 2" w:uiPriority="49"/>
-    <w:lsdException w:name="List Table 5 Dark Accent 2" w:uiPriority="50"/>
-    <w:lsdException w:name="List Table 6 Colorful Accent 2" w:uiPriority="51"/>
-    <w:lsdException w:name="List Table 7 Colorful Accent 2" w:uiPriority="52"/>
-    <w:lsdException w:name="List Table 1 Light Accent 3" w:uiPriority="46"/>
-    <w:lsdException w:name="List Table 2 Accent 3" w:uiPriority="47"/>
-    <w:lsdException w:name="List Table 3 Accent 3" w:uiPriority="48"/>
-    <w:lsdException w:name="List Table 4 Accent 3" w:uiPriority="49"/>
-    <w:lsdException w:name="List Table 5 Dark Accent 3" w:uiPriority="50"/>
-    <w:lsdException w:name="List Table 6 Colorful Accent 3" w:uiPriority="51"/>
-    <w:lsdException w:name="List Table 7 Colorful Accent 3" w:uiPriority="52"/>
-    <w:lsdException w:name="List Table 1 Light Accent 4" w:uiPriority="46"/>
-    <w:lsdException w:name="List Table 2 Accent 4" w:uiPriority="47"/>
-    <w:lsdException w:name="List Table 3 Accent 4" w:uiPriority="48"/>
-    <w:lsdException w:name="List Table 4 Accent 4" w:uiPriority="49"/>
-    <w:lsdException w:name="List Table 5 Dark Accent 4" w:uiPriority="50"/>
-    <w:lsdException w:name="List Table 6 Colorful Accent 4" w:uiPriority="51"/>
-    <w:lsdException w:name="List Table 7 Colorful Accent 4" w:uiPriority="52"/>
-    <w:lsdException w:name="List Table 1 Light Accent 5" w:uiPriority="46"/>
-    <w:lsdException w:name="List Table 2 Accent 5" w:uiPriority="47"/>
-    <w:lsdException w:name="List Table 3 Accent 5" w:uiPriority="48"/>
-    <w:lsdException w:name="List Table 4 Accent 5" w:uiPriority="49"/>
-    <w:lsdException w:name="List Table 5 Dark Accent 5" w:uiPriority="50"/>
-    <w:lsdException w:name="List Table 6 Colorful Accent 5" w:uiPriority="51"/>
-    <w:lsdException w:name="List Table 7 Colorful Accent 5" w:uiPriority="52"/>
-    <w:lsdException w:name="List Table 1 Light Accent 6" w:uiPriority="46"/>
-    <w:lsdException w:name="List Table 2 Accent 6" w:uiPriority="47"/>
-    <w:lsdException w:name="List Table 3 Accent 6" w:uiPriority="48"/>
-    <w:lsdException w:name="List Table 4 Accent 6" w:uiPriority="49"/>
-    <w:lsdException w:name="List Table 5 Dark Accent 6" w:uiPriority="50"/>
-    <w:lsdException w:name="List Table 6 Colorful Accent 6" w:uiPriority="51"/>
-    <w:lsdException w:name="List Table 7 Colorful Accent 6" w:uiPriority="52"/>
+  <w:latentStyles w:defLockedState="0" w:defUIPriority="99" w:defSemiHidden="1" w:defUnhideWhenUsed="1" w:defQFormat="0" w:count="267">
+    <w:lsdException w:name="Normal" w:semiHidden="0" w:uiPriority="0" w:unhideWhenUsed="0" w:qFormat="1"/>
+    <w:lsdException w:name="heading 1" w:semiHidden="0" w:uiPriority="9" w:unhideWhenUsed="0" w:qFormat="1"/>
+    <w:lsdException w:name="heading 2" w:uiPriority="9" w:qFormat="1"/>
+    <w:lsdException w:name="heading 3" w:uiPriority="9" w:qFormat="1"/>
+    <w:lsdException w:name="heading 4" w:uiPriority="9" w:qFormat="1"/>
+    <w:lsdException w:name="heading 5" w:uiPriority="9" w:qFormat="1"/>
+    <w:lsdException w:name="heading 6" w:uiPriority="9" w:qFormat="1"/>
+    <w:lsdException w:name="heading 7" w:uiPriority="9" w:qFormat="1"/>
+    <w:lsdException w:name="heading 8" w:uiPriority="9" w:qFormat="1"/>
+    <w:lsdException w:name="heading 9" w:uiPriority="9" w:qFormat="1"/>
+    <w:lsdException w:name="toc 1" w:uiPriority="39"/>
+    <w:lsdException w:name="toc 2" w:uiPriority="39"/>
+    <w:lsdException w:name="toc 3" w:uiPriority="39"/>
+    <w:lsdException w:name="toc 4" w:uiPriority="39"/>
+    <w:lsdException w:name="toc 5" w:uiPriority="39"/>
+    <w:lsdException w:name="toc 6" w:uiPriority="39"/>
+    <w:lsdException w:name="toc 7" w:uiPriority="39"/>
+    <w:lsdException w:name="toc 8" w:uiPriority="39"/>
+    <w:lsdException w:name="toc 9" w:uiPriority="39"/>
+    <w:lsdException w:name="footer" w:uiPriority="4" w:qFormat="1"/>
+    <w:lsdException w:name="caption" w:uiPriority="35" w:qFormat="1"/>
+    <w:lsdException w:name="Title" w:semiHidden="0" w:uiPriority="10" w:unhideWhenUsed="0" w:qFormat="1"/>
+    <w:lsdException w:name="Default Paragraph Font" w:uiPriority="1"/>
+    <w:lsdException w:name="Subtitle" w:semiHidden="0" w:uiPriority="11" w:unhideWhenUsed="0" w:qFormat="1"/>
+    <w:lsdException w:name="Strong" w:semiHidden="0" w:uiPriority="22" w:unhideWhenUsed="0" w:qFormat="1"/>
+    <w:lsdException w:name="Emphasis" w:semiHidden="0" w:uiPriority="20" w:unhideWhenUsed="0" w:qFormat="1"/>
+    <w:lsdException w:name="Table Grid" w:semiHidden="0" w:uiPriority="59" w:unhideWhenUsed="0"/>
+    <w:lsdException w:name="Placeholder Text" w:unhideWhenUsed="0"/>
+    <w:lsdException w:name="No Spacing" w:semiHidden="0" w:uiPriority="1" w:unhideWhenUsed="0" w:qFormat="1"/>
+    <w:lsdException w:name="Light Shading" w:semiHidden="0" w:uiPriority="60" w:unhideWhenUsed="0"/>
+    <w:lsdException w:name="Light List" w:semiHidden="0" w:uiPriority="61" w:unhideWhenUsed="0"/>
+    <w:lsdException w:name="Light Grid" w:semiHidden="0" w:uiPriority="62" w:unhideWhenUsed="0"/>
+    <w:lsdException w:name="Medium Shading 1" w:semiHidden="0" w:uiPriority="63" w:unhideWhenUsed="0"/>
+    <w:lsdException w:name="Medium Shading 2" w:semiHidden="0" w:uiPriority="64" w:unhideWhenUsed="0"/>
+    <w:lsdException w:name="Medium List 1" w:semiHidden="0" w:uiPriority="65" w:unhideWhenUsed="0"/>
+    <w:lsdException w:name="Medium List 2" w:semiHidden="0" w:uiPriority="66" w:unhideWhenUsed="0"/>
+    <w:lsdException w:name="Medium Grid 1" w:semiHidden="0" w:uiPriority="67" w:unhideWhenUsed="0"/>
+    <w:lsdException w:name="Medium Grid 2" w:semiHidden="0" w:uiPriority="68" w:unhideWhenUsed="0"/>
+    <w:lsdException w:name="Medium Grid 3" w:semiHidden="0" w:uiPriority="69" w:unhideWhenUsed="0"/>
+    <w:lsdException w:name="Dark List" w:semiHidden="0" w:uiPriority="70" w:unhideWhenUsed="0"/>
+    <w:lsdException w:name="Colorful Shading" w:semiHidden="0" w:uiPriority="71" w:unhideWhenUsed="0"/>
+    <w:lsdException w:name="Colorful List" w:semiHidden="0" w:uiPriority="72" w:unhideWhenUsed="0"/>
+    <w:lsdException w:name="Colorful Grid" w:semiHidden="0" w:uiPriority="73" w:unhideWhenUsed="0"/>
+    <w:lsdException w:name="Light Shading Accent 1" w:semiHidden="0" w:uiPriority="60" w:unhideWhenUsed="0"/>
+    <w:lsdException w:name="Light List Accent 1" w:semiHidden="0" w:uiPriority="61" w:unhideWhenUsed="0"/>
+    <w:lsdException w:name="Light Grid Accent 1" w:semiHidden="0" w:uiPriority="62" w:unhideWhenUsed="0"/>
+    <w:lsdException w:name="Medium Shading 1 Accent 1" w:semiHidden="0" w:uiPriority="63" w:unhideWhenUsed="0"/>
+    <w:lsdException w:name="Medium Shading 2 Accent 1" w:semiHidden="0" w:uiPriority="64" w:unhideWhenUsed="0"/>
+    <w:lsdException w:name="Medium List 1 Accent 1" w:semiHidden="0" w:uiPriority="65" w:unhideWhenUsed="0"/>
+    <w:lsdException w:name="Revision" w:unhideWhenUsed="0"/>
+    <w:lsdException w:name="List Paragraph" w:semiHidden="0" w:uiPriority="34" w:unhideWhenUsed="0" w:qFormat="1"/>
+    <w:lsdException w:name="Quote" w:semiHidden="0" w:uiPriority="29" w:unhideWhenUsed="0" w:qFormat="1"/>
+    <w:lsdException w:name="Intense Quote" w:semiHidden="0" w:uiPriority="30" w:unhideWhenUsed="0" w:qFormat="1"/>
+    <w:lsdException w:name="Medium List 2 Accent 1" w:semiHidden="0" w:uiPriority="66" w:unhideWhenUsed="0"/>
+    <w:lsdException w:name="Medium Grid 1 Accent 1" w:semiHidden="0" w:uiPriority="67" w:unhideWhenUsed="0"/>
+    <w:lsdException w:name="Medium Grid 2 Accent 1" w:semiHidden="0" w:uiPriority="68" w:unhideWhenUsed="0"/>
+    <w:lsdException w:name="Medium Grid 3 Accent 1" w:semiHidden="0" w:uiPriority="69" w:unhideWhenUsed="0"/>
+    <w:lsdException w:name="Dark List Accent 1" w:semiHidden="0" w:uiPriority="70" w:unhideWhenUsed="0"/>
+    <w:lsdException w:name="Colorful Shading Accent 1" w:semiHidden="0" w:uiPriority="71" w:unhideWhenUsed="0"/>
+    <w:lsdException w:name="Colorful List Accent 1" w:semiHidden="0" w:uiPriority="72" w:unhideWhenUsed="0"/>
+    <w:lsdException w:name="Colorful Grid Accent 1" w:semiHidden="0" w:uiPriority="73" w:unhideWhenUsed="0"/>
+    <w:lsdException w:name="Light Shading Accent 2" w:semiHidden="0" w:uiPriority="60" w:unhideWhenUsed="0"/>
+    <w:lsdException w:name="Light List Accent 2" w:semiHidden="0" w:uiPriority="61" w:unhideWhenUsed="0"/>
+    <w:lsdException w:name="Light Grid Accent 2" w:semiHidden="0" w:uiPriority="62" w:unhideWhenUsed="0"/>
+    <w:lsdException w:name="Medium Shading 1 Accent 2" w:semiHidden="0" w:uiPriority="63" w:unhideWhenUsed="0"/>
+    <w:lsdException w:name="Medium Shading 2 Accent 2" w:semiHidden="0" w:uiPriority="64" w:unhideWhenUsed="0"/>
+    <w:lsdException w:name="Medium List 1 Accent 2" w:semiHidden="0" w:uiPriority="65" w:unhideWhenUsed="0"/>
+    <w:lsdException w:name="Medium List 2 Accent 2" w:semiHidden="0" w:uiPriority="66" w:unhideWhenUsed="0"/>
+    <w:lsdException w:name="Medium Grid 1 Accent 2" w:semiHidden="0" w:uiPriority="67" w:unhideWhenUsed="0"/>
+    <w:lsdException w:name="Medium Grid 2 Accent 2" w:semiHidden="0" w:uiPriority="68" w:unhideWhenUsed="0"/>
+    <w:lsdException w:name="Medium Grid 3 Accent 2" w:semiHidden="0" w:uiPriority="69" w:unhideWhenUsed="0"/>
+    <w:lsdException w:name="Dark List Accent 2" w:semiHidden="0" w:uiPriority="70" w:unhideWhenUsed="0"/>
+    <w:lsdException w:name="Colorful Shading Accent 2" w:semiHidden="0" w:uiPriority="71" w:unhideWhenUsed="0"/>
+    <w:lsdException w:name="Colorful List Accent 2" w:semiHidden="0" w:uiPriority="72" w:unhideWhenUsed="0"/>
+    <w:lsdException w:name="Colorful Grid Accent 2" w:semiHidden="0" w:uiPriority="73" w:unhideWhenUsed="0"/>
+    <w:lsdException w:name="Light Shading Accent 3" w:semiHidden="0" w:uiPriority="60" w:unhideWhenUsed="0"/>
+    <w:lsdException w:name="Light List Accent 3" w:semiHidden="0" w:uiPriority="61" w:unhideWhenUsed="0"/>
+    <w:lsdException w:name="Light Grid Accent 3" w:semiHidden="0" w:uiPriority="62" w:unhideWhenUsed="0"/>
+    <w:lsdException w:name="Medium Shading 1 Accent 3" w:semiHidden="0" w:uiPriority="63" w:unhideWhenUsed="0"/>
+    <w:lsdException w:name="Medium Shading 2 Accent 3" w:semiHidden="0" w:uiPriority="64" w:unhideWhenUsed="0"/>
+    <w:lsdException w:name="Medium List 1 Accent 3" w:semiHidden="0" w:uiPriority="65" w:unhideWhenUsed="0"/>
+    <w:lsdException w:name="Medium List 2 Accent 3" w:semiHidden="0" w:uiPriority="66" w:unhideWhenUsed="0"/>
+    <w:lsdException w:name="Medium Grid 1 Accent 3" w:semiHidden="0" w:uiPriority="67" w:unhideWhenUsed="0"/>
+    <w:lsdException w:name="Medium Grid 2 Accent 3" w:semiHidden="0" w:uiPriority="68" w:unhideWhenUsed="0"/>
+    <w:lsdException w:name="Medium Grid 3 Accent 3" w:semiHidden="0" w:uiPriority="69" w:unhideWhenUsed="0"/>
+    <w:lsdException w:name="Dark List Accent 3" w:semiHidden="0" w:uiPriority="70" w:unhideWhenUsed="0"/>
+    <w:lsdException w:name="Colorful Shading Accent 3" w:semiHidden="0" w:uiPriority="71" w:unhideWhenUsed="0"/>
+    <w:lsdException w:name="Colorful List Accent 3" w:semiHidden="0" w:uiPriority="72" w:unhideWhenUsed="0"/>
+    <w:lsdException w:name="Colorful Grid Accent 3" w:semiHidden="0" w:uiPriority="73" w:unhideWhenUsed="0"/>
+    <w:lsdException w:name="Light Shading Accent 4" w:semiHidden="0" w:uiPriority="60" w:unhideWhenUsed="0"/>
+    <w:lsdException w:name="Light List Accent 4" w:semiHidden="0" w:uiPriority="61" w:unhideWhenUsed="0"/>
+    <w:lsdException w:name="Light Grid Accent 4" w:semiHidden="0" w:uiPriority="62" w:unhideWhenUsed="0"/>
+    <w:lsdException w:name="Medium Shading 1 Accent 4" w:semiHidden="0" w:uiPriority="63" w:unhideWhenUsed="0"/>
+    <w:lsdException w:name="Medium Shading 2 Accent 4" w:semiHidden="0" w:uiPriority="64" w:unhideWhenUsed="0"/>
+    <w:lsdException w:name="Medium List 1 Accent 4" w:semiHidden="0" w:uiPriority="65" w:unhideWhenUsed="0"/>
+    <w:lsdException w:name="Medium List 2 Accent 4" w:semiHidden="0" w:uiPriority="66" w:unhideWhenUsed="0"/>
+    <w:lsdException w:name="Medium Grid 1 Accent 4" w:semiHidden="0" w:uiPriority="67" w:unhideWhenUsed="0"/>
+    <w:lsdException w:name="Medium Grid 2 Accent 4" w:semiHidden="0" w:uiPriority="68" w:unhideWhenUsed="0"/>
+    <w:lsdException w:name="Medium Grid 3 Accent 4" w:semiHidden="0" w:uiPriority="69" w:unhideWhenUsed="0"/>
+    <w:lsdException w:name="Dark List Accent 4" w:semiHidden="0" w:uiPriority="70" w:unhideWhenUsed="0"/>
+    <w:lsdException w:name="Colorful Shading Accent 4" w:semiHidden="0" w:uiPriority="71" w:unhideWhenUsed="0"/>
+    <w:lsdException w:name="Colorful List Accent 4" w:semiHidden="0" w:uiPriority="72" w:unhideWhenUsed="0"/>
+    <w:lsdException w:name="Colorful Grid Accent 4" w:semiHidden="0" w:uiPriority="73" w:unhideWhenUsed="0"/>
+    <w:lsdException w:name="Light Shading Accent 5" w:semiHidden="0" w:uiPriority="60" w:unhideWhenUsed="0"/>
+    <w:lsdException w:name="Light List Accent 5" w:semiHidden="0" w:uiPriority="61" w:unhideWhenUsed="0"/>
+    <w:lsdException w:name="Light Grid Accent 5" w:semiHidden="0" w:uiPriority="62" w:unhideWhenUsed="0"/>
+    <w:lsdException w:name="Medium Shading 1 Accent 5" w:semiHidden="0" w:uiPriority="63" w:unhideWhenUsed="0"/>
+    <w:lsdException w:name="Medium Shading 2 Accent 5" w:semiHidden="0" w:uiPriority="64" w:unhideWhenUsed="0"/>
+    <w:lsdException w:name="Medium List 1 Accent 5" w:semiHidden="0" w:uiPriority="65" w:unhideWhenUsed="0"/>
+    <w:lsdException w:name="Medium List 2 Accent 5" w:semiHidden="0" w:uiPriority="66" w:unhideWhenUsed="0"/>
+    <w:lsdException w:name="Medium Grid 1 Accent 5" w:semiHidden="0" w:uiPriority="67" w:unhideWhenUsed="0"/>
+    <w:lsdException w:name="Medium Grid 2 Accent 5" w:semiHidden="0" w:uiPriority="68" w:unhideWhenUsed="0"/>
+    <w:lsdException w:name="Medium Grid 3 Accent 5" w:semiHidden="0" w:uiPriority="69" w:unhideWhenUsed="0"/>
+    <w:lsdException w:name="Dark List Accent 5" w:semiHidden="0" w:uiPriority="70" w:unhideWhenUsed="0"/>
+    <w:lsdException w:name="Colorful Shading Accent 5" w:semiHidden="0" w:uiPriority="71" w:unhideWhenUsed="0"/>
+    <w:lsdException w:name="Colorful List Accent 5" w:semiHidden="0" w:uiPriority="72" w:unhideWhenUsed="0"/>
+    <w:lsdException w:name="Colorful Grid Accent 5" w:semiHidden="0" w:uiPriority="73" w:unhideWhenUsed="0"/>
+    <w:lsdException w:name="Light Shading Accent 6" w:semiHidden="0" w:uiPriority="60" w:unhideWhenUsed="0"/>
+    <w:lsdException w:name="Light List Accent 6" w:semiHidden="0" w:uiPriority="61" w:unhideWhenUsed="0"/>
+    <w:lsdException w:name="Light Grid Accent 6" w:semiHidden="0" w:uiPriority="62" w:unhideWhenUsed="0"/>
+    <w:lsdException w:name="Medium Shading 1 Accent 6" w:semiHidden="0" w:uiPriority="63" w:unhideWhenUsed="0"/>
+    <w:lsdException w:name="Medium Shading 2 Accent 6" w:semiHidden="0" w:uiPriority="64" w:unhideWhenUsed="0"/>
+    <w:lsdException w:name="Medium List 1 Accent 6" w:semiHidden="0" w:uiPriority="65" w:unhideWhenUsed="0"/>
+    <w:lsdException w:name="Medium List 2 Accent 6" w:semiHidden="0" w:uiPriority="66" w:unhideWhenUsed="0"/>
+    <w:lsdException w:name="Medium Grid 1 Accent 6" w:semiHidden="0" w:uiPriority="67" w:unhideWhenUsed="0"/>
+    <w:lsdException w:name="Medium Grid 2 Accent 6" w:semiHidden="0" w:uiPriority="68" w:unhideWhenUsed="0"/>
+    <w:lsdException w:name="Medium Grid 3 Accent 6" w:semiHidden="0" w:uiPriority="69" w:unhideWhenUsed="0"/>
+    <w:lsdException w:name="Dark List Accent 6" w:semiHidden="0" w:uiPriority="70" w:unhideWhenUsed="0"/>
+    <w:lsdException w:name="Colorful Shading Accent 6" w:semiHidden="0" w:uiPriority="71" w:unhideWhenUsed="0"/>
+    <w:lsdException w:name="Colorful List Accent 6" w:semiHidden="0" w:uiPriority="72" w:unhideWhenUsed="0"/>
+    <w:lsdException w:name="Colorful Grid Accent 6" w:semiHidden="0" w:uiPriority="73" w:unhideWhenUsed="0"/>
+    <w:lsdException w:name="Subtle Emphasis" w:semiHidden="0" w:uiPriority="19" w:unhideWhenUsed="0" w:qFormat="1"/>
+    <w:lsdException w:name="Intense Emphasis" w:semiHidden="0" w:uiPriority="21" w:unhideWhenUsed="0" w:qFormat="1"/>
+    <w:lsdException w:name="Subtle Reference" w:semiHidden="0" w:uiPriority="31" w:unhideWhenUsed="0" w:qFormat="1"/>
+    <w:lsdException w:name="Intense Reference" w:semiHidden="0" w:uiPriority="32" w:unhideWhenUsed="0" w:qFormat="1"/>
+    <w:lsdException w:name="Book Title" w:semiHidden="0" w:uiPriority="33" w:unhideWhenUsed="0" w:qFormat="1"/>
+    <w:lsdException w:name="Bibliography" w:uiPriority="37"/>
+    <w:lsdException w:name="TOC Heading" w:uiPriority="39" w:qFormat="1"/>
   </w:latentStyles>
   <w:style w:type="paragraph" w:default="1" w:styleId="Normal">
     <w:name w:val="Normal"/>
@@ -2361,6 +2305,30 @@
       <w:color w:val="365F91" w:themeColor="accent1" w:themeShade="BF"/>
       <w:sz w:val="32"/>
       <w:szCs w:val="32"/>
+    </w:rPr>
+  </w:style>
+  <w:style w:type="paragraph" w:styleId="Titre2">
+    <w:name w:val="heading 2"/>
+    <w:basedOn w:val="Normal"/>
+    <w:next w:val="Normal"/>
+    <w:link w:val="Titre2Car"/>
+    <w:uiPriority w:val="9"/>
+    <w:unhideWhenUsed/>
+    <w:qFormat/>
+    <w:rsid w:val="00B07DFD"/>
+    <w:pPr>
+      <w:keepNext/>
+      <w:keepLines/>
+      <w:spacing w:before="200" w:after="0"/>
+      <w:outlineLvl w:val="1"/>
+    </w:pPr>
+    <w:rPr>
+      <w:rFonts w:asciiTheme="majorHAnsi" w:eastAsiaTheme="majorEastAsia" w:hAnsiTheme="majorHAnsi" w:cstheme="majorBidi"/>
+      <w:b/>
+      <w:bCs/>
+      <w:color w:val="4F81BD" w:themeColor="accent1"/>
+      <w:sz w:val="26"/>
+      <w:szCs w:val="26"/>
     </w:rPr>
   </w:style>
   <w:style w:type="paragraph" w:styleId="Titre3">
@@ -2546,6 +2514,431 @@
       <w:kern w:val="28"/>
       <w:sz w:val="56"/>
       <w:szCs w:val="56"/>
+    </w:rPr>
+  </w:style>
+  <w:style w:type="character" w:customStyle="1" w:styleId="Titre2Car">
+    <w:name w:val="Titre 2 Car"/>
+    <w:basedOn w:val="Policepardfaut"/>
+    <w:link w:val="Titre2"/>
+    <w:uiPriority w:val="9"/>
+    <w:rsid w:val="00B07DFD"/>
+    <w:rPr>
+      <w:rFonts w:asciiTheme="majorHAnsi" w:eastAsiaTheme="majorEastAsia" w:hAnsiTheme="majorHAnsi" w:cstheme="majorBidi"/>
+      <w:b/>
+      <w:bCs/>
+      <w:color w:val="4F81BD" w:themeColor="accent1"/>
+      <w:sz w:val="26"/>
+      <w:szCs w:val="26"/>
+    </w:rPr>
+  </w:style>
+</w:styles>
+</file>
+
+<file path=word/stylesWithEffects.xml><?xml version="1.0" encoding="utf-8"?>
+<w:styles xmlns:wpc="http://schemas.microsoft.com/office/word/2010/wordprocessingCanvas" xmlns:mc="http://schemas.openxmlformats.org/markup-compatibility/2006" xmlns:o="urn:schemas-microsoft-com:office:office" xmlns:r="http://schemas.openxmlformats.org/officeDocument/2006/relationships" xmlns:m="http://schemas.openxmlformats.org/officeDocument/2006/math" xmlns:v="urn:schemas-microsoft-com:vml" xmlns:wp14="http://schemas.microsoft.com/office/word/2010/wordprocessingDrawing" xmlns:wp="http://schemas.openxmlformats.org/drawingml/2006/wordprocessingDrawing" xmlns:w10="urn:schemas-microsoft-com:office:word" xmlns:w="http://schemas.openxmlformats.org/wordprocessingml/2006/main" xmlns:w14="http://schemas.microsoft.com/office/word/2010/wordml" xmlns:wpg="http://schemas.microsoft.com/office/word/2010/wordprocessingGroup" xmlns:wpi="http://schemas.microsoft.com/office/word/2010/wordprocessingInk" xmlns:wne="http://schemas.microsoft.com/office/word/2006/wordml" xmlns:wps="http://schemas.microsoft.com/office/word/2010/wordprocessingShape" mc:Ignorable="w14 wp14">
+  <w:docDefaults>
+    <w:rPrDefault>
+      <w:rPr>
+        <w:rFonts w:asciiTheme="minorHAnsi" w:eastAsiaTheme="minorHAnsi" w:hAnsiTheme="minorHAnsi" w:cstheme="minorBidi"/>
+        <w:sz w:val="22"/>
+        <w:szCs w:val="22"/>
+        <w:lang w:val="fr-CH" w:eastAsia="en-US" w:bidi="ar-SA"/>
+      </w:rPr>
+    </w:rPrDefault>
+    <w:pPrDefault>
+      <w:pPr>
+        <w:spacing w:after="200" w:line="276" w:lineRule="auto"/>
+      </w:pPr>
+    </w:pPrDefault>
+  </w:docDefaults>
+  <w:latentStyles w:defLockedState="0" w:defUIPriority="99" w:defSemiHidden="1" w:defUnhideWhenUsed="1" w:defQFormat="0" w:count="267">
+    <w:lsdException w:name="Normal" w:semiHidden="0" w:uiPriority="0" w:unhideWhenUsed="0" w:qFormat="1"/>
+    <w:lsdException w:name="heading 1" w:semiHidden="0" w:uiPriority="9" w:unhideWhenUsed="0" w:qFormat="1"/>
+    <w:lsdException w:name="heading 2" w:uiPriority="9" w:qFormat="1"/>
+    <w:lsdException w:name="heading 3" w:uiPriority="9" w:qFormat="1"/>
+    <w:lsdException w:name="heading 4" w:uiPriority="9" w:qFormat="1"/>
+    <w:lsdException w:name="heading 5" w:uiPriority="9" w:qFormat="1"/>
+    <w:lsdException w:name="heading 6" w:uiPriority="9" w:qFormat="1"/>
+    <w:lsdException w:name="heading 7" w:uiPriority="9" w:qFormat="1"/>
+    <w:lsdException w:name="heading 8" w:uiPriority="9" w:qFormat="1"/>
+    <w:lsdException w:name="heading 9" w:uiPriority="9" w:qFormat="1"/>
+    <w:lsdException w:name="toc 1" w:uiPriority="39"/>
+    <w:lsdException w:name="toc 2" w:uiPriority="39"/>
+    <w:lsdException w:name="toc 3" w:uiPriority="39"/>
+    <w:lsdException w:name="toc 4" w:uiPriority="39"/>
+    <w:lsdException w:name="toc 5" w:uiPriority="39"/>
+    <w:lsdException w:name="toc 6" w:uiPriority="39"/>
+    <w:lsdException w:name="toc 7" w:uiPriority="39"/>
+    <w:lsdException w:name="toc 8" w:uiPriority="39"/>
+    <w:lsdException w:name="toc 9" w:uiPriority="39"/>
+    <w:lsdException w:name="footer" w:uiPriority="4" w:qFormat="1"/>
+    <w:lsdException w:name="caption" w:uiPriority="35" w:qFormat="1"/>
+    <w:lsdException w:name="Title" w:semiHidden="0" w:uiPriority="10" w:unhideWhenUsed="0" w:qFormat="1"/>
+    <w:lsdException w:name="Default Paragraph Font" w:uiPriority="1"/>
+    <w:lsdException w:name="Subtitle" w:semiHidden="0" w:uiPriority="11" w:unhideWhenUsed="0" w:qFormat="1"/>
+    <w:lsdException w:name="Strong" w:semiHidden="0" w:uiPriority="22" w:unhideWhenUsed="0" w:qFormat="1"/>
+    <w:lsdException w:name="Emphasis" w:semiHidden="0" w:uiPriority="20" w:unhideWhenUsed="0" w:qFormat="1"/>
+    <w:lsdException w:name="Table Grid" w:semiHidden="0" w:uiPriority="59" w:unhideWhenUsed="0"/>
+    <w:lsdException w:name="Placeholder Text" w:unhideWhenUsed="0"/>
+    <w:lsdException w:name="No Spacing" w:semiHidden="0" w:uiPriority="1" w:unhideWhenUsed="0" w:qFormat="1"/>
+    <w:lsdException w:name="Light Shading" w:semiHidden="0" w:uiPriority="60" w:unhideWhenUsed="0"/>
+    <w:lsdException w:name="Light List" w:semiHidden="0" w:uiPriority="61" w:unhideWhenUsed="0"/>
+    <w:lsdException w:name="Light Grid" w:semiHidden="0" w:uiPriority="62" w:unhideWhenUsed="0"/>
+    <w:lsdException w:name="Medium Shading 1" w:semiHidden="0" w:uiPriority="63" w:unhideWhenUsed="0"/>
+    <w:lsdException w:name="Medium Shading 2" w:semiHidden="0" w:uiPriority="64" w:unhideWhenUsed="0"/>
+    <w:lsdException w:name="Medium List 1" w:semiHidden="0" w:uiPriority="65" w:unhideWhenUsed="0"/>
+    <w:lsdException w:name="Medium List 2" w:semiHidden="0" w:uiPriority="66" w:unhideWhenUsed="0"/>
+    <w:lsdException w:name="Medium Grid 1" w:semiHidden="0" w:uiPriority="67" w:unhideWhenUsed="0"/>
+    <w:lsdException w:name="Medium Grid 2" w:semiHidden="0" w:uiPriority="68" w:unhideWhenUsed="0"/>
+    <w:lsdException w:name="Medium Grid 3" w:semiHidden="0" w:uiPriority="69" w:unhideWhenUsed="0"/>
+    <w:lsdException w:name="Dark List" w:semiHidden="0" w:uiPriority="70" w:unhideWhenUsed="0"/>
+    <w:lsdException w:name="Colorful Shading" w:semiHidden="0" w:uiPriority="71" w:unhideWhenUsed="0"/>
+    <w:lsdException w:name="Colorful List" w:semiHidden="0" w:uiPriority="72" w:unhideWhenUsed="0"/>
+    <w:lsdException w:name="Colorful Grid" w:semiHidden="0" w:uiPriority="73" w:unhideWhenUsed="0"/>
+    <w:lsdException w:name="Light Shading Accent 1" w:semiHidden="0" w:uiPriority="60" w:unhideWhenUsed="0"/>
+    <w:lsdException w:name="Light List Accent 1" w:semiHidden="0" w:uiPriority="61" w:unhideWhenUsed="0"/>
+    <w:lsdException w:name="Light Grid Accent 1" w:semiHidden="0" w:uiPriority="62" w:unhideWhenUsed="0"/>
+    <w:lsdException w:name="Medium Shading 1 Accent 1" w:semiHidden="0" w:uiPriority="63" w:unhideWhenUsed="0"/>
+    <w:lsdException w:name="Medium Shading 2 Accent 1" w:semiHidden="0" w:uiPriority="64" w:unhideWhenUsed="0"/>
+    <w:lsdException w:name="Medium List 1 Accent 1" w:semiHidden="0" w:uiPriority="65" w:unhideWhenUsed="0"/>
+    <w:lsdException w:name="Revision" w:unhideWhenUsed="0"/>
+    <w:lsdException w:name="List Paragraph" w:semiHidden="0" w:uiPriority="34" w:unhideWhenUsed="0" w:qFormat="1"/>
+    <w:lsdException w:name="Quote" w:semiHidden="0" w:uiPriority="29" w:unhideWhenUsed="0" w:qFormat="1"/>
+    <w:lsdException w:name="Intense Quote" w:semiHidden="0" w:uiPriority="30" w:unhideWhenUsed="0" w:qFormat="1"/>
+    <w:lsdException w:name="Medium List 2 Accent 1" w:semiHidden="0" w:uiPriority="66" w:unhideWhenUsed="0"/>
+    <w:lsdException w:name="Medium Grid 1 Accent 1" w:semiHidden="0" w:uiPriority="67" w:unhideWhenUsed="0"/>
+    <w:lsdException w:name="Medium Grid 2 Accent 1" w:semiHidden="0" w:uiPriority="68" w:unhideWhenUsed="0"/>
+    <w:lsdException w:name="Medium Grid 3 Accent 1" w:semiHidden="0" w:uiPriority="69" w:unhideWhenUsed="0"/>
+    <w:lsdException w:name="Dark List Accent 1" w:semiHidden="0" w:uiPriority="70" w:unhideWhenUsed="0"/>
+    <w:lsdException w:name="Colorful Shading Accent 1" w:semiHidden="0" w:uiPriority="71" w:unhideWhenUsed="0"/>
+    <w:lsdException w:name="Colorful List Accent 1" w:semiHidden="0" w:uiPriority="72" w:unhideWhenUsed="0"/>
+    <w:lsdException w:name="Colorful Grid Accent 1" w:semiHidden="0" w:uiPriority="73" w:unhideWhenUsed="0"/>
+    <w:lsdException w:name="Light Shading Accent 2" w:semiHidden="0" w:uiPriority="60" w:unhideWhenUsed="0"/>
+    <w:lsdException w:name="Light List Accent 2" w:semiHidden="0" w:uiPriority="61" w:unhideWhenUsed="0"/>
+    <w:lsdException w:name="Light Grid Accent 2" w:semiHidden="0" w:uiPriority="62" w:unhideWhenUsed="0"/>
+    <w:lsdException w:name="Medium Shading 1 Accent 2" w:semiHidden="0" w:uiPriority="63" w:unhideWhenUsed="0"/>
+    <w:lsdException w:name="Medium Shading 2 Accent 2" w:semiHidden="0" w:uiPriority="64" w:unhideWhenUsed="0"/>
+    <w:lsdException w:name="Medium List 1 Accent 2" w:semiHidden="0" w:uiPriority="65" w:unhideWhenUsed="0"/>
+    <w:lsdException w:name="Medium List 2 Accent 2" w:semiHidden="0" w:uiPriority="66" w:unhideWhenUsed="0"/>
+    <w:lsdException w:name="Medium Grid 1 Accent 2" w:semiHidden="0" w:uiPriority="67" w:unhideWhenUsed="0"/>
+    <w:lsdException w:name="Medium Grid 2 Accent 2" w:semiHidden="0" w:uiPriority="68" w:unhideWhenUsed="0"/>
+    <w:lsdException w:name="Medium Grid 3 Accent 2" w:semiHidden="0" w:uiPriority="69" w:unhideWhenUsed="0"/>
+    <w:lsdException w:name="Dark List Accent 2" w:semiHidden="0" w:uiPriority="70" w:unhideWhenUsed="0"/>
+    <w:lsdException w:name="Colorful Shading Accent 2" w:semiHidden="0" w:uiPriority="71" w:unhideWhenUsed="0"/>
+    <w:lsdException w:name="Colorful List Accent 2" w:semiHidden="0" w:uiPriority="72" w:unhideWhenUsed="0"/>
+    <w:lsdException w:name="Colorful Grid Accent 2" w:semiHidden="0" w:uiPriority="73" w:unhideWhenUsed="0"/>
+    <w:lsdException w:name="Light Shading Accent 3" w:semiHidden="0" w:uiPriority="60" w:unhideWhenUsed="0"/>
+    <w:lsdException w:name="Light List Accent 3" w:semiHidden="0" w:uiPriority="61" w:unhideWhenUsed="0"/>
+    <w:lsdException w:name="Light Grid Accent 3" w:semiHidden="0" w:uiPriority="62" w:unhideWhenUsed="0"/>
+    <w:lsdException w:name="Medium Shading 1 Accent 3" w:semiHidden="0" w:uiPriority="63" w:unhideWhenUsed="0"/>
+    <w:lsdException w:name="Medium Shading 2 Accent 3" w:semiHidden="0" w:uiPriority="64" w:unhideWhenUsed="0"/>
+    <w:lsdException w:name="Medium List 1 Accent 3" w:semiHidden="0" w:uiPriority="65" w:unhideWhenUsed="0"/>
+    <w:lsdException w:name="Medium List 2 Accent 3" w:semiHidden="0" w:uiPriority="66" w:unhideWhenUsed="0"/>
+    <w:lsdException w:name="Medium Grid 1 Accent 3" w:semiHidden="0" w:uiPriority="67" w:unhideWhenUsed="0"/>
+    <w:lsdException w:name="Medium Grid 2 Accent 3" w:semiHidden="0" w:uiPriority="68" w:unhideWhenUsed="0"/>
+    <w:lsdException w:name="Medium Grid 3 Accent 3" w:semiHidden="0" w:uiPriority="69" w:unhideWhenUsed="0"/>
+    <w:lsdException w:name="Dark List Accent 3" w:semiHidden="0" w:uiPriority="70" w:unhideWhenUsed="0"/>
+    <w:lsdException w:name="Colorful Shading Accent 3" w:semiHidden="0" w:uiPriority="71" w:unhideWhenUsed="0"/>
+    <w:lsdException w:name="Colorful List Accent 3" w:semiHidden="0" w:uiPriority="72" w:unhideWhenUsed="0"/>
+    <w:lsdException w:name="Colorful Grid Accent 3" w:semiHidden="0" w:uiPriority="73" w:unhideWhenUsed="0"/>
+    <w:lsdException w:name="Light Shading Accent 4" w:semiHidden="0" w:uiPriority="60" w:unhideWhenUsed="0"/>
+    <w:lsdException w:name="Light List Accent 4" w:semiHidden="0" w:uiPriority="61" w:unhideWhenUsed="0"/>
+    <w:lsdException w:name="Light Grid Accent 4" w:semiHidden="0" w:uiPriority="62" w:unhideWhenUsed="0"/>
+    <w:lsdException w:name="Medium Shading 1 Accent 4" w:semiHidden="0" w:uiPriority="63" w:unhideWhenUsed="0"/>
+    <w:lsdException w:name="Medium Shading 2 Accent 4" w:semiHidden="0" w:uiPriority="64" w:unhideWhenUsed="0"/>
+    <w:lsdException w:name="Medium List 1 Accent 4" w:semiHidden="0" w:uiPriority="65" w:unhideWhenUsed="0"/>
+    <w:lsdException w:name="Medium List 2 Accent 4" w:semiHidden="0" w:uiPriority="66" w:unhideWhenUsed="0"/>
+    <w:lsdException w:name="Medium Grid 1 Accent 4" w:semiHidden="0" w:uiPriority="67" w:unhideWhenUsed="0"/>
+    <w:lsdException w:name="Medium Grid 2 Accent 4" w:semiHidden="0" w:uiPriority="68" w:unhideWhenUsed="0"/>
+    <w:lsdException w:name="Medium Grid 3 Accent 4" w:semiHidden="0" w:uiPriority="69" w:unhideWhenUsed="0"/>
+    <w:lsdException w:name="Dark List Accent 4" w:semiHidden="0" w:uiPriority="70" w:unhideWhenUsed="0"/>
+    <w:lsdException w:name="Colorful Shading Accent 4" w:semiHidden="0" w:uiPriority="71" w:unhideWhenUsed="0"/>
+    <w:lsdException w:name="Colorful List Accent 4" w:semiHidden="0" w:uiPriority="72" w:unhideWhenUsed="0"/>
+    <w:lsdException w:name="Colorful Grid Accent 4" w:semiHidden="0" w:uiPriority="73" w:unhideWhenUsed="0"/>
+    <w:lsdException w:name="Light Shading Accent 5" w:semiHidden="0" w:uiPriority="60" w:unhideWhenUsed="0"/>
+    <w:lsdException w:name="Light List Accent 5" w:semiHidden="0" w:uiPriority="61" w:unhideWhenUsed="0"/>
+    <w:lsdException w:name="Light Grid Accent 5" w:semiHidden="0" w:uiPriority="62" w:unhideWhenUsed="0"/>
+    <w:lsdException w:name="Medium Shading 1 Accent 5" w:semiHidden="0" w:uiPriority="63" w:unhideWhenUsed="0"/>
+    <w:lsdException w:name="Medium Shading 2 Accent 5" w:semiHidden="0" w:uiPriority="64" w:unhideWhenUsed="0"/>
+    <w:lsdException w:name="Medium List 1 Accent 5" w:semiHidden="0" w:uiPriority="65" w:unhideWhenUsed="0"/>
+    <w:lsdException w:name="Medium List 2 Accent 5" w:semiHidden="0" w:uiPriority="66" w:unhideWhenUsed="0"/>
+    <w:lsdException w:name="Medium Grid 1 Accent 5" w:semiHidden="0" w:uiPriority="67" w:unhideWhenUsed="0"/>
+    <w:lsdException w:name="Medium Grid 2 Accent 5" w:semiHidden="0" w:uiPriority="68" w:unhideWhenUsed="0"/>
+    <w:lsdException w:name="Medium Grid 3 Accent 5" w:semiHidden="0" w:uiPriority="69" w:unhideWhenUsed="0"/>
+    <w:lsdException w:name="Dark List Accent 5" w:semiHidden="0" w:uiPriority="70" w:unhideWhenUsed="0"/>
+    <w:lsdException w:name="Colorful Shading Accent 5" w:semiHidden="0" w:uiPriority="71" w:unhideWhenUsed="0"/>
+    <w:lsdException w:name="Colorful List Accent 5" w:semiHidden="0" w:uiPriority="72" w:unhideWhenUsed="0"/>
+    <w:lsdException w:name="Colorful Grid Accent 5" w:semiHidden="0" w:uiPriority="73" w:unhideWhenUsed="0"/>
+    <w:lsdException w:name="Light Shading Accent 6" w:semiHidden="0" w:uiPriority="60" w:unhideWhenUsed="0"/>
+    <w:lsdException w:name="Light List Accent 6" w:semiHidden="0" w:uiPriority="61" w:unhideWhenUsed="0"/>
+    <w:lsdException w:name="Light Grid Accent 6" w:semiHidden="0" w:uiPriority="62" w:unhideWhenUsed="0"/>
+    <w:lsdException w:name="Medium Shading 1 Accent 6" w:semiHidden="0" w:uiPriority="63" w:unhideWhenUsed="0"/>
+    <w:lsdException w:name="Medium Shading 2 Accent 6" w:semiHidden="0" w:uiPriority="64" w:unhideWhenUsed="0"/>
+    <w:lsdException w:name="Medium List 1 Accent 6" w:semiHidden="0" w:uiPriority="65" w:unhideWhenUsed="0"/>
+    <w:lsdException w:name="Medium List 2 Accent 6" w:semiHidden="0" w:uiPriority="66" w:unhideWhenUsed="0"/>
+    <w:lsdException w:name="Medium Grid 1 Accent 6" w:semiHidden="0" w:uiPriority="67" w:unhideWhenUsed="0"/>
+    <w:lsdException w:name="Medium Grid 2 Accent 6" w:semiHidden="0" w:uiPriority="68" w:unhideWhenUsed="0"/>
+    <w:lsdException w:name="Medium Grid 3 Accent 6" w:semiHidden="0" w:uiPriority="69" w:unhideWhenUsed="0"/>
+    <w:lsdException w:name="Dark List Accent 6" w:semiHidden="0" w:uiPriority="70" w:unhideWhenUsed="0"/>
+    <w:lsdException w:name="Colorful Shading Accent 6" w:semiHidden="0" w:uiPriority="71" w:unhideWhenUsed="0"/>
+    <w:lsdException w:name="Colorful List Accent 6" w:semiHidden="0" w:uiPriority="72" w:unhideWhenUsed="0"/>
+    <w:lsdException w:name="Colorful Grid Accent 6" w:semiHidden="0" w:uiPriority="73" w:unhideWhenUsed="0"/>
+    <w:lsdException w:name="Subtle Emphasis" w:semiHidden="0" w:uiPriority="19" w:unhideWhenUsed="0" w:qFormat="1"/>
+    <w:lsdException w:name="Intense Emphasis" w:semiHidden="0" w:uiPriority="21" w:unhideWhenUsed="0" w:qFormat="1"/>
+    <w:lsdException w:name="Subtle Reference" w:semiHidden="0" w:uiPriority="31" w:unhideWhenUsed="0" w:qFormat="1"/>
+    <w:lsdException w:name="Intense Reference" w:semiHidden="0" w:uiPriority="32" w:unhideWhenUsed="0" w:qFormat="1"/>
+    <w:lsdException w:name="Book Title" w:semiHidden="0" w:uiPriority="33" w:unhideWhenUsed="0" w:qFormat="1"/>
+    <w:lsdException w:name="Bibliography" w:uiPriority="37"/>
+    <w:lsdException w:name="TOC Heading" w:uiPriority="39" w:qFormat="1"/>
+  </w:latentStyles>
+  <w:style w:type="paragraph" w:default="1" w:styleId="Normal">
+    <w:name w:val="Normal"/>
+    <w:qFormat/>
+    <w:rsid w:val="004404B5"/>
+  </w:style>
+  <w:style w:type="paragraph" w:styleId="Titre1">
+    <w:name w:val="heading 1"/>
+    <w:basedOn w:val="Normal"/>
+    <w:next w:val="Normal"/>
+    <w:link w:val="Titre1Car"/>
+    <w:uiPriority w:val="9"/>
+    <w:qFormat/>
+    <w:rsid w:val="00392BA2"/>
+    <w:pPr>
+      <w:keepNext/>
+      <w:keepLines/>
+      <w:spacing w:before="240" w:after="0"/>
+      <w:outlineLvl w:val="0"/>
+    </w:pPr>
+    <w:rPr>
+      <w:rFonts w:asciiTheme="majorHAnsi" w:eastAsiaTheme="majorEastAsia" w:hAnsiTheme="majorHAnsi" w:cstheme="majorBidi"/>
+      <w:color w:val="365F91" w:themeColor="accent1" w:themeShade="BF"/>
+      <w:sz w:val="32"/>
+      <w:szCs w:val="32"/>
+    </w:rPr>
+  </w:style>
+  <w:style w:type="paragraph" w:styleId="Titre2">
+    <w:name w:val="heading 2"/>
+    <w:basedOn w:val="Normal"/>
+    <w:next w:val="Normal"/>
+    <w:link w:val="Titre2Car"/>
+    <w:uiPriority w:val="9"/>
+    <w:unhideWhenUsed/>
+    <w:qFormat/>
+    <w:rsid w:val="00B07DFD"/>
+    <w:pPr>
+      <w:keepNext/>
+      <w:keepLines/>
+      <w:spacing w:before="200" w:after="0"/>
+      <w:outlineLvl w:val="1"/>
+    </w:pPr>
+    <w:rPr>
+      <w:rFonts w:asciiTheme="majorHAnsi" w:eastAsiaTheme="majorEastAsia" w:hAnsiTheme="majorHAnsi" w:cstheme="majorBidi"/>
+      <w:b/>
+      <w:bCs/>
+      <w:color w:val="4F81BD" w:themeColor="accent1"/>
+      <w:sz w:val="26"/>
+      <w:szCs w:val="26"/>
+    </w:rPr>
+  </w:style>
+  <w:style w:type="paragraph" w:styleId="Titre3">
+    <w:name w:val="heading 3"/>
+    <w:basedOn w:val="Normal"/>
+    <w:next w:val="Normal"/>
+    <w:link w:val="Titre3Car"/>
+    <w:uiPriority w:val="9"/>
+    <w:unhideWhenUsed/>
+    <w:qFormat/>
+    <w:rsid w:val="004404B5"/>
+    <w:pPr>
+      <w:keepNext/>
+      <w:keepLines/>
+      <w:spacing w:before="200" w:after="0"/>
+      <w:outlineLvl w:val="2"/>
+    </w:pPr>
+    <w:rPr>
+      <w:rFonts w:eastAsiaTheme="majorEastAsia" w:cstheme="majorBidi"/>
+      <w:b/>
+      <w:bCs/>
+      <w:color w:val="000000" w:themeColor="text1"/>
+    </w:rPr>
+  </w:style>
+  <w:style w:type="character" w:default="1" w:styleId="Policepardfaut">
+    <w:name w:val="Default Paragraph Font"/>
+    <w:uiPriority w:val="1"/>
+    <w:semiHidden/>
+    <w:unhideWhenUsed/>
+  </w:style>
+  <w:style w:type="table" w:default="1" w:styleId="TableauNormal">
+    <w:name w:val="Normal Table"/>
+    <w:uiPriority w:val="99"/>
+    <w:semiHidden/>
+    <w:unhideWhenUsed/>
+    <w:tblPr>
+      <w:tblInd w:w="0" w:type="dxa"/>
+      <w:tblCellMar>
+        <w:top w:w="0" w:type="dxa"/>
+        <w:left w:w="108" w:type="dxa"/>
+        <w:bottom w:w="0" w:type="dxa"/>
+        <w:right w:w="108" w:type="dxa"/>
+      </w:tblCellMar>
+    </w:tblPr>
+  </w:style>
+  <w:style w:type="numbering" w:default="1" w:styleId="Aucuneliste">
+    <w:name w:val="No List"/>
+    <w:uiPriority w:val="99"/>
+    <w:semiHidden/>
+    <w:unhideWhenUsed/>
+  </w:style>
+  <w:style w:type="character" w:customStyle="1" w:styleId="Titre3Car">
+    <w:name w:val="Titre 3 Car"/>
+    <w:basedOn w:val="Policepardfaut"/>
+    <w:link w:val="Titre3"/>
+    <w:uiPriority w:val="9"/>
+    <w:rsid w:val="004404B5"/>
+    <w:rPr>
+      <w:rFonts w:eastAsiaTheme="majorEastAsia" w:cstheme="majorBidi"/>
+      <w:b/>
+      <w:bCs/>
+      <w:color w:val="000000" w:themeColor="text1"/>
+    </w:rPr>
+  </w:style>
+  <w:style w:type="paragraph" w:styleId="Paragraphedeliste">
+    <w:name w:val="List Paragraph"/>
+    <w:basedOn w:val="Normal"/>
+    <w:uiPriority w:val="34"/>
+    <w:qFormat/>
+    <w:rsid w:val="004404B5"/>
+    <w:pPr>
+      <w:ind w:left="720"/>
+      <w:contextualSpacing/>
+    </w:pPr>
+  </w:style>
+  <w:style w:type="table" w:styleId="Grilledutableau">
+    <w:name w:val="Table Grid"/>
+    <w:basedOn w:val="TableauNormal"/>
+    <w:uiPriority w:val="59"/>
+    <w:rsid w:val="004404B5"/>
+    <w:pPr>
+      <w:spacing w:after="0" w:line="240" w:lineRule="auto"/>
+    </w:pPr>
+    <w:tblPr>
+      <w:tblBorders>
+        <w:top w:val="single" w:sz="4" w:space="0" w:color="auto"/>
+        <w:left w:val="single" w:sz="4" w:space="0" w:color="auto"/>
+        <w:bottom w:val="single" w:sz="4" w:space="0" w:color="auto"/>
+        <w:right w:val="single" w:sz="4" w:space="0" w:color="auto"/>
+        <w:insideH w:val="single" w:sz="4" w:space="0" w:color="auto"/>
+        <w:insideV w:val="single" w:sz="4" w:space="0" w:color="auto"/>
+      </w:tblBorders>
+    </w:tblPr>
+  </w:style>
+  <w:style w:type="character" w:customStyle="1" w:styleId="Titre1Car">
+    <w:name w:val="Titre 1 Car"/>
+    <w:basedOn w:val="Policepardfaut"/>
+    <w:link w:val="Titre1"/>
+    <w:uiPriority w:val="9"/>
+    <w:rsid w:val="00392BA2"/>
+    <w:rPr>
+      <w:rFonts w:asciiTheme="majorHAnsi" w:eastAsiaTheme="majorEastAsia" w:hAnsiTheme="majorHAnsi" w:cstheme="majorBidi"/>
+      <w:color w:val="365F91" w:themeColor="accent1" w:themeShade="BF"/>
+      <w:sz w:val="32"/>
+      <w:szCs w:val="32"/>
+    </w:rPr>
+  </w:style>
+  <w:style w:type="paragraph" w:styleId="En-tte">
+    <w:name w:val="header"/>
+    <w:basedOn w:val="Normal"/>
+    <w:link w:val="En-tteCar"/>
+    <w:uiPriority w:val="99"/>
+    <w:unhideWhenUsed/>
+    <w:rsid w:val="00EE5F9C"/>
+    <w:pPr>
+      <w:tabs>
+        <w:tab w:val="center" w:pos="4536"/>
+        <w:tab w:val="right" w:pos="9072"/>
+      </w:tabs>
+      <w:spacing w:after="0" w:line="240" w:lineRule="auto"/>
+    </w:pPr>
+  </w:style>
+  <w:style w:type="character" w:customStyle="1" w:styleId="En-tteCar">
+    <w:name w:val="En-tête Car"/>
+    <w:basedOn w:val="Policepardfaut"/>
+    <w:link w:val="En-tte"/>
+    <w:uiPriority w:val="99"/>
+    <w:rsid w:val="00EE5F9C"/>
+  </w:style>
+  <w:style w:type="paragraph" w:styleId="Pieddepage">
+    <w:name w:val="footer"/>
+    <w:basedOn w:val="Normal"/>
+    <w:link w:val="PieddepageCar"/>
+    <w:uiPriority w:val="4"/>
+    <w:unhideWhenUsed/>
+    <w:qFormat/>
+    <w:rsid w:val="00EE5F9C"/>
+    <w:pPr>
+      <w:tabs>
+        <w:tab w:val="center" w:pos="4536"/>
+        <w:tab w:val="right" w:pos="9072"/>
+      </w:tabs>
+      <w:spacing w:after="0" w:line="240" w:lineRule="auto"/>
+    </w:pPr>
+  </w:style>
+  <w:style w:type="character" w:customStyle="1" w:styleId="PieddepageCar">
+    <w:name w:val="Pied de page Car"/>
+    <w:basedOn w:val="Policepardfaut"/>
+    <w:link w:val="Pieddepage"/>
+    <w:uiPriority w:val="4"/>
+    <w:rsid w:val="00EE5F9C"/>
+  </w:style>
+  <w:style w:type="paragraph" w:styleId="Titre">
+    <w:name w:val="Title"/>
+    <w:basedOn w:val="Normal"/>
+    <w:next w:val="Normal"/>
+    <w:link w:val="TitreCar"/>
+    <w:uiPriority w:val="10"/>
+    <w:qFormat/>
+    <w:rsid w:val="00EE5F9C"/>
+    <w:pPr>
+      <w:spacing w:after="0" w:line="240" w:lineRule="auto"/>
+      <w:contextualSpacing/>
+      <w:jc w:val="center"/>
+    </w:pPr>
+    <w:rPr>
+      <w:rFonts w:asciiTheme="majorHAnsi" w:eastAsiaTheme="majorEastAsia" w:hAnsiTheme="majorHAnsi" w:cstheme="majorBidi"/>
+      <w:spacing w:val="-10"/>
+      <w:kern w:val="28"/>
+      <w:sz w:val="56"/>
+      <w:szCs w:val="56"/>
+    </w:rPr>
+  </w:style>
+  <w:style w:type="character" w:customStyle="1" w:styleId="TitreCar">
+    <w:name w:val="Titre Car"/>
+    <w:basedOn w:val="Policepardfaut"/>
+    <w:link w:val="Titre"/>
+    <w:uiPriority w:val="10"/>
+    <w:rsid w:val="00EE5F9C"/>
+    <w:rPr>
+      <w:rFonts w:asciiTheme="majorHAnsi" w:eastAsiaTheme="majorEastAsia" w:hAnsiTheme="majorHAnsi" w:cstheme="majorBidi"/>
+      <w:spacing w:val="-10"/>
+      <w:kern w:val="28"/>
+      <w:sz w:val="56"/>
+      <w:szCs w:val="56"/>
+    </w:rPr>
+  </w:style>
+  <w:style w:type="character" w:customStyle="1" w:styleId="Titre2Car">
+    <w:name w:val="Titre 2 Car"/>
+    <w:basedOn w:val="Policepardfaut"/>
+    <w:link w:val="Titre2"/>
+    <w:uiPriority w:val="9"/>
+    <w:rsid w:val="00B07DFD"/>
+    <w:rPr>
+      <w:rFonts w:asciiTheme="majorHAnsi" w:eastAsiaTheme="majorEastAsia" w:hAnsiTheme="majorHAnsi" w:cstheme="majorBidi"/>
+      <w:b/>
+      <w:bCs/>
+      <w:color w:val="4F81BD" w:themeColor="accent1"/>
+      <w:sz w:val="26"/>
+      <w:szCs w:val="26"/>
     </w:rPr>
   </w:style>
 </w:styles>
@@ -2841,7 +3234,7 @@
 </file>
 
 <file path=customXml/itemProps1.xml><?xml version="1.0" encoding="utf-8"?>
-<ds:datastoreItem xmlns:ds="http://schemas.openxmlformats.org/officeDocument/2006/customXml" ds:itemID="{1FB80FFD-F2A2-48EC-9355-2AC3F3B8D0A6}">
+<ds:datastoreItem xmlns:ds="http://schemas.openxmlformats.org/officeDocument/2006/customXml" ds:itemID="{C0336620-1951-4FBA-AF87-69C3C67290B8}">
   <ds:schemaRefs>
     <ds:schemaRef ds:uri="http://schemas.openxmlformats.org/officeDocument/2006/bibliography"/>
   </ds:schemaRefs>

--- a/doc/bilans/Simon/Bilans itérations Simon.docx
+++ b/doc/bilans/Simon/Bilans itérations Simon.docx
@@ -1,11 +1,13 @@
 
 <file path=word/document.xml><?xml version="1.0" encoding="utf-8"?>
-<w:document xmlns:wpc="http://schemas.microsoft.com/office/word/2010/wordprocessingCanvas" xmlns:mc="http://schemas.openxmlformats.org/markup-compatibility/2006" xmlns:o="urn:schemas-microsoft-com:office:office" xmlns:r="http://schemas.openxmlformats.org/officeDocument/2006/relationships" xmlns:m="http://schemas.openxmlformats.org/officeDocument/2006/math" xmlns:v="urn:schemas-microsoft-com:vml" xmlns:wp14="http://schemas.microsoft.com/office/word/2010/wordprocessingDrawing" xmlns:wp="http://schemas.openxmlformats.org/drawingml/2006/wordprocessingDrawing" xmlns:w10="urn:schemas-microsoft-com:office:word" xmlns:w="http://schemas.openxmlformats.org/wordprocessingml/2006/main" xmlns:w14="http://schemas.microsoft.com/office/word/2010/wordml" xmlns:wpg="http://schemas.microsoft.com/office/word/2010/wordprocessingGroup" xmlns:wpi="http://schemas.microsoft.com/office/word/2010/wordprocessingInk" xmlns:wne="http://schemas.microsoft.com/office/word/2006/wordml" xmlns:wps="http://schemas.microsoft.com/office/word/2010/wordprocessingShape" mc:Ignorable="w14 wp14">
+<w:document xmlns:wpc="http://schemas.microsoft.com/office/word/2010/wordprocessingCanvas" xmlns:mc="http://schemas.openxmlformats.org/markup-compatibility/2006" xmlns:o="urn:schemas-microsoft-com:office:office" xmlns:r="http://schemas.openxmlformats.org/officeDocument/2006/relationships" xmlns:m="http://schemas.openxmlformats.org/officeDocument/2006/math" xmlns:v="urn:schemas-microsoft-com:vml" xmlns:wp14="http://schemas.microsoft.com/office/word/2010/wordprocessingDrawing" xmlns:wp="http://schemas.openxmlformats.org/drawingml/2006/wordprocessingDrawing" xmlns:w10="urn:schemas-microsoft-com:office:word" xmlns:w="http://schemas.openxmlformats.org/wordprocessingml/2006/main" xmlns:w14="http://schemas.microsoft.com/office/word/2010/wordml" xmlns:w15="http://schemas.microsoft.com/office/word/2012/wordml" xmlns:wpg="http://schemas.microsoft.com/office/word/2010/wordprocessingGroup" xmlns:wpi="http://schemas.microsoft.com/office/word/2010/wordprocessingInk" xmlns:wne="http://schemas.microsoft.com/office/word/2006/wordml" xmlns:wps="http://schemas.microsoft.com/office/word/2010/wordprocessingShape" mc:Ignorable="w14 w15 wp14">
   <w:body>
     <w:p>
       <w:pPr>
         <w:pStyle w:val="Titre"/>
       </w:pPr>
+      <w:bookmarkStart w:id="0" w:name="_GoBack"/>
+      <w:bookmarkEnd w:id="0"/>
       <w:r>
         <w:t>Bilans des itérations</w:t>
       </w:r>
@@ -129,7 +131,6 @@
               <w:t>)</w:t>
             </w:r>
           </w:p>
-          <w:p/>
         </w:tc>
         <w:tc>
           <w:tcPr>
@@ -205,7 +206,10 @@
             </w:r>
             <w:proofErr w:type="spellStart"/>
             <w:r>
-              <w:t>Maps</w:t>
+              <w:t>m</w:t>
+            </w:r>
+            <w:r>
+              <w:t>aps</w:t>
             </w:r>
             <w:proofErr w:type="spellEnd"/>
           </w:p>
@@ -225,7 +229,10 @@
             </w:r>
             <w:proofErr w:type="spellStart"/>
             <w:r>
-              <w:t>Maps</w:t>
+              <w:t>m</w:t>
+            </w:r>
+            <w:r>
+              <w:t>aps</w:t>
             </w:r>
             <w:proofErr w:type="spellEnd"/>
             <w:r>
@@ -309,7 +316,6 @@
               <w:t>Ecran de victoire/défaite</w:t>
             </w:r>
           </w:p>
-          <w:p/>
         </w:tc>
         <w:tc>
           <w:tcPr>
@@ -325,12 +331,6 @@
               <w:t>Découverte d’une librairie, malgré une bonne documentation la librairie est quelque chose de nouveau, il y a donc une grande partie de découverte (pas une difficulté en soit mais une barrière temporelle)</w:t>
             </w:r>
           </w:p>
-          <w:p/>
-          <w:p/>
-          <w:p/>
-          <w:p/>
-          <w:p/>
-          <w:p/>
         </w:tc>
         <w:tc>
           <w:tcPr>
@@ -381,8 +381,6 @@
               <w:t>2h</w:t>
             </w:r>
           </w:p>
-          <w:p/>
-          <w:p/>
         </w:tc>
       </w:tr>
       <w:tr>
@@ -590,13 +588,11 @@
       </w:r>
       <w:proofErr w:type="spellEnd"/>
       <w:r>
-        <w:t xml:space="preserve"> », au final beaucoup de temps de développement pour un résultat carrément </w:t>
+        <w:t> », au final beaucoup de temps de développement</w:t>
       </w:r>
-      <w:proofErr w:type="spellStart"/>
       <w:r>
-        <w:t>null</w:t>
+        <w:t xml:space="preserve"> pour un résultat carrément nul</w:t>
       </w:r>
-      <w:proofErr w:type="spellEnd"/>
       <w:r>
         <w:t>.</w:t>
       </w:r>
@@ -644,7 +640,10 @@
           </w:tcPr>
           <w:p>
             <w:r>
-              <w:t>Développement  « in Game »</w:t>
+              <w:t xml:space="preserve">Développement </w:t>
+            </w:r>
+            <w:r>
+              <w:t>« in Game »</w:t>
             </w:r>
           </w:p>
           <w:p>
@@ -763,8 +762,8 @@
         <w:tblLook w:val="04A0" w:firstRow="1" w:lastRow="0" w:firstColumn="1" w:lastColumn="0" w:noHBand="0" w:noVBand="1"/>
       </w:tblPr>
       <w:tblGrid>
-        <w:gridCol w:w="4644"/>
-        <w:gridCol w:w="3828"/>
+        <w:gridCol w:w="4582"/>
+        <w:gridCol w:w="3740"/>
         <w:gridCol w:w="740"/>
       </w:tblGrid>
       <w:tr>
@@ -903,9 +902,9 @@
         <w:tblLook w:val="04A0" w:firstRow="1" w:lastRow="0" w:firstColumn="1" w:lastColumn="0" w:noHBand="0" w:noVBand="1"/>
       </w:tblPr>
       <w:tblGrid>
-        <w:gridCol w:w="4644"/>
-        <w:gridCol w:w="3828"/>
-        <w:gridCol w:w="740"/>
+        <w:gridCol w:w="4589"/>
+        <w:gridCol w:w="3740"/>
+        <w:gridCol w:w="733"/>
       </w:tblGrid>
       <w:tr>
         <w:tc>
@@ -929,26 +928,23 @@
               <w:t>Implémentation du l’attaque par missile, une zone de 64x64 est attaquée devant le joueur</w:t>
             </w:r>
           </w:p>
+        </w:tc>
+        <w:tc>
+          <w:tcPr>
+            <w:tcW w:w="3828" w:type="dxa"/>
+          </w:tcPr>
           <w:p/>
         </w:tc>
         <w:tc>
           <w:tcPr>
-            <w:tcW w:w="3828" w:type="dxa"/>
+            <w:tcW w:w="740" w:type="dxa"/>
           </w:tcPr>
           <w:p/>
-        </w:tc>
-        <w:tc>
-          <w:tcPr>
-            <w:tcW w:w="740" w:type="dxa"/>
-          </w:tcPr>
-          <w:p/>
           <w:p>
             <w:r>
               <w:t>2h</w:t>
             </w:r>
           </w:p>
-          <w:p/>
-          <w:p/>
         </w:tc>
       </w:tr>
       <w:tr>
@@ -1006,16 +1002,8 @@
         <w:pStyle w:val="Titre1"/>
       </w:pPr>
       <w:r>
-        <w:t>Bilan de l’itération 5</w:t>
+        <w:t>Bilan de l’itération 5 de Simon Baehler</w:t>
       </w:r>
-      <w:r>
-        <w:t xml:space="preserve"> de Simon </w:t>
-      </w:r>
-      <w:proofErr w:type="spellStart"/>
-      <w:r>
-        <w:t>Baehler</w:t>
-      </w:r>
-      <w:proofErr w:type="spellEnd"/>
     </w:p>
     <w:tbl>
       <w:tblPr>
@@ -1024,8 +1012,8 @@
         <w:tblLook w:val="04A0" w:firstRow="1" w:lastRow="0" w:firstColumn="1" w:lastColumn="0" w:noHBand="0" w:noVBand="1"/>
       </w:tblPr>
       <w:tblGrid>
-        <w:gridCol w:w="4644"/>
-        <w:gridCol w:w="3828"/>
+        <w:gridCol w:w="4586"/>
+        <w:gridCol w:w="3736"/>
         <w:gridCol w:w="740"/>
       </w:tblGrid>
       <w:tr>
@@ -1070,7 +1058,6 @@
               <w:t>Implémentation de l’attaque laser</w:t>
             </w:r>
           </w:p>
-          <w:p/>
         </w:tc>
         <w:tc>
           <w:tcPr>
@@ -1121,10 +1108,7 @@
             <w:r>
               <w:t xml:space="preserve"> du code</w:t>
             </w:r>
-            <w:bookmarkStart w:id="0" w:name="_GoBack"/>
-            <w:bookmarkEnd w:id="0"/>
-          </w:p>
-          <w:p/>
+          </w:p>
         </w:tc>
         <w:tc>
           <w:tcPr>
@@ -1146,8 +1130,8 @@
     </w:tbl>
     <w:p/>
     <w:sectPr>
-      <w:headerReference w:type="default" r:id="rId9"/>
-      <w:footerReference w:type="default" r:id="rId10"/>
+      <w:headerReference w:type="default" r:id="rId8"/>
+      <w:footerReference w:type="default" r:id="rId9"/>
       <w:pgSz w:w="11906" w:h="16838"/>
       <w:pgMar w:top="1417" w:right="1417" w:bottom="1417" w:left="1417" w:header="708" w:footer="708" w:gutter="0"/>
       <w:cols w:space="708"/>
@@ -1158,7 +1142,7 @@
 </file>
 
 <file path=word/endnotes.xml><?xml version="1.0" encoding="utf-8"?>
-<w:endnotes xmlns:wpc="http://schemas.microsoft.com/office/word/2010/wordprocessingCanvas" xmlns:mc="http://schemas.openxmlformats.org/markup-compatibility/2006" xmlns:o="urn:schemas-microsoft-com:office:office" xmlns:r="http://schemas.openxmlformats.org/officeDocument/2006/relationships" xmlns:m="http://schemas.openxmlformats.org/officeDocument/2006/math" xmlns:v="urn:schemas-microsoft-com:vml" xmlns:wp14="http://schemas.microsoft.com/office/word/2010/wordprocessingDrawing" xmlns:wp="http://schemas.openxmlformats.org/drawingml/2006/wordprocessingDrawing" xmlns:w10="urn:schemas-microsoft-com:office:word" xmlns:w="http://schemas.openxmlformats.org/wordprocessingml/2006/main" xmlns:w14="http://schemas.microsoft.com/office/word/2010/wordml" xmlns:wpg="http://schemas.microsoft.com/office/word/2010/wordprocessingGroup" xmlns:wpi="http://schemas.microsoft.com/office/word/2010/wordprocessingInk" xmlns:wne="http://schemas.microsoft.com/office/word/2006/wordml" xmlns:wps="http://schemas.microsoft.com/office/word/2010/wordprocessingShape" mc:Ignorable="w14 wp14">
+<w:endnotes xmlns:wpc="http://schemas.microsoft.com/office/word/2010/wordprocessingCanvas" xmlns:mc="http://schemas.openxmlformats.org/markup-compatibility/2006" xmlns:o="urn:schemas-microsoft-com:office:office" xmlns:r="http://schemas.openxmlformats.org/officeDocument/2006/relationships" xmlns:m="http://schemas.openxmlformats.org/officeDocument/2006/math" xmlns:v="urn:schemas-microsoft-com:vml" xmlns:wp14="http://schemas.microsoft.com/office/word/2010/wordprocessingDrawing" xmlns:wp="http://schemas.openxmlformats.org/drawingml/2006/wordprocessingDrawing" xmlns:w10="urn:schemas-microsoft-com:office:word" xmlns:w="http://schemas.openxmlformats.org/wordprocessingml/2006/main" xmlns:w14="http://schemas.microsoft.com/office/word/2010/wordml" xmlns:w15="http://schemas.microsoft.com/office/word/2012/wordml" xmlns:wpg="http://schemas.microsoft.com/office/word/2010/wordprocessingGroup" xmlns:wpi="http://schemas.microsoft.com/office/word/2010/wordprocessingInk" xmlns:wne="http://schemas.microsoft.com/office/word/2006/wordml" xmlns:wps="http://schemas.microsoft.com/office/word/2010/wordprocessingShape" mc:Ignorable="w14 w15 wp14">
   <w:endnote w:type="separator" w:id="-1">
     <w:p>
       <w:pPr>
@@ -1183,7 +1167,7 @@
 </file>
 
 <file path=word/footer1.xml><?xml version="1.0" encoding="utf-8"?>
-<w:ftr xmlns:wpc="http://schemas.microsoft.com/office/word/2010/wordprocessingCanvas" xmlns:mc="http://schemas.openxmlformats.org/markup-compatibility/2006" xmlns:o="urn:schemas-microsoft-com:office:office" xmlns:r="http://schemas.openxmlformats.org/officeDocument/2006/relationships" xmlns:m="http://schemas.openxmlformats.org/officeDocument/2006/math" xmlns:v="urn:schemas-microsoft-com:vml" xmlns:wp14="http://schemas.microsoft.com/office/word/2010/wordprocessingDrawing" xmlns:wp="http://schemas.openxmlformats.org/drawingml/2006/wordprocessingDrawing" xmlns:w10="urn:schemas-microsoft-com:office:word" xmlns:w="http://schemas.openxmlformats.org/wordprocessingml/2006/main" xmlns:w14="http://schemas.microsoft.com/office/word/2010/wordml" xmlns:wpg="http://schemas.microsoft.com/office/word/2010/wordprocessingGroup" xmlns:wpi="http://schemas.microsoft.com/office/word/2010/wordprocessingInk" xmlns:wne="http://schemas.microsoft.com/office/word/2006/wordml" xmlns:wps="http://schemas.microsoft.com/office/word/2010/wordprocessingShape" mc:Ignorable="w14 wp14">
+<w:ftr xmlns:wpc="http://schemas.microsoft.com/office/word/2010/wordprocessingCanvas" xmlns:mc="http://schemas.openxmlformats.org/markup-compatibility/2006" xmlns:o="urn:schemas-microsoft-com:office:office" xmlns:r="http://schemas.openxmlformats.org/officeDocument/2006/relationships" xmlns:m="http://schemas.openxmlformats.org/officeDocument/2006/math" xmlns:v="urn:schemas-microsoft-com:vml" xmlns:wp14="http://schemas.microsoft.com/office/word/2010/wordprocessingDrawing" xmlns:wp="http://schemas.openxmlformats.org/drawingml/2006/wordprocessingDrawing" xmlns:w10="urn:schemas-microsoft-com:office:word" xmlns:w="http://schemas.openxmlformats.org/wordprocessingml/2006/main" xmlns:w14="http://schemas.microsoft.com/office/word/2010/wordml" xmlns:w15="http://schemas.microsoft.com/office/word/2012/wordml" xmlns:wpg="http://schemas.microsoft.com/office/word/2010/wordprocessingGroup" xmlns:wpi="http://schemas.microsoft.com/office/word/2010/wordprocessingInk" xmlns:wne="http://schemas.microsoft.com/office/word/2006/wordml" xmlns:wps="http://schemas.microsoft.com/office/word/2010/wordprocessingShape" mc:Ignorable="w14 w15 wp14">
   <w:p>
     <w:pPr>
       <w:pStyle w:val="Pieddepage"/>
@@ -1212,7 +1196,7 @@
           <w:rPr>
             <w:noProof/>
           </w:rPr>
-          <w:t>2</w:t>
+          <w:t>1</w:t>
         </w:r>
         <w:r>
           <w:fldChar w:fldCharType="end"/>
@@ -1245,7 +1229,7 @@
 </file>
 
 <file path=word/footnotes.xml><?xml version="1.0" encoding="utf-8"?>
-<w:footnotes xmlns:wpc="http://schemas.microsoft.com/office/word/2010/wordprocessingCanvas" xmlns:mc="http://schemas.openxmlformats.org/markup-compatibility/2006" xmlns:o="urn:schemas-microsoft-com:office:office" xmlns:r="http://schemas.openxmlformats.org/officeDocument/2006/relationships" xmlns:m="http://schemas.openxmlformats.org/officeDocument/2006/math" xmlns:v="urn:schemas-microsoft-com:vml" xmlns:wp14="http://schemas.microsoft.com/office/word/2010/wordprocessingDrawing" xmlns:wp="http://schemas.openxmlformats.org/drawingml/2006/wordprocessingDrawing" xmlns:w10="urn:schemas-microsoft-com:office:word" xmlns:w="http://schemas.openxmlformats.org/wordprocessingml/2006/main" xmlns:w14="http://schemas.microsoft.com/office/word/2010/wordml" xmlns:wpg="http://schemas.microsoft.com/office/word/2010/wordprocessingGroup" xmlns:wpi="http://schemas.microsoft.com/office/word/2010/wordprocessingInk" xmlns:wne="http://schemas.microsoft.com/office/word/2006/wordml" xmlns:wps="http://schemas.microsoft.com/office/word/2010/wordprocessingShape" mc:Ignorable="w14 wp14">
+<w:footnotes xmlns:wpc="http://schemas.microsoft.com/office/word/2010/wordprocessingCanvas" xmlns:mc="http://schemas.openxmlformats.org/markup-compatibility/2006" xmlns:o="urn:schemas-microsoft-com:office:office" xmlns:r="http://schemas.openxmlformats.org/officeDocument/2006/relationships" xmlns:m="http://schemas.openxmlformats.org/officeDocument/2006/math" xmlns:v="urn:schemas-microsoft-com:vml" xmlns:wp14="http://schemas.microsoft.com/office/word/2010/wordprocessingDrawing" xmlns:wp="http://schemas.openxmlformats.org/drawingml/2006/wordprocessingDrawing" xmlns:w10="urn:schemas-microsoft-com:office:word" xmlns:w="http://schemas.openxmlformats.org/wordprocessingml/2006/main" xmlns:w14="http://schemas.microsoft.com/office/word/2010/wordml" xmlns:w15="http://schemas.microsoft.com/office/word/2012/wordml" xmlns:wpg="http://schemas.microsoft.com/office/word/2010/wordprocessingGroup" xmlns:wpi="http://schemas.microsoft.com/office/word/2010/wordprocessingInk" xmlns:wne="http://schemas.microsoft.com/office/word/2006/wordml" xmlns:wps="http://schemas.microsoft.com/office/word/2010/wordprocessingShape" mc:Ignorable="w14 w15 wp14">
   <w:footnote w:type="separator" w:id="-1">
     <w:p>
       <w:pPr>
@@ -1270,7 +1254,7 @@
 </file>
 
 <file path=word/header1.xml><?xml version="1.0" encoding="utf-8"?>
-<w:hdr xmlns:wpc="http://schemas.microsoft.com/office/word/2010/wordprocessingCanvas" xmlns:mc="http://schemas.openxmlformats.org/markup-compatibility/2006" xmlns:o="urn:schemas-microsoft-com:office:office" xmlns:r="http://schemas.openxmlformats.org/officeDocument/2006/relationships" xmlns:m="http://schemas.openxmlformats.org/officeDocument/2006/math" xmlns:v="urn:schemas-microsoft-com:vml" xmlns:wp14="http://schemas.microsoft.com/office/word/2010/wordprocessingDrawing" xmlns:wp="http://schemas.openxmlformats.org/drawingml/2006/wordprocessingDrawing" xmlns:w10="urn:schemas-microsoft-com:office:word" xmlns:w="http://schemas.openxmlformats.org/wordprocessingml/2006/main" xmlns:w14="http://schemas.microsoft.com/office/word/2010/wordml" xmlns:wpg="http://schemas.microsoft.com/office/word/2010/wordprocessingGroup" xmlns:wpi="http://schemas.microsoft.com/office/word/2010/wordprocessingInk" xmlns:wne="http://schemas.microsoft.com/office/word/2006/wordml" xmlns:wps="http://schemas.microsoft.com/office/word/2010/wordprocessingShape" mc:Ignorable="w14 wp14">
+<w:hdr xmlns:wpc="http://schemas.microsoft.com/office/word/2010/wordprocessingCanvas" xmlns:mc="http://schemas.openxmlformats.org/markup-compatibility/2006" xmlns:o="urn:schemas-microsoft-com:office:office" xmlns:r="http://schemas.openxmlformats.org/officeDocument/2006/relationships" xmlns:m="http://schemas.openxmlformats.org/officeDocument/2006/math" xmlns:v="urn:schemas-microsoft-com:vml" xmlns:wp14="http://schemas.microsoft.com/office/word/2010/wordprocessingDrawing" xmlns:wp="http://schemas.openxmlformats.org/drawingml/2006/wordprocessingDrawing" xmlns:w10="urn:schemas-microsoft-com:office:word" xmlns:w="http://schemas.openxmlformats.org/wordprocessingml/2006/main" xmlns:w14="http://schemas.microsoft.com/office/word/2010/wordml" xmlns:w15="http://schemas.microsoft.com/office/word/2012/wordml" xmlns:wpg="http://schemas.microsoft.com/office/word/2010/wordprocessingGroup" xmlns:wpi="http://schemas.microsoft.com/office/word/2010/wordprocessingInk" xmlns:wne="http://schemas.microsoft.com/office/word/2006/wordml" xmlns:wps="http://schemas.microsoft.com/office/word/2010/wordprocessingShape" mc:Ignorable="w14 w15 wp14">
   <w:p>
     <w:pPr>
       <w:pStyle w:val="En-tte"/>
@@ -1308,8 +1292,8 @@
 </file>
 
 <file path=word/numbering.xml><?xml version="1.0" encoding="utf-8"?>
-<w:numbering xmlns:wpc="http://schemas.microsoft.com/office/word/2010/wordprocessingCanvas" xmlns:mc="http://schemas.openxmlformats.org/markup-compatibility/2006" xmlns:o="urn:schemas-microsoft-com:office:office" xmlns:r="http://schemas.openxmlformats.org/officeDocument/2006/relationships" xmlns:m="http://schemas.openxmlformats.org/officeDocument/2006/math" xmlns:v="urn:schemas-microsoft-com:vml" xmlns:wp14="http://schemas.microsoft.com/office/word/2010/wordprocessingDrawing" xmlns:wp="http://schemas.openxmlformats.org/drawingml/2006/wordprocessingDrawing" xmlns:w10="urn:schemas-microsoft-com:office:word" xmlns:w="http://schemas.openxmlformats.org/wordprocessingml/2006/main" xmlns:w14="http://schemas.microsoft.com/office/word/2010/wordml" xmlns:wpg="http://schemas.microsoft.com/office/word/2010/wordprocessingGroup" xmlns:wpi="http://schemas.microsoft.com/office/word/2010/wordprocessingInk" xmlns:wne="http://schemas.microsoft.com/office/word/2006/wordml" xmlns:wps="http://schemas.microsoft.com/office/word/2010/wordprocessingShape" mc:Ignorable="w14 wp14">
-  <w:abstractNum w:abstractNumId="0">
+<w:numbering xmlns:wpc="http://schemas.microsoft.com/office/word/2010/wordprocessingCanvas" xmlns:mc="http://schemas.openxmlformats.org/markup-compatibility/2006" xmlns:o="urn:schemas-microsoft-com:office:office" xmlns:r="http://schemas.openxmlformats.org/officeDocument/2006/relationships" xmlns:m="http://schemas.openxmlformats.org/officeDocument/2006/math" xmlns:v="urn:schemas-microsoft-com:vml" xmlns:wp14="http://schemas.microsoft.com/office/word/2010/wordprocessingDrawing" xmlns:wp="http://schemas.openxmlformats.org/drawingml/2006/wordprocessingDrawing" xmlns:w10="urn:schemas-microsoft-com:office:word" xmlns:w="http://schemas.openxmlformats.org/wordprocessingml/2006/main" xmlns:w14="http://schemas.microsoft.com/office/word/2010/wordml" xmlns:w15="http://schemas.microsoft.com/office/word/2012/wordml" xmlns:wpg="http://schemas.microsoft.com/office/word/2010/wordprocessingGroup" xmlns:wpi="http://schemas.microsoft.com/office/word/2010/wordprocessingInk" xmlns:wne="http://schemas.microsoft.com/office/word/2006/wordml" xmlns:wps="http://schemas.microsoft.com/office/word/2010/wordprocessingShape" mc:Ignorable="w14 w15 wp14">
+  <w:abstractNum w:abstractNumId="0" w15:restartNumberingAfterBreak="0">
     <w:nsid w:val="0B347BE9"/>
     <w:multiLevelType w:val="hybridMultilevel"/>
     <w:tmpl w:val="FF564388"/>
@@ -1422,7 +1406,7 @@
       </w:rPr>
     </w:lvl>
   </w:abstractNum>
-  <w:abstractNum w:abstractNumId="1">
+  <w:abstractNum w:abstractNumId="1" w15:restartNumberingAfterBreak="0">
     <w:nsid w:val="0CC460C5"/>
     <w:multiLevelType w:val="hybridMultilevel"/>
     <w:tmpl w:val="E7C895C2"/>
@@ -1535,7 +1519,7 @@
       </w:rPr>
     </w:lvl>
   </w:abstractNum>
-  <w:abstractNum w:abstractNumId="2">
+  <w:abstractNum w:abstractNumId="2" w15:restartNumberingAfterBreak="0">
     <w:nsid w:val="202E2EC2"/>
     <w:multiLevelType w:val="hybridMultilevel"/>
     <w:tmpl w:val="1D325682"/>
@@ -1648,7 +1632,7 @@
       </w:rPr>
     </w:lvl>
   </w:abstractNum>
-  <w:abstractNum w:abstractNumId="3">
+  <w:abstractNum w:abstractNumId="3" w15:restartNumberingAfterBreak="0">
     <w:nsid w:val="25446983"/>
     <w:multiLevelType w:val="hybridMultilevel"/>
     <w:tmpl w:val="850E0D14"/>
@@ -1761,7 +1745,7 @@
       </w:rPr>
     </w:lvl>
   </w:abstractNum>
-  <w:abstractNum w:abstractNumId="4">
+  <w:abstractNum w:abstractNumId="4" w15:restartNumberingAfterBreak="0">
     <w:nsid w:val="42DD4E6B"/>
     <w:multiLevelType w:val="hybridMultilevel"/>
     <w:tmpl w:val="9F6ED866"/>
@@ -1874,7 +1858,7 @@
       </w:rPr>
     </w:lvl>
   </w:abstractNum>
-  <w:abstractNum w:abstractNumId="5">
+  <w:abstractNum w:abstractNumId="5" w15:restartNumberingAfterBreak="0">
     <w:nsid w:val="50DB2498"/>
     <w:multiLevelType w:val="hybridMultilevel"/>
     <w:tmpl w:val="44D2B5EA"/>
@@ -1987,7 +1971,7 @@
       </w:rPr>
     </w:lvl>
   </w:abstractNum>
-  <w:abstractNum w:abstractNumId="6">
+  <w:abstractNum w:abstractNumId="6" w15:restartNumberingAfterBreak="0">
     <w:nsid w:val="519872D1"/>
     <w:multiLevelType w:val="hybridMultilevel"/>
     <w:tmpl w:val="0666BBCA"/>
@@ -2125,7 +2109,7 @@
 </file>
 
 <file path=word/styles.xml><?xml version="1.0" encoding="utf-8"?>
-<w:styles xmlns:mc="http://schemas.openxmlformats.org/markup-compatibility/2006" xmlns:r="http://schemas.openxmlformats.org/officeDocument/2006/relationships" xmlns:w="http://schemas.openxmlformats.org/wordprocessingml/2006/main" xmlns:w14="http://schemas.microsoft.com/office/word/2010/wordml" mc:Ignorable="w14">
+<w:styles xmlns:mc="http://schemas.openxmlformats.org/markup-compatibility/2006" xmlns:r="http://schemas.openxmlformats.org/officeDocument/2006/relationships" xmlns:w="http://schemas.openxmlformats.org/wordprocessingml/2006/main" xmlns:w14="http://schemas.microsoft.com/office/word/2010/wordml" xmlns:w15="http://schemas.microsoft.com/office/word/2012/wordml" mc:Ignorable="w14 w15">
   <w:docDefaults>
     <w:rPrDefault>
       <w:rPr>
@@ -2141,555 +2125,378 @@
       </w:pPr>
     </w:pPrDefault>
   </w:docDefaults>
-  <w:latentStyles w:defLockedState="0" w:defUIPriority="99" w:defSemiHidden="1" w:defUnhideWhenUsed="1" w:defQFormat="0" w:count="267">
-    <w:lsdException w:name="Normal" w:semiHidden="0" w:uiPriority="0" w:unhideWhenUsed="0" w:qFormat="1"/>
-    <w:lsdException w:name="heading 1" w:semiHidden="0" w:uiPriority="9" w:unhideWhenUsed="0" w:qFormat="1"/>
-    <w:lsdException w:name="heading 2" w:uiPriority="9" w:qFormat="1"/>
-    <w:lsdException w:name="heading 3" w:uiPriority="9" w:qFormat="1"/>
-    <w:lsdException w:name="heading 4" w:uiPriority="9" w:qFormat="1"/>
-    <w:lsdException w:name="heading 5" w:uiPriority="9" w:qFormat="1"/>
-    <w:lsdException w:name="heading 6" w:uiPriority="9" w:qFormat="1"/>
-    <w:lsdException w:name="heading 7" w:uiPriority="9" w:qFormat="1"/>
-    <w:lsdException w:name="heading 8" w:uiPriority="9" w:qFormat="1"/>
-    <w:lsdException w:name="heading 9" w:uiPriority="9" w:qFormat="1"/>
-    <w:lsdException w:name="toc 1" w:uiPriority="39"/>
-    <w:lsdException w:name="toc 2" w:uiPriority="39"/>
-    <w:lsdException w:name="toc 3" w:uiPriority="39"/>
-    <w:lsdException w:name="toc 4" w:uiPriority="39"/>
-    <w:lsdException w:name="toc 5" w:uiPriority="39"/>
-    <w:lsdException w:name="toc 6" w:uiPriority="39"/>
-    <w:lsdException w:name="toc 7" w:uiPriority="39"/>
-    <w:lsdException w:name="toc 8" w:uiPriority="39"/>
-    <w:lsdException w:name="toc 9" w:uiPriority="39"/>
-    <w:lsdException w:name="footer" w:uiPriority="4" w:qFormat="1"/>
-    <w:lsdException w:name="caption" w:uiPriority="35" w:qFormat="1"/>
-    <w:lsdException w:name="Title" w:semiHidden="0" w:uiPriority="10" w:unhideWhenUsed="0" w:qFormat="1"/>
-    <w:lsdException w:name="Default Paragraph Font" w:uiPriority="1"/>
-    <w:lsdException w:name="Subtitle" w:semiHidden="0" w:uiPriority="11" w:unhideWhenUsed="0" w:qFormat="1"/>
-    <w:lsdException w:name="Strong" w:semiHidden="0" w:uiPriority="22" w:unhideWhenUsed="0" w:qFormat="1"/>
-    <w:lsdException w:name="Emphasis" w:semiHidden="0" w:uiPriority="20" w:unhideWhenUsed="0" w:qFormat="1"/>
-    <w:lsdException w:name="Table Grid" w:semiHidden="0" w:uiPriority="59" w:unhideWhenUsed="0"/>
-    <w:lsdException w:name="Placeholder Text" w:unhideWhenUsed="0"/>
-    <w:lsdException w:name="No Spacing" w:semiHidden="0" w:uiPriority="1" w:unhideWhenUsed="0" w:qFormat="1"/>
-    <w:lsdException w:name="Light Shading" w:semiHidden="0" w:uiPriority="60" w:unhideWhenUsed="0"/>
-    <w:lsdException w:name="Light List" w:semiHidden="0" w:uiPriority="61" w:unhideWhenUsed="0"/>
-    <w:lsdException w:name="Light Grid" w:semiHidden="0" w:uiPriority="62" w:unhideWhenUsed="0"/>
-    <w:lsdException w:name="Medium Shading 1" w:semiHidden="0" w:uiPriority="63" w:unhideWhenUsed="0"/>
-    <w:lsdException w:name="Medium Shading 2" w:semiHidden="0" w:uiPriority="64" w:unhideWhenUsed="0"/>
-    <w:lsdException w:name="Medium List 1" w:semiHidden="0" w:uiPriority="65" w:unhideWhenUsed="0"/>
-    <w:lsdException w:name="Medium List 2" w:semiHidden="0" w:uiPriority="66" w:unhideWhenUsed="0"/>
-    <w:lsdException w:name="Medium Grid 1" w:semiHidden="0" w:uiPriority="67" w:unhideWhenUsed="0"/>
-    <w:lsdException w:name="Medium Grid 2" w:semiHidden="0" w:uiPriority="68" w:unhideWhenUsed="0"/>
-    <w:lsdException w:name="Medium Grid 3" w:semiHidden="0" w:uiPriority="69" w:unhideWhenUsed="0"/>
-    <w:lsdException w:name="Dark List" w:semiHidden="0" w:uiPriority="70" w:unhideWhenUsed="0"/>
-    <w:lsdException w:name="Colorful Shading" w:semiHidden="0" w:uiPriority="71" w:unhideWhenUsed="0"/>
-    <w:lsdException w:name="Colorful List" w:semiHidden="0" w:uiPriority="72" w:unhideWhenUsed="0"/>
-    <w:lsdException w:name="Colorful Grid" w:semiHidden="0" w:uiPriority="73" w:unhideWhenUsed="0"/>
-    <w:lsdException w:name="Light Shading Accent 1" w:semiHidden="0" w:uiPriority="60" w:unhideWhenUsed="0"/>
-    <w:lsdException w:name="Light List Accent 1" w:semiHidden="0" w:uiPriority="61" w:unhideWhenUsed="0"/>
-    <w:lsdException w:name="Light Grid Accent 1" w:semiHidden="0" w:uiPriority="62" w:unhideWhenUsed="0"/>
-    <w:lsdException w:name="Medium Shading 1 Accent 1" w:semiHidden="0" w:uiPriority="63" w:unhideWhenUsed="0"/>
-    <w:lsdException w:name="Medium Shading 2 Accent 1" w:semiHidden="0" w:uiPriority="64" w:unhideWhenUsed="0"/>
-    <w:lsdException w:name="Medium List 1 Accent 1" w:semiHidden="0" w:uiPriority="65" w:unhideWhenUsed="0"/>
-    <w:lsdException w:name="Revision" w:unhideWhenUsed="0"/>
-    <w:lsdException w:name="List Paragraph" w:semiHidden="0" w:uiPriority="34" w:unhideWhenUsed="0" w:qFormat="1"/>
-    <w:lsdException w:name="Quote" w:semiHidden="0" w:uiPriority="29" w:unhideWhenUsed="0" w:qFormat="1"/>
-    <w:lsdException w:name="Intense Quote" w:semiHidden="0" w:uiPriority="30" w:unhideWhenUsed="0" w:qFormat="1"/>
-    <w:lsdException w:name="Medium List 2 Accent 1" w:semiHidden="0" w:uiPriority="66" w:unhideWhenUsed="0"/>
-    <w:lsdException w:name="Medium Grid 1 Accent 1" w:semiHidden="0" w:uiPriority="67" w:unhideWhenUsed="0"/>
-    <w:lsdException w:name="Medium Grid 2 Accent 1" w:semiHidden="0" w:uiPriority="68" w:unhideWhenUsed="0"/>
-    <w:lsdException w:name="Medium Grid 3 Accent 1" w:semiHidden="0" w:uiPriority="69" w:unhideWhenUsed="0"/>
-    <w:lsdException w:name="Dark List Accent 1" w:semiHidden="0" w:uiPriority="70" w:unhideWhenUsed="0"/>
-    <w:lsdException w:name="Colorful Shading Accent 1" w:semiHidden="0" w:uiPriority="71" w:unhideWhenUsed="0"/>
-    <w:lsdException w:name="Colorful List Accent 1" w:semiHidden="0" w:uiPriority="72" w:unhideWhenUsed="0"/>
-    <w:lsdException w:name="Colorful Grid Accent 1" w:semiHidden="0" w:uiPriority="73" w:unhideWhenUsed="0"/>
-    <w:lsdException w:name="Light Shading Accent 2" w:semiHidden="0" w:uiPriority="60" w:unhideWhenUsed="0"/>
-    <w:lsdException w:name="Light List Accent 2" w:semiHidden="0" w:uiPriority="61" w:unhideWhenUsed="0"/>
-    <w:lsdException w:name="Light Grid Accent 2" w:semiHidden="0" w:uiPriority="62" w:unhideWhenUsed="0"/>
-    <w:lsdException w:name="Medium Shading 1 Accent 2" w:semiHidden="0" w:uiPriority="63" w:unhideWhenUsed="0"/>
-    <w:lsdException w:name="Medium Shading 2 Accent 2" w:semiHidden="0" w:uiPriority="64" w:unhideWhenUsed="0"/>
-    <w:lsdException w:name="Medium List 1 Accent 2" w:semiHidden="0" w:uiPriority="65" w:unhideWhenUsed="0"/>
-    <w:lsdException w:name="Medium List 2 Accent 2" w:semiHidden="0" w:uiPriority="66" w:unhideWhenUsed="0"/>
-    <w:lsdException w:name="Medium Grid 1 Accent 2" w:semiHidden="0" w:uiPriority="67" w:unhideWhenUsed="0"/>
-    <w:lsdException w:name="Medium Grid 2 Accent 2" w:semiHidden="0" w:uiPriority="68" w:unhideWhenUsed="0"/>
-    <w:lsdException w:name="Medium Grid 3 Accent 2" w:semiHidden="0" w:uiPriority="69" w:unhideWhenUsed="0"/>
-    <w:lsdException w:name="Dark List Accent 2" w:semiHidden="0" w:uiPriority="70" w:unhideWhenUsed="0"/>
-    <w:lsdException w:name="Colorful Shading Accent 2" w:semiHidden="0" w:uiPriority="71" w:unhideWhenUsed="0"/>
-    <w:lsdException w:name="Colorful List Accent 2" w:semiHidden="0" w:uiPriority="72" w:unhideWhenUsed="0"/>
-    <w:lsdException w:name="Colorful Grid Accent 2" w:semiHidden="0" w:uiPriority="73" w:unhideWhenUsed="0"/>
-    <w:lsdException w:name="Light Shading Accent 3" w:semiHidden="0" w:uiPriority="60" w:unhideWhenUsed="0"/>
-    <w:lsdException w:name="Light List Accent 3" w:semiHidden="0" w:uiPriority="61" w:unhideWhenUsed="0"/>
-    <w:lsdException w:name="Light Grid Accent 3" w:semiHidden="0" w:uiPriority="62" w:unhideWhenUsed="0"/>
-    <w:lsdException w:name="Medium Shading 1 Accent 3" w:semiHidden="0" w:uiPriority="63" w:unhideWhenUsed="0"/>
-    <w:lsdException w:name="Medium Shading 2 Accent 3" w:semiHidden="0" w:uiPriority="64" w:unhideWhenUsed="0"/>
-    <w:lsdException w:name="Medium List 1 Accent 3" w:semiHidden="0" w:uiPriority="65" w:unhideWhenUsed="0"/>
-    <w:lsdException w:name="Medium List 2 Accent 3" w:semiHidden="0" w:uiPriority="66" w:unhideWhenUsed="0"/>
-    <w:lsdException w:name="Medium Grid 1 Accent 3" w:semiHidden="0" w:uiPriority="67" w:unhideWhenUsed="0"/>
-    <w:lsdException w:name="Medium Grid 2 Accent 3" w:semiHidden="0" w:uiPriority="68" w:unhideWhenUsed="0"/>
-    <w:lsdException w:name="Medium Grid 3 Accent 3" w:semiHidden="0" w:uiPriority="69" w:unhideWhenUsed="0"/>
-    <w:lsdException w:name="Dark List Accent 3" w:semiHidden="0" w:uiPriority="70" w:unhideWhenUsed="0"/>
-    <w:lsdException w:name="Colorful Shading Accent 3" w:semiHidden="0" w:uiPriority="71" w:unhideWhenUsed="0"/>
-    <w:lsdException w:name="Colorful List Accent 3" w:semiHidden="0" w:uiPriority="72" w:unhideWhenUsed="0"/>
-    <w:lsdException w:name="Colorful Grid Accent 3" w:semiHidden="0" w:uiPriority="73" w:unhideWhenUsed="0"/>
-    <w:lsdException w:name="Light Shading Accent 4" w:semiHidden="0" w:uiPriority="60" w:unhideWhenUsed="0"/>
-    <w:lsdException w:name="Light List Accent 4" w:semiHidden="0" w:uiPriority="61" w:unhideWhenUsed="0"/>
-    <w:lsdException w:name="Light Grid Accent 4" w:semiHidden="0" w:uiPriority="62" w:unhideWhenUsed="0"/>
-    <w:lsdException w:name="Medium Shading 1 Accent 4" w:semiHidden="0" w:uiPriority="63" w:unhideWhenUsed="0"/>
-    <w:lsdException w:name="Medium Shading 2 Accent 4" w:semiHidden="0" w:uiPriority="64" w:unhideWhenUsed="0"/>
-    <w:lsdException w:name="Medium List 1 Accent 4" w:semiHidden="0" w:uiPriority="65" w:unhideWhenUsed="0"/>
-    <w:lsdException w:name="Medium List 2 Accent 4" w:semiHidden="0" w:uiPriority="66" w:unhideWhenUsed="0"/>
-    <w:lsdException w:name="Medium Grid 1 Accent 4" w:semiHidden="0" w:uiPriority="67" w:unhideWhenUsed="0"/>
-    <w:lsdException w:name="Medium Grid 2 Accent 4" w:semiHidden="0" w:uiPriority="68" w:unhideWhenUsed="0"/>
-    <w:lsdException w:name="Medium Grid 3 Accent 4" w:semiHidden="0" w:uiPriority="69" w:unhideWhenUsed="0"/>
-    <w:lsdException w:name="Dark List Accent 4" w:semiHidden="0" w:uiPriority="70" w:unhideWhenUsed="0"/>
-    <w:lsdException w:name="Colorful Shading Accent 4" w:semiHidden="0" w:uiPriority="71" w:unhideWhenUsed="0"/>
-    <w:lsdException w:name="Colorful List Accent 4" w:semiHidden="0" w:uiPriority="72" w:unhideWhenUsed="0"/>
-    <w:lsdException w:name="Colorful Grid Accent 4" w:semiHidden="0" w:uiPriority="73" w:unhideWhenUsed="0"/>
-    <w:lsdException w:name="Light Shading Accent 5" w:semiHidden="0" w:uiPriority="60" w:unhideWhenUsed="0"/>
-    <w:lsdException w:name="Light List Accent 5" w:semiHidden="0" w:uiPriority="61" w:unhideWhenUsed="0"/>
-    <w:lsdException w:name="Light Grid Accent 5" w:semiHidden="0" w:uiPriority="62" w:unhideWhenUsed="0"/>
-    <w:lsdException w:name="Medium Shading 1 Accent 5" w:semiHidden="0" w:uiPriority="63" w:unhideWhenUsed="0"/>
-    <w:lsdException w:name="Medium Shading 2 Accent 5" w:semiHidden="0" w:uiPriority="64" w:unhideWhenUsed="0"/>
-    <w:lsdException w:name="Medium List 1 Accent 5" w:semiHidden="0" w:uiPriority="65" w:unhideWhenUsed="0"/>
-    <w:lsdException w:name="Medium List 2 Accent 5" w:semiHidden="0" w:uiPriority="66" w:unhideWhenUsed="0"/>
-    <w:lsdException w:name="Medium Grid 1 Accent 5" w:semiHidden="0" w:uiPriority="67" w:unhideWhenUsed="0"/>
-    <w:lsdException w:name="Medium Grid 2 Accent 5" w:semiHidden="0" w:uiPriority="68" w:unhideWhenUsed="0"/>
-    <w:lsdException w:name="Medium Grid 3 Accent 5" w:semiHidden="0" w:uiPriority="69" w:unhideWhenUsed="0"/>
-    <w:lsdException w:name="Dark List Accent 5" w:semiHidden="0" w:uiPriority="70" w:unhideWhenUsed="0"/>
-    <w:lsdException w:name="Colorful Shading Accent 5" w:semiHidden="0" w:uiPriority="71" w:unhideWhenUsed="0"/>
-    <w:lsdException w:name="Colorful List Accent 5" w:semiHidden="0" w:uiPriority="72" w:unhideWhenUsed="0"/>
-    <w:lsdException w:name="Colorful Grid Accent 5" w:semiHidden="0" w:uiPriority="73" w:unhideWhenUsed="0"/>
-    <w:lsdException w:name="Light Shading Accent 6" w:semiHidden="0" w:uiPriority="60" w:unhideWhenUsed="0"/>
-    <w:lsdException w:name="Light List Accent 6" w:semiHidden="0" w:uiPriority="61" w:unhideWhenUsed="0"/>
-    <w:lsdException w:name="Light Grid Accent 6" w:semiHidden="0" w:uiPriority="62" w:unhideWhenUsed="0"/>
-    <w:lsdException w:name="Medium Shading 1 Accent 6" w:semiHidden="0" w:uiPriority="63" w:unhideWhenUsed="0"/>
-    <w:lsdException w:name="Medium Shading 2 Accent 6" w:semiHidden="0" w:uiPriority="64" w:unhideWhenUsed="0"/>
-    <w:lsdException w:name="Medium List 1 Accent 6" w:semiHidden="0" w:uiPriority="65" w:unhideWhenUsed="0"/>
-    <w:lsdException w:name="Medium List 2 Accent 6" w:semiHidden="0" w:uiPriority="66" w:unhideWhenUsed="0"/>
-    <w:lsdException w:name="Medium Grid 1 Accent 6" w:semiHidden="0" w:uiPriority="67" w:unhideWhenUsed="0"/>
-    <w:lsdException w:name="Medium Grid 2 Accent 6" w:semiHidden="0" w:uiPriority="68" w:unhideWhenUsed="0"/>
-    <w:lsdException w:name="Medium Grid 3 Accent 6" w:semiHidden="0" w:uiPriority="69" w:unhideWhenUsed="0"/>
-    <w:lsdException w:name="Dark List Accent 6" w:semiHidden="0" w:uiPriority="70" w:unhideWhenUsed="0"/>
-    <w:lsdException w:name="Colorful Shading Accent 6" w:semiHidden="0" w:uiPriority="71" w:unhideWhenUsed="0"/>
-    <w:lsdException w:name="Colorful List Accent 6" w:semiHidden="0" w:uiPriority="72" w:unhideWhenUsed="0"/>
-    <w:lsdException w:name="Colorful Grid Accent 6" w:semiHidden="0" w:uiPriority="73" w:unhideWhenUsed="0"/>
-    <w:lsdException w:name="Subtle Emphasis" w:semiHidden="0" w:uiPriority="19" w:unhideWhenUsed="0" w:qFormat="1"/>
-    <w:lsdException w:name="Intense Emphasis" w:semiHidden="0" w:uiPriority="21" w:unhideWhenUsed="0" w:qFormat="1"/>
-    <w:lsdException w:name="Subtle Reference" w:semiHidden="0" w:uiPriority="31" w:unhideWhenUsed="0" w:qFormat="1"/>
-    <w:lsdException w:name="Intense Reference" w:semiHidden="0" w:uiPriority="32" w:unhideWhenUsed="0" w:qFormat="1"/>
-    <w:lsdException w:name="Book Title" w:semiHidden="0" w:uiPriority="33" w:unhideWhenUsed="0" w:qFormat="1"/>
-    <w:lsdException w:name="Bibliography" w:uiPriority="37"/>
-    <w:lsdException w:name="TOC Heading" w:uiPriority="39" w:qFormat="1"/>
-  </w:latentStyles>
-  <w:style w:type="paragraph" w:default="1" w:styleId="Normal">
-    <w:name w:val="Normal"/>
-    <w:qFormat/>
-    <w:rsid w:val="004404B5"/>
-  </w:style>
-  <w:style w:type="paragraph" w:styleId="Titre1">
-    <w:name w:val="heading 1"/>
-    <w:basedOn w:val="Normal"/>
-    <w:next w:val="Normal"/>
-    <w:link w:val="Titre1Car"/>
-    <w:uiPriority w:val="9"/>
-    <w:qFormat/>
-    <w:rsid w:val="00392BA2"/>
-    <w:pPr>
-      <w:keepNext/>
-      <w:keepLines/>
-      <w:spacing w:before="240" w:after="0"/>
-      <w:outlineLvl w:val="0"/>
-    </w:pPr>
-    <w:rPr>
-      <w:rFonts w:asciiTheme="majorHAnsi" w:eastAsiaTheme="majorEastAsia" w:hAnsiTheme="majorHAnsi" w:cstheme="majorBidi"/>
-      <w:color w:val="365F91" w:themeColor="accent1" w:themeShade="BF"/>
-      <w:sz w:val="32"/>
-      <w:szCs w:val="32"/>
-    </w:rPr>
-  </w:style>
-  <w:style w:type="paragraph" w:styleId="Titre2">
-    <w:name w:val="heading 2"/>
-    <w:basedOn w:val="Normal"/>
-    <w:next w:val="Normal"/>
-    <w:link w:val="Titre2Car"/>
-    <w:uiPriority w:val="9"/>
-    <w:unhideWhenUsed/>
-    <w:qFormat/>
-    <w:rsid w:val="00B07DFD"/>
-    <w:pPr>
-      <w:keepNext/>
-      <w:keepLines/>
-      <w:spacing w:before="200" w:after="0"/>
-      <w:outlineLvl w:val="1"/>
-    </w:pPr>
-    <w:rPr>
-      <w:rFonts w:asciiTheme="majorHAnsi" w:eastAsiaTheme="majorEastAsia" w:hAnsiTheme="majorHAnsi" w:cstheme="majorBidi"/>
-      <w:b/>
-      <w:bCs/>
-      <w:color w:val="4F81BD" w:themeColor="accent1"/>
-      <w:sz w:val="26"/>
-      <w:szCs w:val="26"/>
-    </w:rPr>
-  </w:style>
-  <w:style w:type="paragraph" w:styleId="Titre3">
-    <w:name w:val="heading 3"/>
-    <w:basedOn w:val="Normal"/>
-    <w:next w:val="Normal"/>
-    <w:link w:val="Titre3Car"/>
-    <w:uiPriority w:val="9"/>
-    <w:unhideWhenUsed/>
-    <w:qFormat/>
-    <w:rsid w:val="004404B5"/>
-    <w:pPr>
-      <w:keepNext/>
-      <w:keepLines/>
-      <w:spacing w:before="200" w:after="0"/>
-      <w:outlineLvl w:val="2"/>
-    </w:pPr>
-    <w:rPr>
-      <w:rFonts w:eastAsiaTheme="majorEastAsia" w:cstheme="majorBidi"/>
-      <w:b/>
-      <w:bCs/>
-      <w:color w:val="000000" w:themeColor="text1"/>
-    </w:rPr>
-  </w:style>
-  <w:style w:type="character" w:default="1" w:styleId="Policepardfaut">
-    <w:name w:val="Default Paragraph Font"/>
-    <w:uiPriority w:val="1"/>
-    <w:semiHidden/>
-    <w:unhideWhenUsed/>
-  </w:style>
-  <w:style w:type="table" w:default="1" w:styleId="TableauNormal">
-    <w:name w:val="Normal Table"/>
-    <w:uiPriority w:val="99"/>
-    <w:semiHidden/>
-    <w:unhideWhenUsed/>
-    <w:tblPr>
-      <w:tblInd w:w="0" w:type="dxa"/>
-      <w:tblCellMar>
-        <w:top w:w="0" w:type="dxa"/>
-        <w:left w:w="108" w:type="dxa"/>
-        <w:bottom w:w="0" w:type="dxa"/>
-        <w:right w:w="108" w:type="dxa"/>
-      </w:tblCellMar>
-    </w:tblPr>
-  </w:style>
-  <w:style w:type="numbering" w:default="1" w:styleId="Aucuneliste">
-    <w:name w:val="No List"/>
-    <w:uiPriority w:val="99"/>
-    <w:semiHidden/>
-    <w:unhideWhenUsed/>
-  </w:style>
-  <w:style w:type="character" w:customStyle="1" w:styleId="Titre3Car">
-    <w:name w:val="Titre 3 Car"/>
-    <w:basedOn w:val="Policepardfaut"/>
-    <w:link w:val="Titre3"/>
-    <w:uiPriority w:val="9"/>
-    <w:rsid w:val="004404B5"/>
-    <w:rPr>
-      <w:rFonts w:eastAsiaTheme="majorEastAsia" w:cstheme="majorBidi"/>
-      <w:b/>
-      <w:bCs/>
-      <w:color w:val="000000" w:themeColor="text1"/>
-    </w:rPr>
-  </w:style>
-  <w:style w:type="paragraph" w:styleId="Paragraphedeliste">
-    <w:name w:val="List Paragraph"/>
-    <w:basedOn w:val="Normal"/>
-    <w:uiPriority w:val="34"/>
-    <w:qFormat/>
-    <w:rsid w:val="004404B5"/>
-    <w:pPr>
-      <w:ind w:left="720"/>
-      <w:contextualSpacing/>
-    </w:pPr>
-  </w:style>
-  <w:style w:type="table" w:styleId="Grilledutableau">
-    <w:name w:val="Table Grid"/>
-    <w:basedOn w:val="TableauNormal"/>
-    <w:uiPriority w:val="59"/>
-    <w:rsid w:val="004404B5"/>
-    <w:pPr>
-      <w:spacing w:after="0" w:line="240" w:lineRule="auto"/>
-    </w:pPr>
-    <w:tblPr>
-      <w:tblBorders>
-        <w:top w:val="single" w:sz="4" w:space="0" w:color="auto"/>
-        <w:left w:val="single" w:sz="4" w:space="0" w:color="auto"/>
-        <w:bottom w:val="single" w:sz="4" w:space="0" w:color="auto"/>
-        <w:right w:val="single" w:sz="4" w:space="0" w:color="auto"/>
-        <w:insideH w:val="single" w:sz="4" w:space="0" w:color="auto"/>
-        <w:insideV w:val="single" w:sz="4" w:space="0" w:color="auto"/>
-      </w:tblBorders>
-    </w:tblPr>
-  </w:style>
-  <w:style w:type="character" w:customStyle="1" w:styleId="Titre1Car">
-    <w:name w:val="Titre 1 Car"/>
-    <w:basedOn w:val="Policepardfaut"/>
-    <w:link w:val="Titre1"/>
-    <w:uiPriority w:val="9"/>
-    <w:rsid w:val="00392BA2"/>
-    <w:rPr>
-      <w:rFonts w:asciiTheme="majorHAnsi" w:eastAsiaTheme="majorEastAsia" w:hAnsiTheme="majorHAnsi" w:cstheme="majorBidi"/>
-      <w:color w:val="365F91" w:themeColor="accent1" w:themeShade="BF"/>
-      <w:sz w:val="32"/>
-      <w:szCs w:val="32"/>
-    </w:rPr>
-  </w:style>
-  <w:style w:type="paragraph" w:styleId="En-tte">
-    <w:name w:val="header"/>
-    <w:basedOn w:val="Normal"/>
-    <w:link w:val="En-tteCar"/>
-    <w:uiPriority w:val="99"/>
-    <w:unhideWhenUsed/>
-    <w:rsid w:val="00EE5F9C"/>
-    <w:pPr>
-      <w:tabs>
-        <w:tab w:val="center" w:pos="4536"/>
-        <w:tab w:val="right" w:pos="9072"/>
-      </w:tabs>
-      <w:spacing w:after="0" w:line="240" w:lineRule="auto"/>
-    </w:pPr>
-  </w:style>
-  <w:style w:type="character" w:customStyle="1" w:styleId="En-tteCar">
-    <w:name w:val="En-tête Car"/>
-    <w:basedOn w:val="Policepardfaut"/>
-    <w:link w:val="En-tte"/>
-    <w:uiPriority w:val="99"/>
-    <w:rsid w:val="00EE5F9C"/>
-  </w:style>
-  <w:style w:type="paragraph" w:styleId="Pieddepage">
-    <w:name w:val="footer"/>
-    <w:basedOn w:val="Normal"/>
-    <w:link w:val="PieddepageCar"/>
-    <w:uiPriority w:val="4"/>
-    <w:unhideWhenUsed/>
-    <w:qFormat/>
-    <w:rsid w:val="00EE5F9C"/>
-    <w:pPr>
-      <w:tabs>
-        <w:tab w:val="center" w:pos="4536"/>
-        <w:tab w:val="right" w:pos="9072"/>
-      </w:tabs>
-      <w:spacing w:after="0" w:line="240" w:lineRule="auto"/>
-    </w:pPr>
-  </w:style>
-  <w:style w:type="character" w:customStyle="1" w:styleId="PieddepageCar">
-    <w:name w:val="Pied de page Car"/>
-    <w:basedOn w:val="Policepardfaut"/>
-    <w:link w:val="Pieddepage"/>
-    <w:uiPriority w:val="4"/>
-    <w:rsid w:val="00EE5F9C"/>
-  </w:style>
-  <w:style w:type="paragraph" w:styleId="Titre">
-    <w:name w:val="Title"/>
-    <w:basedOn w:val="Normal"/>
-    <w:next w:val="Normal"/>
-    <w:link w:val="TitreCar"/>
-    <w:uiPriority w:val="10"/>
-    <w:qFormat/>
-    <w:rsid w:val="00EE5F9C"/>
-    <w:pPr>
-      <w:spacing w:after="0" w:line="240" w:lineRule="auto"/>
-      <w:contextualSpacing/>
-      <w:jc w:val="center"/>
-    </w:pPr>
-    <w:rPr>
-      <w:rFonts w:asciiTheme="majorHAnsi" w:eastAsiaTheme="majorEastAsia" w:hAnsiTheme="majorHAnsi" w:cstheme="majorBidi"/>
-      <w:spacing w:val="-10"/>
-      <w:kern w:val="28"/>
-      <w:sz w:val="56"/>
-      <w:szCs w:val="56"/>
-    </w:rPr>
-  </w:style>
-  <w:style w:type="character" w:customStyle="1" w:styleId="TitreCar">
-    <w:name w:val="Titre Car"/>
-    <w:basedOn w:val="Policepardfaut"/>
-    <w:link w:val="Titre"/>
-    <w:uiPriority w:val="10"/>
-    <w:rsid w:val="00EE5F9C"/>
-    <w:rPr>
-      <w:rFonts w:asciiTheme="majorHAnsi" w:eastAsiaTheme="majorEastAsia" w:hAnsiTheme="majorHAnsi" w:cstheme="majorBidi"/>
-      <w:spacing w:val="-10"/>
-      <w:kern w:val="28"/>
-      <w:sz w:val="56"/>
-      <w:szCs w:val="56"/>
-    </w:rPr>
-  </w:style>
-  <w:style w:type="character" w:customStyle="1" w:styleId="Titre2Car">
-    <w:name w:val="Titre 2 Car"/>
-    <w:basedOn w:val="Policepardfaut"/>
-    <w:link w:val="Titre2"/>
-    <w:uiPriority w:val="9"/>
-    <w:rsid w:val="00B07DFD"/>
-    <w:rPr>
-      <w:rFonts w:asciiTheme="majorHAnsi" w:eastAsiaTheme="majorEastAsia" w:hAnsiTheme="majorHAnsi" w:cstheme="majorBidi"/>
-      <w:b/>
-      <w:bCs/>
-      <w:color w:val="4F81BD" w:themeColor="accent1"/>
-      <w:sz w:val="26"/>
-      <w:szCs w:val="26"/>
-    </w:rPr>
-  </w:style>
-</w:styles>
-</file>
-
-<file path=word/stylesWithEffects.xml><?xml version="1.0" encoding="utf-8"?>
-<w:styles xmlns:wpc="http://schemas.microsoft.com/office/word/2010/wordprocessingCanvas" xmlns:mc="http://schemas.openxmlformats.org/markup-compatibility/2006" xmlns:o="urn:schemas-microsoft-com:office:office" xmlns:r="http://schemas.openxmlformats.org/officeDocument/2006/relationships" xmlns:m="http://schemas.openxmlformats.org/officeDocument/2006/math" xmlns:v="urn:schemas-microsoft-com:vml" xmlns:wp14="http://schemas.microsoft.com/office/word/2010/wordprocessingDrawing" xmlns:wp="http://schemas.openxmlformats.org/drawingml/2006/wordprocessingDrawing" xmlns:w10="urn:schemas-microsoft-com:office:word" xmlns:w="http://schemas.openxmlformats.org/wordprocessingml/2006/main" xmlns:w14="http://schemas.microsoft.com/office/word/2010/wordml" xmlns:wpg="http://schemas.microsoft.com/office/word/2010/wordprocessingGroup" xmlns:wpi="http://schemas.microsoft.com/office/word/2010/wordprocessingInk" xmlns:wne="http://schemas.microsoft.com/office/word/2006/wordml" xmlns:wps="http://schemas.microsoft.com/office/word/2010/wordprocessingShape" mc:Ignorable="w14 wp14">
-  <w:docDefaults>
-    <w:rPrDefault>
-      <w:rPr>
-        <w:rFonts w:asciiTheme="minorHAnsi" w:eastAsiaTheme="minorHAnsi" w:hAnsiTheme="minorHAnsi" w:cstheme="minorBidi"/>
-        <w:sz w:val="22"/>
-        <w:szCs w:val="22"/>
-        <w:lang w:val="fr-CH" w:eastAsia="en-US" w:bidi="ar-SA"/>
-      </w:rPr>
-    </w:rPrDefault>
-    <w:pPrDefault>
-      <w:pPr>
-        <w:spacing w:after="200" w:line="276" w:lineRule="auto"/>
-      </w:pPr>
-    </w:pPrDefault>
-  </w:docDefaults>
-  <w:latentStyles w:defLockedState="0" w:defUIPriority="99" w:defSemiHidden="1" w:defUnhideWhenUsed="1" w:defQFormat="0" w:count="267">
-    <w:lsdException w:name="Normal" w:semiHidden="0" w:uiPriority="0" w:unhideWhenUsed="0" w:qFormat="1"/>
-    <w:lsdException w:name="heading 1" w:semiHidden="0" w:uiPriority="9" w:unhideWhenUsed="0" w:qFormat="1"/>
-    <w:lsdException w:name="heading 2" w:uiPriority="9" w:qFormat="1"/>
-    <w:lsdException w:name="heading 3" w:uiPriority="9" w:qFormat="1"/>
-    <w:lsdException w:name="heading 4" w:uiPriority="9" w:qFormat="1"/>
-    <w:lsdException w:name="heading 5" w:uiPriority="9" w:qFormat="1"/>
-    <w:lsdException w:name="heading 6" w:uiPriority="9" w:qFormat="1"/>
-    <w:lsdException w:name="heading 7" w:uiPriority="9" w:qFormat="1"/>
-    <w:lsdException w:name="heading 8" w:uiPriority="9" w:qFormat="1"/>
-    <w:lsdException w:name="heading 9" w:uiPriority="9" w:qFormat="1"/>
-    <w:lsdException w:name="toc 1" w:uiPriority="39"/>
-    <w:lsdException w:name="toc 2" w:uiPriority="39"/>
-    <w:lsdException w:name="toc 3" w:uiPriority="39"/>
-    <w:lsdException w:name="toc 4" w:uiPriority="39"/>
-    <w:lsdException w:name="toc 5" w:uiPriority="39"/>
-    <w:lsdException w:name="toc 6" w:uiPriority="39"/>
-    <w:lsdException w:name="toc 7" w:uiPriority="39"/>
-    <w:lsdException w:name="toc 8" w:uiPriority="39"/>
-    <w:lsdException w:name="toc 9" w:uiPriority="39"/>
-    <w:lsdException w:name="footer" w:uiPriority="4" w:qFormat="1"/>
-    <w:lsdException w:name="caption" w:uiPriority="35" w:qFormat="1"/>
-    <w:lsdException w:name="Title" w:semiHidden="0" w:uiPriority="10" w:unhideWhenUsed="0" w:qFormat="1"/>
-    <w:lsdException w:name="Default Paragraph Font" w:uiPriority="1"/>
-    <w:lsdException w:name="Subtitle" w:semiHidden="0" w:uiPriority="11" w:unhideWhenUsed="0" w:qFormat="1"/>
-    <w:lsdException w:name="Strong" w:semiHidden="0" w:uiPriority="22" w:unhideWhenUsed="0" w:qFormat="1"/>
-    <w:lsdException w:name="Emphasis" w:semiHidden="0" w:uiPriority="20" w:unhideWhenUsed="0" w:qFormat="1"/>
-    <w:lsdException w:name="Table Grid" w:semiHidden="0" w:uiPriority="59" w:unhideWhenUsed="0"/>
-    <w:lsdException w:name="Placeholder Text" w:unhideWhenUsed="0"/>
-    <w:lsdException w:name="No Spacing" w:semiHidden="0" w:uiPriority="1" w:unhideWhenUsed="0" w:qFormat="1"/>
-    <w:lsdException w:name="Light Shading" w:semiHidden="0" w:uiPriority="60" w:unhideWhenUsed="0"/>
-    <w:lsdException w:name="Light List" w:semiHidden="0" w:uiPriority="61" w:unhideWhenUsed="0"/>
-    <w:lsdException w:name="Light Grid" w:semiHidden="0" w:uiPriority="62" w:unhideWhenUsed="0"/>
-    <w:lsdException w:name="Medium Shading 1" w:semiHidden="0" w:uiPriority="63" w:unhideWhenUsed="0"/>
-    <w:lsdException w:name="Medium Shading 2" w:semiHidden="0" w:uiPriority="64" w:unhideWhenUsed="0"/>
-    <w:lsdException w:name="Medium List 1" w:semiHidden="0" w:uiPriority="65" w:unhideWhenUsed="0"/>
-    <w:lsdException w:name="Medium List 2" w:semiHidden="0" w:uiPriority="66" w:unhideWhenUsed="0"/>
-    <w:lsdException w:name="Medium Grid 1" w:semiHidden="0" w:uiPriority="67" w:unhideWhenUsed="0"/>
-    <w:lsdException w:name="Medium Grid 2" w:semiHidden="0" w:uiPriority="68" w:unhideWhenUsed="0"/>
-    <w:lsdException w:name="Medium Grid 3" w:semiHidden="0" w:uiPriority="69" w:unhideWhenUsed="0"/>
-    <w:lsdException w:name="Dark List" w:semiHidden="0" w:uiPriority="70" w:unhideWhenUsed="0"/>
-    <w:lsdException w:name="Colorful Shading" w:semiHidden="0" w:uiPriority="71" w:unhideWhenUsed="0"/>
-    <w:lsdException w:name="Colorful List" w:semiHidden="0" w:uiPriority="72" w:unhideWhenUsed="0"/>
-    <w:lsdException w:name="Colorful Grid" w:semiHidden="0" w:uiPriority="73" w:unhideWhenUsed="0"/>
-    <w:lsdException w:name="Light Shading Accent 1" w:semiHidden="0" w:uiPriority="60" w:unhideWhenUsed="0"/>
-    <w:lsdException w:name="Light List Accent 1" w:semiHidden="0" w:uiPriority="61" w:unhideWhenUsed="0"/>
-    <w:lsdException w:name="Light Grid Accent 1" w:semiHidden="0" w:uiPriority="62" w:unhideWhenUsed="0"/>
-    <w:lsdException w:name="Medium Shading 1 Accent 1" w:semiHidden="0" w:uiPriority="63" w:unhideWhenUsed="0"/>
-    <w:lsdException w:name="Medium Shading 2 Accent 1" w:semiHidden="0" w:uiPriority="64" w:unhideWhenUsed="0"/>
-    <w:lsdException w:name="Medium List 1 Accent 1" w:semiHidden="0" w:uiPriority="65" w:unhideWhenUsed="0"/>
-    <w:lsdException w:name="Revision" w:unhideWhenUsed="0"/>
-    <w:lsdException w:name="List Paragraph" w:semiHidden="0" w:uiPriority="34" w:unhideWhenUsed="0" w:qFormat="1"/>
-    <w:lsdException w:name="Quote" w:semiHidden="0" w:uiPriority="29" w:unhideWhenUsed="0" w:qFormat="1"/>
-    <w:lsdException w:name="Intense Quote" w:semiHidden="0" w:uiPriority="30" w:unhideWhenUsed="0" w:qFormat="1"/>
-    <w:lsdException w:name="Medium List 2 Accent 1" w:semiHidden="0" w:uiPriority="66" w:unhideWhenUsed="0"/>
-    <w:lsdException w:name="Medium Grid 1 Accent 1" w:semiHidden="0" w:uiPriority="67" w:unhideWhenUsed="0"/>
-    <w:lsdException w:name="Medium Grid 2 Accent 1" w:semiHidden="0" w:uiPriority="68" w:unhideWhenUsed="0"/>
-    <w:lsdException w:name="Medium Grid 3 Accent 1" w:semiHidden="0" w:uiPriority="69" w:unhideWhenUsed="0"/>
-    <w:lsdException w:name="Dark List Accent 1" w:semiHidden="0" w:uiPriority="70" w:unhideWhenUsed="0"/>
-    <w:lsdException w:name="Colorful Shading Accent 1" w:semiHidden="0" w:uiPriority="71" w:unhideWhenUsed="0"/>
-    <w:lsdException w:name="Colorful List Accent 1" w:semiHidden="0" w:uiPriority="72" w:unhideWhenUsed="0"/>
-    <w:lsdException w:name="Colorful Grid Accent 1" w:semiHidden="0" w:uiPriority="73" w:unhideWhenUsed="0"/>
-    <w:lsdException w:name="Light Shading Accent 2" w:semiHidden="0" w:uiPriority="60" w:unhideWhenUsed="0"/>
-    <w:lsdException w:name="Light List Accent 2" w:semiHidden="0" w:uiPriority="61" w:unhideWhenUsed="0"/>
-    <w:lsdException w:name="Light Grid Accent 2" w:semiHidden="0" w:uiPriority="62" w:unhideWhenUsed="0"/>
-    <w:lsdException w:name="Medium Shading 1 Accent 2" w:semiHidden="0" w:uiPriority="63" w:unhideWhenUsed="0"/>
-    <w:lsdException w:name="Medium Shading 2 Accent 2" w:semiHidden="0" w:uiPriority="64" w:unhideWhenUsed="0"/>
-    <w:lsdException w:name="Medium List 1 Accent 2" w:semiHidden="0" w:uiPriority="65" w:unhideWhenUsed="0"/>
-    <w:lsdException w:name="Medium List 2 Accent 2" w:semiHidden="0" w:uiPriority="66" w:unhideWhenUsed="0"/>
-    <w:lsdException w:name="Medium Grid 1 Accent 2" w:semiHidden="0" w:uiPriority="67" w:unhideWhenUsed="0"/>
-    <w:lsdException w:name="Medium Grid 2 Accent 2" w:semiHidden="0" w:uiPriority="68" w:unhideWhenUsed="0"/>
-    <w:lsdException w:name="Medium Grid 3 Accent 2" w:semiHidden="0" w:uiPriority="69" w:unhideWhenUsed="0"/>
-    <w:lsdException w:name="Dark List Accent 2" w:semiHidden="0" w:uiPriority="70" w:unhideWhenUsed="0"/>
-    <w:lsdException w:name="Colorful Shading Accent 2" w:semiHidden="0" w:uiPriority="71" w:unhideWhenUsed="0"/>
-    <w:lsdException w:name="Colorful List Accent 2" w:semiHidden="0" w:uiPriority="72" w:unhideWhenUsed="0"/>
-    <w:lsdException w:name="Colorful Grid Accent 2" w:semiHidden="0" w:uiPriority="73" w:unhideWhenUsed="0"/>
-    <w:lsdException w:name="Light Shading Accent 3" w:semiHidden="0" w:uiPriority="60" w:unhideWhenUsed="0"/>
-    <w:lsdException w:name="Light List Accent 3" w:semiHidden="0" w:uiPriority="61" w:unhideWhenUsed="0"/>
-    <w:lsdException w:name="Light Grid Accent 3" w:semiHidden="0" w:uiPriority="62" w:unhideWhenUsed="0"/>
-    <w:lsdException w:name="Medium Shading 1 Accent 3" w:semiHidden="0" w:uiPriority="63" w:unhideWhenUsed="0"/>
-    <w:lsdException w:name="Medium Shading 2 Accent 3" w:semiHidden="0" w:uiPriority="64" w:unhideWhenUsed="0"/>
-    <w:lsdException w:name="Medium List 1 Accent 3" w:semiHidden="0" w:uiPriority="65" w:unhideWhenUsed="0"/>
-    <w:lsdException w:name="Medium List 2 Accent 3" w:semiHidden="0" w:uiPriority="66" w:unhideWhenUsed="0"/>
-    <w:lsdException w:name="Medium Grid 1 Accent 3" w:semiHidden="0" w:uiPriority="67" w:unhideWhenUsed="0"/>
-    <w:lsdException w:name="Medium Grid 2 Accent 3" w:semiHidden="0" w:uiPriority="68" w:unhideWhenUsed="0"/>
-    <w:lsdException w:name="Medium Grid 3 Accent 3" w:semiHidden="0" w:uiPriority="69" w:unhideWhenUsed="0"/>
-    <w:lsdException w:name="Dark List Accent 3" w:semiHidden="0" w:uiPriority="70" w:unhideWhenUsed="0"/>
-    <w:lsdException w:name="Colorful Shading Accent 3" w:semiHidden="0" w:uiPriority="71" w:unhideWhenUsed="0"/>
-    <w:lsdException w:name="Colorful List Accent 3" w:semiHidden="0" w:uiPriority="72" w:unhideWhenUsed="0"/>
-    <w:lsdException w:name="Colorful Grid Accent 3" w:semiHidden="0" w:uiPriority="73" w:unhideWhenUsed="0"/>
-    <w:lsdException w:name="Light Shading Accent 4" w:semiHidden="0" w:uiPriority="60" w:unhideWhenUsed="0"/>
-    <w:lsdException w:name="Light List Accent 4" w:semiHidden="0" w:uiPriority="61" w:unhideWhenUsed="0"/>
-    <w:lsdException w:name="Light Grid Accent 4" w:semiHidden="0" w:uiPriority="62" w:unhideWhenUsed="0"/>
-    <w:lsdException w:name="Medium Shading 1 Accent 4" w:semiHidden="0" w:uiPriority="63" w:unhideWhenUsed="0"/>
-    <w:lsdException w:name="Medium Shading 2 Accent 4" w:semiHidden="0" w:uiPriority="64" w:unhideWhenUsed="0"/>
-    <w:lsdException w:name="Medium List 1 Accent 4" w:semiHidden="0" w:uiPriority="65" w:unhideWhenUsed="0"/>
-    <w:lsdException w:name="Medium List 2 Accent 4" w:semiHidden="0" w:uiPriority="66" w:unhideWhenUsed="0"/>
-    <w:lsdException w:name="Medium Grid 1 Accent 4" w:semiHidden="0" w:uiPriority="67" w:unhideWhenUsed="0"/>
-    <w:lsdException w:name="Medium Grid 2 Accent 4" w:semiHidden="0" w:uiPriority="68" w:unhideWhenUsed="0"/>
-    <w:lsdException w:name="Medium Grid 3 Accent 4" w:semiHidden="0" w:uiPriority="69" w:unhideWhenUsed="0"/>
-    <w:lsdException w:name="Dark List Accent 4" w:semiHidden="0" w:uiPriority="70" w:unhideWhenUsed="0"/>
-    <w:lsdException w:name="Colorful Shading Accent 4" w:semiHidden="0" w:uiPriority="71" w:unhideWhenUsed="0"/>
-    <w:lsdException w:name="Colorful List Accent 4" w:semiHidden="0" w:uiPriority="72" w:unhideWhenUsed="0"/>
-    <w:lsdException w:name="Colorful Grid Accent 4" w:semiHidden="0" w:uiPriority="73" w:unhideWhenUsed="0"/>
-    <w:lsdException w:name="Light Shading Accent 5" w:semiHidden="0" w:uiPriority="60" w:unhideWhenUsed="0"/>
-    <w:lsdException w:name="Light List Accent 5" w:semiHidden="0" w:uiPriority="61" w:unhideWhenUsed="0"/>
-    <w:lsdException w:name="Light Grid Accent 5" w:semiHidden="0" w:uiPriority="62" w:unhideWhenUsed="0"/>
-    <w:lsdException w:name="Medium Shading 1 Accent 5" w:semiHidden="0" w:uiPriority="63" w:unhideWhenUsed="0"/>
-    <w:lsdException w:name="Medium Shading 2 Accent 5" w:semiHidden="0" w:uiPriority="64" w:unhideWhenUsed="0"/>
-    <w:lsdException w:name="Medium List 1 Accent 5" w:semiHidden="0" w:uiPriority="65" w:unhideWhenUsed="0"/>
-    <w:lsdException w:name="Medium List 2 Accent 5" w:semiHidden="0" w:uiPriority="66" w:unhideWhenUsed="0"/>
-    <w:lsdException w:name="Medium Grid 1 Accent 5" w:semiHidden="0" w:uiPriority="67" w:unhideWhenUsed="0"/>
-    <w:lsdException w:name="Medium Grid 2 Accent 5" w:semiHidden="0" w:uiPriority="68" w:unhideWhenUsed="0"/>
-    <w:lsdException w:name="Medium Grid 3 Accent 5" w:semiHidden="0" w:uiPriority="69" w:unhideWhenUsed="0"/>
-    <w:lsdException w:name="Dark List Accent 5" w:semiHidden="0" w:uiPriority="70" w:unhideWhenUsed="0"/>
-    <w:lsdException w:name="Colorful Shading Accent 5" w:semiHidden="0" w:uiPriority="71" w:unhideWhenUsed="0"/>
-    <w:lsdException w:name="Colorful List Accent 5" w:semiHidden="0" w:uiPriority="72" w:unhideWhenUsed="0"/>
-    <w:lsdException w:name="Colorful Grid Accent 5" w:semiHidden="0" w:uiPriority="73" w:unhideWhenUsed="0"/>
-    <w:lsdException w:name="Light Shading Accent 6" w:semiHidden="0" w:uiPriority="60" w:unhideWhenUsed="0"/>
-    <w:lsdException w:name="Light List Accent 6" w:semiHidden="0" w:uiPriority="61" w:unhideWhenUsed="0"/>
-    <w:lsdException w:name="Light Grid Accent 6" w:semiHidden="0" w:uiPriority="62" w:unhideWhenUsed="0"/>
-    <w:lsdException w:name="Medium Shading 1 Accent 6" w:semiHidden="0" w:uiPriority="63" w:unhideWhenUsed="0"/>
-    <w:lsdException w:name="Medium Shading 2 Accent 6" w:semiHidden="0" w:uiPriority="64" w:unhideWhenUsed="0"/>
-    <w:lsdException w:name="Medium List 1 Accent 6" w:semiHidden="0" w:uiPriority="65" w:unhideWhenUsed="0"/>
-    <w:lsdException w:name="Medium List 2 Accent 6" w:semiHidden="0" w:uiPriority="66" w:unhideWhenUsed="0"/>
-    <w:lsdException w:name="Medium Grid 1 Accent 6" w:semiHidden="0" w:uiPriority="67" w:unhideWhenUsed="0"/>
-    <w:lsdException w:name="Medium Grid 2 Accent 6" w:semiHidden="0" w:uiPriority="68" w:unhideWhenUsed="0"/>
-    <w:lsdException w:name="Medium Grid 3 Accent 6" w:semiHidden="0" w:uiPriority="69" w:unhideWhenUsed="0"/>
-    <w:lsdException w:name="Dark List Accent 6" w:semiHidden="0" w:uiPriority="70" w:unhideWhenUsed="0"/>
-    <w:lsdException w:name="Colorful Shading Accent 6" w:semiHidden="0" w:uiPriority="71" w:unhideWhenUsed="0"/>
-    <w:lsdException w:name="Colorful List Accent 6" w:semiHidden="0" w:uiPriority="72" w:unhideWhenUsed="0"/>
-    <w:lsdException w:name="Colorful Grid Accent 6" w:semiHidden="0" w:uiPriority="73" w:unhideWhenUsed="0"/>
-    <w:lsdException w:name="Subtle Emphasis" w:semiHidden="0" w:uiPriority="19" w:unhideWhenUsed="0" w:qFormat="1"/>
-    <w:lsdException w:name="Intense Emphasis" w:semiHidden="0" w:uiPriority="21" w:unhideWhenUsed="0" w:qFormat="1"/>
-    <w:lsdException w:name="Subtle Reference" w:semiHidden="0" w:uiPriority="31" w:unhideWhenUsed="0" w:qFormat="1"/>
-    <w:lsdException w:name="Intense Reference" w:semiHidden="0" w:uiPriority="32" w:unhideWhenUsed="0" w:qFormat="1"/>
-    <w:lsdException w:name="Book Title" w:semiHidden="0" w:uiPriority="33" w:unhideWhenUsed="0" w:qFormat="1"/>
-    <w:lsdException w:name="Bibliography" w:uiPriority="37"/>
-    <w:lsdException w:name="TOC Heading" w:uiPriority="39" w:qFormat="1"/>
+  <w:latentStyles w:defLockedState="0" w:defUIPriority="99" w:defSemiHidden="0" w:defUnhideWhenUsed="0" w:defQFormat="0" w:count="371">
+    <w:lsdException w:name="Normal" w:uiPriority="0" w:qFormat="1"/>
+    <w:lsdException w:name="heading 1" w:uiPriority="9" w:qFormat="1"/>
+    <w:lsdException w:name="heading 2" w:semiHidden="1" w:uiPriority="9" w:unhideWhenUsed="1" w:qFormat="1"/>
+    <w:lsdException w:name="heading 3" w:semiHidden="1" w:uiPriority="9" w:unhideWhenUsed="1" w:qFormat="1"/>
+    <w:lsdException w:name="heading 4" w:semiHidden="1" w:uiPriority="9" w:unhideWhenUsed="1" w:qFormat="1"/>
+    <w:lsdException w:name="heading 5" w:semiHidden="1" w:uiPriority="9" w:unhideWhenUsed="1" w:qFormat="1"/>
+    <w:lsdException w:name="heading 6" w:semiHidden="1" w:uiPriority="9" w:unhideWhenUsed="1" w:qFormat="1"/>
+    <w:lsdException w:name="heading 7" w:semiHidden="1" w:uiPriority="9" w:unhideWhenUsed="1" w:qFormat="1"/>
+    <w:lsdException w:name="heading 8" w:semiHidden="1" w:uiPriority="9" w:unhideWhenUsed="1" w:qFormat="1"/>
+    <w:lsdException w:name="heading 9" w:semiHidden="1" w:uiPriority="9" w:unhideWhenUsed="1" w:qFormat="1"/>
+    <w:lsdException w:name="index 1" w:semiHidden="1" w:unhideWhenUsed="1"/>
+    <w:lsdException w:name="index 2" w:semiHidden="1" w:unhideWhenUsed="1"/>
+    <w:lsdException w:name="index 3" w:semiHidden="1" w:unhideWhenUsed="1"/>
+    <w:lsdException w:name="index 4" w:semiHidden="1" w:unhideWhenUsed="1"/>
+    <w:lsdException w:name="index 5" w:semiHidden="1" w:unhideWhenUsed="1"/>
+    <w:lsdException w:name="index 6" w:semiHidden="1" w:unhideWhenUsed="1"/>
+    <w:lsdException w:name="index 7" w:semiHidden="1" w:unhideWhenUsed="1"/>
+    <w:lsdException w:name="index 8" w:semiHidden="1" w:unhideWhenUsed="1"/>
+    <w:lsdException w:name="index 9" w:semiHidden="1" w:unhideWhenUsed="1"/>
+    <w:lsdException w:name="toc 1" w:semiHidden="1" w:uiPriority="39" w:unhideWhenUsed="1"/>
+    <w:lsdException w:name="toc 2" w:semiHidden="1" w:uiPriority="39" w:unhideWhenUsed="1"/>
+    <w:lsdException w:name="toc 3" w:semiHidden="1" w:uiPriority="39" w:unhideWhenUsed="1"/>
+    <w:lsdException w:name="toc 4" w:semiHidden="1" w:uiPriority="39" w:unhideWhenUsed="1"/>
+    <w:lsdException w:name="toc 5" w:semiHidden="1" w:uiPriority="39" w:unhideWhenUsed="1"/>
+    <w:lsdException w:name="toc 6" w:semiHidden="1" w:uiPriority="39" w:unhideWhenUsed="1"/>
+    <w:lsdException w:name="toc 7" w:semiHidden="1" w:uiPriority="39" w:unhideWhenUsed="1"/>
+    <w:lsdException w:name="toc 8" w:semiHidden="1" w:uiPriority="39" w:unhideWhenUsed="1"/>
+    <w:lsdException w:name="toc 9" w:semiHidden="1" w:uiPriority="39" w:unhideWhenUsed="1"/>
+    <w:lsdException w:name="Normal Indent" w:semiHidden="1" w:unhideWhenUsed="1"/>
+    <w:lsdException w:name="footnote text" w:semiHidden="1" w:unhideWhenUsed="1"/>
+    <w:lsdException w:name="annotation text" w:semiHidden="1" w:unhideWhenUsed="1"/>
+    <w:lsdException w:name="header" w:semiHidden="1" w:unhideWhenUsed="1"/>
+    <w:lsdException w:name="footer" w:semiHidden="1" w:uiPriority="4" w:unhideWhenUsed="1" w:qFormat="1"/>
+    <w:lsdException w:name="index heading" w:semiHidden="1" w:unhideWhenUsed="1"/>
+    <w:lsdException w:name="caption" w:semiHidden="1" w:uiPriority="35" w:unhideWhenUsed="1" w:qFormat="1"/>
+    <w:lsdException w:name="table of figures" w:semiHidden="1" w:unhideWhenUsed="1"/>
+    <w:lsdException w:name="envelope address" w:semiHidden="1" w:unhideWhenUsed="1"/>
+    <w:lsdException w:name="envelope return" w:semiHidden="1" w:unhideWhenUsed="1"/>
+    <w:lsdException w:name="footnote reference" w:semiHidden="1" w:unhideWhenUsed="1"/>
+    <w:lsdException w:name="annotation reference" w:semiHidden="1" w:unhideWhenUsed="1"/>
+    <w:lsdException w:name="line number" w:semiHidden="1" w:unhideWhenUsed="1"/>
+    <w:lsdException w:name="page number" w:semiHidden="1" w:unhideWhenUsed="1"/>
+    <w:lsdException w:name="endnote reference" w:semiHidden="1" w:unhideWhenUsed="1"/>
+    <w:lsdException w:name="endnote text" w:semiHidden="1" w:unhideWhenUsed="1"/>
+    <w:lsdException w:name="table of authorities" w:semiHidden="1" w:unhideWhenUsed="1"/>
+    <w:lsdException w:name="macro" w:semiHidden="1" w:unhideWhenUsed="1"/>
+    <w:lsdException w:name="toa heading" w:semiHidden="1" w:unhideWhenUsed="1"/>
+    <w:lsdException w:name="List" w:semiHidden="1" w:unhideWhenUsed="1"/>
+    <w:lsdException w:name="List Bullet" w:semiHidden="1" w:unhideWhenUsed="1"/>
+    <w:lsdException w:name="List Number" w:semiHidden="1" w:unhideWhenUsed="1"/>
+    <w:lsdException w:name="List 2" w:semiHidden="1" w:unhideWhenUsed="1"/>
+    <w:lsdException w:name="List 3" w:semiHidden="1" w:unhideWhenUsed="1"/>
+    <w:lsdException w:name="List 4" w:semiHidden="1" w:unhideWhenUsed="1"/>
+    <w:lsdException w:name="List 5" w:semiHidden="1" w:unhideWhenUsed="1"/>
+    <w:lsdException w:name="List Bullet 2" w:semiHidden="1" w:unhideWhenUsed="1"/>
+    <w:lsdException w:name="List Bullet 3" w:semiHidden="1" w:unhideWhenUsed="1"/>
+    <w:lsdException w:name="List Bullet 4" w:semiHidden="1" w:unhideWhenUsed="1"/>
+    <w:lsdException w:name="List Bullet 5" w:semiHidden="1" w:unhideWhenUsed="1"/>
+    <w:lsdException w:name="List Number 2" w:semiHidden="1" w:unhideWhenUsed="1"/>
+    <w:lsdException w:name="List Number 3" w:semiHidden="1" w:unhideWhenUsed="1"/>
+    <w:lsdException w:name="List Number 4" w:semiHidden="1" w:unhideWhenUsed="1"/>
+    <w:lsdException w:name="List Number 5" w:semiHidden="1" w:unhideWhenUsed="1"/>
+    <w:lsdException w:name="Title" w:uiPriority="10" w:qFormat="1"/>
+    <w:lsdException w:name="Closing" w:semiHidden="1" w:unhideWhenUsed="1"/>
+    <w:lsdException w:name="Signature" w:semiHidden="1" w:unhideWhenUsed="1"/>
+    <w:lsdException w:name="Default Paragraph Font" w:semiHidden="1" w:uiPriority="1" w:unhideWhenUsed="1"/>
+    <w:lsdException w:name="Body Text" w:semiHidden="1" w:unhideWhenUsed="1"/>
+    <w:lsdException w:name="Body Text Indent" w:semiHidden="1" w:unhideWhenUsed="1"/>
+    <w:lsdException w:name="List Continue" w:semiHidden="1" w:unhideWhenUsed="1"/>
+    <w:lsdException w:name="List Continue 2" w:semiHidden="1" w:unhideWhenUsed="1"/>
+    <w:lsdException w:name="List Continue 3" w:semiHidden="1" w:unhideWhenUsed="1"/>
+    <w:lsdException w:name="List Continue 4" w:semiHidden="1" w:unhideWhenUsed="1"/>
+    <w:lsdException w:name="List Continue 5" w:semiHidden="1" w:unhideWhenUsed="1"/>
+    <w:lsdException w:name="Message Header" w:semiHidden="1" w:unhideWhenUsed="1"/>
+    <w:lsdException w:name="Subtitle" w:uiPriority="11" w:qFormat="1"/>
+    <w:lsdException w:name="Salutation" w:semiHidden="1" w:unhideWhenUsed="1"/>
+    <w:lsdException w:name="Date" w:semiHidden="1" w:unhideWhenUsed="1"/>
+    <w:lsdException w:name="Body Text First Indent" w:semiHidden="1" w:unhideWhenUsed="1"/>
+    <w:lsdException w:name="Body Text First Indent 2" w:semiHidden="1" w:unhideWhenUsed="1"/>
+    <w:lsdException w:name="Note Heading" w:semiHidden="1" w:unhideWhenUsed="1"/>
+    <w:lsdException w:name="Body Text 2" w:semiHidden="1" w:unhideWhenUsed="1"/>
+    <w:lsdException w:name="Body Text 3" w:semiHidden="1" w:unhideWhenUsed="1"/>
+    <w:lsdException w:name="Body Text Indent 2" w:semiHidden="1" w:unhideWhenUsed="1"/>
+    <w:lsdException w:name="Body Text Indent 3" w:semiHidden="1" w:unhideWhenUsed="1"/>
+    <w:lsdException w:name="Block Text" w:semiHidden="1" w:unhideWhenUsed="1"/>
+    <w:lsdException w:name="Hyperlink" w:semiHidden="1" w:unhideWhenUsed="1"/>
+    <w:lsdException w:name="FollowedHyperlink" w:semiHidden="1" w:unhideWhenUsed="1"/>
+    <w:lsdException w:name="Strong" w:uiPriority="22" w:qFormat="1"/>
+    <w:lsdException w:name="Emphasis" w:uiPriority="20" w:qFormat="1"/>
+    <w:lsdException w:name="Document Map" w:semiHidden="1" w:unhideWhenUsed="1"/>
+    <w:lsdException w:name="Plain Text" w:semiHidden="1" w:unhideWhenUsed="1"/>
+    <w:lsdException w:name="E-mail Signature" w:semiHidden="1" w:unhideWhenUsed="1"/>
+    <w:lsdException w:name="HTML Top of Form" w:semiHidden="1" w:unhideWhenUsed="1"/>
+    <w:lsdException w:name="HTML Bottom of Form" w:semiHidden="1" w:unhideWhenUsed="1"/>
+    <w:lsdException w:name="Normal (Web)" w:semiHidden="1" w:unhideWhenUsed="1"/>
+    <w:lsdException w:name="HTML Acronym" w:semiHidden="1" w:unhideWhenUsed="1"/>
+    <w:lsdException w:name="HTML Address" w:semiHidden="1" w:unhideWhenUsed="1"/>
+    <w:lsdException w:name="HTML Cite" w:semiHidden="1" w:unhideWhenUsed="1"/>
+    <w:lsdException w:name="HTML Code" w:semiHidden="1" w:unhideWhenUsed="1"/>
+    <w:lsdException w:name="HTML Definition" w:semiHidden="1" w:unhideWhenUsed="1"/>
+    <w:lsdException w:name="HTML Keyboard" w:semiHidden="1" w:unhideWhenUsed="1"/>
+    <w:lsdException w:name="HTML Preformatted" w:semiHidden="1" w:unhideWhenUsed="1"/>
+    <w:lsdException w:name="HTML Sample" w:semiHidden="1" w:unhideWhenUsed="1"/>
+    <w:lsdException w:name="HTML Typewriter" w:semiHidden="1" w:unhideWhenUsed="1"/>
+    <w:lsdException w:name="HTML Variable" w:semiHidden="1" w:unhideWhenUsed="1"/>
+    <w:lsdException w:name="Normal Table" w:semiHidden="1" w:unhideWhenUsed="1"/>
+    <w:lsdException w:name="annotation subject" w:semiHidden="1" w:unhideWhenUsed="1"/>
+    <w:lsdException w:name="No List" w:semiHidden="1" w:unhideWhenUsed="1"/>
+    <w:lsdException w:name="Outline List 1" w:semiHidden="1" w:unhideWhenUsed="1"/>
+    <w:lsdException w:name="Outline List 2" w:semiHidden="1" w:unhideWhenUsed="1"/>
+    <w:lsdException w:name="Outline List 3" w:semiHidden="1" w:unhideWhenUsed="1"/>
+    <w:lsdException w:name="Table Simple 1" w:semiHidden="1" w:unhideWhenUsed="1"/>
+    <w:lsdException w:name="Table Simple 2" w:semiHidden="1" w:unhideWhenUsed="1"/>
+    <w:lsdException w:name="Table Simple 3" w:semiHidden="1" w:unhideWhenUsed="1"/>
+    <w:lsdException w:name="Table Classic 1" w:semiHidden="1" w:unhideWhenUsed="1"/>
+    <w:lsdException w:name="Table Classic 2" w:semiHidden="1" w:unhideWhenUsed="1"/>
+    <w:lsdException w:name="Table Classic 3" w:semiHidden="1" w:unhideWhenUsed="1"/>
+    <w:lsdException w:name="Table Classic 4" w:semiHidden="1" w:unhideWhenUsed="1"/>
+    <w:lsdException w:name="Table Colorful 1" w:semiHidden="1" w:unhideWhenUsed="1"/>
+    <w:lsdException w:name="Table Colorful 2" w:semiHidden="1" w:unhideWhenUsed="1"/>
+    <w:lsdException w:name="Table Colorful 3" w:semiHidden="1" w:unhideWhenUsed="1"/>
+    <w:lsdException w:name="Table Columns 1" w:semiHidden="1" w:unhideWhenUsed="1"/>
+    <w:lsdException w:name="Table Columns 2" w:semiHidden="1" w:unhideWhenUsed="1"/>
+    <w:lsdException w:name="Table Columns 3" w:semiHidden="1" w:unhideWhenUsed="1"/>
+    <w:lsdException w:name="Table Columns 4" w:semiHidden="1" w:unhideWhenUsed="1"/>
+    <w:lsdException w:name="Table Columns 5" w:semiHidden="1" w:unhideWhenUsed="1"/>
+    <w:lsdException w:name="Table Grid 1" w:semiHidden="1" w:unhideWhenUsed="1"/>
+    <w:lsdException w:name="Table Grid 2" w:semiHidden="1" w:unhideWhenUsed="1"/>
+    <w:lsdException w:name="Table Grid 3" w:semiHidden="1" w:unhideWhenUsed="1"/>
+    <w:lsdException w:name="Table Grid 4" w:semiHidden="1" w:unhideWhenUsed="1"/>
+    <w:lsdException w:name="Table Grid 5" w:semiHidden="1" w:unhideWhenUsed="1"/>
+    <w:lsdException w:name="Table Grid 6" w:semiHidden="1" w:unhideWhenUsed="1"/>
+    <w:lsdException w:name="Table Grid 7" w:semiHidden="1" w:unhideWhenUsed="1"/>
+    <w:lsdException w:name="Table Grid 8" w:semiHidden="1" w:unhideWhenUsed="1"/>
+    <w:lsdException w:name="Table List 1" w:semiHidden="1" w:unhideWhenUsed="1"/>
+    <w:lsdException w:name="Table List 2" w:semiHidden="1" w:unhideWhenUsed="1"/>
+    <w:lsdException w:name="Table List 3" w:semiHidden="1" w:unhideWhenUsed="1"/>
+    <w:lsdException w:name="Table List 4" w:semiHidden="1" w:unhideWhenUsed="1"/>
+    <w:lsdException w:name="Table List 5" w:semiHidden="1" w:unhideWhenUsed="1"/>
+    <w:lsdException w:name="Table List 6" w:semiHidden="1" w:unhideWhenUsed="1"/>
+    <w:lsdException w:name="Table List 7" w:semiHidden="1" w:unhideWhenUsed="1"/>
+    <w:lsdException w:name="Table List 8" w:semiHidden="1" w:unhideWhenUsed="1"/>
+    <w:lsdException w:name="Table 3D effects 1" w:semiHidden="1" w:unhideWhenUsed="1"/>
+    <w:lsdException w:name="Table 3D effects 2" w:semiHidden="1" w:unhideWhenUsed="1"/>
+    <w:lsdException w:name="Table 3D effects 3" w:semiHidden="1" w:unhideWhenUsed="1"/>
+    <w:lsdException w:name="Table Contemporary" w:semiHidden="1" w:unhideWhenUsed="1"/>
+    <w:lsdException w:name="Table Elegant" w:semiHidden="1" w:unhideWhenUsed="1"/>
+    <w:lsdException w:name="Table Professional" w:semiHidden="1" w:unhideWhenUsed="1"/>
+    <w:lsdException w:name="Table Subtle 1" w:semiHidden="1" w:unhideWhenUsed="1"/>
+    <w:lsdException w:name="Table Subtle 2" w:semiHidden="1" w:unhideWhenUsed="1"/>
+    <w:lsdException w:name="Table Web 1" w:semiHidden="1" w:unhideWhenUsed="1"/>
+    <w:lsdException w:name="Table Web 2" w:semiHidden="1" w:unhideWhenUsed="1"/>
+    <w:lsdException w:name="Table Web 3" w:semiHidden="1" w:unhideWhenUsed="1"/>
+    <w:lsdException w:name="Balloon Text" w:semiHidden="1" w:unhideWhenUsed="1"/>
+    <w:lsdException w:name="Table Grid" w:uiPriority="59"/>
+    <w:lsdException w:name="Table Theme" w:semiHidden="1" w:unhideWhenUsed="1"/>
+    <w:lsdException w:name="Placeholder Text" w:semiHidden="1"/>
+    <w:lsdException w:name="No Spacing" w:uiPriority="1" w:qFormat="1"/>
+    <w:lsdException w:name="Light Shading" w:uiPriority="60"/>
+    <w:lsdException w:name="Light List" w:uiPriority="61"/>
+    <w:lsdException w:name="Light Grid" w:uiPriority="62"/>
+    <w:lsdException w:name="Medium Shading 1" w:uiPriority="63"/>
+    <w:lsdException w:name="Medium Shading 2" w:uiPriority="64"/>
+    <w:lsdException w:name="Medium List 1" w:uiPriority="65"/>
+    <w:lsdException w:name="Medium List 2" w:uiPriority="66"/>
+    <w:lsdException w:name="Medium Grid 1" w:uiPriority="67"/>
+    <w:lsdException w:name="Medium Grid 2" w:uiPriority="68"/>
+    <w:lsdException w:name="Medium Grid 3" w:uiPriority="69"/>
+    <w:lsdException w:name="Dark List" w:uiPriority="70"/>
+    <w:lsdException w:name="Colorful Shading" w:uiPriority="71"/>
+    <w:lsdException w:name="Colorful List" w:uiPriority="72"/>
+    <w:lsdException w:name="Colorful Grid" w:uiPriority="73"/>
+    <w:lsdException w:name="Light Shading Accent 1" w:uiPriority="60"/>
+    <w:lsdException w:name="Light List Accent 1" w:uiPriority="61"/>
+    <w:lsdException w:name="Light Grid Accent 1" w:uiPriority="62"/>
+    <w:lsdException w:name="Medium Shading 1 Accent 1" w:uiPriority="63"/>
+    <w:lsdException w:name="Medium Shading 2 Accent 1" w:uiPriority="64"/>
+    <w:lsdException w:name="Medium List 1 Accent 1" w:uiPriority="65"/>
+    <w:lsdException w:name="Revision" w:semiHidden="1"/>
+    <w:lsdException w:name="List Paragraph" w:uiPriority="34" w:qFormat="1"/>
+    <w:lsdException w:name="Quote" w:uiPriority="29" w:qFormat="1"/>
+    <w:lsdException w:name="Intense Quote" w:uiPriority="30" w:qFormat="1"/>
+    <w:lsdException w:name="Medium List 2 Accent 1" w:uiPriority="66"/>
+    <w:lsdException w:name="Medium Grid 1 Accent 1" w:uiPriority="67"/>
+    <w:lsdException w:name="Medium Grid 2 Accent 1" w:uiPriority="68"/>
+    <w:lsdException w:name="Medium Grid 3 Accent 1" w:uiPriority="69"/>
+    <w:lsdException w:name="Dark List Accent 1" w:uiPriority="70"/>
+    <w:lsdException w:name="Colorful Shading Accent 1" w:uiPriority="71"/>
+    <w:lsdException w:name="Colorful List Accent 1" w:uiPriority="72"/>
+    <w:lsdException w:name="Colorful Grid Accent 1" w:uiPriority="73"/>
+    <w:lsdException w:name="Light Shading Accent 2" w:uiPriority="60"/>
+    <w:lsdException w:name="Light List Accent 2" w:uiPriority="61"/>
+    <w:lsdException w:name="Light Grid Accent 2" w:uiPriority="62"/>
+    <w:lsdException w:name="Medium Shading 1 Accent 2" w:uiPriority="63"/>
+    <w:lsdException w:name="Medium Shading 2 Accent 2" w:uiPriority="64"/>
+    <w:lsdException w:name="Medium List 1 Accent 2" w:uiPriority="65"/>
+    <w:lsdException w:name="Medium List 2 Accent 2" w:uiPriority="66"/>
+    <w:lsdException w:name="Medium Grid 1 Accent 2" w:uiPriority="67"/>
+    <w:lsdException w:name="Medium Grid 2 Accent 2" w:uiPriority="68"/>
+    <w:lsdException w:name="Medium Grid 3 Accent 2" w:uiPriority="69"/>
+    <w:lsdException w:name="Dark List Accent 2" w:uiPriority="70"/>
+    <w:lsdException w:name="Colorful Shading Accent 2" w:uiPriority="71"/>
+    <w:lsdException w:name="Colorful List Accent 2" w:uiPriority="72"/>
+    <w:lsdException w:name="Colorful Grid Accent 2" w:uiPriority="73"/>
+    <w:lsdException w:name="Light Shading Accent 3" w:uiPriority="60"/>
+    <w:lsdException w:name="Light List Accent 3" w:uiPriority="61"/>
+    <w:lsdException w:name="Light Grid Accent 3" w:uiPriority="62"/>
+    <w:lsdException w:name="Medium Shading 1 Accent 3" w:uiPriority="63"/>
+    <w:lsdException w:name="Medium Shading 2 Accent 3" w:uiPriority="64"/>
+    <w:lsdException w:name="Medium List 1 Accent 3" w:uiPriority="65"/>
+    <w:lsdException w:name="Medium List 2 Accent 3" w:uiPriority="66"/>
+    <w:lsdException w:name="Medium Grid 1 Accent 3" w:uiPriority="67"/>
+    <w:lsdException w:name="Medium Grid 2 Accent 3" w:uiPriority="68"/>
+    <w:lsdException w:name="Medium Grid 3 Accent 3" w:uiPriority="69"/>
+    <w:lsdException w:name="Dark List Accent 3" w:uiPriority="70"/>
+    <w:lsdException w:name="Colorful Shading Accent 3" w:uiPriority="71"/>
+    <w:lsdException w:name="Colorful List Accent 3" w:uiPriority="72"/>
+    <w:lsdException w:name="Colorful Grid Accent 3" w:uiPriority="73"/>
+    <w:lsdException w:name="Light Shading Accent 4" w:uiPriority="60"/>
+    <w:lsdException w:name="Light List Accent 4" w:uiPriority="61"/>
+    <w:lsdException w:name="Light Grid Accent 4" w:uiPriority="62"/>
+    <w:lsdException w:name="Medium Shading 1 Accent 4" w:uiPriority="63"/>
+    <w:lsdException w:name="Medium Shading 2 Accent 4" w:uiPriority="64"/>
+    <w:lsdException w:name="Medium List 1 Accent 4" w:uiPriority="65"/>
+    <w:lsdException w:name="Medium List 2 Accent 4" w:uiPriority="66"/>
+    <w:lsdException w:name="Medium Grid 1 Accent 4" w:uiPriority="67"/>
+    <w:lsdException w:name="Medium Grid 2 Accent 4" w:uiPriority="68"/>
+    <w:lsdException w:name="Medium Grid 3 Accent 4" w:uiPriority="69"/>
+    <w:lsdException w:name="Dark List Accent 4" w:uiPriority="70"/>
+    <w:lsdException w:name="Colorful Shading Accent 4" w:uiPriority="71"/>
+    <w:lsdException w:name="Colorful List Accent 4" w:uiPriority="72"/>
+    <w:lsdException w:name="Colorful Grid Accent 4" w:uiPriority="73"/>
+    <w:lsdException w:name="Light Shading Accent 5" w:uiPriority="60"/>
+    <w:lsdException w:name="Light List Accent 5" w:uiPriority="61"/>
+    <w:lsdException w:name="Light Grid Accent 5" w:uiPriority="62"/>
+    <w:lsdException w:name="Medium Shading 1 Accent 5" w:uiPriority="63"/>
+    <w:lsdException w:name="Medium Shading 2 Accent 5" w:uiPriority="64"/>
+    <w:lsdException w:name="Medium List 1 Accent 5" w:uiPriority="65"/>
+    <w:lsdException w:name="Medium List 2 Accent 5" w:uiPriority="66"/>
+    <w:lsdException w:name="Medium Grid 1 Accent 5" w:uiPriority="67"/>
+    <w:lsdException w:name="Medium Grid 2 Accent 5" w:uiPriority="68"/>
+    <w:lsdException w:name="Medium Grid 3 Accent 5" w:uiPriority="69"/>
+    <w:lsdException w:name="Dark List Accent 5" w:uiPriority="70"/>
+    <w:lsdException w:name="Colorful Shading Accent 5" w:uiPriority="71"/>
+    <w:lsdException w:name="Colorful List Accent 5" w:uiPriority="72"/>
+    <w:lsdException w:name="Colorful Grid Accent 5" w:uiPriority="73"/>
+    <w:lsdException w:name="Light Shading Accent 6" w:uiPriority="60"/>
+    <w:lsdException w:name="Light List Accent 6" w:uiPriority="61"/>
+    <w:lsdException w:name="Light Grid Accent 6" w:uiPriority="62"/>
+    <w:lsdException w:name="Medium Shading 1 Accent 6" w:uiPriority="63"/>
+    <w:lsdException w:name="Medium Shading 2 Accent 6" w:uiPriority="64"/>
+    <w:lsdException w:name="Medium List 1 Accent 6" w:uiPriority="65"/>
+    <w:lsdException w:name="Medium List 2 Accent 6" w:uiPriority="66"/>
+    <w:lsdException w:name="Medium Grid 1 Accent 6" w:uiPriority="67"/>
+    <w:lsdException w:name="Medium Grid 2 Accent 6" w:uiPriority="68"/>
+    <w:lsdException w:name="Medium Grid 3 Accent 6" w:uiPriority="69"/>
+    <w:lsdException w:name="Dark List Accent 6" w:uiPriority="70"/>
+    <w:lsdException w:name="Colorful Shading Accent 6" w:uiPriority="71"/>
+    <w:lsdException w:name="Colorful List Accent 6" w:uiPriority="72"/>
+    <w:lsdException w:name="Colorful Grid Accent 6" w:uiPriority="73"/>
+    <w:lsdException w:name="Subtle Emphasis" w:uiPriority="19" w:qFormat="1"/>
+    <w:lsdException w:name="Intense Emphasis" w:uiPriority="21" w:qFormat="1"/>
+    <w:lsdException w:name="Subtle Reference" w:uiPriority="31" w:qFormat="1"/>
+    <w:lsdException w:name="Intense Reference" w:uiPriority="32" w:qFormat="1"/>
+    <w:lsdException w:name="Book Title" w:uiPriority="33" w:qFormat="1"/>
+    <w:lsdException w:name="Bibliography" w:semiHidden="1" w:uiPriority="37" w:unhideWhenUsed="1"/>
+    <w:lsdException w:name="TOC Heading" w:semiHidden="1" w:uiPriority="39" w:unhideWhenUsed="1" w:qFormat="1"/>
+    <w:lsdException w:name="Plain Table 1" w:uiPriority="41"/>
+    <w:lsdException w:name="Plain Table 2" w:uiPriority="42"/>
+    <w:lsdException w:name="Plain Table 3" w:uiPriority="43"/>
+    <w:lsdException w:name="Plain Table 4" w:uiPriority="44"/>
+    <w:lsdException w:name="Plain Table 5" w:uiPriority="45"/>
+    <w:lsdException w:name="Grid Table Light" w:uiPriority="40"/>
+    <w:lsdException w:name="Grid Table 1 Light" w:uiPriority="46"/>
+    <w:lsdException w:name="Grid Table 2" w:uiPriority="47"/>
+    <w:lsdException w:name="Grid Table 3" w:uiPriority="48"/>
+    <w:lsdException w:name="Grid Table 4" w:uiPriority="49"/>
+    <w:lsdException w:name="Grid Table 5 Dark" w:uiPriority="50"/>
+    <w:lsdException w:name="Grid Table 6 Colorful" w:uiPriority="51"/>
+    <w:lsdException w:name="Grid Table 7 Colorful" w:uiPriority="52"/>
+    <w:lsdException w:name="Grid Table 1 Light Accent 1" w:uiPriority="46"/>
+    <w:lsdException w:name="Grid Table 2 Accent 1" w:uiPriority="47"/>
+    <w:lsdException w:name="Grid Table 3 Accent 1" w:uiPriority="48"/>
+    <w:lsdException w:name="Grid Table 4 Accent 1" w:uiPriority="49"/>
+    <w:lsdException w:name="Grid Table 5 Dark Accent 1" w:uiPriority="50"/>
+    <w:lsdException w:name="Grid Table 6 Colorful Accent 1" w:uiPriority="51"/>
+    <w:lsdException w:name="Grid Table 7 Colorful Accent 1" w:uiPriority="52"/>
+    <w:lsdException w:name="Grid Table 1 Light Accent 2" w:uiPriority="46"/>
+    <w:lsdException w:name="Grid Table 2 Accent 2" w:uiPriority="47"/>
+    <w:lsdException w:name="Grid Table 3 Accent 2" w:uiPriority="48"/>
+    <w:lsdException w:name="Grid Table 4 Accent 2" w:uiPriority="49"/>
+    <w:lsdException w:name="Grid Table 5 Dark Accent 2" w:uiPriority="50"/>
+    <w:lsdException w:name="Grid Table 6 Colorful Accent 2" w:uiPriority="51"/>
+    <w:lsdException w:name="Grid Table 7 Colorful Accent 2" w:uiPriority="52"/>
+    <w:lsdException w:name="Grid Table 1 Light Accent 3" w:uiPriority="46"/>
+    <w:lsdException w:name="Grid Table 2 Accent 3" w:uiPriority="47"/>
+    <w:lsdException w:name="Grid Table 3 Accent 3" w:uiPriority="48"/>
+    <w:lsdException w:name="Grid Table 4 Accent 3" w:uiPriority="49"/>
+    <w:lsdException w:name="Grid Table 5 Dark Accent 3" w:uiPriority="50"/>
+    <w:lsdException w:name="Grid Table 6 Colorful Accent 3" w:uiPriority="51"/>
+    <w:lsdException w:name="Grid Table 7 Colorful Accent 3" w:uiPriority="52"/>
+    <w:lsdException w:name="Grid Table 1 Light Accent 4" w:uiPriority="46"/>
+    <w:lsdException w:name="Grid Table 2 Accent 4" w:uiPriority="47"/>
+    <w:lsdException w:name="Grid Table 3 Accent 4" w:uiPriority="48"/>
+    <w:lsdException w:name="Grid Table 4 Accent 4" w:uiPriority="49"/>
+    <w:lsdException w:name="Grid Table 5 Dark Accent 4" w:uiPriority="50"/>
+    <w:lsdException w:name="Grid Table 6 Colorful Accent 4" w:uiPriority="51"/>
+    <w:lsdException w:name="Grid Table 7 Colorful Accent 4" w:uiPriority="52"/>
+    <w:lsdException w:name="Grid Table 1 Light Accent 5" w:uiPriority="46"/>
+    <w:lsdException w:name="Grid Table 2 Accent 5" w:uiPriority="47"/>
+    <w:lsdException w:name="Grid Table 3 Accent 5" w:uiPriority="48"/>
+    <w:lsdException w:name="Grid Table 4 Accent 5" w:uiPriority="49"/>
+    <w:lsdException w:name="Grid Table 5 Dark Accent 5" w:uiPriority="50"/>
+    <w:lsdException w:name="Grid Table 6 Colorful Accent 5" w:uiPriority="51"/>
+    <w:lsdException w:name="Grid Table 7 Colorful Accent 5" w:uiPriority="52"/>
+    <w:lsdException w:name="Grid Table 1 Light Accent 6" w:uiPriority="46"/>
+    <w:lsdException w:name="Grid Table 2 Accent 6" w:uiPriority="47"/>
+    <w:lsdException w:name="Grid Table 3 Accent 6" w:uiPriority="48"/>
+    <w:lsdException w:name="Grid Table 4 Accent 6" w:uiPriority="49"/>
+    <w:lsdException w:name="Grid Table 5 Dark Accent 6" w:uiPriority="50"/>
+    <w:lsdException w:name="Grid Table 6 Colorful Accent 6" w:uiPriority="51"/>
+    <w:lsdException w:name="Grid Table 7 Colorful Accent 6" w:uiPriority="52"/>
+    <w:lsdException w:name="List Table 1 Light" w:uiPriority="46"/>
+    <w:lsdException w:name="List Table 2" w:uiPriority="47"/>
+    <w:lsdException w:name="List Table 3" w:uiPriority="48"/>
+    <w:lsdException w:name="List Table 4" w:uiPriority="49"/>
+    <w:lsdException w:name="List Table 5 Dark" w:uiPriority="50"/>
+    <w:lsdException w:name="List Table 6 Colorful" w:uiPriority="51"/>
+    <w:lsdException w:name="List Table 7 Colorful" w:uiPriority="52"/>
+    <w:lsdException w:name="List Table 1 Light Accent 1" w:uiPriority="46"/>
+    <w:lsdException w:name="List Table 2 Accent 1" w:uiPriority="47"/>
+    <w:lsdException w:name="List Table 3 Accent 1" w:uiPriority="48"/>
+    <w:lsdException w:name="List Table 4 Accent 1" w:uiPriority="49"/>
+    <w:lsdException w:name="List Table 5 Dark Accent 1" w:uiPriority="50"/>
+    <w:lsdException w:name="List Table 6 Colorful Accent 1" w:uiPriority="51"/>
+    <w:lsdException w:name="List Table 7 Colorful Accent 1" w:uiPriority="52"/>
+    <w:lsdException w:name="List Table 1 Light Accent 2" w:uiPriority="46"/>
+    <w:lsdException w:name="List Table 2 Accent 2" w:uiPriority="47"/>
+    <w:lsdException w:name="List Table 3 Accent 2" w:uiPriority="48"/>
+    <w:lsdException w:name="List Table 4 Accent 2" w:uiPriority="49"/>
+    <w:lsdException w:name="List Table 5 Dark Accent 2" w:uiPriority="50"/>
+    <w:lsdException w:name="List Table 6 Colorful Accent 2" w:uiPriority="51"/>
+    <w:lsdException w:name="List Table 7 Colorful Accent 2" w:uiPriority="52"/>
+    <w:lsdException w:name="List Table 1 Light Accent 3" w:uiPriority="46"/>
+    <w:lsdException w:name="List Table 2 Accent 3" w:uiPriority="47"/>
+    <w:lsdException w:name="List Table 3 Accent 3" w:uiPriority="48"/>
+    <w:lsdException w:name="List Table 4 Accent 3" w:uiPriority="49"/>
+    <w:lsdException w:name="List Table 5 Dark Accent 3" w:uiPriority="50"/>
+    <w:lsdException w:name="List Table 6 Colorful Accent 3" w:uiPriority="51"/>
+    <w:lsdException w:name="List Table 7 Colorful Accent 3" w:uiPriority="52"/>
+    <w:lsdException w:name="List Table 1 Light Accent 4" w:uiPriority="46"/>
+    <w:lsdException w:name="List Table 2 Accent 4" w:uiPriority="47"/>
+    <w:lsdException w:name="List Table 3 Accent 4" w:uiPriority="48"/>
+    <w:lsdException w:name="List Table 4 Accent 4" w:uiPriority="49"/>
+    <w:lsdException w:name="List Table 5 Dark Accent 4" w:uiPriority="50"/>
+    <w:lsdException w:name="List Table 6 Colorful Accent 4" w:uiPriority="51"/>
+    <w:lsdException w:name="List Table 7 Colorful Accent 4" w:uiPriority="52"/>
+    <w:lsdException w:name="List Table 1 Light Accent 5" w:uiPriority="46"/>
+    <w:lsdException w:name="List Table 2 Accent 5" w:uiPriority="47"/>
+    <w:lsdException w:name="List Table 3 Accent 5" w:uiPriority="48"/>
+    <w:lsdException w:name="List Table 4 Accent 5" w:uiPriority="49"/>
+    <w:lsdException w:name="List Table 5 Dark Accent 5" w:uiPriority="50"/>
+    <w:lsdException w:name="List Table 6 Colorful Accent 5" w:uiPriority="51"/>
+    <w:lsdException w:name="List Table 7 Colorful Accent 5" w:uiPriority="52"/>
+    <w:lsdException w:name="List Table 1 Light Accent 6" w:uiPriority="46"/>
+    <w:lsdException w:name="List Table 2 Accent 6" w:uiPriority="47"/>
+    <w:lsdException w:name="List Table 3 Accent 6" w:uiPriority="48"/>
+    <w:lsdException w:name="List Table 4 Accent 6" w:uiPriority="49"/>
+    <w:lsdException w:name="List Table 5 Dark Accent 6" w:uiPriority="50"/>
+    <w:lsdException w:name="List Table 6 Colorful Accent 6" w:uiPriority="51"/>
+    <w:lsdException w:name="List Table 7 Colorful Accent 6" w:uiPriority="52"/>
   </w:latentStyles>
   <w:style w:type="paragraph" w:default="1" w:styleId="Normal">
     <w:name w:val="Normal"/>
@@ -3234,7 +3041,7 @@
 </file>
 
 <file path=customXml/itemProps1.xml><?xml version="1.0" encoding="utf-8"?>
-<ds:datastoreItem xmlns:ds="http://schemas.openxmlformats.org/officeDocument/2006/customXml" ds:itemID="{C0336620-1951-4FBA-AF87-69C3C67290B8}">
+<ds:datastoreItem xmlns:ds="http://schemas.openxmlformats.org/officeDocument/2006/customXml" ds:itemID="{82D59210-760E-45E3-9B8B-47FB478ECB73}">
   <ds:schemaRefs>
     <ds:schemaRef ds:uri="http://schemas.openxmlformats.org/officeDocument/2006/bibliography"/>
   </ds:schemaRefs>

--- a/doc/bilans/Simon/Bilans itérations Simon.docx
+++ b/doc/bilans/Simon/Bilans itérations Simon.docx
@@ -6,8 +6,6 @@
       <w:pPr>
         <w:pStyle w:val="Titre"/>
       </w:pPr>
-      <w:bookmarkStart w:id="0" w:name="_GoBack"/>
-      <w:bookmarkEnd w:id="0"/>
       <w:r>
         <w:t>Bilans des itérations</w:t>
       </w:r>
@@ -1043,7 +1041,12 @@
             </w:r>
             <w:proofErr w:type="spellEnd"/>
             <w:r>
-              <w:t xml:space="preserve"> les ennemies par l’attaque par missile</w:t>
+              <w:t xml:space="preserve"> les ennemi</w:t>
+            </w:r>
+            <w:bookmarkStart w:id="0" w:name="_GoBack"/>
+            <w:bookmarkEnd w:id="0"/>
+            <w:r>
+              <w:t>s par l’attaque par missile</w:t>
             </w:r>
           </w:p>
           <w:p>
@@ -3041,7 +3044,7 @@
 </file>
 
 <file path=customXml/itemProps1.xml><?xml version="1.0" encoding="utf-8"?>
-<ds:datastoreItem xmlns:ds="http://schemas.openxmlformats.org/officeDocument/2006/customXml" ds:itemID="{82D59210-760E-45E3-9B8B-47FB478ECB73}">
+<ds:datastoreItem xmlns:ds="http://schemas.openxmlformats.org/officeDocument/2006/customXml" ds:itemID="{1EE90D9D-2A13-44D1-9CE4-EF43B598F44F}">
   <ds:schemaRefs>
     <ds:schemaRef ds:uri="http://schemas.openxmlformats.org/officeDocument/2006/bibliography"/>
   </ds:schemaRefs>

--- a/doc/bilans/Simon/Bilans itérations Simon.docx
+++ b/doc/bilans/Simon/Bilans itérations Simon.docx
@@ -1,6 +1,6 @@
 
 <file path=word/document.xml><?xml version="1.0" encoding="utf-8"?>
-<w:document xmlns:wpc="http://schemas.microsoft.com/office/word/2010/wordprocessingCanvas" xmlns:mc="http://schemas.openxmlformats.org/markup-compatibility/2006" xmlns:o="urn:schemas-microsoft-com:office:office" xmlns:r="http://schemas.openxmlformats.org/officeDocument/2006/relationships" xmlns:m="http://schemas.openxmlformats.org/officeDocument/2006/math" xmlns:v="urn:schemas-microsoft-com:vml" xmlns:wp14="http://schemas.microsoft.com/office/word/2010/wordprocessingDrawing" xmlns:wp="http://schemas.openxmlformats.org/drawingml/2006/wordprocessingDrawing" xmlns:w10="urn:schemas-microsoft-com:office:word" xmlns:w="http://schemas.openxmlformats.org/wordprocessingml/2006/main" xmlns:w14="http://schemas.microsoft.com/office/word/2010/wordml" xmlns:w15="http://schemas.microsoft.com/office/word/2012/wordml" xmlns:wpg="http://schemas.microsoft.com/office/word/2010/wordprocessingGroup" xmlns:wpi="http://schemas.microsoft.com/office/word/2010/wordprocessingInk" xmlns:wne="http://schemas.microsoft.com/office/word/2006/wordml" xmlns:wps="http://schemas.microsoft.com/office/word/2010/wordprocessingShape" mc:Ignorable="w14 w15 wp14">
+<w:document xmlns:wpc="http://schemas.microsoft.com/office/word/2010/wordprocessingCanvas" xmlns:mc="http://schemas.openxmlformats.org/markup-compatibility/2006" xmlns:o="urn:schemas-microsoft-com:office:office" xmlns:r="http://schemas.openxmlformats.org/officeDocument/2006/relationships" xmlns:m="http://schemas.openxmlformats.org/officeDocument/2006/math" xmlns:v="urn:schemas-microsoft-com:vml" xmlns:wp14="http://schemas.microsoft.com/office/word/2010/wordprocessingDrawing" xmlns:wp="http://schemas.openxmlformats.org/drawingml/2006/wordprocessingDrawing" xmlns:w10="urn:schemas-microsoft-com:office:word" xmlns:w="http://schemas.openxmlformats.org/wordprocessingml/2006/main" xmlns:w14="http://schemas.microsoft.com/office/word/2010/wordml" xmlns:wpg="http://schemas.microsoft.com/office/word/2010/wordprocessingGroup" xmlns:wpi="http://schemas.microsoft.com/office/word/2010/wordprocessingInk" xmlns:wne="http://schemas.microsoft.com/office/word/2006/wordml" xmlns:wps="http://schemas.microsoft.com/office/word/2010/wordprocessingShape" mc:Ignorable="w14 wp14">
   <w:body>
     <w:p>
       <w:pPr>
@@ -83,15 +83,7 @@
               </w:numPr>
             </w:pPr>
             <w:r>
-              <w:t xml:space="preserve">Développement du </w:t>
-            </w:r>
-            <w:proofErr w:type="spellStart"/>
-            <w:r>
-              <w:t>launcher</w:t>
-            </w:r>
-            <w:proofErr w:type="spellEnd"/>
-            <w:r>
-              <w:t>, fenêtre qui sera lancé en 1</w:t>
+              <w:t>Développement du launcher, fenêtre qui sera lancé en 1</w:t>
             </w:r>
             <w:r>
               <w:rPr>
@@ -112,15 +104,7 @@
               <w:t>des actions</w:t>
             </w:r>
             <w:r>
-              <w:t xml:space="preserve"> derrière les boutons du </w:t>
-            </w:r>
-            <w:proofErr w:type="spellStart"/>
-            <w:r>
-              <w:t>launcher</w:t>
-            </w:r>
-            <w:proofErr w:type="spellEnd"/>
-            <w:r>
-              <w:t xml:space="preserve"> (simple, uniquement l’ouverture d’une seconde </w:t>
+              <w:t xml:space="preserve"> derrière les boutons du launcher (simple, uniquement l’ouverture d’une seconde </w:t>
             </w:r>
             <w:r>
               <w:t>fenêtre</w:t>
@@ -202,14 +186,12 @@
             <w:r>
               <w:t xml:space="preserve">Création de </w:t>
             </w:r>
-            <w:proofErr w:type="spellStart"/>
             <w:r>
               <w:t>m</w:t>
             </w:r>
             <w:r>
               <w:t>aps</w:t>
             </w:r>
-            <w:proofErr w:type="spellEnd"/>
           </w:p>
           <w:p>
             <w:pPr>
@@ -225,16 +207,11 @@
             <w:r>
               <w:t xml:space="preserve">lémentation de </w:t>
             </w:r>
-            <w:proofErr w:type="spellStart"/>
             <w:r>
               <w:t>m</w:t>
             </w:r>
             <w:r>
-              <w:t>aps</w:t>
-            </w:r>
-            <w:proofErr w:type="spellEnd"/>
-            <w:r>
-              <w:t xml:space="preserve"> dans le jeu</w:t>
+              <w:t>aps dans le jeu</w:t>
             </w:r>
           </w:p>
           <w:p>
@@ -478,13 +455,8 @@
               </w:numPr>
             </w:pPr>
             <w:r>
-              <w:t xml:space="preserve">Correction des collisions avec le terrain et implémentation de collision avec le bord de la </w:t>
-            </w:r>
-            <w:proofErr w:type="spellStart"/>
-            <w:r>
-              <w:t>map</w:t>
-            </w:r>
-            <w:proofErr w:type="spellEnd"/>
+              <w:t>Correction des collisions avec le terrain et implémentation de collision avec le bord de la map</w:t>
+            </w:r>
           </w:p>
           <w:p>
             <w:pPr>
@@ -570,23 +542,7 @@
     </w:tbl>
     <w:p>
       <w:r>
-        <w:t>Bilan : Beaucoup de perte de temps suite à des tutos ne donnant pas le résultat escompté, beaucoup de « </w:t>
-      </w:r>
-      <w:proofErr w:type="spellStart"/>
-      <w:r>
-        <w:t>try</w:t>
-      </w:r>
-      <w:proofErr w:type="spellEnd"/>
-      <w:r>
-        <w:t xml:space="preserve"> and </w:t>
-      </w:r>
-      <w:proofErr w:type="spellStart"/>
-      <w:r>
-        <w:t>fail</w:t>
-      </w:r>
-      <w:proofErr w:type="spellEnd"/>
-      <w:r>
-        <w:t> », au final beaucoup de temps de développement</w:t>
+        <w:t>Bilan : Beaucoup de perte de temps suite à des tutos ne donnant pas le résultat escompté, beaucoup de « try and fail », au final beaucoup de temps de développement</w:t>
       </w:r>
       <w:r>
         <w:t xml:space="preserve"> pour un résultat carrément nul</w:t>
@@ -677,13 +633,8 @@
               </w:numPr>
             </w:pPr>
             <w:r>
-              <w:t xml:space="preserve">Génération de bonus sur la </w:t>
-            </w:r>
-            <w:proofErr w:type="spellStart"/>
-            <w:r>
-              <w:t>map</w:t>
-            </w:r>
-            <w:proofErr w:type="spellEnd"/>
+              <w:t>Génération de bonus sur la map</w:t>
+            </w:r>
           </w:p>
           <w:p>
             <w:pPr>
@@ -760,8 +711,8 @@
         <w:tblLook w:val="04A0" w:firstRow="1" w:lastRow="0" w:firstColumn="1" w:lastColumn="0" w:noHBand="0" w:noVBand="1"/>
       </w:tblPr>
       <w:tblGrid>
-        <w:gridCol w:w="4582"/>
-        <w:gridCol w:w="3740"/>
+        <w:gridCol w:w="4644"/>
+        <w:gridCol w:w="3828"/>
         <w:gridCol w:w="740"/>
       </w:tblGrid>
       <w:tr>
@@ -783,15 +734,7 @@
               </w:numPr>
             </w:pPr>
             <w:r>
-              <w:t xml:space="preserve">Affichage de l’écran « défait » si nous avons 0 </w:t>
-            </w:r>
-            <w:proofErr w:type="spellStart"/>
-            <w:r>
-              <w:t>pv</w:t>
-            </w:r>
-            <w:proofErr w:type="spellEnd"/>
-            <w:r>
-              <w:t xml:space="preserve"> et affichage de l’écran victoire si tous les ennemis sont morts</w:t>
+              <w:t>Affichage de l’écran « défait » si nous avons 0 pv et affichage de l’écran victoire si tous les ennemis sont morts</w:t>
             </w:r>
           </w:p>
           <w:p>
@@ -900,9 +843,9 @@
         <w:tblLook w:val="04A0" w:firstRow="1" w:lastRow="0" w:firstColumn="1" w:lastColumn="0" w:noHBand="0" w:noVBand="1"/>
       </w:tblPr>
       <w:tblGrid>
-        <w:gridCol w:w="4589"/>
-        <w:gridCol w:w="3740"/>
-        <w:gridCol w:w="733"/>
+        <w:gridCol w:w="4644"/>
+        <w:gridCol w:w="3828"/>
+        <w:gridCol w:w="740"/>
       </w:tblGrid>
       <w:tr>
         <w:tc>
@@ -964,15 +907,7 @@
               </w:numPr>
             </w:pPr>
             <w:r>
-              <w:t xml:space="preserve">Modification du </w:t>
-            </w:r>
-            <w:proofErr w:type="spellStart"/>
-            <w:r>
-              <w:t>sprite</w:t>
-            </w:r>
-            <w:proofErr w:type="spellEnd"/>
-            <w:r>
-              <w:t xml:space="preserve"> d’explosion</w:t>
+              <w:t>Modification du sprite d’explosion</w:t>
             </w:r>
           </w:p>
         </w:tc>
@@ -1010,8 +945,8 @@
         <w:tblLook w:val="04A0" w:firstRow="1" w:lastRow="0" w:firstColumn="1" w:lastColumn="0" w:noHBand="0" w:noVBand="1"/>
       </w:tblPr>
       <w:tblGrid>
-        <w:gridCol w:w="4586"/>
-        <w:gridCol w:w="3736"/>
+        <w:gridCol w:w="4644"/>
+        <w:gridCol w:w="3828"/>
         <w:gridCol w:w="740"/>
       </w:tblGrid>
       <w:tr>
@@ -1033,20 +968,7 @@
               </w:numPr>
             </w:pPr>
             <w:r>
-              <w:t xml:space="preserve">Correction du bug qui one </w:t>
-            </w:r>
-            <w:proofErr w:type="spellStart"/>
-            <w:r>
-              <w:t>shot</w:t>
-            </w:r>
-            <w:proofErr w:type="spellEnd"/>
-            <w:r>
-              <w:t xml:space="preserve"> les ennemi</w:t>
-            </w:r>
-            <w:bookmarkStart w:id="0" w:name="_GoBack"/>
-            <w:bookmarkEnd w:id="0"/>
-            <w:r>
-              <w:t>s par l’attaque par missile</w:t>
+              <w:t>Correction du bug qui one shot les ennemis par l’attaque par missile</w:t>
             </w:r>
           </w:p>
           <w:p>
@@ -1103,13 +1025,8 @@
                 <w:numId w:val="7"/>
               </w:numPr>
             </w:pPr>
-            <w:proofErr w:type="spellStart"/>
-            <w:r>
-              <w:t>Refactoring</w:t>
-            </w:r>
-            <w:proofErr w:type="spellEnd"/>
-            <w:r>
-              <w:t xml:space="preserve"> du code</w:t>
+            <w:r>
+              <w:t>Refactoring du code</w:t>
             </w:r>
           </w:p>
         </w:tc>
@@ -1132,9 +1049,137 @@
       </w:tr>
     </w:tbl>
     <w:p/>
+    <w:p>
+      <w:pPr>
+        <w:pStyle w:val="Titre1"/>
+      </w:pPr>
+      <w:r>
+        <w:t>Bilan de l’itération 6</w:t>
+      </w:r>
+      <w:r>
+        <w:t xml:space="preserve"> de Simon Baehler</w:t>
+      </w:r>
+    </w:p>
+    <w:tbl>
+      <w:tblPr>
+        <w:tblStyle w:val="Grilledutableau"/>
+        <w:tblW w:w="0" w:type="auto"/>
+        <w:tblLook w:val="04A0" w:firstRow="1" w:lastRow="0" w:firstColumn="1" w:lastColumn="0" w:noHBand="0" w:noVBand="1"/>
+      </w:tblPr>
+      <w:tblGrid>
+        <w:gridCol w:w="4644"/>
+        <w:gridCol w:w="3828"/>
+        <w:gridCol w:w="740"/>
+      </w:tblGrid>
+      <w:tr>
+        <w:tc>
+          <w:tcPr>
+            <w:tcW w:w="4644" w:type="dxa"/>
+          </w:tcPr>
+          <w:p>
+            <w:r>
+              <w:t>Developpement In Game</w:t>
+            </w:r>
+          </w:p>
+          <w:p>
+            <w:pPr>
+              <w:pStyle w:val="Paragraphedeliste"/>
+              <w:numPr>
+                <w:ilvl w:val="0"/>
+                <w:numId w:val="7"/>
+              </w:numPr>
+            </w:pPr>
+            <w:r>
+              <w:t>Suite de l’implementation du laser, il fonctionne mais one shot les joueurs</w:t>
+            </w:r>
+          </w:p>
+          <w:p>
+            <w:pPr>
+              <w:pStyle w:val="Paragraphedeliste"/>
+              <w:numPr>
+                <w:ilvl w:val="0"/>
+                <w:numId w:val="7"/>
+              </w:numPr>
+            </w:pPr>
+            <w:r>
+              <w:t>Il est désormais possible de tier tout en se déplaçant</w:t>
+            </w:r>
+          </w:p>
+        </w:tc>
+        <w:tc>
+          <w:tcPr>
+            <w:tcW w:w="3828" w:type="dxa"/>
+          </w:tcPr>
+          <w:p/>
+        </w:tc>
+        <w:tc>
+          <w:tcPr>
+            <w:tcW w:w="740" w:type="dxa"/>
+          </w:tcPr>
+          <w:p/>
+          <w:p>
+            <w:r>
+              <w:t>2h</w:t>
+            </w:r>
+          </w:p>
+          <w:p/>
+          <w:p>
+            <w:r>
+              <w:t>1h</w:t>
+            </w:r>
+          </w:p>
+        </w:tc>
+      </w:tr>
+      <w:tr>
+        <w:tc>
+          <w:tcPr>
+            <w:tcW w:w="4644" w:type="dxa"/>
+          </w:tcPr>
+          <w:p>
+            <w:r>
+              <w:lastRenderedPageBreak/>
+              <w:t>Code</w:t>
+            </w:r>
+          </w:p>
+          <w:p>
+            <w:pPr>
+              <w:pStyle w:val="Paragraphedeliste"/>
+              <w:numPr>
+                <w:ilvl w:val="0"/>
+                <w:numId w:val="8"/>
+              </w:numPr>
+            </w:pPr>
+            <w:r>
+              <w:t>Refactoring du code</w:t>
+            </w:r>
+          </w:p>
+        </w:tc>
+        <w:tc>
+          <w:tcPr>
+            <w:tcW w:w="3828" w:type="dxa"/>
+          </w:tcPr>
+          <w:p/>
+        </w:tc>
+        <w:tc>
+          <w:tcPr>
+            <w:tcW w:w="740" w:type="dxa"/>
+          </w:tcPr>
+          <w:p/>
+          <w:p>
+            <w:r>
+              <w:t>30mn</w:t>
+            </w:r>
+            <w:bookmarkStart w:id="0" w:name="_GoBack"/>
+            <w:bookmarkEnd w:id="0"/>
+          </w:p>
+        </w:tc>
+      </w:tr>
+    </w:tbl>
+    <w:p/>
+    <w:p/>
     <w:sectPr>
-      <w:headerReference w:type="default" r:id="rId8"/>
-      <w:footerReference w:type="default" r:id="rId9"/>
+      <w:headerReference w:type="default" r:id="rId9"/>
+      <w:footerReference w:type="default" r:id="rId10"/>
       <w:pgSz w:w="11906" w:h="16838"/>
       <w:pgMar w:top="1417" w:right="1417" w:bottom="1417" w:left="1417" w:header="708" w:footer="708" w:gutter="0"/>
       <w:cols w:space="708"/>
@@ -1145,7 +1190,7 @@
 </file>
 
 <file path=word/endnotes.xml><?xml version="1.0" encoding="utf-8"?>
-<w:endnotes xmlns:wpc="http://schemas.microsoft.com/office/word/2010/wordprocessingCanvas" xmlns:mc="http://schemas.openxmlformats.org/markup-compatibility/2006" xmlns:o="urn:schemas-microsoft-com:office:office" xmlns:r="http://schemas.openxmlformats.org/officeDocument/2006/relationships" xmlns:m="http://schemas.openxmlformats.org/officeDocument/2006/math" xmlns:v="urn:schemas-microsoft-com:vml" xmlns:wp14="http://schemas.microsoft.com/office/word/2010/wordprocessingDrawing" xmlns:wp="http://schemas.openxmlformats.org/drawingml/2006/wordprocessingDrawing" xmlns:w10="urn:schemas-microsoft-com:office:word" xmlns:w="http://schemas.openxmlformats.org/wordprocessingml/2006/main" xmlns:w14="http://schemas.microsoft.com/office/word/2010/wordml" xmlns:w15="http://schemas.microsoft.com/office/word/2012/wordml" xmlns:wpg="http://schemas.microsoft.com/office/word/2010/wordprocessingGroup" xmlns:wpi="http://schemas.microsoft.com/office/word/2010/wordprocessingInk" xmlns:wne="http://schemas.microsoft.com/office/word/2006/wordml" xmlns:wps="http://schemas.microsoft.com/office/word/2010/wordprocessingShape" mc:Ignorable="w14 w15 wp14">
+<w:endnotes xmlns:wpc="http://schemas.microsoft.com/office/word/2010/wordprocessingCanvas" xmlns:mc="http://schemas.openxmlformats.org/markup-compatibility/2006" xmlns:o="urn:schemas-microsoft-com:office:office" xmlns:r="http://schemas.openxmlformats.org/officeDocument/2006/relationships" xmlns:m="http://schemas.openxmlformats.org/officeDocument/2006/math" xmlns:v="urn:schemas-microsoft-com:vml" xmlns:wp14="http://schemas.microsoft.com/office/word/2010/wordprocessingDrawing" xmlns:wp="http://schemas.openxmlformats.org/drawingml/2006/wordprocessingDrawing" xmlns:w10="urn:schemas-microsoft-com:office:word" xmlns:w="http://schemas.openxmlformats.org/wordprocessingml/2006/main" xmlns:w14="http://schemas.microsoft.com/office/word/2010/wordml" xmlns:wpg="http://schemas.microsoft.com/office/word/2010/wordprocessingGroup" xmlns:wpi="http://schemas.microsoft.com/office/word/2010/wordprocessingInk" xmlns:wne="http://schemas.microsoft.com/office/word/2006/wordml" xmlns:wps="http://schemas.microsoft.com/office/word/2010/wordprocessingShape" mc:Ignorable="w14 wp14">
   <w:endnote w:type="separator" w:id="-1">
     <w:p>
       <w:pPr>
@@ -1170,7 +1215,7 @@
 </file>
 
 <file path=word/footer1.xml><?xml version="1.0" encoding="utf-8"?>
-<w:ftr xmlns:wpc="http://schemas.microsoft.com/office/word/2010/wordprocessingCanvas" xmlns:mc="http://schemas.openxmlformats.org/markup-compatibility/2006" xmlns:o="urn:schemas-microsoft-com:office:office" xmlns:r="http://schemas.openxmlformats.org/officeDocument/2006/relationships" xmlns:m="http://schemas.openxmlformats.org/officeDocument/2006/math" xmlns:v="urn:schemas-microsoft-com:vml" xmlns:wp14="http://schemas.microsoft.com/office/word/2010/wordprocessingDrawing" xmlns:wp="http://schemas.openxmlformats.org/drawingml/2006/wordprocessingDrawing" xmlns:w10="urn:schemas-microsoft-com:office:word" xmlns:w="http://schemas.openxmlformats.org/wordprocessingml/2006/main" xmlns:w14="http://schemas.microsoft.com/office/word/2010/wordml" xmlns:w15="http://schemas.microsoft.com/office/word/2012/wordml" xmlns:wpg="http://schemas.microsoft.com/office/word/2010/wordprocessingGroup" xmlns:wpi="http://schemas.microsoft.com/office/word/2010/wordprocessingInk" xmlns:wne="http://schemas.microsoft.com/office/word/2006/wordml" xmlns:wps="http://schemas.microsoft.com/office/word/2010/wordprocessingShape" mc:Ignorable="w14 w15 wp14">
+<w:ftr xmlns:wpc="http://schemas.microsoft.com/office/word/2010/wordprocessingCanvas" xmlns:mc="http://schemas.openxmlformats.org/markup-compatibility/2006" xmlns:o="urn:schemas-microsoft-com:office:office" xmlns:r="http://schemas.openxmlformats.org/officeDocument/2006/relationships" xmlns:m="http://schemas.openxmlformats.org/officeDocument/2006/math" xmlns:v="urn:schemas-microsoft-com:vml" xmlns:wp14="http://schemas.microsoft.com/office/word/2010/wordprocessingDrawing" xmlns:wp="http://schemas.openxmlformats.org/drawingml/2006/wordprocessingDrawing" xmlns:w10="urn:schemas-microsoft-com:office:word" xmlns:w="http://schemas.openxmlformats.org/wordprocessingml/2006/main" xmlns:w14="http://schemas.microsoft.com/office/word/2010/wordml" xmlns:wpg="http://schemas.microsoft.com/office/word/2010/wordprocessingGroup" xmlns:wpi="http://schemas.microsoft.com/office/word/2010/wordprocessingInk" xmlns:wne="http://schemas.microsoft.com/office/word/2006/wordml" xmlns:wps="http://schemas.microsoft.com/office/word/2010/wordprocessingShape" mc:Ignorable="w14 wp14">
   <w:p>
     <w:pPr>
       <w:pStyle w:val="Pieddepage"/>
@@ -1199,7 +1244,7 @@
           <w:rPr>
             <w:noProof/>
           </w:rPr>
-          <w:t>1</w:t>
+          <w:t>3</w:t>
         </w:r>
         <w:r>
           <w:fldChar w:fldCharType="end"/>
@@ -1220,7 +1265,7 @@
           <w:rPr>
             <w:noProof/>
           </w:rPr>
-          <w:t>2</w:t>
+          <w:t>3</w:t>
         </w:r>
         <w:r>
           <w:fldChar w:fldCharType="end"/>
@@ -1232,7 +1277,7 @@
 </file>
 
 <file path=word/footnotes.xml><?xml version="1.0" encoding="utf-8"?>
-<w:footnotes xmlns:wpc="http://schemas.microsoft.com/office/word/2010/wordprocessingCanvas" xmlns:mc="http://schemas.openxmlformats.org/markup-compatibility/2006" xmlns:o="urn:schemas-microsoft-com:office:office" xmlns:r="http://schemas.openxmlformats.org/officeDocument/2006/relationships" xmlns:m="http://schemas.openxmlformats.org/officeDocument/2006/math" xmlns:v="urn:schemas-microsoft-com:vml" xmlns:wp14="http://schemas.microsoft.com/office/word/2010/wordprocessingDrawing" xmlns:wp="http://schemas.openxmlformats.org/drawingml/2006/wordprocessingDrawing" xmlns:w10="urn:schemas-microsoft-com:office:word" xmlns:w="http://schemas.openxmlformats.org/wordprocessingml/2006/main" xmlns:w14="http://schemas.microsoft.com/office/word/2010/wordml" xmlns:w15="http://schemas.microsoft.com/office/word/2012/wordml" xmlns:wpg="http://schemas.microsoft.com/office/word/2010/wordprocessingGroup" xmlns:wpi="http://schemas.microsoft.com/office/word/2010/wordprocessingInk" xmlns:wne="http://schemas.microsoft.com/office/word/2006/wordml" xmlns:wps="http://schemas.microsoft.com/office/word/2010/wordprocessingShape" mc:Ignorable="w14 w15 wp14">
+<w:footnotes xmlns:wpc="http://schemas.microsoft.com/office/word/2010/wordprocessingCanvas" xmlns:mc="http://schemas.openxmlformats.org/markup-compatibility/2006" xmlns:o="urn:schemas-microsoft-com:office:office" xmlns:r="http://schemas.openxmlformats.org/officeDocument/2006/relationships" xmlns:m="http://schemas.openxmlformats.org/officeDocument/2006/math" xmlns:v="urn:schemas-microsoft-com:vml" xmlns:wp14="http://schemas.microsoft.com/office/word/2010/wordprocessingDrawing" xmlns:wp="http://schemas.openxmlformats.org/drawingml/2006/wordprocessingDrawing" xmlns:w10="urn:schemas-microsoft-com:office:word" xmlns:w="http://schemas.openxmlformats.org/wordprocessingml/2006/main" xmlns:w14="http://schemas.microsoft.com/office/word/2010/wordml" xmlns:wpg="http://schemas.microsoft.com/office/word/2010/wordprocessingGroup" xmlns:wpi="http://schemas.microsoft.com/office/word/2010/wordprocessingInk" xmlns:wne="http://schemas.microsoft.com/office/word/2006/wordml" xmlns:wps="http://schemas.microsoft.com/office/word/2010/wordprocessingShape" mc:Ignorable="w14 wp14">
   <w:footnote w:type="separator" w:id="-1">
     <w:p>
       <w:pPr>
@@ -1257,7 +1302,7 @@
 </file>
 
 <file path=word/header1.xml><?xml version="1.0" encoding="utf-8"?>
-<w:hdr xmlns:wpc="http://schemas.microsoft.com/office/word/2010/wordprocessingCanvas" xmlns:mc="http://schemas.openxmlformats.org/markup-compatibility/2006" xmlns:o="urn:schemas-microsoft-com:office:office" xmlns:r="http://schemas.openxmlformats.org/officeDocument/2006/relationships" xmlns:m="http://schemas.openxmlformats.org/officeDocument/2006/math" xmlns:v="urn:schemas-microsoft-com:vml" xmlns:wp14="http://schemas.microsoft.com/office/word/2010/wordprocessingDrawing" xmlns:wp="http://schemas.openxmlformats.org/drawingml/2006/wordprocessingDrawing" xmlns:w10="urn:schemas-microsoft-com:office:word" xmlns:w="http://schemas.openxmlformats.org/wordprocessingml/2006/main" xmlns:w14="http://schemas.microsoft.com/office/word/2010/wordml" xmlns:w15="http://schemas.microsoft.com/office/word/2012/wordml" xmlns:wpg="http://schemas.microsoft.com/office/word/2010/wordprocessingGroup" xmlns:wpi="http://schemas.microsoft.com/office/word/2010/wordprocessingInk" xmlns:wne="http://schemas.microsoft.com/office/word/2006/wordml" xmlns:wps="http://schemas.microsoft.com/office/word/2010/wordprocessingShape" mc:Ignorable="w14 w15 wp14">
+<w:hdr xmlns:wpc="http://schemas.microsoft.com/office/word/2010/wordprocessingCanvas" xmlns:mc="http://schemas.openxmlformats.org/markup-compatibility/2006" xmlns:o="urn:schemas-microsoft-com:office:office" xmlns:r="http://schemas.openxmlformats.org/officeDocument/2006/relationships" xmlns:m="http://schemas.openxmlformats.org/officeDocument/2006/math" xmlns:v="urn:schemas-microsoft-com:vml" xmlns:wp14="http://schemas.microsoft.com/office/word/2010/wordprocessingDrawing" xmlns:wp="http://schemas.openxmlformats.org/drawingml/2006/wordprocessingDrawing" xmlns:w10="urn:schemas-microsoft-com:office:word" xmlns:w="http://schemas.openxmlformats.org/wordprocessingml/2006/main" xmlns:w14="http://schemas.microsoft.com/office/word/2010/wordml" xmlns:wpg="http://schemas.microsoft.com/office/word/2010/wordprocessingGroup" xmlns:wpi="http://schemas.microsoft.com/office/word/2010/wordprocessingInk" xmlns:wne="http://schemas.microsoft.com/office/word/2006/wordml" xmlns:wps="http://schemas.microsoft.com/office/word/2010/wordprocessingShape" mc:Ignorable="w14 wp14">
   <w:p>
     <w:pPr>
       <w:pStyle w:val="En-tte"/>
@@ -1285,7 +1330,7 @@
       <w:rPr>
         <w:noProof/>
       </w:rPr>
-      <w:t>03.06.2015</w:t>
+      <w:t>09.06.2015</w:t>
     </w:r>
     <w:r>
       <w:fldChar w:fldCharType="end"/>
@@ -1295,8 +1340,8 @@
 </file>
 
 <file path=word/numbering.xml><?xml version="1.0" encoding="utf-8"?>
-<w:numbering xmlns:wpc="http://schemas.microsoft.com/office/word/2010/wordprocessingCanvas" xmlns:mc="http://schemas.openxmlformats.org/markup-compatibility/2006" xmlns:o="urn:schemas-microsoft-com:office:office" xmlns:r="http://schemas.openxmlformats.org/officeDocument/2006/relationships" xmlns:m="http://schemas.openxmlformats.org/officeDocument/2006/math" xmlns:v="urn:schemas-microsoft-com:vml" xmlns:wp14="http://schemas.microsoft.com/office/word/2010/wordprocessingDrawing" xmlns:wp="http://schemas.openxmlformats.org/drawingml/2006/wordprocessingDrawing" xmlns:w10="urn:schemas-microsoft-com:office:word" xmlns:w="http://schemas.openxmlformats.org/wordprocessingml/2006/main" xmlns:w14="http://schemas.microsoft.com/office/word/2010/wordml" xmlns:w15="http://schemas.microsoft.com/office/word/2012/wordml" xmlns:wpg="http://schemas.microsoft.com/office/word/2010/wordprocessingGroup" xmlns:wpi="http://schemas.microsoft.com/office/word/2010/wordprocessingInk" xmlns:wne="http://schemas.microsoft.com/office/word/2006/wordml" xmlns:wps="http://schemas.microsoft.com/office/word/2010/wordprocessingShape" mc:Ignorable="w14 w15 wp14">
-  <w:abstractNum w:abstractNumId="0" w15:restartNumberingAfterBreak="0">
+<w:numbering xmlns:wpc="http://schemas.microsoft.com/office/word/2010/wordprocessingCanvas" xmlns:mc="http://schemas.openxmlformats.org/markup-compatibility/2006" xmlns:o="urn:schemas-microsoft-com:office:office" xmlns:r="http://schemas.openxmlformats.org/officeDocument/2006/relationships" xmlns:m="http://schemas.openxmlformats.org/officeDocument/2006/math" xmlns:v="urn:schemas-microsoft-com:vml" xmlns:wp14="http://schemas.microsoft.com/office/word/2010/wordprocessingDrawing" xmlns:wp="http://schemas.openxmlformats.org/drawingml/2006/wordprocessingDrawing" xmlns:w10="urn:schemas-microsoft-com:office:word" xmlns:w="http://schemas.openxmlformats.org/wordprocessingml/2006/main" xmlns:w14="http://schemas.microsoft.com/office/word/2010/wordml" xmlns:wpg="http://schemas.microsoft.com/office/word/2010/wordprocessingGroup" xmlns:wpi="http://schemas.microsoft.com/office/word/2010/wordprocessingInk" xmlns:wne="http://schemas.microsoft.com/office/word/2006/wordml" xmlns:wps="http://schemas.microsoft.com/office/word/2010/wordprocessingShape" mc:Ignorable="w14 wp14">
+  <w:abstractNum w:abstractNumId="0">
     <w:nsid w:val="0B347BE9"/>
     <w:multiLevelType w:val="hybridMultilevel"/>
     <w:tmpl w:val="FF564388"/>
@@ -1409,7 +1454,7 @@
       </w:rPr>
     </w:lvl>
   </w:abstractNum>
-  <w:abstractNum w:abstractNumId="1" w15:restartNumberingAfterBreak="0">
+  <w:abstractNum w:abstractNumId="1">
     <w:nsid w:val="0CC460C5"/>
     <w:multiLevelType w:val="hybridMultilevel"/>
     <w:tmpl w:val="E7C895C2"/>
@@ -1522,7 +1567,7 @@
       </w:rPr>
     </w:lvl>
   </w:abstractNum>
-  <w:abstractNum w:abstractNumId="2" w15:restartNumberingAfterBreak="0">
+  <w:abstractNum w:abstractNumId="2">
     <w:nsid w:val="202E2EC2"/>
     <w:multiLevelType w:val="hybridMultilevel"/>
     <w:tmpl w:val="1D325682"/>
@@ -1635,7 +1680,7 @@
       </w:rPr>
     </w:lvl>
   </w:abstractNum>
-  <w:abstractNum w:abstractNumId="3" w15:restartNumberingAfterBreak="0">
+  <w:abstractNum w:abstractNumId="3">
     <w:nsid w:val="25446983"/>
     <w:multiLevelType w:val="hybridMultilevel"/>
     <w:tmpl w:val="850E0D14"/>
@@ -1748,7 +1793,7 @@
       </w:rPr>
     </w:lvl>
   </w:abstractNum>
-  <w:abstractNum w:abstractNumId="4" w15:restartNumberingAfterBreak="0">
+  <w:abstractNum w:abstractNumId="4">
     <w:nsid w:val="42DD4E6B"/>
     <w:multiLevelType w:val="hybridMultilevel"/>
     <w:tmpl w:val="9F6ED866"/>
@@ -1861,7 +1906,7 @@
       </w:rPr>
     </w:lvl>
   </w:abstractNum>
-  <w:abstractNum w:abstractNumId="5" w15:restartNumberingAfterBreak="0">
+  <w:abstractNum w:abstractNumId="5">
     <w:nsid w:val="50DB2498"/>
     <w:multiLevelType w:val="hybridMultilevel"/>
     <w:tmpl w:val="44D2B5EA"/>
@@ -1974,10 +2019,123 @@
       </w:rPr>
     </w:lvl>
   </w:abstractNum>
-  <w:abstractNum w:abstractNumId="6" w15:restartNumberingAfterBreak="0">
+  <w:abstractNum w:abstractNumId="6">
     <w:nsid w:val="519872D1"/>
     <w:multiLevelType w:val="hybridMultilevel"/>
-    <w:tmpl w:val="0666BBCA"/>
+    <w:tmpl w:val="A2725E4C"/>
+    <w:lvl w:ilvl="0" w:tplc="100C0001">
+      <w:start w:val="1"/>
+      <w:numFmt w:val="bullet"/>
+      <w:lvlText w:val=""/>
+      <w:lvlJc w:val="left"/>
+      <w:pPr>
+        <w:ind w:left="720" w:hanging="360"/>
+      </w:pPr>
+      <w:rPr>
+        <w:rFonts w:ascii="Symbol" w:hAnsi="Symbol" w:hint="default"/>
+      </w:rPr>
+    </w:lvl>
+    <w:lvl w:ilvl="1" w:tplc="100C0003" w:tentative="1">
+      <w:start w:val="1"/>
+      <w:numFmt w:val="bullet"/>
+      <w:lvlText w:val="o"/>
+      <w:lvlJc w:val="left"/>
+      <w:pPr>
+        <w:ind w:left="1440" w:hanging="360"/>
+      </w:pPr>
+      <w:rPr>
+        <w:rFonts w:ascii="Courier New" w:hAnsi="Courier New" w:cs="Courier New" w:hint="default"/>
+      </w:rPr>
+    </w:lvl>
+    <w:lvl w:ilvl="2" w:tplc="100C0005" w:tentative="1">
+      <w:start w:val="1"/>
+      <w:numFmt w:val="bullet"/>
+      <w:lvlText w:val=""/>
+      <w:lvlJc w:val="left"/>
+      <w:pPr>
+        <w:ind w:left="2160" w:hanging="360"/>
+      </w:pPr>
+      <w:rPr>
+        <w:rFonts w:ascii="Wingdings" w:hAnsi="Wingdings" w:hint="default"/>
+      </w:rPr>
+    </w:lvl>
+    <w:lvl w:ilvl="3" w:tplc="100C0001" w:tentative="1">
+      <w:start w:val="1"/>
+      <w:numFmt w:val="bullet"/>
+      <w:lvlText w:val=""/>
+      <w:lvlJc w:val="left"/>
+      <w:pPr>
+        <w:ind w:left="2880" w:hanging="360"/>
+      </w:pPr>
+      <w:rPr>
+        <w:rFonts w:ascii="Symbol" w:hAnsi="Symbol" w:hint="default"/>
+      </w:rPr>
+    </w:lvl>
+    <w:lvl w:ilvl="4" w:tplc="100C0003" w:tentative="1">
+      <w:start w:val="1"/>
+      <w:numFmt w:val="bullet"/>
+      <w:lvlText w:val="o"/>
+      <w:lvlJc w:val="left"/>
+      <w:pPr>
+        <w:ind w:left="3600" w:hanging="360"/>
+      </w:pPr>
+      <w:rPr>
+        <w:rFonts w:ascii="Courier New" w:hAnsi="Courier New" w:cs="Courier New" w:hint="default"/>
+      </w:rPr>
+    </w:lvl>
+    <w:lvl w:ilvl="5" w:tplc="100C0005" w:tentative="1">
+      <w:start w:val="1"/>
+      <w:numFmt w:val="bullet"/>
+      <w:lvlText w:val=""/>
+      <w:lvlJc w:val="left"/>
+      <w:pPr>
+        <w:ind w:left="4320" w:hanging="360"/>
+      </w:pPr>
+      <w:rPr>
+        <w:rFonts w:ascii="Wingdings" w:hAnsi="Wingdings" w:hint="default"/>
+      </w:rPr>
+    </w:lvl>
+    <w:lvl w:ilvl="6" w:tplc="100C0001" w:tentative="1">
+      <w:start w:val="1"/>
+      <w:numFmt w:val="bullet"/>
+      <w:lvlText w:val=""/>
+      <w:lvlJc w:val="left"/>
+      <w:pPr>
+        <w:ind w:left="5040" w:hanging="360"/>
+      </w:pPr>
+      <w:rPr>
+        <w:rFonts w:ascii="Symbol" w:hAnsi="Symbol" w:hint="default"/>
+      </w:rPr>
+    </w:lvl>
+    <w:lvl w:ilvl="7" w:tplc="100C0003" w:tentative="1">
+      <w:start w:val="1"/>
+      <w:numFmt w:val="bullet"/>
+      <w:lvlText w:val="o"/>
+      <w:lvlJc w:val="left"/>
+      <w:pPr>
+        <w:ind w:left="5760" w:hanging="360"/>
+      </w:pPr>
+      <w:rPr>
+        <w:rFonts w:ascii="Courier New" w:hAnsi="Courier New" w:cs="Courier New" w:hint="default"/>
+      </w:rPr>
+    </w:lvl>
+    <w:lvl w:ilvl="8" w:tplc="100C0005" w:tentative="1">
+      <w:start w:val="1"/>
+      <w:numFmt w:val="bullet"/>
+      <w:lvlText w:val=""/>
+      <w:lvlJc w:val="left"/>
+      <w:pPr>
+        <w:ind w:left="6480" w:hanging="360"/>
+      </w:pPr>
+      <w:rPr>
+        <w:rFonts w:ascii="Wingdings" w:hAnsi="Wingdings" w:hint="default"/>
+      </w:rPr>
+    </w:lvl>
+  </w:abstractNum>
+  <w:abstractNum w:abstractNumId="7">
+    <w:nsid w:val="61D44314"/>
+    <w:multiLevelType w:val="hybridMultilevel"/>
+    <w:tmpl w:val="1B828D98"/>
     <w:lvl w:ilvl="0" w:tplc="100C0001">
       <w:start w:val="1"/>
       <w:numFmt w:val="bullet"/>
@@ -2108,11 +2266,14 @@
   <w:num w:numId="7">
     <w:abstractNumId w:val="6"/>
   </w:num>
+  <w:num w:numId="8">
+    <w:abstractNumId w:val="7"/>
+  </w:num>
 </w:numbering>
 </file>
 
 <file path=word/styles.xml><?xml version="1.0" encoding="utf-8"?>
-<w:styles xmlns:mc="http://schemas.openxmlformats.org/markup-compatibility/2006" xmlns:r="http://schemas.openxmlformats.org/officeDocument/2006/relationships" xmlns:w="http://schemas.openxmlformats.org/wordprocessingml/2006/main" xmlns:w14="http://schemas.microsoft.com/office/word/2010/wordml" xmlns:w15="http://schemas.microsoft.com/office/word/2012/wordml" mc:Ignorable="w14 w15">
+<w:styles xmlns:mc="http://schemas.openxmlformats.org/markup-compatibility/2006" xmlns:r="http://schemas.openxmlformats.org/officeDocument/2006/relationships" xmlns:w="http://schemas.openxmlformats.org/wordprocessingml/2006/main" xmlns:w14="http://schemas.microsoft.com/office/word/2010/wordml" mc:Ignorable="w14">
   <w:docDefaults>
     <w:rPrDefault>
       <w:rPr>
@@ -2128,378 +2289,555 @@
       </w:pPr>
     </w:pPrDefault>
   </w:docDefaults>
-  <w:latentStyles w:defLockedState="0" w:defUIPriority="99" w:defSemiHidden="0" w:defUnhideWhenUsed="0" w:defQFormat="0" w:count="371">
-    <w:lsdException w:name="Normal" w:uiPriority="0" w:qFormat="1"/>
-    <w:lsdException w:name="heading 1" w:uiPriority="9" w:qFormat="1"/>
-    <w:lsdException w:name="heading 2" w:semiHidden="1" w:uiPriority="9" w:unhideWhenUsed="1" w:qFormat="1"/>
-    <w:lsdException w:name="heading 3" w:semiHidden="1" w:uiPriority="9" w:unhideWhenUsed="1" w:qFormat="1"/>
-    <w:lsdException w:name="heading 4" w:semiHidden="1" w:uiPriority="9" w:unhideWhenUsed="1" w:qFormat="1"/>
-    <w:lsdException w:name="heading 5" w:semiHidden="1" w:uiPriority="9" w:unhideWhenUsed="1" w:qFormat="1"/>
-    <w:lsdException w:name="heading 6" w:semiHidden="1" w:uiPriority="9" w:unhideWhenUsed="1" w:qFormat="1"/>
-    <w:lsdException w:name="heading 7" w:semiHidden="1" w:uiPriority="9" w:unhideWhenUsed="1" w:qFormat="1"/>
-    <w:lsdException w:name="heading 8" w:semiHidden="1" w:uiPriority="9" w:unhideWhenUsed="1" w:qFormat="1"/>
-    <w:lsdException w:name="heading 9" w:semiHidden="1" w:uiPriority="9" w:unhideWhenUsed="1" w:qFormat="1"/>
-    <w:lsdException w:name="index 1" w:semiHidden="1" w:unhideWhenUsed="1"/>
-    <w:lsdException w:name="index 2" w:semiHidden="1" w:unhideWhenUsed="1"/>
-    <w:lsdException w:name="index 3" w:semiHidden="1" w:unhideWhenUsed="1"/>
-    <w:lsdException w:name="index 4" w:semiHidden="1" w:unhideWhenUsed="1"/>
-    <w:lsdException w:name="index 5" w:semiHidden="1" w:unhideWhenUsed="1"/>
-    <w:lsdException w:name="index 6" w:semiHidden="1" w:unhideWhenUsed="1"/>
-    <w:lsdException w:name="index 7" w:semiHidden="1" w:unhideWhenUsed="1"/>
-    <w:lsdException w:name="index 8" w:semiHidden="1" w:unhideWhenUsed="1"/>
-    <w:lsdException w:name="index 9" w:semiHidden="1" w:unhideWhenUsed="1"/>
-    <w:lsdException w:name="toc 1" w:semiHidden="1" w:uiPriority="39" w:unhideWhenUsed="1"/>
-    <w:lsdException w:name="toc 2" w:semiHidden="1" w:uiPriority="39" w:unhideWhenUsed="1"/>
-    <w:lsdException w:name="toc 3" w:semiHidden="1" w:uiPriority="39" w:unhideWhenUsed="1"/>
-    <w:lsdException w:name="toc 4" w:semiHidden="1" w:uiPriority="39" w:unhideWhenUsed="1"/>
-    <w:lsdException w:name="toc 5" w:semiHidden="1" w:uiPriority="39" w:unhideWhenUsed="1"/>
-    <w:lsdException w:name="toc 6" w:semiHidden="1" w:uiPriority="39" w:unhideWhenUsed="1"/>
-    <w:lsdException w:name="toc 7" w:semiHidden="1" w:uiPriority="39" w:unhideWhenUsed="1"/>
-    <w:lsdException w:name="toc 8" w:semiHidden="1" w:uiPriority="39" w:unhideWhenUsed="1"/>
-    <w:lsdException w:name="toc 9" w:semiHidden="1" w:uiPriority="39" w:unhideWhenUsed="1"/>
-    <w:lsdException w:name="Normal Indent" w:semiHidden="1" w:unhideWhenUsed="1"/>
-    <w:lsdException w:name="footnote text" w:semiHidden="1" w:unhideWhenUsed="1"/>
-    <w:lsdException w:name="annotation text" w:semiHidden="1" w:unhideWhenUsed="1"/>
-    <w:lsdException w:name="header" w:semiHidden="1" w:unhideWhenUsed="1"/>
-    <w:lsdException w:name="footer" w:semiHidden="1" w:uiPriority="4" w:unhideWhenUsed="1" w:qFormat="1"/>
-    <w:lsdException w:name="index heading" w:semiHidden="1" w:unhideWhenUsed="1"/>
-    <w:lsdException w:name="caption" w:semiHidden="1" w:uiPriority="35" w:unhideWhenUsed="1" w:qFormat="1"/>
-    <w:lsdException w:name="table of figures" w:semiHidden="1" w:unhideWhenUsed="1"/>
-    <w:lsdException w:name="envelope address" w:semiHidden="1" w:unhideWhenUsed="1"/>
-    <w:lsdException w:name="envelope return" w:semiHidden="1" w:unhideWhenUsed="1"/>
-    <w:lsdException w:name="footnote reference" w:semiHidden="1" w:unhideWhenUsed="1"/>
-    <w:lsdException w:name="annotation reference" w:semiHidden="1" w:unhideWhenUsed="1"/>
-    <w:lsdException w:name="line number" w:semiHidden="1" w:unhideWhenUsed="1"/>
-    <w:lsdException w:name="page number" w:semiHidden="1" w:unhideWhenUsed="1"/>
-    <w:lsdException w:name="endnote reference" w:semiHidden="1" w:unhideWhenUsed="1"/>
-    <w:lsdException w:name="endnote text" w:semiHidden="1" w:unhideWhenUsed="1"/>
-    <w:lsdException w:name="table of authorities" w:semiHidden="1" w:unhideWhenUsed="1"/>
-    <w:lsdException w:name="macro" w:semiHidden="1" w:unhideWhenUsed="1"/>
-    <w:lsdException w:name="toa heading" w:semiHidden="1" w:unhideWhenUsed="1"/>
-    <w:lsdException w:name="List" w:semiHidden="1" w:unhideWhenUsed="1"/>
-    <w:lsdException w:name="List Bullet" w:semiHidden="1" w:unhideWhenUsed="1"/>
-    <w:lsdException w:name="List Number" w:semiHidden="1" w:unhideWhenUsed="1"/>
-    <w:lsdException w:name="List 2" w:semiHidden="1" w:unhideWhenUsed="1"/>
-    <w:lsdException w:name="List 3" w:semiHidden="1" w:unhideWhenUsed="1"/>
-    <w:lsdException w:name="List 4" w:semiHidden="1" w:unhideWhenUsed="1"/>
-    <w:lsdException w:name="List 5" w:semiHidden="1" w:unhideWhenUsed="1"/>
-    <w:lsdException w:name="List Bullet 2" w:semiHidden="1" w:unhideWhenUsed="1"/>
-    <w:lsdException w:name="List Bullet 3" w:semiHidden="1" w:unhideWhenUsed="1"/>
-    <w:lsdException w:name="List Bullet 4" w:semiHidden="1" w:unhideWhenUsed="1"/>
-    <w:lsdException w:name="List Bullet 5" w:semiHidden="1" w:unhideWhenUsed="1"/>
-    <w:lsdException w:name="List Number 2" w:semiHidden="1" w:unhideWhenUsed="1"/>
-    <w:lsdException w:name="List Number 3" w:semiHidden="1" w:unhideWhenUsed="1"/>
-    <w:lsdException w:name="List Number 4" w:semiHidden="1" w:unhideWhenUsed="1"/>
-    <w:lsdException w:name="List Number 5" w:semiHidden="1" w:unhideWhenUsed="1"/>
-    <w:lsdException w:name="Title" w:uiPriority="10" w:qFormat="1"/>
-    <w:lsdException w:name="Closing" w:semiHidden="1" w:unhideWhenUsed="1"/>
-    <w:lsdException w:name="Signature" w:semiHidden="1" w:unhideWhenUsed="1"/>
-    <w:lsdException w:name="Default Paragraph Font" w:semiHidden="1" w:uiPriority="1" w:unhideWhenUsed="1"/>
-    <w:lsdException w:name="Body Text" w:semiHidden="1" w:unhideWhenUsed="1"/>
-    <w:lsdException w:name="Body Text Indent" w:semiHidden="1" w:unhideWhenUsed="1"/>
-    <w:lsdException w:name="List Continue" w:semiHidden="1" w:unhideWhenUsed="1"/>
-    <w:lsdException w:name="List Continue 2" w:semiHidden="1" w:unhideWhenUsed="1"/>
-    <w:lsdException w:name="List Continue 3" w:semiHidden="1" w:unhideWhenUsed="1"/>
-    <w:lsdException w:name="List Continue 4" w:semiHidden="1" w:unhideWhenUsed="1"/>
-    <w:lsdException w:name="List Continue 5" w:semiHidden="1" w:unhideWhenUsed="1"/>
-    <w:lsdException w:name="Message Header" w:semiHidden="1" w:unhideWhenUsed="1"/>
-    <w:lsdException w:name="Subtitle" w:uiPriority="11" w:qFormat="1"/>
-    <w:lsdException w:name="Salutation" w:semiHidden="1" w:unhideWhenUsed="1"/>
-    <w:lsdException w:name="Date" w:semiHidden="1" w:unhideWhenUsed="1"/>
-    <w:lsdException w:name="Body Text First Indent" w:semiHidden="1" w:unhideWhenUsed="1"/>
-    <w:lsdException w:name="Body Text First Indent 2" w:semiHidden="1" w:unhideWhenUsed="1"/>
-    <w:lsdException w:name="Note Heading" w:semiHidden="1" w:unhideWhenUsed="1"/>
-    <w:lsdException w:name="Body Text 2" w:semiHidden="1" w:unhideWhenUsed="1"/>
-    <w:lsdException w:name="Body Text 3" w:semiHidden="1" w:unhideWhenUsed="1"/>
-    <w:lsdException w:name="Body Text Indent 2" w:semiHidden="1" w:unhideWhenUsed="1"/>
-    <w:lsdException w:name="Body Text Indent 3" w:semiHidden="1" w:unhideWhenUsed="1"/>
-    <w:lsdException w:name="Block Text" w:semiHidden="1" w:unhideWhenUsed="1"/>
-    <w:lsdException w:name="Hyperlink" w:semiHidden="1" w:unhideWhenUsed="1"/>
-    <w:lsdException w:name="FollowedHyperlink" w:semiHidden="1" w:unhideWhenUsed="1"/>
-    <w:lsdException w:name="Strong" w:uiPriority="22" w:qFormat="1"/>
-    <w:lsdException w:name="Emphasis" w:uiPriority="20" w:qFormat="1"/>
-    <w:lsdException w:name="Document Map" w:semiHidden="1" w:unhideWhenUsed="1"/>
-    <w:lsdException w:name="Plain Text" w:semiHidden="1" w:unhideWhenUsed="1"/>
-    <w:lsdException w:name="E-mail Signature" w:semiHidden="1" w:unhideWhenUsed="1"/>
-    <w:lsdException w:name="HTML Top of Form" w:semiHidden="1" w:unhideWhenUsed="1"/>
-    <w:lsdException w:name="HTML Bottom of Form" w:semiHidden="1" w:unhideWhenUsed="1"/>
-    <w:lsdException w:name="Normal (Web)" w:semiHidden="1" w:unhideWhenUsed="1"/>
-    <w:lsdException w:name="HTML Acronym" w:semiHidden="1" w:unhideWhenUsed="1"/>
-    <w:lsdException w:name="HTML Address" w:semiHidden="1" w:unhideWhenUsed="1"/>
-    <w:lsdException w:name="HTML Cite" w:semiHidden="1" w:unhideWhenUsed="1"/>
-    <w:lsdException w:name="HTML Code" w:semiHidden="1" w:unhideWhenUsed="1"/>
-    <w:lsdException w:name="HTML Definition" w:semiHidden="1" w:unhideWhenUsed="1"/>
-    <w:lsdException w:name="HTML Keyboard" w:semiHidden="1" w:unhideWhenUsed="1"/>
-    <w:lsdException w:name="HTML Preformatted" w:semiHidden="1" w:unhideWhenUsed="1"/>
-    <w:lsdException w:name="HTML Sample" w:semiHidden="1" w:unhideWhenUsed="1"/>
-    <w:lsdException w:name="HTML Typewriter" w:semiHidden="1" w:unhideWhenUsed="1"/>
-    <w:lsdException w:name="HTML Variable" w:semiHidden="1" w:unhideWhenUsed="1"/>
-    <w:lsdException w:name="Normal Table" w:semiHidden="1" w:unhideWhenUsed="1"/>
-    <w:lsdException w:name="annotation subject" w:semiHidden="1" w:unhideWhenUsed="1"/>
-    <w:lsdException w:name="No List" w:semiHidden="1" w:unhideWhenUsed="1"/>
-    <w:lsdException w:name="Outline List 1" w:semiHidden="1" w:unhideWhenUsed="1"/>
-    <w:lsdException w:name="Outline List 2" w:semiHidden="1" w:unhideWhenUsed="1"/>
-    <w:lsdException w:name="Outline List 3" w:semiHidden="1" w:unhideWhenUsed="1"/>
-    <w:lsdException w:name="Table Simple 1" w:semiHidden="1" w:unhideWhenUsed="1"/>
-    <w:lsdException w:name="Table Simple 2" w:semiHidden="1" w:unhideWhenUsed="1"/>
-    <w:lsdException w:name="Table Simple 3" w:semiHidden="1" w:unhideWhenUsed="1"/>
-    <w:lsdException w:name="Table Classic 1" w:semiHidden="1" w:unhideWhenUsed="1"/>
-    <w:lsdException w:name="Table Classic 2" w:semiHidden="1" w:unhideWhenUsed="1"/>
-    <w:lsdException w:name="Table Classic 3" w:semiHidden="1" w:unhideWhenUsed="1"/>
-    <w:lsdException w:name="Table Classic 4" w:semiHidden="1" w:unhideWhenUsed="1"/>
-    <w:lsdException w:name="Table Colorful 1" w:semiHidden="1" w:unhideWhenUsed="1"/>
-    <w:lsdException w:name="Table Colorful 2" w:semiHidden="1" w:unhideWhenUsed="1"/>
-    <w:lsdException w:name="Table Colorful 3" w:semiHidden="1" w:unhideWhenUsed="1"/>
-    <w:lsdException w:name="Table Columns 1" w:semiHidden="1" w:unhideWhenUsed="1"/>
-    <w:lsdException w:name="Table Columns 2" w:semiHidden="1" w:unhideWhenUsed="1"/>
-    <w:lsdException w:name="Table Columns 3" w:semiHidden="1" w:unhideWhenUsed="1"/>
-    <w:lsdException w:name="Table Columns 4" w:semiHidden="1" w:unhideWhenUsed="1"/>
-    <w:lsdException w:name="Table Columns 5" w:semiHidden="1" w:unhideWhenUsed="1"/>
-    <w:lsdException w:name="Table Grid 1" w:semiHidden="1" w:unhideWhenUsed="1"/>
-    <w:lsdException w:name="Table Grid 2" w:semiHidden="1" w:unhideWhenUsed="1"/>
-    <w:lsdException w:name="Table Grid 3" w:semiHidden="1" w:unhideWhenUsed="1"/>
-    <w:lsdException w:name="Table Grid 4" w:semiHidden="1" w:unhideWhenUsed="1"/>
-    <w:lsdException w:name="Table Grid 5" w:semiHidden="1" w:unhideWhenUsed="1"/>
-    <w:lsdException w:name="Table Grid 6" w:semiHidden="1" w:unhideWhenUsed="1"/>
-    <w:lsdException w:name="Table Grid 7" w:semiHidden="1" w:unhideWhenUsed="1"/>
-    <w:lsdException w:name="Table Grid 8" w:semiHidden="1" w:unhideWhenUsed="1"/>
-    <w:lsdException w:name="Table List 1" w:semiHidden="1" w:unhideWhenUsed="1"/>
-    <w:lsdException w:name="Table List 2" w:semiHidden="1" w:unhideWhenUsed="1"/>
-    <w:lsdException w:name="Table List 3" w:semiHidden="1" w:unhideWhenUsed="1"/>
-    <w:lsdException w:name="Table List 4" w:semiHidden="1" w:unhideWhenUsed="1"/>
-    <w:lsdException w:name="Table List 5" w:semiHidden="1" w:unhideWhenUsed="1"/>
-    <w:lsdException w:name="Table List 6" w:semiHidden="1" w:unhideWhenUsed="1"/>
-    <w:lsdException w:name="Table List 7" w:semiHidden="1" w:unhideWhenUsed="1"/>
-    <w:lsdException w:name="Table List 8" w:semiHidden="1" w:unhideWhenUsed="1"/>
-    <w:lsdException w:name="Table 3D effects 1" w:semiHidden="1" w:unhideWhenUsed="1"/>
-    <w:lsdException w:name="Table 3D effects 2" w:semiHidden="1" w:unhideWhenUsed="1"/>
-    <w:lsdException w:name="Table 3D effects 3" w:semiHidden="1" w:unhideWhenUsed="1"/>
-    <w:lsdException w:name="Table Contemporary" w:semiHidden="1" w:unhideWhenUsed="1"/>
-    <w:lsdException w:name="Table Elegant" w:semiHidden="1" w:unhideWhenUsed="1"/>
-    <w:lsdException w:name="Table Professional" w:semiHidden="1" w:unhideWhenUsed="1"/>
-    <w:lsdException w:name="Table Subtle 1" w:semiHidden="1" w:unhideWhenUsed="1"/>
-    <w:lsdException w:name="Table Subtle 2" w:semiHidden="1" w:unhideWhenUsed="1"/>
-    <w:lsdException w:name="Table Web 1" w:semiHidden="1" w:unhideWhenUsed="1"/>
-    <w:lsdException w:name="Table Web 2" w:semiHidden="1" w:unhideWhenUsed="1"/>
-    <w:lsdException w:name="Table Web 3" w:semiHidden="1" w:unhideWhenUsed="1"/>
-    <w:lsdException w:name="Balloon Text" w:semiHidden="1" w:unhideWhenUsed="1"/>
-    <w:lsdException w:name="Table Grid" w:uiPriority="59"/>
-    <w:lsdException w:name="Table Theme" w:semiHidden="1" w:unhideWhenUsed="1"/>
-    <w:lsdException w:name="Placeholder Text" w:semiHidden="1"/>
-    <w:lsdException w:name="No Spacing" w:uiPriority="1" w:qFormat="1"/>
-    <w:lsdException w:name="Light Shading" w:uiPriority="60"/>
-    <w:lsdException w:name="Light List" w:uiPriority="61"/>
-    <w:lsdException w:name="Light Grid" w:uiPriority="62"/>
-    <w:lsdException w:name="Medium Shading 1" w:uiPriority="63"/>
-    <w:lsdException w:name="Medium Shading 2" w:uiPriority="64"/>
-    <w:lsdException w:name="Medium List 1" w:uiPriority="65"/>
-    <w:lsdException w:name="Medium List 2" w:uiPriority="66"/>
-    <w:lsdException w:name="Medium Grid 1" w:uiPriority="67"/>
-    <w:lsdException w:name="Medium Grid 2" w:uiPriority="68"/>
-    <w:lsdException w:name="Medium Grid 3" w:uiPriority="69"/>
-    <w:lsdException w:name="Dark List" w:uiPriority="70"/>
-    <w:lsdException w:name="Colorful Shading" w:uiPriority="71"/>
-    <w:lsdException w:name="Colorful List" w:uiPriority="72"/>
-    <w:lsdException w:name="Colorful Grid" w:uiPriority="73"/>
-    <w:lsdException w:name="Light Shading Accent 1" w:uiPriority="60"/>
-    <w:lsdException w:name="Light List Accent 1" w:uiPriority="61"/>
-    <w:lsdException w:name="Light Grid Accent 1" w:uiPriority="62"/>
-    <w:lsdException w:name="Medium Shading 1 Accent 1" w:uiPriority="63"/>
-    <w:lsdException w:name="Medium Shading 2 Accent 1" w:uiPriority="64"/>
-    <w:lsdException w:name="Medium List 1 Accent 1" w:uiPriority="65"/>
-    <w:lsdException w:name="Revision" w:semiHidden="1"/>
-    <w:lsdException w:name="List Paragraph" w:uiPriority="34" w:qFormat="1"/>
-    <w:lsdException w:name="Quote" w:uiPriority="29" w:qFormat="1"/>
-    <w:lsdException w:name="Intense Quote" w:uiPriority="30" w:qFormat="1"/>
-    <w:lsdException w:name="Medium List 2 Accent 1" w:uiPriority="66"/>
-    <w:lsdException w:name="Medium Grid 1 Accent 1" w:uiPriority="67"/>
-    <w:lsdException w:name="Medium Grid 2 Accent 1" w:uiPriority="68"/>
-    <w:lsdException w:name="Medium Grid 3 Accent 1" w:uiPriority="69"/>
-    <w:lsdException w:name="Dark List Accent 1" w:uiPriority="70"/>
-    <w:lsdException w:name="Colorful Shading Accent 1" w:uiPriority="71"/>
-    <w:lsdException w:name="Colorful List Accent 1" w:uiPriority="72"/>
-    <w:lsdException w:name="Colorful Grid Accent 1" w:uiPriority="73"/>
-    <w:lsdException w:name="Light Shading Accent 2" w:uiPriority="60"/>
-    <w:lsdException w:name="Light List Accent 2" w:uiPriority="61"/>
-    <w:lsdException w:name="Light Grid Accent 2" w:uiPriority="62"/>
-    <w:lsdException w:name="Medium Shading 1 Accent 2" w:uiPriority="63"/>
-    <w:lsdException w:name="Medium Shading 2 Accent 2" w:uiPriority="64"/>
-    <w:lsdException w:name="Medium List 1 Accent 2" w:uiPriority="65"/>
-    <w:lsdException w:name="Medium List 2 Accent 2" w:uiPriority="66"/>
-    <w:lsdException w:name="Medium Grid 1 Accent 2" w:uiPriority="67"/>
-    <w:lsdException w:name="Medium Grid 2 Accent 2" w:uiPriority="68"/>
-    <w:lsdException w:name="Medium Grid 3 Accent 2" w:uiPriority="69"/>
-    <w:lsdException w:name="Dark List Accent 2" w:uiPriority="70"/>
-    <w:lsdException w:name="Colorful Shading Accent 2" w:uiPriority="71"/>
-    <w:lsdException w:name="Colorful List Accent 2" w:uiPriority="72"/>
-    <w:lsdException w:name="Colorful Grid Accent 2" w:uiPriority="73"/>
-    <w:lsdException w:name="Light Shading Accent 3" w:uiPriority="60"/>
-    <w:lsdException w:name="Light List Accent 3" w:uiPriority="61"/>
-    <w:lsdException w:name="Light Grid Accent 3" w:uiPriority="62"/>
-    <w:lsdException w:name="Medium Shading 1 Accent 3" w:uiPriority="63"/>
-    <w:lsdException w:name="Medium Shading 2 Accent 3" w:uiPriority="64"/>
-    <w:lsdException w:name="Medium List 1 Accent 3" w:uiPriority="65"/>
-    <w:lsdException w:name="Medium List 2 Accent 3" w:uiPriority="66"/>
-    <w:lsdException w:name="Medium Grid 1 Accent 3" w:uiPriority="67"/>
-    <w:lsdException w:name="Medium Grid 2 Accent 3" w:uiPriority="68"/>
-    <w:lsdException w:name="Medium Grid 3 Accent 3" w:uiPriority="69"/>
-    <w:lsdException w:name="Dark List Accent 3" w:uiPriority="70"/>
-    <w:lsdException w:name="Colorful Shading Accent 3" w:uiPriority="71"/>
-    <w:lsdException w:name="Colorful List Accent 3" w:uiPriority="72"/>
-    <w:lsdException w:name="Colorful Grid Accent 3" w:uiPriority="73"/>
-    <w:lsdException w:name="Light Shading Accent 4" w:uiPriority="60"/>
-    <w:lsdException w:name="Light List Accent 4" w:uiPriority="61"/>
-    <w:lsdException w:name="Light Grid Accent 4" w:uiPriority="62"/>
-    <w:lsdException w:name="Medium Shading 1 Accent 4" w:uiPriority="63"/>
-    <w:lsdException w:name="Medium Shading 2 Accent 4" w:uiPriority="64"/>
-    <w:lsdException w:name="Medium List 1 Accent 4" w:uiPriority="65"/>
-    <w:lsdException w:name="Medium List 2 Accent 4" w:uiPriority="66"/>
-    <w:lsdException w:name="Medium Grid 1 Accent 4" w:uiPriority="67"/>
-    <w:lsdException w:name="Medium Grid 2 Accent 4" w:uiPriority="68"/>
-    <w:lsdException w:name="Medium Grid 3 Accent 4" w:uiPriority="69"/>
-    <w:lsdException w:name="Dark List Accent 4" w:uiPriority="70"/>
-    <w:lsdException w:name="Colorful Shading Accent 4" w:uiPriority="71"/>
-    <w:lsdException w:name="Colorful List Accent 4" w:uiPriority="72"/>
-    <w:lsdException w:name="Colorful Grid Accent 4" w:uiPriority="73"/>
-    <w:lsdException w:name="Light Shading Accent 5" w:uiPriority="60"/>
-    <w:lsdException w:name="Light List Accent 5" w:uiPriority="61"/>
-    <w:lsdException w:name="Light Grid Accent 5" w:uiPriority="62"/>
-    <w:lsdException w:name="Medium Shading 1 Accent 5" w:uiPriority="63"/>
-    <w:lsdException w:name="Medium Shading 2 Accent 5" w:uiPriority="64"/>
-    <w:lsdException w:name="Medium List 1 Accent 5" w:uiPriority="65"/>
-    <w:lsdException w:name="Medium List 2 Accent 5" w:uiPriority="66"/>
-    <w:lsdException w:name="Medium Grid 1 Accent 5" w:uiPriority="67"/>
-    <w:lsdException w:name="Medium Grid 2 Accent 5" w:uiPriority="68"/>
-    <w:lsdException w:name="Medium Grid 3 Accent 5" w:uiPriority="69"/>
-    <w:lsdException w:name="Dark List Accent 5" w:uiPriority="70"/>
-    <w:lsdException w:name="Colorful Shading Accent 5" w:uiPriority="71"/>
-    <w:lsdException w:name="Colorful List Accent 5" w:uiPriority="72"/>
-    <w:lsdException w:name="Colorful Grid Accent 5" w:uiPriority="73"/>
-    <w:lsdException w:name="Light Shading Accent 6" w:uiPriority="60"/>
-    <w:lsdException w:name="Light List Accent 6" w:uiPriority="61"/>
-    <w:lsdException w:name="Light Grid Accent 6" w:uiPriority="62"/>
-    <w:lsdException w:name="Medium Shading 1 Accent 6" w:uiPriority="63"/>
-    <w:lsdException w:name="Medium Shading 2 Accent 6" w:uiPriority="64"/>
-    <w:lsdException w:name="Medium List 1 Accent 6" w:uiPriority="65"/>
-    <w:lsdException w:name="Medium List 2 Accent 6" w:uiPriority="66"/>
-    <w:lsdException w:name="Medium Grid 1 Accent 6" w:uiPriority="67"/>
-    <w:lsdException w:name="Medium Grid 2 Accent 6" w:uiPriority="68"/>
-    <w:lsdException w:name="Medium Grid 3 Accent 6" w:uiPriority="69"/>
-    <w:lsdException w:name="Dark List Accent 6" w:uiPriority="70"/>
-    <w:lsdException w:name="Colorful Shading Accent 6" w:uiPriority="71"/>
-    <w:lsdException w:name="Colorful List Accent 6" w:uiPriority="72"/>
-    <w:lsdException w:name="Colorful Grid Accent 6" w:uiPriority="73"/>
-    <w:lsdException w:name="Subtle Emphasis" w:uiPriority="19" w:qFormat="1"/>
-    <w:lsdException w:name="Intense Emphasis" w:uiPriority="21" w:qFormat="1"/>
-    <w:lsdException w:name="Subtle Reference" w:uiPriority="31" w:qFormat="1"/>
-    <w:lsdException w:name="Intense Reference" w:uiPriority="32" w:qFormat="1"/>
-    <w:lsdException w:name="Book Title" w:uiPriority="33" w:qFormat="1"/>
-    <w:lsdException w:name="Bibliography" w:semiHidden="1" w:uiPriority="37" w:unhideWhenUsed="1"/>
-    <w:lsdException w:name="TOC Heading" w:semiHidden="1" w:uiPriority="39" w:unhideWhenUsed="1" w:qFormat="1"/>
-    <w:lsdException w:name="Plain Table 1" w:uiPriority="41"/>
-    <w:lsdException w:name="Plain Table 2" w:uiPriority="42"/>
-    <w:lsdException w:name="Plain Table 3" w:uiPriority="43"/>
-    <w:lsdException w:name="Plain Table 4" w:uiPriority="44"/>
-    <w:lsdException w:name="Plain Table 5" w:uiPriority="45"/>
-    <w:lsdException w:name="Grid Table Light" w:uiPriority="40"/>
-    <w:lsdException w:name="Grid Table 1 Light" w:uiPriority="46"/>
-    <w:lsdException w:name="Grid Table 2" w:uiPriority="47"/>
-    <w:lsdException w:name="Grid Table 3" w:uiPriority="48"/>
-    <w:lsdException w:name="Grid Table 4" w:uiPriority="49"/>
-    <w:lsdException w:name="Grid Table 5 Dark" w:uiPriority="50"/>
-    <w:lsdException w:name="Grid Table 6 Colorful" w:uiPriority="51"/>
-    <w:lsdException w:name="Grid Table 7 Colorful" w:uiPriority="52"/>
-    <w:lsdException w:name="Grid Table 1 Light Accent 1" w:uiPriority="46"/>
-    <w:lsdException w:name="Grid Table 2 Accent 1" w:uiPriority="47"/>
-    <w:lsdException w:name="Grid Table 3 Accent 1" w:uiPriority="48"/>
-    <w:lsdException w:name="Grid Table 4 Accent 1" w:uiPriority="49"/>
-    <w:lsdException w:name="Grid Table 5 Dark Accent 1" w:uiPriority="50"/>
-    <w:lsdException w:name="Grid Table 6 Colorful Accent 1" w:uiPriority="51"/>
-    <w:lsdException w:name="Grid Table 7 Colorful Accent 1" w:uiPriority="52"/>
-    <w:lsdException w:name="Grid Table 1 Light Accent 2" w:uiPriority="46"/>
-    <w:lsdException w:name="Grid Table 2 Accent 2" w:uiPriority="47"/>
-    <w:lsdException w:name="Grid Table 3 Accent 2" w:uiPriority="48"/>
-    <w:lsdException w:name="Grid Table 4 Accent 2" w:uiPriority="49"/>
-    <w:lsdException w:name="Grid Table 5 Dark Accent 2" w:uiPriority="50"/>
-    <w:lsdException w:name="Grid Table 6 Colorful Accent 2" w:uiPriority="51"/>
-    <w:lsdException w:name="Grid Table 7 Colorful Accent 2" w:uiPriority="52"/>
-    <w:lsdException w:name="Grid Table 1 Light Accent 3" w:uiPriority="46"/>
-    <w:lsdException w:name="Grid Table 2 Accent 3" w:uiPriority="47"/>
-    <w:lsdException w:name="Grid Table 3 Accent 3" w:uiPriority="48"/>
-    <w:lsdException w:name="Grid Table 4 Accent 3" w:uiPriority="49"/>
-    <w:lsdException w:name="Grid Table 5 Dark Accent 3" w:uiPriority="50"/>
-    <w:lsdException w:name="Grid Table 6 Colorful Accent 3" w:uiPriority="51"/>
-    <w:lsdException w:name="Grid Table 7 Colorful Accent 3" w:uiPriority="52"/>
-    <w:lsdException w:name="Grid Table 1 Light Accent 4" w:uiPriority="46"/>
-    <w:lsdException w:name="Grid Table 2 Accent 4" w:uiPriority="47"/>
-    <w:lsdException w:name="Grid Table 3 Accent 4" w:uiPriority="48"/>
-    <w:lsdException w:name="Grid Table 4 Accent 4" w:uiPriority="49"/>
-    <w:lsdException w:name="Grid Table 5 Dark Accent 4" w:uiPriority="50"/>
-    <w:lsdException w:name="Grid Table 6 Colorful Accent 4" w:uiPriority="51"/>
-    <w:lsdException w:name="Grid Table 7 Colorful Accent 4" w:uiPriority="52"/>
-    <w:lsdException w:name="Grid Table 1 Light Accent 5" w:uiPriority="46"/>
-    <w:lsdException w:name="Grid Table 2 Accent 5" w:uiPriority="47"/>
-    <w:lsdException w:name="Grid Table 3 Accent 5" w:uiPriority="48"/>
-    <w:lsdException w:name="Grid Table 4 Accent 5" w:uiPriority="49"/>
-    <w:lsdException w:name="Grid Table 5 Dark Accent 5" w:uiPriority="50"/>
-    <w:lsdException w:name="Grid Table 6 Colorful Accent 5" w:uiPriority="51"/>
-    <w:lsdException w:name="Grid Table 7 Colorful Accent 5" w:uiPriority="52"/>
-    <w:lsdException w:name="Grid Table 1 Light Accent 6" w:uiPriority="46"/>
-    <w:lsdException w:name="Grid Table 2 Accent 6" w:uiPriority="47"/>
-    <w:lsdException w:name="Grid Table 3 Accent 6" w:uiPriority="48"/>
-    <w:lsdException w:name="Grid Table 4 Accent 6" w:uiPriority="49"/>
-    <w:lsdException w:name="Grid Table 5 Dark Accent 6" w:uiPriority="50"/>
-    <w:lsdException w:name="Grid Table 6 Colorful Accent 6" w:uiPriority="51"/>
-    <w:lsdException w:name="Grid Table 7 Colorful Accent 6" w:uiPriority="52"/>
-    <w:lsdException w:name="List Table 1 Light" w:uiPriority="46"/>
-    <w:lsdException w:name="List Table 2" w:uiPriority="47"/>
-    <w:lsdException w:name="List Table 3" w:uiPriority="48"/>
-    <w:lsdException w:name="List Table 4" w:uiPriority="49"/>
-    <w:lsdException w:name="List Table 5 Dark" w:uiPriority="50"/>
-    <w:lsdException w:name="List Table 6 Colorful" w:uiPriority="51"/>
-    <w:lsdException w:name="List Table 7 Colorful" w:uiPriority="52"/>
-    <w:lsdException w:name="List Table 1 Light Accent 1" w:uiPriority="46"/>
-    <w:lsdException w:name="List Table 2 Accent 1" w:uiPriority="47"/>
-    <w:lsdException w:name="List Table 3 Accent 1" w:uiPriority="48"/>
-    <w:lsdException w:name="List Table 4 Accent 1" w:uiPriority="49"/>
-    <w:lsdException w:name="List Table 5 Dark Accent 1" w:uiPriority="50"/>
-    <w:lsdException w:name="List Table 6 Colorful Accent 1" w:uiPriority="51"/>
-    <w:lsdException w:name="List Table 7 Colorful Accent 1" w:uiPriority="52"/>
-    <w:lsdException w:name="List Table 1 Light Accent 2" w:uiPriority="46"/>
-    <w:lsdException w:name="List Table 2 Accent 2" w:uiPriority="47"/>
-    <w:lsdException w:name="List Table 3 Accent 2" w:uiPriority="48"/>
-    <w:lsdException w:name="List Table 4 Accent 2" w:uiPriority="49"/>
-    <w:lsdException w:name="List Table 5 Dark Accent 2" w:uiPriority="50"/>
-    <w:lsdException w:name="List Table 6 Colorful Accent 2" w:uiPriority="51"/>
-    <w:lsdException w:name="List Table 7 Colorful Accent 2" w:uiPriority="52"/>
-    <w:lsdException w:name="List Table 1 Light Accent 3" w:uiPriority="46"/>
-    <w:lsdException w:name="List Table 2 Accent 3" w:uiPriority="47"/>
-    <w:lsdException w:name="List Table 3 Accent 3" w:uiPriority="48"/>
-    <w:lsdException w:name="List Table 4 Accent 3" w:uiPriority="49"/>
-    <w:lsdException w:name="List Table 5 Dark Accent 3" w:uiPriority="50"/>
-    <w:lsdException w:name="List Table 6 Colorful Accent 3" w:uiPriority="51"/>
-    <w:lsdException w:name="List Table 7 Colorful Accent 3" w:uiPriority="52"/>
-    <w:lsdException w:name="List Table 1 Light Accent 4" w:uiPriority="46"/>
-    <w:lsdException w:name="List Table 2 Accent 4" w:uiPriority="47"/>
-    <w:lsdException w:name="List Table 3 Accent 4" w:uiPriority="48"/>
-    <w:lsdException w:name="List Table 4 Accent 4" w:uiPriority="49"/>
-    <w:lsdException w:name="List Table 5 Dark Accent 4" w:uiPriority="50"/>
-    <w:lsdException w:name="List Table 6 Colorful Accent 4" w:uiPriority="51"/>
-    <w:lsdException w:name="List Table 7 Colorful Accent 4" w:uiPriority="52"/>
-    <w:lsdException w:name="List Table 1 Light Accent 5" w:uiPriority="46"/>
-    <w:lsdException w:name="List Table 2 Accent 5" w:uiPriority="47"/>
-    <w:lsdException w:name="List Table 3 Accent 5" w:uiPriority="48"/>
-    <w:lsdException w:name="List Table 4 Accent 5" w:uiPriority="49"/>
-    <w:lsdException w:name="List Table 5 Dark Accent 5" w:uiPriority="50"/>
-    <w:lsdException w:name="List Table 6 Colorful Accent 5" w:uiPriority="51"/>
-    <w:lsdException w:name="List Table 7 Colorful Accent 5" w:uiPriority="52"/>
-    <w:lsdException w:name="List Table 1 Light Accent 6" w:uiPriority="46"/>
-    <w:lsdException w:name="List Table 2 Accent 6" w:uiPriority="47"/>
-    <w:lsdException w:name="List Table 3 Accent 6" w:uiPriority="48"/>
-    <w:lsdException w:name="List Table 4 Accent 6" w:uiPriority="49"/>
-    <w:lsdException w:name="List Table 5 Dark Accent 6" w:uiPriority="50"/>
-    <w:lsdException w:name="List Table 6 Colorful Accent 6" w:uiPriority="51"/>
-    <w:lsdException w:name="List Table 7 Colorful Accent 6" w:uiPriority="52"/>
+  <w:latentStyles w:defLockedState="0" w:defUIPriority="99" w:defSemiHidden="1" w:defUnhideWhenUsed="1" w:defQFormat="0" w:count="267">
+    <w:lsdException w:name="Normal" w:semiHidden="0" w:uiPriority="0" w:unhideWhenUsed="0" w:qFormat="1"/>
+    <w:lsdException w:name="heading 1" w:semiHidden="0" w:uiPriority="9" w:unhideWhenUsed="0" w:qFormat="1"/>
+    <w:lsdException w:name="heading 2" w:uiPriority="9" w:qFormat="1"/>
+    <w:lsdException w:name="heading 3" w:uiPriority="9" w:qFormat="1"/>
+    <w:lsdException w:name="heading 4" w:uiPriority="9" w:qFormat="1"/>
+    <w:lsdException w:name="heading 5" w:uiPriority="9" w:qFormat="1"/>
+    <w:lsdException w:name="heading 6" w:uiPriority="9" w:qFormat="1"/>
+    <w:lsdException w:name="heading 7" w:uiPriority="9" w:qFormat="1"/>
+    <w:lsdException w:name="heading 8" w:uiPriority="9" w:qFormat="1"/>
+    <w:lsdException w:name="heading 9" w:uiPriority="9" w:qFormat="1"/>
+    <w:lsdException w:name="toc 1" w:uiPriority="39"/>
+    <w:lsdException w:name="toc 2" w:uiPriority="39"/>
+    <w:lsdException w:name="toc 3" w:uiPriority="39"/>
+    <w:lsdException w:name="toc 4" w:uiPriority="39"/>
+    <w:lsdException w:name="toc 5" w:uiPriority="39"/>
+    <w:lsdException w:name="toc 6" w:uiPriority="39"/>
+    <w:lsdException w:name="toc 7" w:uiPriority="39"/>
+    <w:lsdException w:name="toc 8" w:uiPriority="39"/>
+    <w:lsdException w:name="toc 9" w:uiPriority="39"/>
+    <w:lsdException w:name="footer" w:uiPriority="4" w:qFormat="1"/>
+    <w:lsdException w:name="caption" w:uiPriority="35" w:qFormat="1"/>
+    <w:lsdException w:name="Title" w:semiHidden="0" w:uiPriority="10" w:unhideWhenUsed="0" w:qFormat="1"/>
+    <w:lsdException w:name="Default Paragraph Font" w:uiPriority="1"/>
+    <w:lsdException w:name="Subtitle" w:semiHidden="0" w:uiPriority="11" w:unhideWhenUsed="0" w:qFormat="1"/>
+    <w:lsdException w:name="Strong" w:semiHidden="0" w:uiPriority="22" w:unhideWhenUsed="0" w:qFormat="1"/>
+    <w:lsdException w:name="Emphasis" w:semiHidden="0" w:uiPriority="20" w:unhideWhenUsed="0" w:qFormat="1"/>
+    <w:lsdException w:name="Table Grid" w:semiHidden="0" w:uiPriority="59" w:unhideWhenUsed="0"/>
+    <w:lsdException w:name="Placeholder Text" w:unhideWhenUsed="0"/>
+    <w:lsdException w:name="No Spacing" w:semiHidden="0" w:uiPriority="1" w:unhideWhenUsed="0" w:qFormat="1"/>
+    <w:lsdException w:name="Light Shading" w:semiHidden="0" w:uiPriority="60" w:unhideWhenUsed="0"/>
+    <w:lsdException w:name="Light List" w:semiHidden="0" w:uiPriority="61" w:unhideWhenUsed="0"/>
+    <w:lsdException w:name="Light Grid" w:semiHidden="0" w:uiPriority="62" w:unhideWhenUsed="0"/>
+    <w:lsdException w:name="Medium Shading 1" w:semiHidden="0" w:uiPriority="63" w:unhideWhenUsed="0"/>
+    <w:lsdException w:name="Medium Shading 2" w:semiHidden="0" w:uiPriority="64" w:unhideWhenUsed="0"/>
+    <w:lsdException w:name="Medium List 1" w:semiHidden="0" w:uiPriority="65" w:unhideWhenUsed="0"/>
+    <w:lsdException w:name="Medium List 2" w:semiHidden="0" w:uiPriority="66" w:unhideWhenUsed="0"/>
+    <w:lsdException w:name="Medium Grid 1" w:semiHidden="0" w:uiPriority="67" w:unhideWhenUsed="0"/>
+    <w:lsdException w:name="Medium Grid 2" w:semiHidden="0" w:uiPriority="68" w:unhideWhenUsed="0"/>
+    <w:lsdException w:name="Medium Grid 3" w:semiHidden="0" w:uiPriority="69" w:unhideWhenUsed="0"/>
+    <w:lsdException w:name="Dark List" w:semiHidden="0" w:uiPriority="70" w:unhideWhenUsed="0"/>
+    <w:lsdException w:name="Colorful Shading" w:semiHidden="0" w:uiPriority="71" w:unhideWhenUsed="0"/>
+    <w:lsdException w:name="Colorful List" w:semiHidden="0" w:uiPriority="72" w:unhideWhenUsed="0"/>
+    <w:lsdException w:name="Colorful Grid" w:semiHidden="0" w:uiPriority="73" w:unhideWhenUsed="0"/>
+    <w:lsdException w:name="Light Shading Accent 1" w:semiHidden="0" w:uiPriority="60" w:unhideWhenUsed="0"/>
+    <w:lsdException w:name="Light List Accent 1" w:semiHidden="0" w:uiPriority="61" w:unhideWhenUsed="0"/>
+    <w:lsdException w:name="Light Grid Accent 1" w:semiHidden="0" w:uiPriority="62" w:unhideWhenUsed="0"/>
+    <w:lsdException w:name="Medium Shading 1 Accent 1" w:semiHidden="0" w:uiPriority="63" w:unhideWhenUsed="0"/>
+    <w:lsdException w:name="Medium Shading 2 Accent 1" w:semiHidden="0" w:uiPriority="64" w:unhideWhenUsed="0"/>
+    <w:lsdException w:name="Medium List 1 Accent 1" w:semiHidden="0" w:uiPriority="65" w:unhideWhenUsed="0"/>
+    <w:lsdException w:name="Revision" w:unhideWhenUsed="0"/>
+    <w:lsdException w:name="List Paragraph" w:semiHidden="0" w:uiPriority="34" w:unhideWhenUsed="0" w:qFormat="1"/>
+    <w:lsdException w:name="Quote" w:semiHidden="0" w:uiPriority="29" w:unhideWhenUsed="0" w:qFormat="1"/>
+    <w:lsdException w:name="Intense Quote" w:semiHidden="0" w:uiPriority="30" w:unhideWhenUsed="0" w:qFormat="1"/>
+    <w:lsdException w:name="Medium List 2 Accent 1" w:semiHidden="0" w:uiPriority="66" w:unhideWhenUsed="0"/>
+    <w:lsdException w:name="Medium Grid 1 Accent 1" w:semiHidden="0" w:uiPriority="67" w:unhideWhenUsed="0"/>
+    <w:lsdException w:name="Medium Grid 2 Accent 1" w:semiHidden="0" w:uiPriority="68" w:unhideWhenUsed="0"/>
+    <w:lsdException w:name="Medium Grid 3 Accent 1" w:semiHidden="0" w:uiPriority="69" w:unhideWhenUsed="0"/>
+    <w:lsdException w:name="Dark List Accent 1" w:semiHidden="0" w:uiPriority="70" w:unhideWhenUsed="0"/>
+    <w:lsdException w:name="Colorful Shading Accent 1" w:semiHidden="0" w:uiPriority="71" w:unhideWhenUsed="0"/>
+    <w:lsdException w:name="Colorful List Accent 1" w:semiHidden="0" w:uiPriority="72" w:unhideWhenUsed="0"/>
+    <w:lsdException w:name="Colorful Grid Accent 1" w:semiHidden="0" w:uiPriority="73" w:unhideWhenUsed="0"/>
+    <w:lsdException w:name="Light Shading Accent 2" w:semiHidden="0" w:uiPriority="60" w:unhideWhenUsed="0"/>
+    <w:lsdException w:name="Light List Accent 2" w:semiHidden="0" w:uiPriority="61" w:unhideWhenUsed="0"/>
+    <w:lsdException w:name="Light Grid Accent 2" w:semiHidden="0" w:uiPriority="62" w:unhideWhenUsed="0"/>
+    <w:lsdException w:name="Medium Shading 1 Accent 2" w:semiHidden="0" w:uiPriority="63" w:unhideWhenUsed="0"/>
+    <w:lsdException w:name="Medium Shading 2 Accent 2" w:semiHidden="0" w:uiPriority="64" w:unhideWhenUsed="0"/>
+    <w:lsdException w:name="Medium List 1 Accent 2" w:semiHidden="0" w:uiPriority="65" w:unhideWhenUsed="0"/>
+    <w:lsdException w:name="Medium List 2 Accent 2" w:semiHidden="0" w:uiPriority="66" w:unhideWhenUsed="0"/>
+    <w:lsdException w:name="Medium Grid 1 Accent 2" w:semiHidden="0" w:uiPriority="67" w:unhideWhenUsed="0"/>
+    <w:lsdException w:name="Medium Grid 2 Accent 2" w:semiHidden="0" w:uiPriority="68" w:unhideWhenUsed="0"/>
+    <w:lsdException w:name="Medium Grid 3 Accent 2" w:semiHidden="0" w:uiPriority="69" w:unhideWhenUsed="0"/>
+    <w:lsdException w:name="Dark List Accent 2" w:semiHidden="0" w:uiPriority="70" w:unhideWhenUsed="0"/>
+    <w:lsdException w:name="Colorful Shading Accent 2" w:semiHidden="0" w:uiPriority="71" w:unhideWhenUsed="0"/>
+    <w:lsdException w:name="Colorful List Accent 2" w:semiHidden="0" w:uiPriority="72" w:unhideWhenUsed="0"/>
+    <w:lsdException w:name="Colorful Grid Accent 2" w:semiHidden="0" w:uiPriority="73" w:unhideWhenUsed="0"/>
+    <w:lsdException w:name="Light Shading Accent 3" w:semiHidden="0" w:uiPriority="60" w:unhideWhenUsed="0"/>
+    <w:lsdException w:name="Light List Accent 3" w:semiHidden="0" w:uiPriority="61" w:unhideWhenUsed="0"/>
+    <w:lsdException w:name="Light Grid Accent 3" w:semiHidden="0" w:uiPriority="62" w:unhideWhenUsed="0"/>
+    <w:lsdException w:name="Medium Shading 1 Accent 3" w:semiHidden="0" w:uiPriority="63" w:unhideWhenUsed="0"/>
+    <w:lsdException w:name="Medium Shading 2 Accent 3" w:semiHidden="0" w:uiPriority="64" w:unhideWhenUsed="0"/>
+    <w:lsdException w:name="Medium List 1 Accent 3" w:semiHidden="0" w:uiPriority="65" w:unhideWhenUsed="0"/>
+    <w:lsdException w:name="Medium List 2 Accent 3" w:semiHidden="0" w:uiPriority="66" w:unhideWhenUsed="0"/>
+    <w:lsdException w:name="Medium Grid 1 Accent 3" w:semiHidden="0" w:uiPriority="67" w:unhideWhenUsed="0"/>
+    <w:lsdException w:name="Medium Grid 2 Accent 3" w:semiHidden="0" w:uiPriority="68" w:unhideWhenUsed="0"/>
+    <w:lsdException w:name="Medium Grid 3 Accent 3" w:semiHidden="0" w:uiPriority="69" w:unhideWhenUsed="0"/>
+    <w:lsdException w:name="Dark List Accent 3" w:semiHidden="0" w:uiPriority="70" w:unhideWhenUsed="0"/>
+    <w:lsdException w:name="Colorful Shading Accent 3" w:semiHidden="0" w:uiPriority="71" w:unhideWhenUsed="0"/>
+    <w:lsdException w:name="Colorful List Accent 3" w:semiHidden="0" w:uiPriority="72" w:unhideWhenUsed="0"/>
+    <w:lsdException w:name="Colorful Grid Accent 3" w:semiHidden="0" w:uiPriority="73" w:unhideWhenUsed="0"/>
+    <w:lsdException w:name="Light Shading Accent 4" w:semiHidden="0" w:uiPriority="60" w:unhideWhenUsed="0"/>
+    <w:lsdException w:name="Light List Accent 4" w:semiHidden="0" w:uiPriority="61" w:unhideWhenUsed="0"/>
+    <w:lsdException w:name="Light Grid Accent 4" w:semiHidden="0" w:uiPriority="62" w:unhideWhenUsed="0"/>
+    <w:lsdException w:name="Medium Shading 1 Accent 4" w:semiHidden="0" w:uiPriority="63" w:unhideWhenUsed="0"/>
+    <w:lsdException w:name="Medium Shading 2 Accent 4" w:semiHidden="0" w:uiPriority="64" w:unhideWhenUsed="0"/>
+    <w:lsdException w:name="Medium List 1 Accent 4" w:semiHidden="0" w:uiPriority="65" w:unhideWhenUsed="0"/>
+    <w:lsdException w:name="Medium List 2 Accent 4" w:semiHidden="0" w:uiPriority="66" w:unhideWhenUsed="0"/>
+    <w:lsdException w:name="Medium Grid 1 Accent 4" w:semiHidden="0" w:uiPriority="67" w:unhideWhenUsed="0"/>
+    <w:lsdException w:name="Medium Grid 2 Accent 4" w:semiHidden="0" w:uiPriority="68" w:unhideWhenUsed="0"/>
+    <w:lsdException w:name="Medium Grid 3 Accent 4" w:semiHidden="0" w:uiPriority="69" w:unhideWhenUsed="0"/>
+    <w:lsdException w:name="Dark List Accent 4" w:semiHidden="0" w:uiPriority="70" w:unhideWhenUsed="0"/>
+    <w:lsdException w:name="Colorful Shading Accent 4" w:semiHidden="0" w:uiPriority="71" w:unhideWhenUsed="0"/>
+    <w:lsdException w:name="Colorful List Accent 4" w:semiHidden="0" w:uiPriority="72" w:unhideWhenUsed="0"/>
+    <w:lsdException w:name="Colorful Grid Accent 4" w:semiHidden="0" w:uiPriority="73" w:unhideWhenUsed="0"/>
+    <w:lsdException w:name="Light Shading Accent 5" w:semiHidden="0" w:uiPriority="60" w:unhideWhenUsed="0"/>
+    <w:lsdException w:name="Light List Accent 5" w:semiHidden="0" w:uiPriority="61" w:unhideWhenUsed="0"/>
+    <w:lsdException w:name="Light Grid Accent 5" w:semiHidden="0" w:uiPriority="62" w:unhideWhenUsed="0"/>
+    <w:lsdException w:name="Medium Shading 1 Accent 5" w:semiHidden="0" w:uiPriority="63" w:unhideWhenUsed="0"/>
+    <w:lsdException w:name="Medium Shading 2 Accent 5" w:semiHidden="0" w:uiPriority="64" w:unhideWhenUsed="0"/>
+    <w:lsdException w:name="Medium List 1 Accent 5" w:semiHidden="0" w:uiPriority="65" w:unhideWhenUsed="0"/>
+    <w:lsdException w:name="Medium List 2 Accent 5" w:semiHidden="0" w:uiPriority="66" w:unhideWhenUsed="0"/>
+    <w:lsdException w:name="Medium Grid 1 Accent 5" w:semiHidden="0" w:uiPriority="67" w:unhideWhenUsed="0"/>
+    <w:lsdException w:name="Medium Grid 2 Accent 5" w:semiHidden="0" w:uiPriority="68" w:unhideWhenUsed="0"/>
+    <w:lsdException w:name="Medium Grid 3 Accent 5" w:semiHidden="0" w:uiPriority="69" w:unhideWhenUsed="0"/>
+    <w:lsdException w:name="Dark List Accent 5" w:semiHidden="0" w:uiPriority="70" w:unhideWhenUsed="0"/>
+    <w:lsdException w:name="Colorful Shading Accent 5" w:semiHidden="0" w:uiPriority="71" w:unhideWhenUsed="0"/>
+    <w:lsdException w:name="Colorful List Accent 5" w:semiHidden="0" w:uiPriority="72" w:unhideWhenUsed="0"/>
+    <w:lsdException w:name="Colorful Grid Accent 5" w:semiHidden="0" w:uiPriority="73" w:unhideWhenUsed="0"/>
+    <w:lsdException w:name="Light Shading Accent 6" w:semiHidden="0" w:uiPriority="60" w:unhideWhenUsed="0"/>
+    <w:lsdException w:name="Light List Accent 6" w:semiHidden="0" w:uiPriority="61" w:unhideWhenUsed="0"/>
+    <w:lsdException w:name="Light Grid Accent 6" w:semiHidden="0" w:uiPriority="62" w:unhideWhenUsed="0"/>
+    <w:lsdException w:name="Medium Shading 1 Accent 6" w:semiHidden="0" w:uiPriority="63" w:unhideWhenUsed="0"/>
+    <w:lsdException w:name="Medium Shading 2 Accent 6" w:semiHidden="0" w:uiPriority="64" w:unhideWhenUsed="0"/>
+    <w:lsdException w:name="Medium List 1 Accent 6" w:semiHidden="0" w:uiPriority="65" w:unhideWhenUsed="0"/>
+    <w:lsdException w:name="Medium List 2 Accent 6" w:semiHidden="0" w:uiPriority="66" w:unhideWhenUsed="0"/>
+    <w:lsdException w:name="Medium Grid 1 Accent 6" w:semiHidden="0" w:uiPriority="67" w:unhideWhenUsed="0"/>
+    <w:lsdException w:name="Medium Grid 2 Accent 6" w:semiHidden="0" w:uiPriority="68" w:unhideWhenUsed="0"/>
+    <w:lsdException w:name="Medium Grid 3 Accent 6" w:semiHidden="0" w:uiPriority="69" w:unhideWhenUsed="0"/>
+    <w:lsdException w:name="Dark List Accent 6" w:semiHidden="0" w:uiPriority="70" w:unhideWhenUsed="0"/>
+    <w:lsdException w:name="Colorful Shading Accent 6" w:semiHidden="0" w:uiPriority="71" w:unhideWhenUsed="0"/>
+    <w:lsdException w:name="Colorful List Accent 6" w:semiHidden="0" w:uiPriority="72" w:unhideWhenUsed="0"/>
+    <w:lsdException w:name="Colorful Grid Accent 6" w:semiHidden="0" w:uiPriority="73" w:unhideWhenUsed="0"/>
+    <w:lsdException w:name="Subtle Emphasis" w:semiHidden="0" w:uiPriority="19" w:unhideWhenUsed="0" w:qFormat="1"/>
+    <w:lsdException w:name="Intense Emphasis" w:semiHidden="0" w:uiPriority="21" w:unhideWhenUsed="0" w:qFormat="1"/>
+    <w:lsdException w:name="Subtle Reference" w:semiHidden="0" w:uiPriority="31" w:unhideWhenUsed="0" w:qFormat="1"/>
+    <w:lsdException w:name="Intense Reference" w:semiHidden="0" w:uiPriority="32" w:unhideWhenUsed="0" w:qFormat="1"/>
+    <w:lsdException w:name="Book Title" w:semiHidden="0" w:uiPriority="33" w:unhideWhenUsed="0" w:qFormat="1"/>
+    <w:lsdException w:name="Bibliography" w:uiPriority="37"/>
+    <w:lsdException w:name="TOC Heading" w:uiPriority="39" w:qFormat="1"/>
+  </w:latentStyles>
+  <w:style w:type="paragraph" w:default="1" w:styleId="Normal">
+    <w:name w:val="Normal"/>
+    <w:qFormat/>
+    <w:rsid w:val="004404B5"/>
+  </w:style>
+  <w:style w:type="paragraph" w:styleId="Titre1">
+    <w:name w:val="heading 1"/>
+    <w:basedOn w:val="Normal"/>
+    <w:next w:val="Normal"/>
+    <w:link w:val="Titre1Car"/>
+    <w:uiPriority w:val="9"/>
+    <w:qFormat/>
+    <w:rsid w:val="00392BA2"/>
+    <w:pPr>
+      <w:keepNext/>
+      <w:keepLines/>
+      <w:spacing w:before="240" w:after="0"/>
+      <w:outlineLvl w:val="0"/>
+    </w:pPr>
+    <w:rPr>
+      <w:rFonts w:asciiTheme="majorHAnsi" w:eastAsiaTheme="majorEastAsia" w:hAnsiTheme="majorHAnsi" w:cstheme="majorBidi"/>
+      <w:color w:val="365F91" w:themeColor="accent1" w:themeShade="BF"/>
+      <w:sz w:val="32"/>
+      <w:szCs w:val="32"/>
+    </w:rPr>
+  </w:style>
+  <w:style w:type="paragraph" w:styleId="Titre2">
+    <w:name w:val="heading 2"/>
+    <w:basedOn w:val="Normal"/>
+    <w:next w:val="Normal"/>
+    <w:link w:val="Titre2Car"/>
+    <w:uiPriority w:val="9"/>
+    <w:unhideWhenUsed/>
+    <w:qFormat/>
+    <w:rsid w:val="00B07DFD"/>
+    <w:pPr>
+      <w:keepNext/>
+      <w:keepLines/>
+      <w:spacing w:before="200" w:after="0"/>
+      <w:outlineLvl w:val="1"/>
+    </w:pPr>
+    <w:rPr>
+      <w:rFonts w:asciiTheme="majorHAnsi" w:eastAsiaTheme="majorEastAsia" w:hAnsiTheme="majorHAnsi" w:cstheme="majorBidi"/>
+      <w:b/>
+      <w:bCs/>
+      <w:color w:val="4F81BD" w:themeColor="accent1"/>
+      <w:sz w:val="26"/>
+      <w:szCs w:val="26"/>
+    </w:rPr>
+  </w:style>
+  <w:style w:type="paragraph" w:styleId="Titre3">
+    <w:name w:val="heading 3"/>
+    <w:basedOn w:val="Normal"/>
+    <w:next w:val="Normal"/>
+    <w:link w:val="Titre3Car"/>
+    <w:uiPriority w:val="9"/>
+    <w:unhideWhenUsed/>
+    <w:qFormat/>
+    <w:rsid w:val="004404B5"/>
+    <w:pPr>
+      <w:keepNext/>
+      <w:keepLines/>
+      <w:spacing w:before="200" w:after="0"/>
+      <w:outlineLvl w:val="2"/>
+    </w:pPr>
+    <w:rPr>
+      <w:rFonts w:eastAsiaTheme="majorEastAsia" w:cstheme="majorBidi"/>
+      <w:b/>
+      <w:bCs/>
+      <w:color w:val="000000" w:themeColor="text1"/>
+    </w:rPr>
+  </w:style>
+  <w:style w:type="character" w:default="1" w:styleId="Policepardfaut">
+    <w:name w:val="Default Paragraph Font"/>
+    <w:uiPriority w:val="1"/>
+    <w:semiHidden/>
+    <w:unhideWhenUsed/>
+  </w:style>
+  <w:style w:type="table" w:default="1" w:styleId="TableauNormal">
+    <w:name w:val="Normal Table"/>
+    <w:uiPriority w:val="99"/>
+    <w:semiHidden/>
+    <w:unhideWhenUsed/>
+    <w:tblPr>
+      <w:tblInd w:w="0" w:type="dxa"/>
+      <w:tblCellMar>
+        <w:top w:w="0" w:type="dxa"/>
+        <w:left w:w="108" w:type="dxa"/>
+        <w:bottom w:w="0" w:type="dxa"/>
+        <w:right w:w="108" w:type="dxa"/>
+      </w:tblCellMar>
+    </w:tblPr>
+  </w:style>
+  <w:style w:type="numbering" w:default="1" w:styleId="Aucuneliste">
+    <w:name w:val="No List"/>
+    <w:uiPriority w:val="99"/>
+    <w:semiHidden/>
+    <w:unhideWhenUsed/>
+  </w:style>
+  <w:style w:type="character" w:customStyle="1" w:styleId="Titre3Car">
+    <w:name w:val="Titre 3 Car"/>
+    <w:basedOn w:val="Policepardfaut"/>
+    <w:link w:val="Titre3"/>
+    <w:uiPriority w:val="9"/>
+    <w:rsid w:val="004404B5"/>
+    <w:rPr>
+      <w:rFonts w:eastAsiaTheme="majorEastAsia" w:cstheme="majorBidi"/>
+      <w:b/>
+      <w:bCs/>
+      <w:color w:val="000000" w:themeColor="text1"/>
+    </w:rPr>
+  </w:style>
+  <w:style w:type="paragraph" w:styleId="Paragraphedeliste">
+    <w:name w:val="List Paragraph"/>
+    <w:basedOn w:val="Normal"/>
+    <w:uiPriority w:val="34"/>
+    <w:qFormat/>
+    <w:rsid w:val="004404B5"/>
+    <w:pPr>
+      <w:ind w:left="720"/>
+      <w:contextualSpacing/>
+    </w:pPr>
+  </w:style>
+  <w:style w:type="table" w:styleId="Grilledutableau">
+    <w:name w:val="Table Grid"/>
+    <w:basedOn w:val="TableauNormal"/>
+    <w:uiPriority w:val="59"/>
+    <w:rsid w:val="004404B5"/>
+    <w:pPr>
+      <w:spacing w:after="0" w:line="240" w:lineRule="auto"/>
+    </w:pPr>
+    <w:tblPr>
+      <w:tblBorders>
+        <w:top w:val="single" w:sz="4" w:space="0" w:color="auto"/>
+        <w:left w:val="single" w:sz="4" w:space="0" w:color="auto"/>
+        <w:bottom w:val="single" w:sz="4" w:space="0" w:color="auto"/>
+        <w:right w:val="single" w:sz="4" w:space="0" w:color="auto"/>
+        <w:insideH w:val="single" w:sz="4" w:space="0" w:color="auto"/>
+        <w:insideV w:val="single" w:sz="4" w:space="0" w:color="auto"/>
+      </w:tblBorders>
+    </w:tblPr>
+  </w:style>
+  <w:style w:type="character" w:customStyle="1" w:styleId="Titre1Car">
+    <w:name w:val="Titre 1 Car"/>
+    <w:basedOn w:val="Policepardfaut"/>
+    <w:link w:val="Titre1"/>
+    <w:uiPriority w:val="9"/>
+    <w:rsid w:val="00392BA2"/>
+    <w:rPr>
+      <w:rFonts w:asciiTheme="majorHAnsi" w:eastAsiaTheme="majorEastAsia" w:hAnsiTheme="majorHAnsi" w:cstheme="majorBidi"/>
+      <w:color w:val="365F91" w:themeColor="accent1" w:themeShade="BF"/>
+      <w:sz w:val="32"/>
+      <w:szCs w:val="32"/>
+    </w:rPr>
+  </w:style>
+  <w:style w:type="paragraph" w:styleId="En-tte">
+    <w:name w:val="header"/>
+    <w:basedOn w:val="Normal"/>
+    <w:link w:val="En-tteCar"/>
+    <w:uiPriority w:val="99"/>
+    <w:unhideWhenUsed/>
+    <w:rsid w:val="00EE5F9C"/>
+    <w:pPr>
+      <w:tabs>
+        <w:tab w:val="center" w:pos="4536"/>
+        <w:tab w:val="right" w:pos="9072"/>
+      </w:tabs>
+      <w:spacing w:after="0" w:line="240" w:lineRule="auto"/>
+    </w:pPr>
+  </w:style>
+  <w:style w:type="character" w:customStyle="1" w:styleId="En-tteCar">
+    <w:name w:val="En-tête Car"/>
+    <w:basedOn w:val="Policepardfaut"/>
+    <w:link w:val="En-tte"/>
+    <w:uiPriority w:val="99"/>
+    <w:rsid w:val="00EE5F9C"/>
+  </w:style>
+  <w:style w:type="paragraph" w:styleId="Pieddepage">
+    <w:name w:val="footer"/>
+    <w:basedOn w:val="Normal"/>
+    <w:link w:val="PieddepageCar"/>
+    <w:uiPriority w:val="4"/>
+    <w:unhideWhenUsed/>
+    <w:qFormat/>
+    <w:rsid w:val="00EE5F9C"/>
+    <w:pPr>
+      <w:tabs>
+        <w:tab w:val="center" w:pos="4536"/>
+        <w:tab w:val="right" w:pos="9072"/>
+      </w:tabs>
+      <w:spacing w:after="0" w:line="240" w:lineRule="auto"/>
+    </w:pPr>
+  </w:style>
+  <w:style w:type="character" w:customStyle="1" w:styleId="PieddepageCar">
+    <w:name w:val="Pied de page Car"/>
+    <w:basedOn w:val="Policepardfaut"/>
+    <w:link w:val="Pieddepage"/>
+    <w:uiPriority w:val="4"/>
+    <w:rsid w:val="00EE5F9C"/>
+  </w:style>
+  <w:style w:type="paragraph" w:styleId="Titre">
+    <w:name w:val="Title"/>
+    <w:basedOn w:val="Normal"/>
+    <w:next w:val="Normal"/>
+    <w:link w:val="TitreCar"/>
+    <w:uiPriority w:val="10"/>
+    <w:qFormat/>
+    <w:rsid w:val="00EE5F9C"/>
+    <w:pPr>
+      <w:spacing w:after="0" w:line="240" w:lineRule="auto"/>
+      <w:contextualSpacing/>
+      <w:jc w:val="center"/>
+    </w:pPr>
+    <w:rPr>
+      <w:rFonts w:asciiTheme="majorHAnsi" w:eastAsiaTheme="majorEastAsia" w:hAnsiTheme="majorHAnsi" w:cstheme="majorBidi"/>
+      <w:spacing w:val="-10"/>
+      <w:kern w:val="28"/>
+      <w:sz w:val="56"/>
+      <w:szCs w:val="56"/>
+    </w:rPr>
+  </w:style>
+  <w:style w:type="character" w:customStyle="1" w:styleId="TitreCar">
+    <w:name w:val="Titre Car"/>
+    <w:basedOn w:val="Policepardfaut"/>
+    <w:link w:val="Titre"/>
+    <w:uiPriority w:val="10"/>
+    <w:rsid w:val="00EE5F9C"/>
+    <w:rPr>
+      <w:rFonts w:asciiTheme="majorHAnsi" w:eastAsiaTheme="majorEastAsia" w:hAnsiTheme="majorHAnsi" w:cstheme="majorBidi"/>
+      <w:spacing w:val="-10"/>
+      <w:kern w:val="28"/>
+      <w:sz w:val="56"/>
+      <w:szCs w:val="56"/>
+    </w:rPr>
+  </w:style>
+  <w:style w:type="character" w:customStyle="1" w:styleId="Titre2Car">
+    <w:name w:val="Titre 2 Car"/>
+    <w:basedOn w:val="Policepardfaut"/>
+    <w:link w:val="Titre2"/>
+    <w:uiPriority w:val="9"/>
+    <w:rsid w:val="00B07DFD"/>
+    <w:rPr>
+      <w:rFonts w:asciiTheme="majorHAnsi" w:eastAsiaTheme="majorEastAsia" w:hAnsiTheme="majorHAnsi" w:cstheme="majorBidi"/>
+      <w:b/>
+      <w:bCs/>
+      <w:color w:val="4F81BD" w:themeColor="accent1"/>
+      <w:sz w:val="26"/>
+      <w:szCs w:val="26"/>
+    </w:rPr>
+  </w:style>
+</w:styles>
+</file>
+
+<file path=word/stylesWithEffects.xml><?xml version="1.0" encoding="utf-8"?>
+<w:styles xmlns:wpc="http://schemas.microsoft.com/office/word/2010/wordprocessingCanvas" xmlns:mc="http://schemas.openxmlformats.org/markup-compatibility/2006" xmlns:o="urn:schemas-microsoft-com:office:office" xmlns:r="http://schemas.openxmlformats.org/officeDocument/2006/relationships" xmlns:m="http://schemas.openxmlformats.org/officeDocument/2006/math" xmlns:v="urn:schemas-microsoft-com:vml" xmlns:wp14="http://schemas.microsoft.com/office/word/2010/wordprocessingDrawing" xmlns:wp="http://schemas.openxmlformats.org/drawingml/2006/wordprocessingDrawing" xmlns:w10="urn:schemas-microsoft-com:office:word" xmlns:w="http://schemas.openxmlformats.org/wordprocessingml/2006/main" xmlns:w14="http://schemas.microsoft.com/office/word/2010/wordml" xmlns:wpg="http://schemas.microsoft.com/office/word/2010/wordprocessingGroup" xmlns:wpi="http://schemas.microsoft.com/office/word/2010/wordprocessingInk" xmlns:wne="http://schemas.microsoft.com/office/word/2006/wordml" xmlns:wps="http://schemas.microsoft.com/office/word/2010/wordprocessingShape" mc:Ignorable="w14 wp14">
+  <w:docDefaults>
+    <w:rPrDefault>
+      <w:rPr>
+        <w:rFonts w:asciiTheme="minorHAnsi" w:eastAsiaTheme="minorHAnsi" w:hAnsiTheme="minorHAnsi" w:cstheme="minorBidi"/>
+        <w:sz w:val="22"/>
+        <w:szCs w:val="22"/>
+        <w:lang w:val="fr-CH" w:eastAsia="en-US" w:bidi="ar-SA"/>
+      </w:rPr>
+    </w:rPrDefault>
+    <w:pPrDefault>
+      <w:pPr>
+        <w:spacing w:after="200" w:line="276" w:lineRule="auto"/>
+      </w:pPr>
+    </w:pPrDefault>
+  </w:docDefaults>
+  <w:latentStyles w:defLockedState="0" w:defUIPriority="99" w:defSemiHidden="1" w:defUnhideWhenUsed="1" w:defQFormat="0" w:count="267">
+    <w:lsdException w:name="Normal" w:semiHidden="0" w:uiPriority="0" w:unhideWhenUsed="0" w:qFormat="1"/>
+    <w:lsdException w:name="heading 1" w:semiHidden="0" w:uiPriority="9" w:unhideWhenUsed="0" w:qFormat="1"/>
+    <w:lsdException w:name="heading 2" w:uiPriority="9" w:qFormat="1"/>
+    <w:lsdException w:name="heading 3" w:uiPriority="9" w:qFormat="1"/>
+    <w:lsdException w:name="heading 4" w:uiPriority="9" w:qFormat="1"/>
+    <w:lsdException w:name="heading 5" w:uiPriority="9" w:qFormat="1"/>
+    <w:lsdException w:name="heading 6" w:uiPriority="9" w:qFormat="1"/>
+    <w:lsdException w:name="heading 7" w:uiPriority="9" w:qFormat="1"/>
+    <w:lsdException w:name="heading 8" w:uiPriority="9" w:qFormat="1"/>
+    <w:lsdException w:name="heading 9" w:uiPriority="9" w:qFormat="1"/>
+    <w:lsdException w:name="toc 1" w:uiPriority="39"/>
+    <w:lsdException w:name="toc 2" w:uiPriority="39"/>
+    <w:lsdException w:name="toc 3" w:uiPriority="39"/>
+    <w:lsdException w:name="toc 4" w:uiPriority="39"/>
+    <w:lsdException w:name="toc 5" w:uiPriority="39"/>
+    <w:lsdException w:name="toc 6" w:uiPriority="39"/>
+    <w:lsdException w:name="toc 7" w:uiPriority="39"/>
+    <w:lsdException w:name="toc 8" w:uiPriority="39"/>
+    <w:lsdException w:name="toc 9" w:uiPriority="39"/>
+    <w:lsdException w:name="footer" w:uiPriority="4" w:qFormat="1"/>
+    <w:lsdException w:name="caption" w:uiPriority="35" w:qFormat="1"/>
+    <w:lsdException w:name="Title" w:semiHidden="0" w:uiPriority="10" w:unhideWhenUsed="0" w:qFormat="1"/>
+    <w:lsdException w:name="Default Paragraph Font" w:uiPriority="1"/>
+    <w:lsdException w:name="Subtitle" w:semiHidden="0" w:uiPriority="11" w:unhideWhenUsed="0" w:qFormat="1"/>
+    <w:lsdException w:name="Strong" w:semiHidden="0" w:uiPriority="22" w:unhideWhenUsed="0" w:qFormat="1"/>
+    <w:lsdException w:name="Emphasis" w:semiHidden="0" w:uiPriority="20" w:unhideWhenUsed="0" w:qFormat="1"/>
+    <w:lsdException w:name="Table Grid" w:semiHidden="0" w:uiPriority="59" w:unhideWhenUsed="0"/>
+    <w:lsdException w:name="Placeholder Text" w:unhideWhenUsed="0"/>
+    <w:lsdException w:name="No Spacing" w:semiHidden="0" w:uiPriority="1" w:unhideWhenUsed="0" w:qFormat="1"/>
+    <w:lsdException w:name="Light Shading" w:semiHidden="0" w:uiPriority="60" w:unhideWhenUsed="0"/>
+    <w:lsdException w:name="Light List" w:semiHidden="0" w:uiPriority="61" w:unhideWhenUsed="0"/>
+    <w:lsdException w:name="Light Grid" w:semiHidden="0" w:uiPriority="62" w:unhideWhenUsed="0"/>
+    <w:lsdException w:name="Medium Shading 1" w:semiHidden="0" w:uiPriority="63" w:unhideWhenUsed="0"/>
+    <w:lsdException w:name="Medium Shading 2" w:semiHidden="0" w:uiPriority="64" w:unhideWhenUsed="0"/>
+    <w:lsdException w:name="Medium List 1" w:semiHidden="0" w:uiPriority="65" w:unhideWhenUsed="0"/>
+    <w:lsdException w:name="Medium List 2" w:semiHidden="0" w:uiPriority="66" w:unhideWhenUsed="0"/>
+    <w:lsdException w:name="Medium Grid 1" w:semiHidden="0" w:uiPriority="67" w:unhideWhenUsed="0"/>
+    <w:lsdException w:name="Medium Grid 2" w:semiHidden="0" w:uiPriority="68" w:unhideWhenUsed="0"/>
+    <w:lsdException w:name="Medium Grid 3" w:semiHidden="0" w:uiPriority="69" w:unhideWhenUsed="0"/>
+    <w:lsdException w:name="Dark List" w:semiHidden="0" w:uiPriority="70" w:unhideWhenUsed="0"/>
+    <w:lsdException w:name="Colorful Shading" w:semiHidden="0" w:uiPriority="71" w:unhideWhenUsed="0"/>
+    <w:lsdException w:name="Colorful List" w:semiHidden="0" w:uiPriority="72" w:unhideWhenUsed="0"/>
+    <w:lsdException w:name="Colorful Grid" w:semiHidden="0" w:uiPriority="73" w:unhideWhenUsed="0"/>
+    <w:lsdException w:name="Light Shading Accent 1" w:semiHidden="0" w:uiPriority="60" w:unhideWhenUsed="0"/>
+    <w:lsdException w:name="Light List Accent 1" w:semiHidden="0" w:uiPriority="61" w:unhideWhenUsed="0"/>
+    <w:lsdException w:name="Light Grid Accent 1" w:semiHidden="0" w:uiPriority="62" w:unhideWhenUsed="0"/>
+    <w:lsdException w:name="Medium Shading 1 Accent 1" w:semiHidden="0" w:uiPriority="63" w:unhideWhenUsed="0"/>
+    <w:lsdException w:name="Medium Shading 2 Accent 1" w:semiHidden="0" w:uiPriority="64" w:unhideWhenUsed="0"/>
+    <w:lsdException w:name="Medium List 1 Accent 1" w:semiHidden="0" w:uiPriority="65" w:unhideWhenUsed="0"/>
+    <w:lsdException w:name="Revision" w:unhideWhenUsed="0"/>
+    <w:lsdException w:name="List Paragraph" w:semiHidden="0" w:uiPriority="34" w:unhideWhenUsed="0" w:qFormat="1"/>
+    <w:lsdException w:name="Quote" w:semiHidden="0" w:uiPriority="29" w:unhideWhenUsed="0" w:qFormat="1"/>
+    <w:lsdException w:name="Intense Quote" w:semiHidden="0" w:uiPriority="30" w:unhideWhenUsed="0" w:qFormat="1"/>
+    <w:lsdException w:name="Medium List 2 Accent 1" w:semiHidden="0" w:uiPriority="66" w:unhideWhenUsed="0"/>
+    <w:lsdException w:name="Medium Grid 1 Accent 1" w:semiHidden="0" w:uiPriority="67" w:unhideWhenUsed="0"/>
+    <w:lsdException w:name="Medium Grid 2 Accent 1" w:semiHidden="0" w:uiPriority="68" w:unhideWhenUsed="0"/>
+    <w:lsdException w:name="Medium Grid 3 Accent 1" w:semiHidden="0" w:uiPriority="69" w:unhideWhenUsed="0"/>
+    <w:lsdException w:name="Dark List Accent 1" w:semiHidden="0" w:uiPriority="70" w:unhideWhenUsed="0"/>
+    <w:lsdException w:name="Colorful Shading Accent 1" w:semiHidden="0" w:uiPriority="71" w:unhideWhenUsed="0"/>
+    <w:lsdException w:name="Colorful List Accent 1" w:semiHidden="0" w:uiPriority="72" w:unhideWhenUsed="0"/>
+    <w:lsdException w:name="Colorful Grid Accent 1" w:semiHidden="0" w:uiPriority="73" w:unhideWhenUsed="0"/>
+    <w:lsdException w:name="Light Shading Accent 2" w:semiHidden="0" w:uiPriority="60" w:unhideWhenUsed="0"/>
+    <w:lsdException w:name="Light List Accent 2" w:semiHidden="0" w:uiPriority="61" w:unhideWhenUsed="0"/>
+    <w:lsdException w:name="Light Grid Accent 2" w:semiHidden="0" w:uiPriority="62" w:unhideWhenUsed="0"/>
+    <w:lsdException w:name="Medium Shading 1 Accent 2" w:semiHidden="0" w:uiPriority="63" w:unhideWhenUsed="0"/>
+    <w:lsdException w:name="Medium Shading 2 Accent 2" w:semiHidden="0" w:uiPriority="64" w:unhideWhenUsed="0"/>
+    <w:lsdException w:name="Medium List 1 Accent 2" w:semiHidden="0" w:uiPriority="65" w:unhideWhenUsed="0"/>
+    <w:lsdException w:name="Medium List 2 Accent 2" w:semiHidden="0" w:uiPriority="66" w:unhideWhenUsed="0"/>
+    <w:lsdException w:name="Medium Grid 1 Accent 2" w:semiHidden="0" w:uiPriority="67" w:unhideWhenUsed="0"/>
+    <w:lsdException w:name="Medium Grid 2 Accent 2" w:semiHidden="0" w:uiPriority="68" w:unhideWhenUsed="0"/>
+    <w:lsdException w:name="Medium Grid 3 Accent 2" w:semiHidden="0" w:uiPriority="69" w:unhideWhenUsed="0"/>
+    <w:lsdException w:name="Dark List Accent 2" w:semiHidden="0" w:uiPriority="70" w:unhideWhenUsed="0"/>
+    <w:lsdException w:name="Colorful Shading Accent 2" w:semiHidden="0" w:uiPriority="71" w:unhideWhenUsed="0"/>
+    <w:lsdException w:name="Colorful List Accent 2" w:semiHidden="0" w:uiPriority="72" w:unhideWhenUsed="0"/>
+    <w:lsdException w:name="Colorful Grid Accent 2" w:semiHidden="0" w:uiPriority="73" w:unhideWhenUsed="0"/>
+    <w:lsdException w:name="Light Shading Accent 3" w:semiHidden="0" w:uiPriority="60" w:unhideWhenUsed="0"/>
+    <w:lsdException w:name="Light List Accent 3" w:semiHidden="0" w:uiPriority="61" w:unhideWhenUsed="0"/>
+    <w:lsdException w:name="Light Grid Accent 3" w:semiHidden="0" w:uiPriority="62" w:unhideWhenUsed="0"/>
+    <w:lsdException w:name="Medium Shading 1 Accent 3" w:semiHidden="0" w:uiPriority="63" w:unhideWhenUsed="0"/>
+    <w:lsdException w:name="Medium Shading 2 Accent 3" w:semiHidden="0" w:uiPriority="64" w:unhideWhenUsed="0"/>
+    <w:lsdException w:name="Medium List 1 Accent 3" w:semiHidden="0" w:uiPriority="65" w:unhideWhenUsed="0"/>
+    <w:lsdException w:name="Medium List 2 Accent 3" w:semiHidden="0" w:uiPriority="66" w:unhideWhenUsed="0"/>
+    <w:lsdException w:name="Medium Grid 1 Accent 3" w:semiHidden="0" w:uiPriority="67" w:unhideWhenUsed="0"/>
+    <w:lsdException w:name="Medium Grid 2 Accent 3" w:semiHidden="0" w:uiPriority="68" w:unhideWhenUsed="0"/>
+    <w:lsdException w:name="Medium Grid 3 Accent 3" w:semiHidden="0" w:uiPriority="69" w:unhideWhenUsed="0"/>
+    <w:lsdException w:name="Dark List Accent 3" w:semiHidden="0" w:uiPriority="70" w:unhideWhenUsed="0"/>
+    <w:lsdException w:name="Colorful Shading Accent 3" w:semiHidden="0" w:uiPriority="71" w:unhideWhenUsed="0"/>
+    <w:lsdException w:name="Colorful List Accent 3" w:semiHidden="0" w:uiPriority="72" w:unhideWhenUsed="0"/>
+    <w:lsdException w:name="Colorful Grid Accent 3" w:semiHidden="0" w:uiPriority="73" w:unhideWhenUsed="0"/>
+    <w:lsdException w:name="Light Shading Accent 4" w:semiHidden="0" w:uiPriority="60" w:unhideWhenUsed="0"/>
+    <w:lsdException w:name="Light List Accent 4" w:semiHidden="0" w:uiPriority="61" w:unhideWhenUsed="0"/>
+    <w:lsdException w:name="Light Grid Accent 4" w:semiHidden="0" w:uiPriority="62" w:unhideWhenUsed="0"/>
+    <w:lsdException w:name="Medium Shading 1 Accent 4" w:semiHidden="0" w:uiPriority="63" w:unhideWhenUsed="0"/>
+    <w:lsdException w:name="Medium Shading 2 Accent 4" w:semiHidden="0" w:uiPriority="64" w:unhideWhenUsed="0"/>
+    <w:lsdException w:name="Medium List 1 Accent 4" w:semiHidden="0" w:uiPriority="65" w:unhideWhenUsed="0"/>
+    <w:lsdException w:name="Medium List 2 Accent 4" w:semiHidden="0" w:uiPriority="66" w:unhideWhenUsed="0"/>
+    <w:lsdException w:name="Medium Grid 1 Accent 4" w:semiHidden="0" w:uiPriority="67" w:unhideWhenUsed="0"/>
+    <w:lsdException w:name="Medium Grid 2 Accent 4" w:semiHidden="0" w:uiPriority="68" w:unhideWhenUsed="0"/>
+    <w:lsdException w:name="Medium Grid 3 Accent 4" w:semiHidden="0" w:uiPriority="69" w:unhideWhenUsed="0"/>
+    <w:lsdException w:name="Dark List Accent 4" w:semiHidden="0" w:uiPriority="70" w:unhideWhenUsed="0"/>
+    <w:lsdException w:name="Colorful Shading Accent 4" w:semiHidden="0" w:uiPriority="71" w:unhideWhenUsed="0"/>
+    <w:lsdException w:name="Colorful List Accent 4" w:semiHidden="0" w:uiPriority="72" w:unhideWhenUsed="0"/>
+    <w:lsdException w:name="Colorful Grid Accent 4" w:semiHidden="0" w:uiPriority="73" w:unhideWhenUsed="0"/>
+    <w:lsdException w:name="Light Shading Accent 5" w:semiHidden="0" w:uiPriority="60" w:unhideWhenUsed="0"/>
+    <w:lsdException w:name="Light List Accent 5" w:semiHidden="0" w:uiPriority="61" w:unhideWhenUsed="0"/>
+    <w:lsdException w:name="Light Grid Accent 5" w:semiHidden="0" w:uiPriority="62" w:unhideWhenUsed="0"/>
+    <w:lsdException w:name="Medium Shading 1 Accent 5" w:semiHidden="0" w:uiPriority="63" w:unhideWhenUsed="0"/>
+    <w:lsdException w:name="Medium Shading 2 Accent 5" w:semiHidden="0" w:uiPriority="64" w:unhideWhenUsed="0"/>
+    <w:lsdException w:name="Medium List 1 Accent 5" w:semiHidden="0" w:uiPriority="65" w:unhideWhenUsed="0"/>
+    <w:lsdException w:name="Medium List 2 Accent 5" w:semiHidden="0" w:uiPriority="66" w:unhideWhenUsed="0"/>
+    <w:lsdException w:name="Medium Grid 1 Accent 5" w:semiHidden="0" w:uiPriority="67" w:unhideWhenUsed="0"/>
+    <w:lsdException w:name="Medium Grid 2 Accent 5" w:semiHidden="0" w:uiPriority="68" w:unhideWhenUsed="0"/>
+    <w:lsdException w:name="Medium Grid 3 Accent 5" w:semiHidden="0" w:uiPriority="69" w:unhideWhenUsed="0"/>
+    <w:lsdException w:name="Dark List Accent 5" w:semiHidden="0" w:uiPriority="70" w:unhideWhenUsed="0"/>
+    <w:lsdException w:name="Colorful Shading Accent 5" w:semiHidden="0" w:uiPriority="71" w:unhideWhenUsed="0"/>
+    <w:lsdException w:name="Colorful List Accent 5" w:semiHidden="0" w:uiPriority="72" w:unhideWhenUsed="0"/>
+    <w:lsdException w:name="Colorful Grid Accent 5" w:semiHidden="0" w:uiPriority="73" w:unhideWhenUsed="0"/>
+    <w:lsdException w:name="Light Shading Accent 6" w:semiHidden="0" w:uiPriority="60" w:unhideWhenUsed="0"/>
+    <w:lsdException w:name="Light List Accent 6" w:semiHidden="0" w:uiPriority="61" w:unhideWhenUsed="0"/>
+    <w:lsdException w:name="Light Grid Accent 6" w:semiHidden="0" w:uiPriority="62" w:unhideWhenUsed="0"/>
+    <w:lsdException w:name="Medium Shading 1 Accent 6" w:semiHidden="0" w:uiPriority="63" w:unhideWhenUsed="0"/>
+    <w:lsdException w:name="Medium Shading 2 Accent 6" w:semiHidden="0" w:uiPriority="64" w:unhideWhenUsed="0"/>
+    <w:lsdException w:name="Medium List 1 Accent 6" w:semiHidden="0" w:uiPriority="65" w:unhideWhenUsed="0"/>
+    <w:lsdException w:name="Medium List 2 Accent 6" w:semiHidden="0" w:uiPriority="66" w:unhideWhenUsed="0"/>
+    <w:lsdException w:name="Medium Grid 1 Accent 6" w:semiHidden="0" w:uiPriority="67" w:unhideWhenUsed="0"/>
+    <w:lsdException w:name="Medium Grid 2 Accent 6" w:semiHidden="0" w:uiPriority="68" w:unhideWhenUsed="0"/>
+    <w:lsdException w:name="Medium Grid 3 Accent 6" w:semiHidden="0" w:uiPriority="69" w:unhideWhenUsed="0"/>
+    <w:lsdException w:name="Dark List Accent 6" w:semiHidden="0" w:uiPriority="70" w:unhideWhenUsed="0"/>
+    <w:lsdException w:name="Colorful Shading Accent 6" w:semiHidden="0" w:uiPriority="71" w:unhideWhenUsed="0"/>
+    <w:lsdException w:name="Colorful List Accent 6" w:semiHidden="0" w:uiPriority="72" w:unhideWhenUsed="0"/>
+    <w:lsdException w:name="Colorful Grid Accent 6" w:semiHidden="0" w:uiPriority="73" w:unhideWhenUsed="0"/>
+    <w:lsdException w:name="Subtle Emphasis" w:semiHidden="0" w:uiPriority="19" w:unhideWhenUsed="0" w:qFormat="1"/>
+    <w:lsdException w:name="Intense Emphasis" w:semiHidden="0" w:uiPriority="21" w:unhideWhenUsed="0" w:qFormat="1"/>
+    <w:lsdException w:name="Subtle Reference" w:semiHidden="0" w:uiPriority="31" w:unhideWhenUsed="0" w:qFormat="1"/>
+    <w:lsdException w:name="Intense Reference" w:semiHidden="0" w:uiPriority="32" w:unhideWhenUsed="0" w:qFormat="1"/>
+    <w:lsdException w:name="Book Title" w:semiHidden="0" w:uiPriority="33" w:unhideWhenUsed="0" w:qFormat="1"/>
+    <w:lsdException w:name="Bibliography" w:uiPriority="37"/>
+    <w:lsdException w:name="TOC Heading" w:uiPriority="39" w:qFormat="1"/>
   </w:latentStyles>
   <w:style w:type="paragraph" w:default="1" w:styleId="Normal">
     <w:name w:val="Normal"/>
@@ -3044,7 +3382,7 @@
 </file>
 
 <file path=customXml/itemProps1.xml><?xml version="1.0" encoding="utf-8"?>
-<ds:datastoreItem xmlns:ds="http://schemas.openxmlformats.org/officeDocument/2006/customXml" ds:itemID="{1EE90D9D-2A13-44D1-9CE4-EF43B598F44F}">
+<ds:datastoreItem xmlns:ds="http://schemas.openxmlformats.org/officeDocument/2006/customXml" ds:itemID="{DF8119A1-977A-414B-91CA-4A30D802D90F}">
   <ds:schemaRefs>
     <ds:schemaRef ds:uri="http://schemas.openxmlformats.org/officeDocument/2006/bibliography"/>
   </ds:schemaRefs>

--- a/doc/bilans/Simon/Bilans itérations Simon.docx
+++ b/doc/bilans/Simon/Bilans itérations Simon.docx
@@ -1,6 +1,6 @@
 
 <file path=word/document.xml><?xml version="1.0" encoding="utf-8"?>
-<w:document xmlns:wpc="http://schemas.microsoft.com/office/word/2010/wordprocessingCanvas" xmlns:mc="http://schemas.openxmlformats.org/markup-compatibility/2006" xmlns:o="urn:schemas-microsoft-com:office:office" xmlns:r="http://schemas.openxmlformats.org/officeDocument/2006/relationships" xmlns:m="http://schemas.openxmlformats.org/officeDocument/2006/math" xmlns:v="urn:schemas-microsoft-com:vml" xmlns:wp14="http://schemas.microsoft.com/office/word/2010/wordprocessingDrawing" xmlns:wp="http://schemas.openxmlformats.org/drawingml/2006/wordprocessingDrawing" xmlns:w10="urn:schemas-microsoft-com:office:word" xmlns:w="http://schemas.openxmlformats.org/wordprocessingml/2006/main" xmlns:w14="http://schemas.microsoft.com/office/word/2010/wordml" xmlns:wpg="http://schemas.microsoft.com/office/word/2010/wordprocessingGroup" xmlns:wpi="http://schemas.microsoft.com/office/word/2010/wordprocessingInk" xmlns:wne="http://schemas.microsoft.com/office/word/2006/wordml" xmlns:wps="http://schemas.microsoft.com/office/word/2010/wordprocessingShape" mc:Ignorable="w14 wp14">
+<w:document xmlns:wpc="http://schemas.microsoft.com/office/word/2010/wordprocessingCanvas" xmlns:mc="http://schemas.openxmlformats.org/markup-compatibility/2006" xmlns:o="urn:schemas-microsoft-com:office:office" xmlns:r="http://schemas.openxmlformats.org/officeDocument/2006/relationships" xmlns:m="http://schemas.openxmlformats.org/officeDocument/2006/math" xmlns:v="urn:schemas-microsoft-com:vml" xmlns:wp14="http://schemas.microsoft.com/office/word/2010/wordprocessingDrawing" xmlns:wp="http://schemas.openxmlformats.org/drawingml/2006/wordprocessingDrawing" xmlns:w10="urn:schemas-microsoft-com:office:word" xmlns:w="http://schemas.openxmlformats.org/wordprocessingml/2006/main" xmlns:w14="http://schemas.microsoft.com/office/word/2010/wordml" xmlns:w15="http://schemas.microsoft.com/office/word/2012/wordml" xmlns:wpg="http://schemas.microsoft.com/office/word/2010/wordprocessingGroup" xmlns:wpi="http://schemas.microsoft.com/office/word/2010/wordprocessingInk" xmlns:wne="http://schemas.microsoft.com/office/word/2006/wordml" xmlns:wps="http://schemas.microsoft.com/office/word/2010/wordprocessingShape" mc:Ignorable="w14 w15 wp14">
   <w:body>
     <w:p>
       <w:pPr>
@@ -83,7 +83,15 @@
               </w:numPr>
             </w:pPr>
             <w:r>
-              <w:t>Développement du launcher, fenêtre qui sera lancé en 1</w:t>
+              <w:t xml:space="preserve">Développement du </w:t>
+            </w:r>
+            <w:proofErr w:type="spellStart"/>
+            <w:r>
+              <w:t>launcher</w:t>
+            </w:r>
+            <w:proofErr w:type="spellEnd"/>
+            <w:r>
+              <w:t>, fenêtre qui sera lancé en 1</w:t>
             </w:r>
             <w:r>
               <w:rPr>
@@ -104,7 +112,15 @@
               <w:t>des actions</w:t>
             </w:r>
             <w:r>
-              <w:t xml:space="preserve"> derrière les boutons du launcher (simple, uniquement l’ouverture d’une seconde </w:t>
+              <w:t xml:space="preserve"> derrière les boutons du </w:t>
+            </w:r>
+            <w:proofErr w:type="spellStart"/>
+            <w:r>
+              <w:t>launcher</w:t>
+            </w:r>
+            <w:proofErr w:type="spellEnd"/>
+            <w:r>
+              <w:t xml:space="preserve"> (simple, uniquement l’ouverture d’une seconde </w:t>
             </w:r>
             <w:r>
               <w:t>fenêtre</w:t>
@@ -186,12 +202,14 @@
             <w:r>
               <w:t xml:space="preserve">Création de </w:t>
             </w:r>
+            <w:proofErr w:type="spellStart"/>
             <w:r>
               <w:t>m</w:t>
             </w:r>
             <w:r>
               <w:t>aps</w:t>
             </w:r>
+            <w:proofErr w:type="spellEnd"/>
           </w:p>
           <w:p>
             <w:pPr>
@@ -207,11 +225,16 @@
             <w:r>
               <w:t xml:space="preserve">lémentation de </w:t>
             </w:r>
+            <w:proofErr w:type="spellStart"/>
             <w:r>
               <w:t>m</w:t>
             </w:r>
             <w:r>
-              <w:t>aps dans le jeu</w:t>
+              <w:t>aps</w:t>
+            </w:r>
+            <w:proofErr w:type="spellEnd"/>
+            <w:r>
+              <w:t xml:space="preserve"> dans le jeu</w:t>
             </w:r>
           </w:p>
           <w:p>
@@ -455,8 +478,13 @@
               </w:numPr>
             </w:pPr>
             <w:r>
-              <w:t>Correction des collisions avec le terrain et implémentation de collision avec le bord de la map</w:t>
-            </w:r>
+              <w:t xml:space="preserve">Correction des collisions avec le terrain et implémentation de collision avec le bord de la </w:t>
+            </w:r>
+            <w:proofErr w:type="spellStart"/>
+            <w:r>
+              <w:t>map</w:t>
+            </w:r>
+            <w:proofErr w:type="spellEnd"/>
           </w:p>
           <w:p>
             <w:pPr>
@@ -542,7 +570,23 @@
     </w:tbl>
     <w:p>
       <w:r>
-        <w:t>Bilan : Beaucoup de perte de temps suite à des tutos ne donnant pas le résultat escompté, beaucoup de « try and fail », au final beaucoup de temps de développement</w:t>
+        <w:t>Bilan : Beaucoup de perte de temps suite à des tutos ne donnant pas le résultat escompté, beaucoup de « </w:t>
+      </w:r>
+      <w:proofErr w:type="spellStart"/>
+      <w:r>
+        <w:t>try</w:t>
+      </w:r>
+      <w:proofErr w:type="spellEnd"/>
+      <w:r>
+        <w:t xml:space="preserve"> and </w:t>
+      </w:r>
+      <w:proofErr w:type="spellStart"/>
+      <w:r>
+        <w:t>fail</w:t>
+      </w:r>
+      <w:proofErr w:type="spellEnd"/>
+      <w:r>
+        <w:t> », au final beaucoup de temps de développement</w:t>
       </w:r>
       <w:r>
         <w:t xml:space="preserve"> pour un résultat carrément nul</w:t>
@@ -633,8 +677,13 @@
               </w:numPr>
             </w:pPr>
             <w:r>
-              <w:t>Génération de bonus sur la map</w:t>
-            </w:r>
+              <w:t xml:space="preserve">Génération de bonus sur la </w:t>
+            </w:r>
+            <w:proofErr w:type="spellStart"/>
+            <w:r>
+              <w:t>map</w:t>
+            </w:r>
+            <w:proofErr w:type="spellEnd"/>
           </w:p>
           <w:p>
             <w:pPr>
@@ -711,8 +760,8 @@
         <w:tblLook w:val="04A0" w:firstRow="1" w:lastRow="0" w:firstColumn="1" w:lastColumn="0" w:noHBand="0" w:noVBand="1"/>
       </w:tblPr>
       <w:tblGrid>
-        <w:gridCol w:w="4644"/>
-        <w:gridCol w:w="3828"/>
+        <w:gridCol w:w="4582"/>
+        <w:gridCol w:w="3740"/>
         <w:gridCol w:w="740"/>
       </w:tblGrid>
       <w:tr>
@@ -734,7 +783,15 @@
               </w:numPr>
             </w:pPr>
             <w:r>
-              <w:t>Affichage de l’écran « défait » si nous avons 0 pv et affichage de l’écran victoire si tous les ennemis sont morts</w:t>
+              <w:t xml:space="preserve">Affichage de l’écran « défait » si nous avons 0 </w:t>
+            </w:r>
+            <w:proofErr w:type="spellStart"/>
+            <w:r>
+              <w:t>pv</w:t>
+            </w:r>
+            <w:proofErr w:type="spellEnd"/>
+            <w:r>
+              <w:t xml:space="preserve"> et affichage de l’écran victoire si tous les ennemis sont morts</w:t>
             </w:r>
           </w:p>
           <w:p>
@@ -843,9 +900,9 @@
         <w:tblLook w:val="04A0" w:firstRow="1" w:lastRow="0" w:firstColumn="1" w:lastColumn="0" w:noHBand="0" w:noVBand="1"/>
       </w:tblPr>
       <w:tblGrid>
-        <w:gridCol w:w="4644"/>
-        <w:gridCol w:w="3828"/>
-        <w:gridCol w:w="740"/>
+        <w:gridCol w:w="4589"/>
+        <w:gridCol w:w="3740"/>
+        <w:gridCol w:w="733"/>
       </w:tblGrid>
       <w:tr>
         <w:tc>
@@ -907,7 +964,15 @@
               </w:numPr>
             </w:pPr>
             <w:r>
-              <w:t>Modification du sprite d’explosion</w:t>
+              <w:t xml:space="preserve">Modification du </w:t>
+            </w:r>
+            <w:proofErr w:type="spellStart"/>
+            <w:r>
+              <w:t>sprite</w:t>
+            </w:r>
+            <w:proofErr w:type="spellEnd"/>
+            <w:r>
+              <w:t xml:space="preserve"> d’explosion</w:t>
             </w:r>
           </w:p>
         </w:tc>
@@ -929,12 +994,17 @@
         </w:tc>
       </w:tr>
     </w:tbl>
-    <w:p/>
     <w:p>
+      <w:r>
+        <w:br w:type="page"/>
+      </w:r>
+    </w:p>
+    <w:p>
       <w:pPr>
         <w:pStyle w:val="Titre1"/>
       </w:pPr>
       <w:r>
+        <w:lastRenderedPageBreak/>
         <w:t>Bilan de l’itération 5 de Simon Baehler</w:t>
       </w:r>
     </w:p>
@@ -945,8 +1015,8 @@
         <w:tblLook w:val="04A0" w:firstRow="1" w:lastRow="0" w:firstColumn="1" w:lastColumn="0" w:noHBand="0" w:noVBand="1"/>
       </w:tblPr>
       <w:tblGrid>
-        <w:gridCol w:w="4644"/>
-        <w:gridCol w:w="3828"/>
+        <w:gridCol w:w="4586"/>
+        <w:gridCol w:w="3736"/>
         <w:gridCol w:w="740"/>
       </w:tblGrid>
       <w:tr>
@@ -968,7 +1038,15 @@
               </w:numPr>
             </w:pPr>
             <w:r>
-              <w:t>Correction du bug qui one shot les ennemis par l’attaque par missile</w:t>
+              <w:t xml:space="preserve">Correction du bug qui one </w:t>
+            </w:r>
+            <w:proofErr w:type="spellStart"/>
+            <w:r>
+              <w:t>shot</w:t>
+            </w:r>
+            <w:proofErr w:type="spellEnd"/>
+            <w:r>
+              <w:t xml:space="preserve"> les ennemis par l’attaque par missile</w:t>
             </w:r>
           </w:p>
           <w:p>
@@ -1025,8 +1103,13 @@
                 <w:numId w:val="7"/>
               </w:numPr>
             </w:pPr>
-            <w:r>
-              <w:t>Refactoring du code</w:t>
+            <w:proofErr w:type="spellStart"/>
+            <w:r>
+              <w:t>Refactoring</w:t>
+            </w:r>
+            <w:proofErr w:type="spellEnd"/>
+            <w:r>
+              <w:t xml:space="preserve"> du code</w:t>
             </w:r>
           </w:p>
         </w:tc>
@@ -1054,10 +1137,7 @@
         <w:pStyle w:val="Titre1"/>
       </w:pPr>
       <w:r>
-        <w:t>Bilan de l’itération 6</w:t>
-      </w:r>
-      <w:r>
-        <w:t xml:space="preserve"> de Simon Baehler</w:t>
+        <w:t>Bilan de l’itération 6 de Simon Baehler</w:t>
       </w:r>
     </w:p>
     <w:tbl>
@@ -1067,8 +1147,8 @@
         <w:tblLook w:val="04A0" w:firstRow="1" w:lastRow="0" w:firstColumn="1" w:lastColumn="0" w:noHBand="0" w:noVBand="1"/>
       </w:tblPr>
       <w:tblGrid>
-        <w:gridCol w:w="4644"/>
-        <w:gridCol w:w="3828"/>
+        <w:gridCol w:w="4588"/>
+        <w:gridCol w:w="3734"/>
         <w:gridCol w:w="740"/>
       </w:tblGrid>
       <w:tr>
@@ -1078,7 +1158,12 @@
           </w:tcPr>
           <w:p>
             <w:r>
-              <w:t>Developpement In Game</w:t>
+              <w:t>Développement</w:t>
+            </w:r>
+            <w:bookmarkStart w:id="0" w:name="_GoBack"/>
+            <w:bookmarkEnd w:id="0"/>
+            <w:r>
+              <w:t xml:space="preserve"> In Game</w:t>
             </w:r>
           </w:p>
           <w:p>
@@ -1090,7 +1175,21 @@
               </w:numPr>
             </w:pPr>
             <w:r>
-              <w:t>Suite de l’implementation du laser, il fonctionne mais one shot les joueurs</w:t>
+              <w:t>Suite de l’</w:t>
+            </w:r>
+            <w:r>
+              <w:t>implémentation</w:t>
+            </w:r>
+            <w:r>
+              <w:t xml:space="preserve"> du laser, il fonctionne mais one </w:t>
+            </w:r>
+            <w:proofErr w:type="spellStart"/>
+            <w:r>
+              <w:t>shot</w:t>
+            </w:r>
+            <w:proofErr w:type="spellEnd"/>
+            <w:r>
+              <w:t xml:space="preserve"> les joueurs</w:t>
             </w:r>
           </w:p>
           <w:p>
@@ -1102,7 +1201,13 @@
               </w:numPr>
             </w:pPr>
             <w:r>
-              <w:t>Il est désormais possible de tier tout en se déplaçant</w:t>
+              <w:t xml:space="preserve">Il est désormais possible de </w:t>
+            </w:r>
+            <w:r>
+              <w:t>tirer</w:t>
+            </w:r>
+            <w:r>
+              <w:t xml:space="preserve"> tout en se déplaçant</w:t>
             </w:r>
           </w:p>
         </w:tc>
@@ -1137,7 +1242,6 @@
           </w:tcPr>
           <w:p>
             <w:r>
-              <w:lastRenderedPageBreak/>
               <w:t>Code</w:t>
             </w:r>
           </w:p>
@@ -1149,8 +1253,13 @@
                 <w:numId w:val="8"/>
               </w:numPr>
             </w:pPr>
-            <w:r>
-              <w:t>Refactoring du code</w:t>
+            <w:proofErr w:type="spellStart"/>
+            <w:r>
+              <w:t>Refactoring</w:t>
+            </w:r>
+            <w:proofErr w:type="spellEnd"/>
+            <w:r>
+              <w:t xml:space="preserve"> du code</w:t>
             </w:r>
           </w:p>
         </w:tc>
@@ -1169,17 +1278,14 @@
             <w:r>
               <w:t>30mn</w:t>
             </w:r>
-            <w:bookmarkStart w:id="0" w:name="_GoBack"/>
-            <w:bookmarkEnd w:id="0"/>
           </w:p>
         </w:tc>
       </w:tr>
     </w:tbl>
     <w:p/>
-    <w:p/>
     <w:sectPr>
-      <w:headerReference w:type="default" r:id="rId9"/>
-      <w:footerReference w:type="default" r:id="rId10"/>
+      <w:headerReference w:type="default" r:id="rId8"/>
+      <w:footerReference w:type="default" r:id="rId9"/>
       <w:pgSz w:w="11906" w:h="16838"/>
       <w:pgMar w:top="1417" w:right="1417" w:bottom="1417" w:left="1417" w:header="708" w:footer="708" w:gutter="0"/>
       <w:cols w:space="708"/>
@@ -1190,7 +1296,7 @@
 </file>
 
 <file path=word/endnotes.xml><?xml version="1.0" encoding="utf-8"?>
-<w:endnotes xmlns:wpc="http://schemas.microsoft.com/office/word/2010/wordprocessingCanvas" xmlns:mc="http://schemas.openxmlformats.org/markup-compatibility/2006" xmlns:o="urn:schemas-microsoft-com:office:office" xmlns:r="http://schemas.openxmlformats.org/officeDocument/2006/relationships" xmlns:m="http://schemas.openxmlformats.org/officeDocument/2006/math" xmlns:v="urn:schemas-microsoft-com:vml" xmlns:wp14="http://schemas.microsoft.com/office/word/2010/wordprocessingDrawing" xmlns:wp="http://schemas.openxmlformats.org/drawingml/2006/wordprocessingDrawing" xmlns:w10="urn:schemas-microsoft-com:office:word" xmlns:w="http://schemas.openxmlformats.org/wordprocessingml/2006/main" xmlns:w14="http://schemas.microsoft.com/office/word/2010/wordml" xmlns:wpg="http://schemas.microsoft.com/office/word/2010/wordprocessingGroup" xmlns:wpi="http://schemas.microsoft.com/office/word/2010/wordprocessingInk" xmlns:wne="http://schemas.microsoft.com/office/word/2006/wordml" xmlns:wps="http://schemas.microsoft.com/office/word/2010/wordprocessingShape" mc:Ignorable="w14 wp14">
+<w:endnotes xmlns:wpc="http://schemas.microsoft.com/office/word/2010/wordprocessingCanvas" xmlns:mc="http://schemas.openxmlformats.org/markup-compatibility/2006" xmlns:o="urn:schemas-microsoft-com:office:office" xmlns:r="http://schemas.openxmlformats.org/officeDocument/2006/relationships" xmlns:m="http://schemas.openxmlformats.org/officeDocument/2006/math" xmlns:v="urn:schemas-microsoft-com:vml" xmlns:wp14="http://schemas.microsoft.com/office/word/2010/wordprocessingDrawing" xmlns:wp="http://schemas.openxmlformats.org/drawingml/2006/wordprocessingDrawing" xmlns:w10="urn:schemas-microsoft-com:office:word" xmlns:w="http://schemas.openxmlformats.org/wordprocessingml/2006/main" xmlns:w14="http://schemas.microsoft.com/office/word/2010/wordml" xmlns:w15="http://schemas.microsoft.com/office/word/2012/wordml" xmlns:wpg="http://schemas.microsoft.com/office/word/2010/wordprocessingGroup" xmlns:wpi="http://schemas.microsoft.com/office/word/2010/wordprocessingInk" xmlns:wne="http://schemas.microsoft.com/office/word/2006/wordml" xmlns:wps="http://schemas.microsoft.com/office/word/2010/wordprocessingShape" mc:Ignorable="w14 w15 wp14">
   <w:endnote w:type="separator" w:id="-1">
     <w:p>
       <w:pPr>
@@ -1215,7 +1321,7 @@
 </file>
 
 <file path=word/footer1.xml><?xml version="1.0" encoding="utf-8"?>
-<w:ftr xmlns:wpc="http://schemas.microsoft.com/office/word/2010/wordprocessingCanvas" xmlns:mc="http://schemas.openxmlformats.org/markup-compatibility/2006" xmlns:o="urn:schemas-microsoft-com:office:office" xmlns:r="http://schemas.openxmlformats.org/officeDocument/2006/relationships" xmlns:m="http://schemas.openxmlformats.org/officeDocument/2006/math" xmlns:v="urn:schemas-microsoft-com:vml" xmlns:wp14="http://schemas.microsoft.com/office/word/2010/wordprocessingDrawing" xmlns:wp="http://schemas.openxmlformats.org/drawingml/2006/wordprocessingDrawing" xmlns:w10="urn:schemas-microsoft-com:office:word" xmlns:w="http://schemas.openxmlformats.org/wordprocessingml/2006/main" xmlns:w14="http://schemas.microsoft.com/office/word/2010/wordml" xmlns:wpg="http://schemas.microsoft.com/office/word/2010/wordprocessingGroup" xmlns:wpi="http://schemas.microsoft.com/office/word/2010/wordprocessingInk" xmlns:wne="http://schemas.microsoft.com/office/word/2006/wordml" xmlns:wps="http://schemas.microsoft.com/office/word/2010/wordprocessingShape" mc:Ignorable="w14 wp14">
+<w:ftr xmlns:wpc="http://schemas.microsoft.com/office/word/2010/wordprocessingCanvas" xmlns:mc="http://schemas.openxmlformats.org/markup-compatibility/2006" xmlns:o="urn:schemas-microsoft-com:office:office" xmlns:r="http://schemas.openxmlformats.org/officeDocument/2006/relationships" xmlns:m="http://schemas.openxmlformats.org/officeDocument/2006/math" xmlns:v="urn:schemas-microsoft-com:vml" xmlns:wp14="http://schemas.microsoft.com/office/word/2010/wordprocessingDrawing" xmlns:wp="http://schemas.openxmlformats.org/drawingml/2006/wordprocessingDrawing" xmlns:w10="urn:schemas-microsoft-com:office:word" xmlns:w="http://schemas.openxmlformats.org/wordprocessingml/2006/main" xmlns:w14="http://schemas.microsoft.com/office/word/2010/wordml" xmlns:w15="http://schemas.microsoft.com/office/word/2012/wordml" xmlns:wpg="http://schemas.microsoft.com/office/word/2010/wordprocessingGroup" xmlns:wpi="http://schemas.microsoft.com/office/word/2010/wordprocessingInk" xmlns:wne="http://schemas.microsoft.com/office/word/2006/wordml" xmlns:wps="http://schemas.microsoft.com/office/word/2010/wordprocessingShape" mc:Ignorable="w14 w15 wp14">
   <w:p>
     <w:pPr>
       <w:pStyle w:val="Pieddepage"/>
@@ -1277,7 +1383,7 @@
 </file>
 
 <file path=word/footnotes.xml><?xml version="1.0" encoding="utf-8"?>
-<w:footnotes xmlns:wpc="http://schemas.microsoft.com/office/word/2010/wordprocessingCanvas" xmlns:mc="http://schemas.openxmlformats.org/markup-compatibility/2006" xmlns:o="urn:schemas-microsoft-com:office:office" xmlns:r="http://schemas.openxmlformats.org/officeDocument/2006/relationships" xmlns:m="http://schemas.openxmlformats.org/officeDocument/2006/math" xmlns:v="urn:schemas-microsoft-com:vml" xmlns:wp14="http://schemas.microsoft.com/office/word/2010/wordprocessingDrawing" xmlns:wp="http://schemas.openxmlformats.org/drawingml/2006/wordprocessingDrawing" xmlns:w10="urn:schemas-microsoft-com:office:word" xmlns:w="http://schemas.openxmlformats.org/wordprocessingml/2006/main" xmlns:w14="http://schemas.microsoft.com/office/word/2010/wordml" xmlns:wpg="http://schemas.microsoft.com/office/word/2010/wordprocessingGroup" xmlns:wpi="http://schemas.microsoft.com/office/word/2010/wordprocessingInk" xmlns:wne="http://schemas.microsoft.com/office/word/2006/wordml" xmlns:wps="http://schemas.microsoft.com/office/word/2010/wordprocessingShape" mc:Ignorable="w14 wp14">
+<w:footnotes xmlns:wpc="http://schemas.microsoft.com/office/word/2010/wordprocessingCanvas" xmlns:mc="http://schemas.openxmlformats.org/markup-compatibility/2006" xmlns:o="urn:schemas-microsoft-com:office:office" xmlns:r="http://schemas.openxmlformats.org/officeDocument/2006/relationships" xmlns:m="http://schemas.openxmlformats.org/officeDocument/2006/math" xmlns:v="urn:schemas-microsoft-com:vml" xmlns:wp14="http://schemas.microsoft.com/office/word/2010/wordprocessingDrawing" xmlns:wp="http://schemas.openxmlformats.org/drawingml/2006/wordprocessingDrawing" xmlns:w10="urn:schemas-microsoft-com:office:word" xmlns:w="http://schemas.openxmlformats.org/wordprocessingml/2006/main" xmlns:w14="http://schemas.microsoft.com/office/word/2010/wordml" xmlns:w15="http://schemas.microsoft.com/office/word/2012/wordml" xmlns:wpg="http://schemas.microsoft.com/office/word/2010/wordprocessingGroup" xmlns:wpi="http://schemas.microsoft.com/office/word/2010/wordprocessingInk" xmlns:wne="http://schemas.microsoft.com/office/word/2006/wordml" xmlns:wps="http://schemas.microsoft.com/office/word/2010/wordprocessingShape" mc:Ignorable="w14 w15 wp14">
   <w:footnote w:type="separator" w:id="-1">
     <w:p>
       <w:pPr>
@@ -1302,7 +1408,7 @@
 </file>
 
 <file path=word/header1.xml><?xml version="1.0" encoding="utf-8"?>
-<w:hdr xmlns:wpc="http://schemas.microsoft.com/office/word/2010/wordprocessingCanvas" xmlns:mc="http://schemas.openxmlformats.org/markup-compatibility/2006" xmlns:o="urn:schemas-microsoft-com:office:office" xmlns:r="http://schemas.openxmlformats.org/officeDocument/2006/relationships" xmlns:m="http://schemas.openxmlformats.org/officeDocument/2006/math" xmlns:v="urn:schemas-microsoft-com:vml" xmlns:wp14="http://schemas.microsoft.com/office/word/2010/wordprocessingDrawing" xmlns:wp="http://schemas.openxmlformats.org/drawingml/2006/wordprocessingDrawing" xmlns:w10="urn:schemas-microsoft-com:office:word" xmlns:w="http://schemas.openxmlformats.org/wordprocessingml/2006/main" xmlns:w14="http://schemas.microsoft.com/office/word/2010/wordml" xmlns:wpg="http://schemas.microsoft.com/office/word/2010/wordprocessingGroup" xmlns:wpi="http://schemas.microsoft.com/office/word/2010/wordprocessingInk" xmlns:wne="http://schemas.microsoft.com/office/word/2006/wordml" xmlns:wps="http://schemas.microsoft.com/office/word/2010/wordprocessingShape" mc:Ignorable="w14 wp14">
+<w:hdr xmlns:wpc="http://schemas.microsoft.com/office/word/2010/wordprocessingCanvas" xmlns:mc="http://schemas.openxmlformats.org/markup-compatibility/2006" xmlns:o="urn:schemas-microsoft-com:office:office" xmlns:r="http://schemas.openxmlformats.org/officeDocument/2006/relationships" xmlns:m="http://schemas.openxmlformats.org/officeDocument/2006/math" xmlns:v="urn:schemas-microsoft-com:vml" xmlns:wp14="http://schemas.microsoft.com/office/word/2010/wordprocessingDrawing" xmlns:wp="http://schemas.openxmlformats.org/drawingml/2006/wordprocessingDrawing" xmlns:w10="urn:schemas-microsoft-com:office:word" xmlns:w="http://schemas.openxmlformats.org/wordprocessingml/2006/main" xmlns:w14="http://schemas.microsoft.com/office/word/2010/wordml" xmlns:w15="http://schemas.microsoft.com/office/word/2012/wordml" xmlns:wpg="http://schemas.microsoft.com/office/word/2010/wordprocessingGroup" xmlns:wpi="http://schemas.microsoft.com/office/word/2010/wordprocessingInk" xmlns:wne="http://schemas.microsoft.com/office/word/2006/wordml" xmlns:wps="http://schemas.microsoft.com/office/word/2010/wordprocessingShape" mc:Ignorable="w14 w15 wp14">
   <w:p>
     <w:pPr>
       <w:pStyle w:val="En-tte"/>
@@ -1340,8 +1446,8 @@
 </file>
 
 <file path=word/numbering.xml><?xml version="1.0" encoding="utf-8"?>
-<w:numbering xmlns:wpc="http://schemas.microsoft.com/office/word/2010/wordprocessingCanvas" xmlns:mc="http://schemas.openxmlformats.org/markup-compatibility/2006" xmlns:o="urn:schemas-microsoft-com:office:office" xmlns:r="http://schemas.openxmlformats.org/officeDocument/2006/relationships" xmlns:m="http://schemas.openxmlformats.org/officeDocument/2006/math" xmlns:v="urn:schemas-microsoft-com:vml" xmlns:wp14="http://schemas.microsoft.com/office/word/2010/wordprocessingDrawing" xmlns:wp="http://schemas.openxmlformats.org/drawingml/2006/wordprocessingDrawing" xmlns:w10="urn:schemas-microsoft-com:office:word" xmlns:w="http://schemas.openxmlformats.org/wordprocessingml/2006/main" xmlns:w14="http://schemas.microsoft.com/office/word/2010/wordml" xmlns:wpg="http://schemas.microsoft.com/office/word/2010/wordprocessingGroup" xmlns:wpi="http://schemas.microsoft.com/office/word/2010/wordprocessingInk" xmlns:wne="http://schemas.microsoft.com/office/word/2006/wordml" xmlns:wps="http://schemas.microsoft.com/office/word/2010/wordprocessingShape" mc:Ignorable="w14 wp14">
-  <w:abstractNum w:abstractNumId="0">
+<w:numbering xmlns:wpc="http://schemas.microsoft.com/office/word/2010/wordprocessingCanvas" xmlns:mc="http://schemas.openxmlformats.org/markup-compatibility/2006" xmlns:o="urn:schemas-microsoft-com:office:office" xmlns:r="http://schemas.openxmlformats.org/officeDocument/2006/relationships" xmlns:m="http://schemas.openxmlformats.org/officeDocument/2006/math" xmlns:v="urn:schemas-microsoft-com:vml" xmlns:wp14="http://schemas.microsoft.com/office/word/2010/wordprocessingDrawing" xmlns:wp="http://schemas.openxmlformats.org/drawingml/2006/wordprocessingDrawing" xmlns:w10="urn:schemas-microsoft-com:office:word" xmlns:w="http://schemas.openxmlformats.org/wordprocessingml/2006/main" xmlns:w14="http://schemas.microsoft.com/office/word/2010/wordml" xmlns:w15="http://schemas.microsoft.com/office/word/2012/wordml" xmlns:wpg="http://schemas.microsoft.com/office/word/2010/wordprocessingGroup" xmlns:wpi="http://schemas.microsoft.com/office/word/2010/wordprocessingInk" xmlns:wne="http://schemas.microsoft.com/office/word/2006/wordml" xmlns:wps="http://schemas.microsoft.com/office/word/2010/wordprocessingShape" mc:Ignorable="w14 w15 wp14">
+  <w:abstractNum w:abstractNumId="0" w15:restartNumberingAfterBreak="0">
     <w:nsid w:val="0B347BE9"/>
     <w:multiLevelType w:val="hybridMultilevel"/>
     <w:tmpl w:val="FF564388"/>
@@ -1454,7 +1560,7 @@
       </w:rPr>
     </w:lvl>
   </w:abstractNum>
-  <w:abstractNum w:abstractNumId="1">
+  <w:abstractNum w:abstractNumId="1" w15:restartNumberingAfterBreak="0">
     <w:nsid w:val="0CC460C5"/>
     <w:multiLevelType w:val="hybridMultilevel"/>
     <w:tmpl w:val="E7C895C2"/>
@@ -1567,7 +1673,7 @@
       </w:rPr>
     </w:lvl>
   </w:abstractNum>
-  <w:abstractNum w:abstractNumId="2">
+  <w:abstractNum w:abstractNumId="2" w15:restartNumberingAfterBreak="0">
     <w:nsid w:val="202E2EC2"/>
     <w:multiLevelType w:val="hybridMultilevel"/>
     <w:tmpl w:val="1D325682"/>
@@ -1680,7 +1786,7 @@
       </w:rPr>
     </w:lvl>
   </w:abstractNum>
-  <w:abstractNum w:abstractNumId="3">
+  <w:abstractNum w:abstractNumId="3" w15:restartNumberingAfterBreak="0">
     <w:nsid w:val="25446983"/>
     <w:multiLevelType w:val="hybridMultilevel"/>
     <w:tmpl w:val="850E0D14"/>
@@ -1793,7 +1899,7 @@
       </w:rPr>
     </w:lvl>
   </w:abstractNum>
-  <w:abstractNum w:abstractNumId="4">
+  <w:abstractNum w:abstractNumId="4" w15:restartNumberingAfterBreak="0">
     <w:nsid w:val="42DD4E6B"/>
     <w:multiLevelType w:val="hybridMultilevel"/>
     <w:tmpl w:val="9F6ED866"/>
@@ -1906,7 +2012,7 @@
       </w:rPr>
     </w:lvl>
   </w:abstractNum>
-  <w:abstractNum w:abstractNumId="5">
+  <w:abstractNum w:abstractNumId="5" w15:restartNumberingAfterBreak="0">
     <w:nsid w:val="50DB2498"/>
     <w:multiLevelType w:val="hybridMultilevel"/>
     <w:tmpl w:val="44D2B5EA"/>
@@ -2019,7 +2125,7 @@
       </w:rPr>
     </w:lvl>
   </w:abstractNum>
-  <w:abstractNum w:abstractNumId="6">
+  <w:abstractNum w:abstractNumId="6" w15:restartNumberingAfterBreak="0">
     <w:nsid w:val="519872D1"/>
     <w:multiLevelType w:val="hybridMultilevel"/>
     <w:tmpl w:val="A2725E4C"/>
@@ -2132,7 +2238,7 @@
       </w:rPr>
     </w:lvl>
   </w:abstractNum>
-  <w:abstractNum w:abstractNumId="7">
+  <w:abstractNum w:abstractNumId="7" w15:restartNumberingAfterBreak="0">
     <w:nsid w:val="61D44314"/>
     <w:multiLevelType w:val="hybridMultilevel"/>
     <w:tmpl w:val="1B828D98"/>
@@ -2273,7 +2379,7 @@
 </file>
 
 <file path=word/styles.xml><?xml version="1.0" encoding="utf-8"?>
-<w:styles xmlns:mc="http://schemas.openxmlformats.org/markup-compatibility/2006" xmlns:r="http://schemas.openxmlformats.org/officeDocument/2006/relationships" xmlns:w="http://schemas.openxmlformats.org/wordprocessingml/2006/main" xmlns:w14="http://schemas.microsoft.com/office/word/2010/wordml" mc:Ignorable="w14">
+<w:styles xmlns:mc="http://schemas.openxmlformats.org/markup-compatibility/2006" xmlns:r="http://schemas.openxmlformats.org/officeDocument/2006/relationships" xmlns:w="http://schemas.openxmlformats.org/wordprocessingml/2006/main" xmlns:w14="http://schemas.microsoft.com/office/word/2010/wordml" xmlns:w15="http://schemas.microsoft.com/office/word/2012/wordml" mc:Ignorable="w14 w15">
   <w:docDefaults>
     <w:rPrDefault>
       <w:rPr>
@@ -2289,555 +2395,378 @@
       </w:pPr>
     </w:pPrDefault>
   </w:docDefaults>
-  <w:latentStyles w:defLockedState="0" w:defUIPriority="99" w:defSemiHidden="1" w:defUnhideWhenUsed="1" w:defQFormat="0" w:count="267">
-    <w:lsdException w:name="Normal" w:semiHidden="0" w:uiPriority="0" w:unhideWhenUsed="0" w:qFormat="1"/>
-    <w:lsdException w:name="heading 1" w:semiHidden="0" w:uiPriority="9" w:unhideWhenUsed="0" w:qFormat="1"/>
-    <w:lsdException w:name="heading 2" w:uiPriority="9" w:qFormat="1"/>
-    <w:lsdException w:name="heading 3" w:uiPriority="9" w:qFormat="1"/>
-    <w:lsdException w:name="heading 4" w:uiPriority="9" w:qFormat="1"/>
-    <w:lsdException w:name="heading 5" w:uiPriority="9" w:qFormat="1"/>
-    <w:lsdException w:name="heading 6" w:uiPriority="9" w:qFormat="1"/>
-    <w:lsdException w:name="heading 7" w:uiPriority="9" w:qFormat="1"/>
-    <w:lsdException w:name="heading 8" w:uiPriority="9" w:qFormat="1"/>
-    <w:lsdException w:name="heading 9" w:uiPriority="9" w:qFormat="1"/>
-    <w:lsdException w:name="toc 1" w:uiPriority="39"/>
-    <w:lsdException w:name="toc 2" w:uiPriority="39"/>
-    <w:lsdException w:name="toc 3" w:uiPriority="39"/>
-    <w:lsdException w:name="toc 4" w:uiPriority="39"/>
-    <w:lsdException w:name="toc 5" w:uiPriority="39"/>
-    <w:lsdException w:name="toc 6" w:uiPriority="39"/>
-    <w:lsdException w:name="toc 7" w:uiPriority="39"/>
-    <w:lsdException w:name="toc 8" w:uiPriority="39"/>
-    <w:lsdException w:name="toc 9" w:uiPriority="39"/>
-    <w:lsdException w:name="footer" w:uiPriority="4" w:qFormat="1"/>
-    <w:lsdException w:name="caption" w:uiPriority="35" w:qFormat="1"/>
-    <w:lsdException w:name="Title" w:semiHidden="0" w:uiPriority="10" w:unhideWhenUsed="0" w:qFormat="1"/>
-    <w:lsdException w:name="Default Paragraph Font" w:uiPriority="1"/>
-    <w:lsdException w:name="Subtitle" w:semiHidden="0" w:uiPriority="11" w:unhideWhenUsed="0" w:qFormat="1"/>
-    <w:lsdException w:name="Strong" w:semiHidden="0" w:uiPriority="22" w:unhideWhenUsed="0" w:qFormat="1"/>
-    <w:lsdException w:name="Emphasis" w:semiHidden="0" w:uiPriority="20" w:unhideWhenUsed="0" w:qFormat="1"/>
-    <w:lsdException w:name="Table Grid" w:semiHidden="0" w:uiPriority="59" w:unhideWhenUsed="0"/>
-    <w:lsdException w:name="Placeholder Text" w:unhideWhenUsed="0"/>
-    <w:lsdException w:name="No Spacing" w:semiHidden="0" w:uiPriority="1" w:unhideWhenUsed="0" w:qFormat="1"/>
-    <w:lsdException w:name="Light Shading" w:semiHidden="0" w:uiPriority="60" w:unhideWhenUsed="0"/>
-    <w:lsdException w:name="Light List" w:semiHidden="0" w:uiPriority="61" w:unhideWhenUsed="0"/>
-    <w:lsdException w:name="Light Grid" w:semiHidden="0" w:uiPriority="62" w:unhideWhenUsed="0"/>
-    <w:lsdException w:name="Medium Shading 1" w:semiHidden="0" w:uiPriority="63" w:unhideWhenUsed="0"/>
-    <w:lsdException w:name="Medium Shading 2" w:semiHidden="0" w:uiPriority="64" w:unhideWhenUsed="0"/>
-    <w:lsdException w:name="Medium List 1" w:semiHidden="0" w:uiPriority="65" w:unhideWhenUsed="0"/>
-    <w:lsdException w:name="Medium List 2" w:semiHidden="0" w:uiPriority="66" w:unhideWhenUsed="0"/>
-    <w:lsdException w:name="Medium Grid 1" w:semiHidden="0" w:uiPriority="67" w:unhideWhenUsed="0"/>
-    <w:lsdException w:name="Medium Grid 2" w:semiHidden="0" w:uiPriority="68" w:unhideWhenUsed="0"/>
-    <w:lsdException w:name="Medium Grid 3" w:semiHidden="0" w:uiPriority="69" w:unhideWhenUsed="0"/>
-    <w:lsdException w:name="Dark List" w:semiHidden="0" w:uiPriority="70" w:unhideWhenUsed="0"/>
-    <w:lsdException w:name="Colorful Shading" w:semiHidden="0" w:uiPriority="71" w:unhideWhenUsed="0"/>
-    <w:lsdException w:name="Colorful List" w:semiHidden="0" w:uiPriority="72" w:unhideWhenUsed="0"/>
-    <w:lsdException w:name="Colorful Grid" w:semiHidden="0" w:uiPriority="73" w:unhideWhenUsed="0"/>
-    <w:lsdException w:name="Light Shading Accent 1" w:semiHidden="0" w:uiPriority="60" w:unhideWhenUsed="0"/>
-    <w:lsdException w:name="Light List Accent 1" w:semiHidden="0" w:uiPriority="61" w:unhideWhenUsed="0"/>
-    <w:lsdException w:name="Light Grid Accent 1" w:semiHidden="0" w:uiPriority="62" w:unhideWhenUsed="0"/>
-    <w:lsdException w:name="Medium Shading 1 Accent 1" w:semiHidden="0" w:uiPriority="63" w:unhideWhenUsed="0"/>
-    <w:lsdException w:name="Medium Shading 2 Accent 1" w:semiHidden="0" w:uiPriority="64" w:unhideWhenUsed="0"/>
-    <w:lsdException w:name="Medium List 1 Accent 1" w:semiHidden="0" w:uiPriority="65" w:unhideWhenUsed="0"/>
-    <w:lsdException w:name="Revision" w:unhideWhenUsed="0"/>
-    <w:lsdException w:name="List Paragraph" w:semiHidden="0" w:uiPriority="34" w:unhideWhenUsed="0" w:qFormat="1"/>
-    <w:lsdException w:name="Quote" w:semiHidden="0" w:uiPriority="29" w:unhideWhenUsed="0" w:qFormat="1"/>
-    <w:lsdException w:name="Intense Quote" w:semiHidden="0" w:uiPriority="30" w:unhideWhenUsed="0" w:qFormat="1"/>
-    <w:lsdException w:name="Medium List 2 Accent 1" w:semiHidden="0" w:uiPriority="66" w:unhideWhenUsed="0"/>
-    <w:lsdException w:name="Medium Grid 1 Accent 1" w:semiHidden="0" w:uiPriority="67" w:unhideWhenUsed="0"/>
-    <w:lsdException w:name="Medium Grid 2 Accent 1" w:semiHidden="0" w:uiPriority="68" w:unhideWhenUsed="0"/>
-    <w:lsdException w:name="Medium Grid 3 Accent 1" w:semiHidden="0" w:uiPriority="69" w:unhideWhenUsed="0"/>
-    <w:lsdException w:name="Dark List Accent 1" w:semiHidden="0" w:uiPriority="70" w:unhideWhenUsed="0"/>
-    <w:lsdException w:name="Colorful Shading Accent 1" w:semiHidden="0" w:uiPriority="71" w:unhideWhenUsed="0"/>
-    <w:lsdException w:name="Colorful List Accent 1" w:semiHidden="0" w:uiPriority="72" w:unhideWhenUsed="0"/>
-    <w:lsdException w:name="Colorful Grid Accent 1" w:semiHidden="0" w:uiPriority="73" w:unhideWhenUsed="0"/>
-    <w:lsdException w:name="Light Shading Accent 2" w:semiHidden="0" w:uiPriority="60" w:unhideWhenUsed="0"/>
-    <w:lsdException w:name="Light List Accent 2" w:semiHidden="0" w:uiPriority="61" w:unhideWhenUsed="0"/>
-    <w:lsdException w:name="Light Grid Accent 2" w:semiHidden="0" w:uiPriority="62" w:unhideWhenUsed="0"/>
-    <w:lsdException w:name="Medium Shading 1 Accent 2" w:semiHidden="0" w:uiPriority="63" w:unhideWhenUsed="0"/>
-    <w:lsdException w:name="Medium Shading 2 Accent 2" w:semiHidden="0" w:uiPriority="64" w:unhideWhenUsed="0"/>
-    <w:lsdException w:name="Medium List 1 Accent 2" w:semiHidden="0" w:uiPriority="65" w:unhideWhenUsed="0"/>
-    <w:lsdException w:name="Medium List 2 Accent 2" w:semiHidden="0" w:uiPriority="66" w:unhideWhenUsed="0"/>
-    <w:lsdException w:name="Medium Grid 1 Accent 2" w:semiHidden="0" w:uiPriority="67" w:unhideWhenUsed="0"/>
-    <w:lsdException w:name="Medium Grid 2 Accent 2" w:semiHidden="0" w:uiPriority="68" w:unhideWhenUsed="0"/>
-    <w:lsdException w:name="Medium Grid 3 Accent 2" w:semiHidden="0" w:uiPriority="69" w:unhideWhenUsed="0"/>
-    <w:lsdException w:name="Dark List Accent 2" w:semiHidden="0" w:uiPriority="70" w:unhideWhenUsed="0"/>
-    <w:lsdException w:name="Colorful Shading Accent 2" w:semiHidden="0" w:uiPriority="71" w:unhideWhenUsed="0"/>
-    <w:lsdException w:name="Colorful List Accent 2" w:semiHidden="0" w:uiPriority="72" w:unhideWhenUsed="0"/>
-    <w:lsdException w:name="Colorful Grid Accent 2" w:semiHidden="0" w:uiPriority="73" w:unhideWhenUsed="0"/>
-    <w:lsdException w:name="Light Shading Accent 3" w:semiHidden="0" w:uiPriority="60" w:unhideWhenUsed="0"/>
-    <w:lsdException w:name="Light List Accent 3" w:semiHidden="0" w:uiPriority="61" w:unhideWhenUsed="0"/>
-    <w:lsdException w:name="Light Grid Accent 3" w:semiHidden="0" w:uiPriority="62" w:unhideWhenUsed="0"/>
-    <w:lsdException w:name="Medium Shading 1 Accent 3" w:semiHidden="0" w:uiPriority="63" w:unhideWhenUsed="0"/>
-    <w:lsdException w:name="Medium Shading 2 Accent 3" w:semiHidden="0" w:uiPriority="64" w:unhideWhenUsed="0"/>
-    <w:lsdException w:name="Medium List 1 Accent 3" w:semiHidden="0" w:uiPriority="65" w:unhideWhenUsed="0"/>
-    <w:lsdException w:name="Medium List 2 Accent 3" w:semiHidden="0" w:uiPriority="66" w:unhideWhenUsed="0"/>
-    <w:lsdException w:name="Medium Grid 1 Accent 3" w:semiHidden="0" w:uiPriority="67" w:unhideWhenUsed="0"/>
-    <w:lsdException w:name="Medium Grid 2 Accent 3" w:semiHidden="0" w:uiPriority="68" w:unhideWhenUsed="0"/>
-    <w:lsdException w:name="Medium Grid 3 Accent 3" w:semiHidden="0" w:uiPriority="69" w:unhideWhenUsed="0"/>
-    <w:lsdException w:name="Dark List Accent 3" w:semiHidden="0" w:uiPriority="70" w:unhideWhenUsed="0"/>
-    <w:lsdException w:name="Colorful Shading Accent 3" w:semiHidden="0" w:uiPriority="71" w:unhideWhenUsed="0"/>
-    <w:lsdException w:name="Colorful List Accent 3" w:semiHidden="0" w:uiPriority="72" w:unhideWhenUsed="0"/>
-    <w:lsdException w:name="Colorful Grid Accent 3" w:semiHidden="0" w:uiPriority="73" w:unhideWhenUsed="0"/>
-    <w:lsdException w:name="Light Shading Accent 4" w:semiHidden="0" w:uiPriority="60" w:unhideWhenUsed="0"/>
-    <w:lsdException w:name="Light List Accent 4" w:semiHidden="0" w:uiPriority="61" w:unhideWhenUsed="0"/>
-    <w:lsdException w:name="Light Grid Accent 4" w:semiHidden="0" w:uiPriority="62" w:unhideWhenUsed="0"/>
-    <w:lsdException w:name="Medium Shading 1 Accent 4" w:semiHidden="0" w:uiPriority="63" w:unhideWhenUsed="0"/>
-    <w:lsdException w:name="Medium Shading 2 Accent 4" w:semiHidden="0" w:uiPriority="64" w:unhideWhenUsed="0"/>
-    <w:lsdException w:name="Medium List 1 Accent 4" w:semiHidden="0" w:uiPriority="65" w:unhideWhenUsed="0"/>
-    <w:lsdException w:name="Medium List 2 Accent 4" w:semiHidden="0" w:uiPriority="66" w:unhideWhenUsed="0"/>
-    <w:lsdException w:name="Medium Grid 1 Accent 4" w:semiHidden="0" w:uiPriority="67" w:unhideWhenUsed="0"/>
-    <w:lsdException w:name="Medium Grid 2 Accent 4" w:semiHidden="0" w:uiPriority="68" w:unhideWhenUsed="0"/>
-    <w:lsdException w:name="Medium Grid 3 Accent 4" w:semiHidden="0" w:uiPriority="69" w:unhideWhenUsed="0"/>
-    <w:lsdException w:name="Dark List Accent 4" w:semiHidden="0" w:uiPriority="70" w:unhideWhenUsed="0"/>
-    <w:lsdException w:name="Colorful Shading Accent 4" w:semiHidden="0" w:uiPriority="71" w:unhideWhenUsed="0"/>
-    <w:lsdException w:name="Colorful List Accent 4" w:semiHidden="0" w:uiPriority="72" w:unhideWhenUsed="0"/>
-    <w:lsdException w:name="Colorful Grid Accent 4" w:semiHidden="0" w:uiPriority="73" w:unhideWhenUsed="0"/>
-    <w:lsdException w:name="Light Shading Accent 5" w:semiHidden="0" w:uiPriority="60" w:unhideWhenUsed="0"/>
-    <w:lsdException w:name="Light List Accent 5" w:semiHidden="0" w:uiPriority="61" w:unhideWhenUsed="0"/>
-    <w:lsdException w:name="Light Grid Accent 5" w:semiHidden="0" w:uiPriority="62" w:unhideWhenUsed="0"/>
-    <w:lsdException w:name="Medium Shading 1 Accent 5" w:semiHidden="0" w:uiPriority="63" w:unhideWhenUsed="0"/>
-    <w:lsdException w:name="Medium Shading 2 Accent 5" w:semiHidden="0" w:uiPriority="64" w:unhideWhenUsed="0"/>
-    <w:lsdException w:name="Medium List 1 Accent 5" w:semiHidden="0" w:uiPriority="65" w:unhideWhenUsed="0"/>
-    <w:lsdException w:name="Medium List 2 Accent 5" w:semiHidden="0" w:uiPriority="66" w:unhideWhenUsed="0"/>
-    <w:lsdException w:name="Medium Grid 1 Accent 5" w:semiHidden="0" w:uiPriority="67" w:unhideWhenUsed="0"/>
-    <w:lsdException w:name="Medium Grid 2 Accent 5" w:semiHidden="0" w:uiPriority="68" w:unhideWhenUsed="0"/>
-    <w:lsdException w:name="Medium Grid 3 Accent 5" w:semiHidden="0" w:uiPriority="69" w:unhideWhenUsed="0"/>
-    <w:lsdException w:name="Dark List Accent 5" w:semiHidden="0" w:uiPriority="70" w:unhideWhenUsed="0"/>
-    <w:lsdException w:name="Colorful Shading Accent 5" w:semiHidden="0" w:uiPriority="71" w:unhideWhenUsed="0"/>
-    <w:lsdException w:name="Colorful List Accent 5" w:semiHidden="0" w:uiPriority="72" w:unhideWhenUsed="0"/>
-    <w:lsdException w:name="Colorful Grid Accent 5" w:semiHidden="0" w:uiPriority="73" w:unhideWhenUsed="0"/>
-    <w:lsdException w:name="Light Shading Accent 6" w:semiHidden="0" w:uiPriority="60" w:unhideWhenUsed="0"/>
-    <w:lsdException w:name="Light List Accent 6" w:semiHidden="0" w:uiPriority="61" w:unhideWhenUsed="0"/>
-    <w:lsdException w:name="Light Grid Accent 6" w:semiHidden="0" w:uiPriority="62" w:unhideWhenUsed="0"/>
-    <w:lsdException w:name="Medium Shading 1 Accent 6" w:semiHidden="0" w:uiPriority="63" w:unhideWhenUsed="0"/>
-    <w:lsdException w:name="Medium Shading 2 Accent 6" w:semiHidden="0" w:uiPriority="64" w:unhideWhenUsed="0"/>
-    <w:lsdException w:name="Medium List 1 Accent 6" w:semiHidden="0" w:uiPriority="65" w:unhideWhenUsed="0"/>
-    <w:lsdException w:name="Medium List 2 Accent 6" w:semiHidden="0" w:uiPriority="66" w:unhideWhenUsed="0"/>
-    <w:lsdException w:name="Medium Grid 1 Accent 6" w:semiHidden="0" w:uiPriority="67" w:unhideWhenUsed="0"/>
-    <w:lsdException w:name="Medium Grid 2 Accent 6" w:semiHidden="0" w:uiPriority="68" w:unhideWhenUsed="0"/>
-    <w:lsdException w:name="Medium Grid 3 Accent 6" w:semiHidden="0" w:uiPriority="69" w:unhideWhenUsed="0"/>
-    <w:lsdException w:name="Dark List Accent 6" w:semiHidden="0" w:uiPriority="70" w:unhideWhenUsed="0"/>
-    <w:lsdException w:name="Colorful Shading Accent 6" w:semiHidden="0" w:uiPriority="71" w:unhideWhenUsed="0"/>
-    <w:lsdException w:name="Colorful List Accent 6" w:semiHidden="0" w:uiPriority="72" w:unhideWhenUsed="0"/>
-    <w:lsdException w:name="Colorful Grid Accent 6" w:semiHidden="0" w:uiPriority="73" w:unhideWhenUsed="0"/>
-    <w:lsdException w:name="Subtle Emphasis" w:semiHidden="0" w:uiPriority="19" w:unhideWhenUsed="0" w:qFormat="1"/>
-    <w:lsdException w:name="Intense Emphasis" w:semiHidden="0" w:uiPriority="21" w:unhideWhenUsed="0" w:qFormat="1"/>
-    <w:lsdException w:name="Subtle Reference" w:semiHidden="0" w:uiPriority="31" w:unhideWhenUsed="0" w:qFormat="1"/>
-    <w:lsdException w:name="Intense Reference" w:semiHidden="0" w:uiPriority="32" w:unhideWhenUsed="0" w:qFormat="1"/>
-    <w:lsdException w:name="Book Title" w:semiHidden="0" w:uiPriority="33" w:unhideWhenUsed="0" w:qFormat="1"/>
-    <w:lsdException w:name="Bibliography" w:uiPriority="37"/>
-    <w:lsdException w:name="TOC Heading" w:uiPriority="39" w:qFormat="1"/>
-  </w:latentStyles>
-  <w:style w:type="paragraph" w:default="1" w:styleId="Normal">
-    <w:name w:val="Normal"/>
-    <w:qFormat/>
-    <w:rsid w:val="004404B5"/>
-  </w:style>
-  <w:style w:type="paragraph" w:styleId="Titre1">
-    <w:name w:val="heading 1"/>
-    <w:basedOn w:val="Normal"/>
-    <w:next w:val="Normal"/>
-    <w:link w:val="Titre1Car"/>
-    <w:uiPriority w:val="9"/>
-    <w:qFormat/>
-    <w:rsid w:val="00392BA2"/>
-    <w:pPr>
-      <w:keepNext/>
-      <w:keepLines/>
-      <w:spacing w:before="240" w:after="0"/>
-      <w:outlineLvl w:val="0"/>
-    </w:pPr>
-    <w:rPr>
-      <w:rFonts w:asciiTheme="majorHAnsi" w:eastAsiaTheme="majorEastAsia" w:hAnsiTheme="majorHAnsi" w:cstheme="majorBidi"/>
-      <w:color w:val="365F91" w:themeColor="accent1" w:themeShade="BF"/>
-      <w:sz w:val="32"/>
-      <w:szCs w:val="32"/>
-    </w:rPr>
-  </w:style>
-  <w:style w:type="paragraph" w:styleId="Titre2">
-    <w:name w:val="heading 2"/>
-    <w:basedOn w:val="Normal"/>
-    <w:next w:val="Normal"/>
-    <w:link w:val="Titre2Car"/>
-    <w:uiPriority w:val="9"/>
-    <w:unhideWhenUsed/>
-    <w:qFormat/>
-    <w:rsid w:val="00B07DFD"/>
-    <w:pPr>
-      <w:keepNext/>
-      <w:keepLines/>
-      <w:spacing w:before="200" w:after="0"/>
-      <w:outlineLvl w:val="1"/>
-    </w:pPr>
-    <w:rPr>
-      <w:rFonts w:asciiTheme="majorHAnsi" w:eastAsiaTheme="majorEastAsia" w:hAnsiTheme="majorHAnsi" w:cstheme="majorBidi"/>
-      <w:b/>
-      <w:bCs/>
-      <w:color w:val="4F81BD" w:themeColor="accent1"/>
-      <w:sz w:val="26"/>
-      <w:szCs w:val="26"/>
-    </w:rPr>
-  </w:style>
-  <w:style w:type="paragraph" w:styleId="Titre3">
-    <w:name w:val="heading 3"/>
-    <w:basedOn w:val="Normal"/>
-    <w:next w:val="Normal"/>
-    <w:link w:val="Titre3Car"/>
-    <w:uiPriority w:val="9"/>
-    <w:unhideWhenUsed/>
-    <w:qFormat/>
-    <w:rsid w:val="004404B5"/>
-    <w:pPr>
-      <w:keepNext/>
-      <w:keepLines/>
-      <w:spacing w:before="200" w:after="0"/>
-      <w:outlineLvl w:val="2"/>
-    </w:pPr>
-    <w:rPr>
-      <w:rFonts w:eastAsiaTheme="majorEastAsia" w:cstheme="majorBidi"/>
-      <w:b/>
-      <w:bCs/>
-      <w:color w:val="000000" w:themeColor="text1"/>
-    </w:rPr>
-  </w:style>
-  <w:style w:type="character" w:default="1" w:styleId="Policepardfaut">
-    <w:name w:val="Default Paragraph Font"/>
-    <w:uiPriority w:val="1"/>
-    <w:semiHidden/>
-    <w:unhideWhenUsed/>
-  </w:style>
-  <w:style w:type="table" w:default="1" w:styleId="TableauNormal">
-    <w:name w:val="Normal Table"/>
-    <w:uiPriority w:val="99"/>
-    <w:semiHidden/>
-    <w:unhideWhenUsed/>
-    <w:tblPr>
-      <w:tblInd w:w="0" w:type="dxa"/>
-      <w:tblCellMar>
-        <w:top w:w="0" w:type="dxa"/>
-        <w:left w:w="108" w:type="dxa"/>
-        <w:bottom w:w="0" w:type="dxa"/>
-        <w:right w:w="108" w:type="dxa"/>
-      </w:tblCellMar>
-    </w:tblPr>
-  </w:style>
-  <w:style w:type="numbering" w:default="1" w:styleId="Aucuneliste">
-    <w:name w:val="No List"/>
-    <w:uiPriority w:val="99"/>
-    <w:semiHidden/>
-    <w:unhideWhenUsed/>
-  </w:style>
-  <w:style w:type="character" w:customStyle="1" w:styleId="Titre3Car">
-    <w:name w:val="Titre 3 Car"/>
-    <w:basedOn w:val="Policepardfaut"/>
-    <w:link w:val="Titre3"/>
-    <w:uiPriority w:val="9"/>
-    <w:rsid w:val="004404B5"/>
-    <w:rPr>
-      <w:rFonts w:eastAsiaTheme="majorEastAsia" w:cstheme="majorBidi"/>
-      <w:b/>
-      <w:bCs/>
-      <w:color w:val="000000" w:themeColor="text1"/>
-    </w:rPr>
-  </w:style>
-  <w:style w:type="paragraph" w:styleId="Paragraphedeliste">
-    <w:name w:val="List Paragraph"/>
-    <w:basedOn w:val="Normal"/>
-    <w:uiPriority w:val="34"/>
-    <w:qFormat/>
-    <w:rsid w:val="004404B5"/>
-    <w:pPr>
-      <w:ind w:left="720"/>
-      <w:contextualSpacing/>
-    </w:pPr>
-  </w:style>
-  <w:style w:type="table" w:styleId="Grilledutableau">
-    <w:name w:val="Table Grid"/>
-    <w:basedOn w:val="TableauNormal"/>
-    <w:uiPriority w:val="59"/>
-    <w:rsid w:val="004404B5"/>
-    <w:pPr>
-      <w:spacing w:after="0" w:line="240" w:lineRule="auto"/>
-    </w:pPr>
-    <w:tblPr>
-      <w:tblBorders>
-        <w:top w:val="single" w:sz="4" w:space="0" w:color="auto"/>
-        <w:left w:val="single" w:sz="4" w:space="0" w:color="auto"/>
-        <w:bottom w:val="single" w:sz="4" w:space="0" w:color="auto"/>
-        <w:right w:val="single" w:sz="4" w:space="0" w:color="auto"/>
-        <w:insideH w:val="single" w:sz="4" w:space="0" w:color="auto"/>
-        <w:insideV w:val="single" w:sz="4" w:space="0" w:color="auto"/>
-      </w:tblBorders>
-    </w:tblPr>
-  </w:style>
-  <w:style w:type="character" w:customStyle="1" w:styleId="Titre1Car">
-    <w:name w:val="Titre 1 Car"/>
-    <w:basedOn w:val="Policepardfaut"/>
-    <w:link w:val="Titre1"/>
-    <w:uiPriority w:val="9"/>
-    <w:rsid w:val="00392BA2"/>
-    <w:rPr>
-      <w:rFonts w:asciiTheme="majorHAnsi" w:eastAsiaTheme="majorEastAsia" w:hAnsiTheme="majorHAnsi" w:cstheme="majorBidi"/>
-      <w:color w:val="365F91" w:themeColor="accent1" w:themeShade="BF"/>
-      <w:sz w:val="32"/>
-      <w:szCs w:val="32"/>
-    </w:rPr>
-  </w:style>
-  <w:style w:type="paragraph" w:styleId="En-tte">
-    <w:name w:val="header"/>
-    <w:basedOn w:val="Normal"/>
-    <w:link w:val="En-tteCar"/>
-    <w:uiPriority w:val="99"/>
-    <w:unhideWhenUsed/>
-    <w:rsid w:val="00EE5F9C"/>
-    <w:pPr>
-      <w:tabs>
-        <w:tab w:val="center" w:pos="4536"/>
-        <w:tab w:val="right" w:pos="9072"/>
-      </w:tabs>
-      <w:spacing w:after="0" w:line="240" w:lineRule="auto"/>
-    </w:pPr>
-  </w:style>
-  <w:style w:type="character" w:customStyle="1" w:styleId="En-tteCar">
-    <w:name w:val="En-tête Car"/>
-    <w:basedOn w:val="Policepardfaut"/>
-    <w:link w:val="En-tte"/>
-    <w:uiPriority w:val="99"/>
-    <w:rsid w:val="00EE5F9C"/>
-  </w:style>
-  <w:style w:type="paragraph" w:styleId="Pieddepage">
-    <w:name w:val="footer"/>
-    <w:basedOn w:val="Normal"/>
-    <w:link w:val="PieddepageCar"/>
-    <w:uiPriority w:val="4"/>
-    <w:unhideWhenUsed/>
-    <w:qFormat/>
-    <w:rsid w:val="00EE5F9C"/>
-    <w:pPr>
-      <w:tabs>
-        <w:tab w:val="center" w:pos="4536"/>
-        <w:tab w:val="right" w:pos="9072"/>
-      </w:tabs>
-      <w:spacing w:after="0" w:line="240" w:lineRule="auto"/>
-    </w:pPr>
-  </w:style>
-  <w:style w:type="character" w:customStyle="1" w:styleId="PieddepageCar">
-    <w:name w:val="Pied de page Car"/>
-    <w:basedOn w:val="Policepardfaut"/>
-    <w:link w:val="Pieddepage"/>
-    <w:uiPriority w:val="4"/>
-    <w:rsid w:val="00EE5F9C"/>
-  </w:style>
-  <w:style w:type="paragraph" w:styleId="Titre">
-    <w:name w:val="Title"/>
-    <w:basedOn w:val="Normal"/>
-    <w:next w:val="Normal"/>
-    <w:link w:val="TitreCar"/>
-    <w:uiPriority w:val="10"/>
-    <w:qFormat/>
-    <w:rsid w:val="00EE5F9C"/>
-    <w:pPr>
-      <w:spacing w:after="0" w:line="240" w:lineRule="auto"/>
-      <w:contextualSpacing/>
-      <w:jc w:val="center"/>
-    </w:pPr>
-    <w:rPr>
-      <w:rFonts w:asciiTheme="majorHAnsi" w:eastAsiaTheme="majorEastAsia" w:hAnsiTheme="majorHAnsi" w:cstheme="majorBidi"/>
-      <w:spacing w:val="-10"/>
-      <w:kern w:val="28"/>
-      <w:sz w:val="56"/>
-      <w:szCs w:val="56"/>
-    </w:rPr>
-  </w:style>
-  <w:style w:type="character" w:customStyle="1" w:styleId="TitreCar">
-    <w:name w:val="Titre Car"/>
-    <w:basedOn w:val="Policepardfaut"/>
-    <w:link w:val="Titre"/>
-    <w:uiPriority w:val="10"/>
-    <w:rsid w:val="00EE5F9C"/>
-    <w:rPr>
-      <w:rFonts w:asciiTheme="majorHAnsi" w:eastAsiaTheme="majorEastAsia" w:hAnsiTheme="majorHAnsi" w:cstheme="majorBidi"/>
-      <w:spacing w:val="-10"/>
-      <w:kern w:val="28"/>
-      <w:sz w:val="56"/>
-      <w:szCs w:val="56"/>
-    </w:rPr>
-  </w:style>
-  <w:style w:type="character" w:customStyle="1" w:styleId="Titre2Car">
-    <w:name w:val="Titre 2 Car"/>
-    <w:basedOn w:val="Policepardfaut"/>
-    <w:link w:val="Titre2"/>
-    <w:uiPriority w:val="9"/>
-    <w:rsid w:val="00B07DFD"/>
-    <w:rPr>
-      <w:rFonts w:asciiTheme="majorHAnsi" w:eastAsiaTheme="majorEastAsia" w:hAnsiTheme="majorHAnsi" w:cstheme="majorBidi"/>
-      <w:b/>
-      <w:bCs/>
-      <w:color w:val="4F81BD" w:themeColor="accent1"/>
-      <w:sz w:val="26"/>
-      <w:szCs w:val="26"/>
-    </w:rPr>
-  </w:style>
-</w:styles>
-</file>
-
-<file path=word/stylesWithEffects.xml><?xml version="1.0" encoding="utf-8"?>
-<w:styles xmlns:wpc="http://schemas.microsoft.com/office/word/2010/wordprocessingCanvas" xmlns:mc="http://schemas.openxmlformats.org/markup-compatibility/2006" xmlns:o="urn:schemas-microsoft-com:office:office" xmlns:r="http://schemas.openxmlformats.org/officeDocument/2006/relationships" xmlns:m="http://schemas.openxmlformats.org/officeDocument/2006/math" xmlns:v="urn:schemas-microsoft-com:vml" xmlns:wp14="http://schemas.microsoft.com/office/word/2010/wordprocessingDrawing" xmlns:wp="http://schemas.openxmlformats.org/drawingml/2006/wordprocessingDrawing" xmlns:w10="urn:schemas-microsoft-com:office:word" xmlns:w="http://schemas.openxmlformats.org/wordprocessingml/2006/main" xmlns:w14="http://schemas.microsoft.com/office/word/2010/wordml" xmlns:wpg="http://schemas.microsoft.com/office/word/2010/wordprocessingGroup" xmlns:wpi="http://schemas.microsoft.com/office/word/2010/wordprocessingInk" xmlns:wne="http://schemas.microsoft.com/office/word/2006/wordml" xmlns:wps="http://schemas.microsoft.com/office/word/2010/wordprocessingShape" mc:Ignorable="w14 wp14">
-  <w:docDefaults>
-    <w:rPrDefault>
-      <w:rPr>
-        <w:rFonts w:asciiTheme="minorHAnsi" w:eastAsiaTheme="minorHAnsi" w:hAnsiTheme="minorHAnsi" w:cstheme="minorBidi"/>
-        <w:sz w:val="22"/>
-        <w:szCs w:val="22"/>
-        <w:lang w:val="fr-CH" w:eastAsia="en-US" w:bidi="ar-SA"/>
-      </w:rPr>
-    </w:rPrDefault>
-    <w:pPrDefault>
-      <w:pPr>
-        <w:spacing w:after="200" w:line="276" w:lineRule="auto"/>
-      </w:pPr>
-    </w:pPrDefault>
-  </w:docDefaults>
-  <w:latentStyles w:defLockedState="0" w:defUIPriority="99" w:defSemiHidden="1" w:defUnhideWhenUsed="1" w:defQFormat="0" w:count="267">
-    <w:lsdException w:name="Normal" w:semiHidden="0" w:uiPriority="0" w:unhideWhenUsed="0" w:qFormat="1"/>
-    <w:lsdException w:name="heading 1" w:semiHidden="0" w:uiPriority="9" w:unhideWhenUsed="0" w:qFormat="1"/>
-    <w:lsdException w:name="heading 2" w:uiPriority="9" w:qFormat="1"/>
-    <w:lsdException w:name="heading 3" w:uiPriority="9" w:qFormat="1"/>
-    <w:lsdException w:name="heading 4" w:uiPriority="9" w:qFormat="1"/>
-    <w:lsdException w:name="heading 5" w:uiPriority="9" w:qFormat="1"/>
-    <w:lsdException w:name="heading 6" w:uiPriority="9" w:qFormat="1"/>
-    <w:lsdException w:name="heading 7" w:uiPriority="9" w:qFormat="1"/>
-    <w:lsdException w:name="heading 8" w:uiPriority="9" w:qFormat="1"/>
-    <w:lsdException w:name="heading 9" w:uiPriority="9" w:qFormat="1"/>
-    <w:lsdException w:name="toc 1" w:uiPriority="39"/>
-    <w:lsdException w:name="toc 2" w:uiPriority="39"/>
-    <w:lsdException w:name="toc 3" w:uiPriority="39"/>
-    <w:lsdException w:name="toc 4" w:uiPriority="39"/>
-    <w:lsdException w:name="toc 5" w:uiPriority="39"/>
-    <w:lsdException w:name="toc 6" w:uiPriority="39"/>
-    <w:lsdException w:name="toc 7" w:uiPriority="39"/>
-    <w:lsdException w:name="toc 8" w:uiPriority="39"/>
-    <w:lsdException w:name="toc 9" w:uiPriority="39"/>
-    <w:lsdException w:name="footer" w:uiPriority="4" w:qFormat="1"/>
-    <w:lsdException w:name="caption" w:uiPriority="35" w:qFormat="1"/>
-    <w:lsdException w:name="Title" w:semiHidden="0" w:uiPriority="10" w:unhideWhenUsed="0" w:qFormat="1"/>
-    <w:lsdException w:name="Default Paragraph Font" w:uiPriority="1"/>
-    <w:lsdException w:name="Subtitle" w:semiHidden="0" w:uiPriority="11" w:unhideWhenUsed="0" w:qFormat="1"/>
-    <w:lsdException w:name="Strong" w:semiHidden="0" w:uiPriority="22" w:unhideWhenUsed="0" w:qFormat="1"/>
-    <w:lsdException w:name="Emphasis" w:semiHidden="0" w:uiPriority="20" w:unhideWhenUsed="0" w:qFormat="1"/>
-    <w:lsdException w:name="Table Grid" w:semiHidden="0" w:uiPriority="59" w:unhideWhenUsed="0"/>
-    <w:lsdException w:name="Placeholder Text" w:unhideWhenUsed="0"/>
-    <w:lsdException w:name="No Spacing" w:semiHidden="0" w:uiPriority="1" w:unhideWhenUsed="0" w:qFormat="1"/>
-    <w:lsdException w:name="Light Shading" w:semiHidden="0" w:uiPriority="60" w:unhideWhenUsed="0"/>
-    <w:lsdException w:name="Light List" w:semiHidden="0" w:uiPriority="61" w:unhideWhenUsed="0"/>
-    <w:lsdException w:name="Light Grid" w:semiHidden="0" w:uiPriority="62" w:unhideWhenUsed="0"/>
-    <w:lsdException w:name="Medium Shading 1" w:semiHidden="0" w:uiPriority="63" w:unhideWhenUsed="0"/>
-    <w:lsdException w:name="Medium Shading 2" w:semiHidden="0" w:uiPriority="64" w:unhideWhenUsed="0"/>
-    <w:lsdException w:name="Medium List 1" w:semiHidden="0" w:uiPriority="65" w:unhideWhenUsed="0"/>
-    <w:lsdException w:name="Medium List 2" w:semiHidden="0" w:uiPriority="66" w:unhideWhenUsed="0"/>
-    <w:lsdException w:name="Medium Grid 1" w:semiHidden="0" w:uiPriority="67" w:unhideWhenUsed="0"/>
-    <w:lsdException w:name="Medium Grid 2" w:semiHidden="0" w:uiPriority="68" w:unhideWhenUsed="0"/>
-    <w:lsdException w:name="Medium Grid 3" w:semiHidden="0" w:uiPriority="69" w:unhideWhenUsed="0"/>
-    <w:lsdException w:name="Dark List" w:semiHidden="0" w:uiPriority="70" w:unhideWhenUsed="0"/>
-    <w:lsdException w:name="Colorful Shading" w:semiHidden="0" w:uiPriority="71" w:unhideWhenUsed="0"/>
-    <w:lsdException w:name="Colorful List" w:semiHidden="0" w:uiPriority="72" w:unhideWhenUsed="0"/>
-    <w:lsdException w:name="Colorful Grid" w:semiHidden="0" w:uiPriority="73" w:unhideWhenUsed="0"/>
-    <w:lsdException w:name="Light Shading Accent 1" w:semiHidden="0" w:uiPriority="60" w:unhideWhenUsed="0"/>
-    <w:lsdException w:name="Light List Accent 1" w:semiHidden="0" w:uiPriority="61" w:unhideWhenUsed="0"/>
-    <w:lsdException w:name="Light Grid Accent 1" w:semiHidden="0" w:uiPriority="62" w:unhideWhenUsed="0"/>
-    <w:lsdException w:name="Medium Shading 1 Accent 1" w:semiHidden="0" w:uiPriority="63" w:unhideWhenUsed="0"/>
-    <w:lsdException w:name="Medium Shading 2 Accent 1" w:semiHidden="0" w:uiPriority="64" w:unhideWhenUsed="0"/>
-    <w:lsdException w:name="Medium List 1 Accent 1" w:semiHidden="0" w:uiPriority="65" w:unhideWhenUsed="0"/>
-    <w:lsdException w:name="Revision" w:unhideWhenUsed="0"/>
-    <w:lsdException w:name="List Paragraph" w:semiHidden="0" w:uiPriority="34" w:unhideWhenUsed="0" w:qFormat="1"/>
-    <w:lsdException w:name="Quote" w:semiHidden="0" w:uiPriority="29" w:unhideWhenUsed="0" w:qFormat="1"/>
-    <w:lsdException w:name="Intense Quote" w:semiHidden="0" w:uiPriority="30" w:unhideWhenUsed="0" w:qFormat="1"/>
-    <w:lsdException w:name="Medium List 2 Accent 1" w:semiHidden="0" w:uiPriority="66" w:unhideWhenUsed="0"/>
-    <w:lsdException w:name="Medium Grid 1 Accent 1" w:semiHidden="0" w:uiPriority="67" w:unhideWhenUsed="0"/>
-    <w:lsdException w:name="Medium Grid 2 Accent 1" w:semiHidden="0" w:uiPriority="68" w:unhideWhenUsed="0"/>
-    <w:lsdException w:name="Medium Grid 3 Accent 1" w:semiHidden="0" w:uiPriority="69" w:unhideWhenUsed="0"/>
-    <w:lsdException w:name="Dark List Accent 1" w:semiHidden="0" w:uiPriority="70" w:unhideWhenUsed="0"/>
-    <w:lsdException w:name="Colorful Shading Accent 1" w:semiHidden="0" w:uiPriority="71" w:unhideWhenUsed="0"/>
-    <w:lsdException w:name="Colorful List Accent 1" w:semiHidden="0" w:uiPriority="72" w:unhideWhenUsed="0"/>
-    <w:lsdException w:name="Colorful Grid Accent 1" w:semiHidden="0" w:uiPriority="73" w:unhideWhenUsed="0"/>
-    <w:lsdException w:name="Light Shading Accent 2" w:semiHidden="0" w:uiPriority="60" w:unhideWhenUsed="0"/>
-    <w:lsdException w:name="Light List Accent 2" w:semiHidden="0" w:uiPriority="61" w:unhideWhenUsed="0"/>
-    <w:lsdException w:name="Light Grid Accent 2" w:semiHidden="0" w:uiPriority="62" w:unhideWhenUsed="0"/>
-    <w:lsdException w:name="Medium Shading 1 Accent 2" w:semiHidden="0" w:uiPriority="63" w:unhideWhenUsed="0"/>
-    <w:lsdException w:name="Medium Shading 2 Accent 2" w:semiHidden="0" w:uiPriority="64" w:unhideWhenUsed="0"/>
-    <w:lsdException w:name="Medium List 1 Accent 2" w:semiHidden="0" w:uiPriority="65" w:unhideWhenUsed="0"/>
-    <w:lsdException w:name="Medium List 2 Accent 2" w:semiHidden="0" w:uiPriority="66" w:unhideWhenUsed="0"/>
-    <w:lsdException w:name="Medium Grid 1 Accent 2" w:semiHidden="0" w:uiPriority="67" w:unhideWhenUsed="0"/>
-    <w:lsdException w:name="Medium Grid 2 Accent 2" w:semiHidden="0" w:uiPriority="68" w:unhideWhenUsed="0"/>
-    <w:lsdException w:name="Medium Grid 3 Accent 2" w:semiHidden="0" w:uiPriority="69" w:unhideWhenUsed="0"/>
-    <w:lsdException w:name="Dark List Accent 2" w:semiHidden="0" w:uiPriority="70" w:unhideWhenUsed="0"/>
-    <w:lsdException w:name="Colorful Shading Accent 2" w:semiHidden="0" w:uiPriority="71" w:unhideWhenUsed="0"/>
-    <w:lsdException w:name="Colorful List Accent 2" w:semiHidden="0" w:uiPriority="72" w:unhideWhenUsed="0"/>
-    <w:lsdException w:name="Colorful Grid Accent 2" w:semiHidden="0" w:uiPriority="73" w:unhideWhenUsed="0"/>
-    <w:lsdException w:name="Light Shading Accent 3" w:semiHidden="0" w:uiPriority="60" w:unhideWhenUsed="0"/>
-    <w:lsdException w:name="Light List Accent 3" w:semiHidden="0" w:uiPriority="61" w:unhideWhenUsed="0"/>
-    <w:lsdException w:name="Light Grid Accent 3" w:semiHidden="0" w:uiPriority="62" w:unhideWhenUsed="0"/>
-    <w:lsdException w:name="Medium Shading 1 Accent 3" w:semiHidden="0" w:uiPriority="63" w:unhideWhenUsed="0"/>
-    <w:lsdException w:name="Medium Shading 2 Accent 3" w:semiHidden="0" w:uiPriority="64" w:unhideWhenUsed="0"/>
-    <w:lsdException w:name="Medium List 1 Accent 3" w:semiHidden="0" w:uiPriority="65" w:unhideWhenUsed="0"/>
-    <w:lsdException w:name="Medium List 2 Accent 3" w:semiHidden="0" w:uiPriority="66" w:unhideWhenUsed="0"/>
-    <w:lsdException w:name="Medium Grid 1 Accent 3" w:semiHidden="0" w:uiPriority="67" w:unhideWhenUsed="0"/>
-    <w:lsdException w:name="Medium Grid 2 Accent 3" w:semiHidden="0" w:uiPriority="68" w:unhideWhenUsed="0"/>
-    <w:lsdException w:name="Medium Grid 3 Accent 3" w:semiHidden="0" w:uiPriority="69" w:unhideWhenUsed="0"/>
-    <w:lsdException w:name="Dark List Accent 3" w:semiHidden="0" w:uiPriority="70" w:unhideWhenUsed="0"/>
-    <w:lsdException w:name="Colorful Shading Accent 3" w:semiHidden="0" w:uiPriority="71" w:unhideWhenUsed="0"/>
-    <w:lsdException w:name="Colorful List Accent 3" w:semiHidden="0" w:uiPriority="72" w:unhideWhenUsed="0"/>
-    <w:lsdException w:name="Colorful Grid Accent 3" w:semiHidden="0" w:uiPriority="73" w:unhideWhenUsed="0"/>
-    <w:lsdException w:name="Light Shading Accent 4" w:semiHidden="0" w:uiPriority="60" w:unhideWhenUsed="0"/>
-    <w:lsdException w:name="Light List Accent 4" w:semiHidden="0" w:uiPriority="61" w:unhideWhenUsed="0"/>
-    <w:lsdException w:name="Light Grid Accent 4" w:semiHidden="0" w:uiPriority="62" w:unhideWhenUsed="0"/>
-    <w:lsdException w:name="Medium Shading 1 Accent 4" w:semiHidden="0" w:uiPriority="63" w:unhideWhenUsed="0"/>
-    <w:lsdException w:name="Medium Shading 2 Accent 4" w:semiHidden="0" w:uiPriority="64" w:unhideWhenUsed="0"/>
-    <w:lsdException w:name="Medium List 1 Accent 4" w:semiHidden="0" w:uiPriority="65" w:unhideWhenUsed="0"/>
-    <w:lsdException w:name="Medium List 2 Accent 4" w:semiHidden="0" w:uiPriority="66" w:unhideWhenUsed="0"/>
-    <w:lsdException w:name="Medium Grid 1 Accent 4" w:semiHidden="0" w:uiPriority="67" w:unhideWhenUsed="0"/>
-    <w:lsdException w:name="Medium Grid 2 Accent 4" w:semiHidden="0" w:uiPriority="68" w:unhideWhenUsed="0"/>
-    <w:lsdException w:name="Medium Grid 3 Accent 4" w:semiHidden="0" w:uiPriority="69" w:unhideWhenUsed="0"/>
-    <w:lsdException w:name="Dark List Accent 4" w:semiHidden="0" w:uiPriority="70" w:unhideWhenUsed="0"/>
-    <w:lsdException w:name="Colorful Shading Accent 4" w:semiHidden="0" w:uiPriority="71" w:unhideWhenUsed="0"/>
-    <w:lsdException w:name="Colorful List Accent 4" w:semiHidden="0" w:uiPriority="72" w:unhideWhenUsed="0"/>
-    <w:lsdException w:name="Colorful Grid Accent 4" w:semiHidden="0" w:uiPriority="73" w:unhideWhenUsed="0"/>
-    <w:lsdException w:name="Light Shading Accent 5" w:semiHidden="0" w:uiPriority="60" w:unhideWhenUsed="0"/>
-    <w:lsdException w:name="Light List Accent 5" w:semiHidden="0" w:uiPriority="61" w:unhideWhenUsed="0"/>
-    <w:lsdException w:name="Light Grid Accent 5" w:semiHidden="0" w:uiPriority="62" w:unhideWhenUsed="0"/>
-    <w:lsdException w:name="Medium Shading 1 Accent 5" w:semiHidden="0" w:uiPriority="63" w:unhideWhenUsed="0"/>
-    <w:lsdException w:name="Medium Shading 2 Accent 5" w:semiHidden="0" w:uiPriority="64" w:unhideWhenUsed="0"/>
-    <w:lsdException w:name="Medium List 1 Accent 5" w:semiHidden="0" w:uiPriority="65" w:unhideWhenUsed="0"/>
-    <w:lsdException w:name="Medium List 2 Accent 5" w:semiHidden="0" w:uiPriority="66" w:unhideWhenUsed="0"/>
-    <w:lsdException w:name="Medium Grid 1 Accent 5" w:semiHidden="0" w:uiPriority="67" w:unhideWhenUsed="0"/>
-    <w:lsdException w:name="Medium Grid 2 Accent 5" w:semiHidden="0" w:uiPriority="68" w:unhideWhenUsed="0"/>
-    <w:lsdException w:name="Medium Grid 3 Accent 5" w:semiHidden="0" w:uiPriority="69" w:unhideWhenUsed="0"/>
-    <w:lsdException w:name="Dark List Accent 5" w:semiHidden="0" w:uiPriority="70" w:unhideWhenUsed="0"/>
-    <w:lsdException w:name="Colorful Shading Accent 5" w:semiHidden="0" w:uiPriority="71" w:unhideWhenUsed="0"/>
-    <w:lsdException w:name="Colorful List Accent 5" w:semiHidden="0" w:uiPriority="72" w:unhideWhenUsed="0"/>
-    <w:lsdException w:name="Colorful Grid Accent 5" w:semiHidden="0" w:uiPriority="73" w:unhideWhenUsed="0"/>
-    <w:lsdException w:name="Light Shading Accent 6" w:semiHidden="0" w:uiPriority="60" w:unhideWhenUsed="0"/>
-    <w:lsdException w:name="Light List Accent 6" w:semiHidden="0" w:uiPriority="61" w:unhideWhenUsed="0"/>
-    <w:lsdException w:name="Light Grid Accent 6" w:semiHidden="0" w:uiPriority="62" w:unhideWhenUsed="0"/>
-    <w:lsdException w:name="Medium Shading 1 Accent 6" w:semiHidden="0" w:uiPriority="63" w:unhideWhenUsed="0"/>
-    <w:lsdException w:name="Medium Shading 2 Accent 6" w:semiHidden="0" w:uiPriority="64" w:unhideWhenUsed="0"/>
-    <w:lsdException w:name="Medium List 1 Accent 6" w:semiHidden="0" w:uiPriority="65" w:unhideWhenUsed="0"/>
-    <w:lsdException w:name="Medium List 2 Accent 6" w:semiHidden="0" w:uiPriority="66" w:unhideWhenUsed="0"/>
-    <w:lsdException w:name="Medium Grid 1 Accent 6" w:semiHidden="0" w:uiPriority="67" w:unhideWhenUsed="0"/>
-    <w:lsdException w:name="Medium Grid 2 Accent 6" w:semiHidden="0" w:uiPriority="68" w:unhideWhenUsed="0"/>
-    <w:lsdException w:name="Medium Grid 3 Accent 6" w:semiHidden="0" w:uiPriority="69" w:unhideWhenUsed="0"/>
-    <w:lsdException w:name="Dark List Accent 6" w:semiHidden="0" w:uiPriority="70" w:unhideWhenUsed="0"/>
-    <w:lsdException w:name="Colorful Shading Accent 6" w:semiHidden="0" w:uiPriority="71" w:unhideWhenUsed="0"/>
-    <w:lsdException w:name="Colorful List Accent 6" w:semiHidden="0" w:uiPriority="72" w:unhideWhenUsed="0"/>
-    <w:lsdException w:name="Colorful Grid Accent 6" w:semiHidden="0" w:uiPriority="73" w:unhideWhenUsed="0"/>
-    <w:lsdException w:name="Subtle Emphasis" w:semiHidden="0" w:uiPriority="19" w:unhideWhenUsed="0" w:qFormat="1"/>
-    <w:lsdException w:name="Intense Emphasis" w:semiHidden="0" w:uiPriority="21" w:unhideWhenUsed="0" w:qFormat="1"/>
-    <w:lsdException w:name="Subtle Reference" w:semiHidden="0" w:uiPriority="31" w:unhideWhenUsed="0" w:qFormat="1"/>
-    <w:lsdException w:name="Intense Reference" w:semiHidden="0" w:uiPriority="32" w:unhideWhenUsed="0" w:qFormat="1"/>
-    <w:lsdException w:name="Book Title" w:semiHidden="0" w:uiPriority="33" w:unhideWhenUsed="0" w:qFormat="1"/>
-    <w:lsdException w:name="Bibliography" w:uiPriority="37"/>
-    <w:lsdException w:name="TOC Heading" w:uiPriority="39" w:qFormat="1"/>
+  <w:latentStyles w:defLockedState="0" w:defUIPriority="99" w:defSemiHidden="0" w:defUnhideWhenUsed="0" w:defQFormat="0" w:count="371">
+    <w:lsdException w:name="Normal" w:uiPriority="0" w:qFormat="1"/>
+    <w:lsdException w:name="heading 1" w:uiPriority="9" w:qFormat="1"/>
+    <w:lsdException w:name="heading 2" w:semiHidden="1" w:uiPriority="9" w:unhideWhenUsed="1" w:qFormat="1"/>
+    <w:lsdException w:name="heading 3" w:semiHidden="1" w:uiPriority="9" w:unhideWhenUsed="1" w:qFormat="1"/>
+    <w:lsdException w:name="heading 4" w:semiHidden="1" w:uiPriority="9" w:unhideWhenUsed="1" w:qFormat="1"/>
+    <w:lsdException w:name="heading 5" w:semiHidden="1" w:uiPriority="9" w:unhideWhenUsed="1" w:qFormat="1"/>
+    <w:lsdException w:name="heading 6" w:semiHidden="1" w:uiPriority="9" w:unhideWhenUsed="1" w:qFormat="1"/>
+    <w:lsdException w:name="heading 7" w:semiHidden="1" w:uiPriority="9" w:unhideWhenUsed="1" w:qFormat="1"/>
+    <w:lsdException w:name="heading 8" w:semiHidden="1" w:uiPriority="9" w:unhideWhenUsed="1" w:qFormat="1"/>
+    <w:lsdException w:name="heading 9" w:semiHidden="1" w:uiPriority="9" w:unhideWhenUsed="1" w:qFormat="1"/>
+    <w:lsdException w:name="index 1" w:semiHidden="1" w:unhideWhenUsed="1"/>
+    <w:lsdException w:name="index 2" w:semiHidden="1" w:unhideWhenUsed="1"/>
+    <w:lsdException w:name="index 3" w:semiHidden="1" w:unhideWhenUsed="1"/>
+    <w:lsdException w:name="index 4" w:semiHidden="1" w:unhideWhenUsed="1"/>
+    <w:lsdException w:name="index 5" w:semiHidden="1" w:unhideWhenUsed="1"/>
+    <w:lsdException w:name="index 6" w:semiHidden="1" w:unhideWhenUsed="1"/>
+    <w:lsdException w:name="index 7" w:semiHidden="1" w:unhideWhenUsed="1"/>
+    <w:lsdException w:name="index 8" w:semiHidden="1" w:unhideWhenUsed="1"/>
+    <w:lsdException w:name="index 9" w:semiHidden="1" w:unhideWhenUsed="1"/>
+    <w:lsdException w:name="toc 1" w:semiHidden="1" w:uiPriority="39" w:unhideWhenUsed="1"/>
+    <w:lsdException w:name="toc 2" w:semiHidden="1" w:uiPriority="39" w:unhideWhenUsed="1"/>
+    <w:lsdException w:name="toc 3" w:semiHidden="1" w:uiPriority="39" w:unhideWhenUsed="1"/>
+    <w:lsdException w:name="toc 4" w:semiHidden="1" w:uiPriority="39" w:unhideWhenUsed="1"/>
+    <w:lsdException w:name="toc 5" w:semiHidden="1" w:uiPriority="39" w:unhideWhenUsed="1"/>
+    <w:lsdException w:name="toc 6" w:semiHidden="1" w:uiPriority="39" w:unhideWhenUsed="1"/>
+    <w:lsdException w:name="toc 7" w:semiHidden="1" w:uiPriority="39" w:unhideWhenUsed="1"/>
+    <w:lsdException w:name="toc 8" w:semiHidden="1" w:uiPriority="39" w:unhideWhenUsed="1"/>
+    <w:lsdException w:name="toc 9" w:semiHidden="1" w:uiPriority="39" w:unhideWhenUsed="1"/>
+    <w:lsdException w:name="Normal Indent" w:semiHidden="1" w:unhideWhenUsed="1"/>
+    <w:lsdException w:name="footnote text" w:semiHidden="1" w:unhideWhenUsed="1"/>
+    <w:lsdException w:name="annotation text" w:semiHidden="1" w:unhideWhenUsed="1"/>
+    <w:lsdException w:name="header" w:semiHidden="1" w:unhideWhenUsed="1"/>
+    <w:lsdException w:name="footer" w:semiHidden="1" w:uiPriority="4" w:unhideWhenUsed="1" w:qFormat="1"/>
+    <w:lsdException w:name="index heading" w:semiHidden="1" w:unhideWhenUsed="1"/>
+    <w:lsdException w:name="caption" w:semiHidden="1" w:uiPriority="35" w:unhideWhenUsed="1" w:qFormat="1"/>
+    <w:lsdException w:name="table of figures" w:semiHidden="1" w:unhideWhenUsed="1"/>
+    <w:lsdException w:name="envelope address" w:semiHidden="1" w:unhideWhenUsed="1"/>
+    <w:lsdException w:name="envelope return" w:semiHidden="1" w:unhideWhenUsed="1"/>
+    <w:lsdException w:name="footnote reference" w:semiHidden="1" w:unhideWhenUsed="1"/>
+    <w:lsdException w:name="annotation reference" w:semiHidden="1" w:unhideWhenUsed="1"/>
+    <w:lsdException w:name="line number" w:semiHidden="1" w:unhideWhenUsed="1"/>
+    <w:lsdException w:name="page number" w:semiHidden="1" w:unhideWhenUsed="1"/>
+    <w:lsdException w:name="endnote reference" w:semiHidden="1" w:unhideWhenUsed="1"/>
+    <w:lsdException w:name="endnote text" w:semiHidden="1" w:unhideWhenUsed="1"/>
+    <w:lsdException w:name="table of authorities" w:semiHidden="1" w:unhideWhenUsed="1"/>
+    <w:lsdException w:name="macro" w:semiHidden="1" w:unhideWhenUsed="1"/>
+    <w:lsdException w:name="toa heading" w:semiHidden="1" w:unhideWhenUsed="1"/>
+    <w:lsdException w:name="List" w:semiHidden="1" w:unhideWhenUsed="1"/>
+    <w:lsdException w:name="List Bullet" w:semiHidden="1" w:unhideWhenUsed="1"/>
+    <w:lsdException w:name="List Number" w:semiHidden="1" w:unhideWhenUsed="1"/>
+    <w:lsdException w:name="List 2" w:semiHidden="1" w:unhideWhenUsed="1"/>
+    <w:lsdException w:name="List 3" w:semiHidden="1" w:unhideWhenUsed="1"/>
+    <w:lsdException w:name="List 4" w:semiHidden="1" w:unhideWhenUsed="1"/>
+    <w:lsdException w:name="List 5" w:semiHidden="1" w:unhideWhenUsed="1"/>
+    <w:lsdException w:name="List Bullet 2" w:semiHidden="1" w:unhideWhenUsed="1"/>
+    <w:lsdException w:name="List Bullet 3" w:semiHidden="1" w:unhideWhenUsed="1"/>
+    <w:lsdException w:name="List Bullet 4" w:semiHidden="1" w:unhideWhenUsed="1"/>
+    <w:lsdException w:name="List Bullet 5" w:semiHidden="1" w:unhideWhenUsed="1"/>
+    <w:lsdException w:name="List Number 2" w:semiHidden="1" w:unhideWhenUsed="1"/>
+    <w:lsdException w:name="List Number 3" w:semiHidden="1" w:unhideWhenUsed="1"/>
+    <w:lsdException w:name="List Number 4" w:semiHidden="1" w:unhideWhenUsed="1"/>
+    <w:lsdException w:name="List Number 5" w:semiHidden="1" w:unhideWhenUsed="1"/>
+    <w:lsdException w:name="Title" w:uiPriority="10" w:qFormat="1"/>
+    <w:lsdException w:name="Closing" w:semiHidden="1" w:unhideWhenUsed="1"/>
+    <w:lsdException w:name="Signature" w:semiHidden="1" w:unhideWhenUsed="1"/>
+    <w:lsdException w:name="Default Paragraph Font" w:semiHidden="1" w:uiPriority="1" w:unhideWhenUsed="1"/>
+    <w:lsdException w:name="Body Text" w:semiHidden="1" w:unhideWhenUsed="1"/>
+    <w:lsdException w:name="Body Text Indent" w:semiHidden="1" w:unhideWhenUsed="1"/>
+    <w:lsdException w:name="List Continue" w:semiHidden="1" w:unhideWhenUsed="1"/>
+    <w:lsdException w:name="List Continue 2" w:semiHidden="1" w:unhideWhenUsed="1"/>
+    <w:lsdException w:name="List Continue 3" w:semiHidden="1" w:unhideWhenUsed="1"/>
+    <w:lsdException w:name="List Continue 4" w:semiHidden="1" w:unhideWhenUsed="1"/>
+    <w:lsdException w:name="List Continue 5" w:semiHidden="1" w:unhideWhenUsed="1"/>
+    <w:lsdException w:name="Message Header" w:semiHidden="1" w:unhideWhenUsed="1"/>
+    <w:lsdException w:name="Subtitle" w:uiPriority="11" w:qFormat="1"/>
+    <w:lsdException w:name="Salutation" w:semiHidden="1" w:unhideWhenUsed="1"/>
+    <w:lsdException w:name="Date" w:semiHidden="1" w:unhideWhenUsed="1"/>
+    <w:lsdException w:name="Body Text First Indent" w:semiHidden="1" w:unhideWhenUsed="1"/>
+    <w:lsdException w:name="Body Text First Indent 2" w:semiHidden="1" w:unhideWhenUsed="1"/>
+    <w:lsdException w:name="Note Heading" w:semiHidden="1" w:unhideWhenUsed="1"/>
+    <w:lsdException w:name="Body Text 2" w:semiHidden="1" w:unhideWhenUsed="1"/>
+    <w:lsdException w:name="Body Text 3" w:semiHidden="1" w:unhideWhenUsed="1"/>
+    <w:lsdException w:name="Body Text Indent 2" w:semiHidden="1" w:unhideWhenUsed="1"/>
+    <w:lsdException w:name="Body Text Indent 3" w:semiHidden="1" w:unhideWhenUsed="1"/>
+    <w:lsdException w:name="Block Text" w:semiHidden="1" w:unhideWhenUsed="1"/>
+    <w:lsdException w:name="Hyperlink" w:semiHidden="1" w:unhideWhenUsed="1"/>
+    <w:lsdException w:name="FollowedHyperlink" w:semiHidden="1" w:unhideWhenUsed="1"/>
+    <w:lsdException w:name="Strong" w:uiPriority="22" w:qFormat="1"/>
+    <w:lsdException w:name="Emphasis" w:uiPriority="20" w:qFormat="1"/>
+    <w:lsdException w:name="Document Map" w:semiHidden="1" w:unhideWhenUsed="1"/>
+    <w:lsdException w:name="Plain Text" w:semiHidden="1" w:unhideWhenUsed="1"/>
+    <w:lsdException w:name="E-mail Signature" w:semiHidden="1" w:unhideWhenUsed="1"/>
+    <w:lsdException w:name="HTML Top of Form" w:semiHidden="1" w:unhideWhenUsed="1"/>
+    <w:lsdException w:name="HTML Bottom of Form" w:semiHidden="1" w:unhideWhenUsed="1"/>
+    <w:lsdException w:name="Normal (Web)" w:semiHidden="1" w:unhideWhenUsed="1"/>
+    <w:lsdException w:name="HTML Acronym" w:semiHidden="1" w:unhideWhenUsed="1"/>
+    <w:lsdException w:name="HTML Address" w:semiHidden="1" w:unhideWhenUsed="1"/>
+    <w:lsdException w:name="HTML Cite" w:semiHidden="1" w:unhideWhenUsed="1"/>
+    <w:lsdException w:name="HTML Code" w:semiHidden="1" w:unhideWhenUsed="1"/>
+    <w:lsdException w:name="HTML Definition" w:semiHidden="1" w:unhideWhenUsed="1"/>
+    <w:lsdException w:name="HTML Keyboard" w:semiHidden="1" w:unhideWhenUsed="1"/>
+    <w:lsdException w:name="HTML Preformatted" w:semiHidden="1" w:unhideWhenUsed="1"/>
+    <w:lsdException w:name="HTML Sample" w:semiHidden="1" w:unhideWhenUsed="1"/>
+    <w:lsdException w:name="HTML Typewriter" w:semiHidden="1" w:unhideWhenUsed="1"/>
+    <w:lsdException w:name="HTML Variable" w:semiHidden="1" w:unhideWhenUsed="1"/>
+    <w:lsdException w:name="Normal Table" w:semiHidden="1" w:unhideWhenUsed="1"/>
+    <w:lsdException w:name="annotation subject" w:semiHidden="1" w:unhideWhenUsed="1"/>
+    <w:lsdException w:name="No List" w:semiHidden="1" w:unhideWhenUsed="1"/>
+    <w:lsdException w:name="Outline List 1" w:semiHidden="1" w:unhideWhenUsed="1"/>
+    <w:lsdException w:name="Outline List 2" w:semiHidden="1" w:unhideWhenUsed="1"/>
+    <w:lsdException w:name="Outline List 3" w:semiHidden="1" w:unhideWhenUsed="1"/>
+    <w:lsdException w:name="Table Simple 1" w:semiHidden="1" w:unhideWhenUsed="1"/>
+    <w:lsdException w:name="Table Simple 2" w:semiHidden="1" w:unhideWhenUsed="1"/>
+    <w:lsdException w:name="Table Simple 3" w:semiHidden="1" w:unhideWhenUsed="1"/>
+    <w:lsdException w:name="Table Classic 1" w:semiHidden="1" w:unhideWhenUsed="1"/>
+    <w:lsdException w:name="Table Classic 2" w:semiHidden="1" w:unhideWhenUsed="1"/>
+    <w:lsdException w:name="Table Classic 3" w:semiHidden="1" w:unhideWhenUsed="1"/>
+    <w:lsdException w:name="Table Classic 4" w:semiHidden="1" w:unhideWhenUsed="1"/>
+    <w:lsdException w:name="Table Colorful 1" w:semiHidden="1" w:unhideWhenUsed="1"/>
+    <w:lsdException w:name="Table Colorful 2" w:semiHidden="1" w:unhideWhenUsed="1"/>
+    <w:lsdException w:name="Table Colorful 3" w:semiHidden="1" w:unhideWhenUsed="1"/>
+    <w:lsdException w:name="Table Columns 1" w:semiHidden="1" w:unhideWhenUsed="1"/>
+    <w:lsdException w:name="Table Columns 2" w:semiHidden="1" w:unhideWhenUsed="1"/>
+    <w:lsdException w:name="Table Columns 3" w:semiHidden="1" w:unhideWhenUsed="1"/>
+    <w:lsdException w:name="Table Columns 4" w:semiHidden="1" w:unhideWhenUsed="1"/>
+    <w:lsdException w:name="Table Columns 5" w:semiHidden="1" w:unhideWhenUsed="1"/>
+    <w:lsdException w:name="Table Grid 1" w:semiHidden="1" w:unhideWhenUsed="1"/>
+    <w:lsdException w:name="Table Grid 2" w:semiHidden="1" w:unhideWhenUsed="1"/>
+    <w:lsdException w:name="Table Grid 3" w:semiHidden="1" w:unhideWhenUsed="1"/>
+    <w:lsdException w:name="Table Grid 4" w:semiHidden="1" w:unhideWhenUsed="1"/>
+    <w:lsdException w:name="Table Grid 5" w:semiHidden="1" w:unhideWhenUsed="1"/>
+    <w:lsdException w:name="Table Grid 6" w:semiHidden="1" w:unhideWhenUsed="1"/>
+    <w:lsdException w:name="Table Grid 7" w:semiHidden="1" w:unhideWhenUsed="1"/>
+    <w:lsdException w:name="Table Grid 8" w:semiHidden="1" w:unhideWhenUsed="1"/>
+    <w:lsdException w:name="Table List 1" w:semiHidden="1" w:unhideWhenUsed="1"/>
+    <w:lsdException w:name="Table List 2" w:semiHidden="1" w:unhideWhenUsed="1"/>
+    <w:lsdException w:name="Table List 3" w:semiHidden="1" w:unhideWhenUsed="1"/>
+    <w:lsdException w:name="Table List 4" w:semiHidden="1" w:unhideWhenUsed="1"/>
+    <w:lsdException w:name="Table List 5" w:semiHidden="1" w:unhideWhenUsed="1"/>
+    <w:lsdException w:name="Table List 6" w:semiHidden="1" w:unhideWhenUsed="1"/>
+    <w:lsdException w:name="Table List 7" w:semiHidden="1" w:unhideWhenUsed="1"/>
+    <w:lsdException w:name="Table List 8" w:semiHidden="1" w:unhideWhenUsed="1"/>
+    <w:lsdException w:name="Table 3D effects 1" w:semiHidden="1" w:unhideWhenUsed="1"/>
+    <w:lsdException w:name="Table 3D effects 2" w:semiHidden="1" w:unhideWhenUsed="1"/>
+    <w:lsdException w:name="Table 3D effects 3" w:semiHidden="1" w:unhideWhenUsed="1"/>
+    <w:lsdException w:name="Table Contemporary" w:semiHidden="1" w:unhideWhenUsed="1"/>
+    <w:lsdException w:name="Table Elegant" w:semiHidden="1" w:unhideWhenUsed="1"/>
+    <w:lsdException w:name="Table Professional" w:semiHidden="1" w:unhideWhenUsed="1"/>
+    <w:lsdException w:name="Table Subtle 1" w:semiHidden="1" w:unhideWhenUsed="1"/>
+    <w:lsdException w:name="Table Subtle 2" w:semiHidden="1" w:unhideWhenUsed="1"/>
+    <w:lsdException w:name="Table Web 1" w:semiHidden="1" w:unhideWhenUsed="1"/>
+    <w:lsdException w:name="Table Web 2" w:semiHidden="1" w:unhideWhenUsed="1"/>
+    <w:lsdException w:name="Table Web 3" w:semiHidden="1" w:unhideWhenUsed="1"/>
+    <w:lsdException w:name="Balloon Text" w:semiHidden="1" w:unhideWhenUsed="1"/>
+    <w:lsdException w:name="Table Grid" w:uiPriority="59"/>
+    <w:lsdException w:name="Table Theme" w:semiHidden="1" w:unhideWhenUsed="1"/>
+    <w:lsdException w:name="Placeholder Text" w:semiHidden="1"/>
+    <w:lsdException w:name="No Spacing" w:uiPriority="1" w:qFormat="1"/>
+    <w:lsdException w:name="Light Shading" w:uiPriority="60"/>
+    <w:lsdException w:name="Light List" w:uiPriority="61"/>
+    <w:lsdException w:name="Light Grid" w:uiPriority="62"/>
+    <w:lsdException w:name="Medium Shading 1" w:uiPriority="63"/>
+    <w:lsdException w:name="Medium Shading 2" w:uiPriority="64"/>
+    <w:lsdException w:name="Medium List 1" w:uiPriority="65"/>
+    <w:lsdException w:name="Medium List 2" w:uiPriority="66"/>
+    <w:lsdException w:name="Medium Grid 1" w:uiPriority="67"/>
+    <w:lsdException w:name="Medium Grid 2" w:uiPriority="68"/>
+    <w:lsdException w:name="Medium Grid 3" w:uiPriority="69"/>
+    <w:lsdException w:name="Dark List" w:uiPriority="70"/>
+    <w:lsdException w:name="Colorful Shading" w:uiPriority="71"/>
+    <w:lsdException w:name="Colorful List" w:uiPriority="72"/>
+    <w:lsdException w:name="Colorful Grid" w:uiPriority="73"/>
+    <w:lsdException w:name="Light Shading Accent 1" w:uiPriority="60"/>
+    <w:lsdException w:name="Light List Accent 1" w:uiPriority="61"/>
+    <w:lsdException w:name="Light Grid Accent 1" w:uiPriority="62"/>
+    <w:lsdException w:name="Medium Shading 1 Accent 1" w:uiPriority="63"/>
+    <w:lsdException w:name="Medium Shading 2 Accent 1" w:uiPriority="64"/>
+    <w:lsdException w:name="Medium List 1 Accent 1" w:uiPriority="65"/>
+    <w:lsdException w:name="Revision" w:semiHidden="1"/>
+    <w:lsdException w:name="List Paragraph" w:uiPriority="34" w:qFormat="1"/>
+    <w:lsdException w:name="Quote" w:uiPriority="29" w:qFormat="1"/>
+    <w:lsdException w:name="Intense Quote" w:uiPriority="30" w:qFormat="1"/>
+    <w:lsdException w:name="Medium List 2 Accent 1" w:uiPriority="66"/>
+    <w:lsdException w:name="Medium Grid 1 Accent 1" w:uiPriority="67"/>
+    <w:lsdException w:name="Medium Grid 2 Accent 1" w:uiPriority="68"/>
+    <w:lsdException w:name="Medium Grid 3 Accent 1" w:uiPriority="69"/>
+    <w:lsdException w:name="Dark List Accent 1" w:uiPriority="70"/>
+    <w:lsdException w:name="Colorful Shading Accent 1" w:uiPriority="71"/>
+    <w:lsdException w:name="Colorful List Accent 1" w:uiPriority="72"/>
+    <w:lsdException w:name="Colorful Grid Accent 1" w:uiPriority="73"/>
+    <w:lsdException w:name="Light Shading Accent 2" w:uiPriority="60"/>
+    <w:lsdException w:name="Light List Accent 2" w:uiPriority="61"/>
+    <w:lsdException w:name="Light Grid Accent 2" w:uiPriority="62"/>
+    <w:lsdException w:name="Medium Shading 1 Accent 2" w:uiPriority="63"/>
+    <w:lsdException w:name="Medium Shading 2 Accent 2" w:uiPriority="64"/>
+    <w:lsdException w:name="Medium List 1 Accent 2" w:uiPriority="65"/>
+    <w:lsdException w:name="Medium List 2 Accent 2" w:uiPriority="66"/>
+    <w:lsdException w:name="Medium Grid 1 Accent 2" w:uiPriority="67"/>
+    <w:lsdException w:name="Medium Grid 2 Accent 2" w:uiPriority="68"/>
+    <w:lsdException w:name="Medium Grid 3 Accent 2" w:uiPriority="69"/>
+    <w:lsdException w:name="Dark List Accent 2" w:uiPriority="70"/>
+    <w:lsdException w:name="Colorful Shading Accent 2" w:uiPriority="71"/>
+    <w:lsdException w:name="Colorful List Accent 2" w:uiPriority="72"/>
+    <w:lsdException w:name="Colorful Grid Accent 2" w:uiPriority="73"/>
+    <w:lsdException w:name="Light Shading Accent 3" w:uiPriority="60"/>
+    <w:lsdException w:name="Light List Accent 3" w:uiPriority="61"/>
+    <w:lsdException w:name="Light Grid Accent 3" w:uiPriority="62"/>
+    <w:lsdException w:name="Medium Shading 1 Accent 3" w:uiPriority="63"/>
+    <w:lsdException w:name="Medium Shading 2 Accent 3" w:uiPriority="64"/>
+    <w:lsdException w:name="Medium List 1 Accent 3" w:uiPriority="65"/>
+    <w:lsdException w:name="Medium List 2 Accent 3" w:uiPriority="66"/>
+    <w:lsdException w:name="Medium Grid 1 Accent 3" w:uiPriority="67"/>
+    <w:lsdException w:name="Medium Grid 2 Accent 3" w:uiPriority="68"/>
+    <w:lsdException w:name="Medium Grid 3 Accent 3" w:uiPriority="69"/>
+    <w:lsdException w:name="Dark List Accent 3" w:uiPriority="70"/>
+    <w:lsdException w:name="Colorful Shading Accent 3" w:uiPriority="71"/>
+    <w:lsdException w:name="Colorful List Accent 3" w:uiPriority="72"/>
+    <w:lsdException w:name="Colorful Grid Accent 3" w:uiPriority="73"/>
+    <w:lsdException w:name="Light Shading Accent 4" w:uiPriority="60"/>
+    <w:lsdException w:name="Light List Accent 4" w:uiPriority="61"/>
+    <w:lsdException w:name="Light Grid Accent 4" w:uiPriority="62"/>
+    <w:lsdException w:name="Medium Shading 1 Accent 4" w:uiPriority="63"/>
+    <w:lsdException w:name="Medium Shading 2 Accent 4" w:uiPriority="64"/>
+    <w:lsdException w:name="Medium List 1 Accent 4" w:uiPriority="65"/>
+    <w:lsdException w:name="Medium List 2 Accent 4" w:uiPriority="66"/>
+    <w:lsdException w:name="Medium Grid 1 Accent 4" w:uiPriority="67"/>
+    <w:lsdException w:name="Medium Grid 2 Accent 4" w:uiPriority="68"/>
+    <w:lsdException w:name="Medium Grid 3 Accent 4" w:uiPriority="69"/>
+    <w:lsdException w:name="Dark List Accent 4" w:uiPriority="70"/>
+    <w:lsdException w:name="Colorful Shading Accent 4" w:uiPriority="71"/>
+    <w:lsdException w:name="Colorful List Accent 4" w:uiPriority="72"/>
+    <w:lsdException w:name="Colorful Grid Accent 4" w:uiPriority="73"/>
+    <w:lsdException w:name="Light Shading Accent 5" w:uiPriority="60"/>
+    <w:lsdException w:name="Light List Accent 5" w:uiPriority="61"/>
+    <w:lsdException w:name="Light Grid Accent 5" w:uiPriority="62"/>
+    <w:lsdException w:name="Medium Shading 1 Accent 5" w:uiPriority="63"/>
+    <w:lsdException w:name="Medium Shading 2 Accent 5" w:uiPriority="64"/>
+    <w:lsdException w:name="Medium List 1 Accent 5" w:uiPriority="65"/>
+    <w:lsdException w:name="Medium List 2 Accent 5" w:uiPriority="66"/>
+    <w:lsdException w:name="Medium Grid 1 Accent 5" w:uiPriority="67"/>
+    <w:lsdException w:name="Medium Grid 2 Accent 5" w:uiPriority="68"/>
+    <w:lsdException w:name="Medium Grid 3 Accent 5" w:uiPriority="69"/>
+    <w:lsdException w:name="Dark List Accent 5" w:uiPriority="70"/>
+    <w:lsdException w:name="Colorful Shading Accent 5" w:uiPriority="71"/>
+    <w:lsdException w:name="Colorful List Accent 5" w:uiPriority="72"/>
+    <w:lsdException w:name="Colorful Grid Accent 5" w:uiPriority="73"/>
+    <w:lsdException w:name="Light Shading Accent 6" w:uiPriority="60"/>
+    <w:lsdException w:name="Light List Accent 6" w:uiPriority="61"/>
+    <w:lsdException w:name="Light Grid Accent 6" w:uiPriority="62"/>
+    <w:lsdException w:name="Medium Shading 1 Accent 6" w:uiPriority="63"/>
+    <w:lsdException w:name="Medium Shading 2 Accent 6" w:uiPriority="64"/>
+    <w:lsdException w:name="Medium List 1 Accent 6" w:uiPriority="65"/>
+    <w:lsdException w:name="Medium List 2 Accent 6" w:uiPriority="66"/>
+    <w:lsdException w:name="Medium Grid 1 Accent 6" w:uiPriority="67"/>
+    <w:lsdException w:name="Medium Grid 2 Accent 6" w:uiPriority="68"/>
+    <w:lsdException w:name="Medium Grid 3 Accent 6" w:uiPriority="69"/>
+    <w:lsdException w:name="Dark List Accent 6" w:uiPriority="70"/>
+    <w:lsdException w:name="Colorful Shading Accent 6" w:uiPriority="71"/>
+    <w:lsdException w:name="Colorful List Accent 6" w:uiPriority="72"/>
+    <w:lsdException w:name="Colorful Grid Accent 6" w:uiPriority="73"/>
+    <w:lsdException w:name="Subtle Emphasis" w:uiPriority="19" w:qFormat="1"/>
+    <w:lsdException w:name="Intense Emphasis" w:uiPriority="21" w:qFormat="1"/>
+    <w:lsdException w:name="Subtle Reference" w:uiPriority="31" w:qFormat="1"/>
+    <w:lsdException w:name="Intense Reference" w:uiPriority="32" w:qFormat="1"/>
+    <w:lsdException w:name="Book Title" w:uiPriority="33" w:qFormat="1"/>
+    <w:lsdException w:name="Bibliography" w:semiHidden="1" w:uiPriority="37" w:unhideWhenUsed="1"/>
+    <w:lsdException w:name="TOC Heading" w:semiHidden="1" w:uiPriority="39" w:unhideWhenUsed="1" w:qFormat="1"/>
+    <w:lsdException w:name="Plain Table 1" w:uiPriority="41"/>
+    <w:lsdException w:name="Plain Table 2" w:uiPriority="42"/>
+    <w:lsdException w:name="Plain Table 3" w:uiPriority="43"/>
+    <w:lsdException w:name="Plain Table 4" w:uiPriority="44"/>
+    <w:lsdException w:name="Plain Table 5" w:uiPriority="45"/>
+    <w:lsdException w:name="Grid Table Light" w:uiPriority="40"/>
+    <w:lsdException w:name="Grid Table 1 Light" w:uiPriority="46"/>
+    <w:lsdException w:name="Grid Table 2" w:uiPriority="47"/>
+    <w:lsdException w:name="Grid Table 3" w:uiPriority="48"/>
+    <w:lsdException w:name="Grid Table 4" w:uiPriority="49"/>
+    <w:lsdException w:name="Grid Table 5 Dark" w:uiPriority="50"/>
+    <w:lsdException w:name="Grid Table 6 Colorful" w:uiPriority="51"/>
+    <w:lsdException w:name="Grid Table 7 Colorful" w:uiPriority="52"/>
+    <w:lsdException w:name="Grid Table 1 Light Accent 1" w:uiPriority="46"/>
+    <w:lsdException w:name="Grid Table 2 Accent 1" w:uiPriority="47"/>
+    <w:lsdException w:name="Grid Table 3 Accent 1" w:uiPriority="48"/>
+    <w:lsdException w:name="Grid Table 4 Accent 1" w:uiPriority="49"/>
+    <w:lsdException w:name="Grid Table 5 Dark Accent 1" w:uiPriority="50"/>
+    <w:lsdException w:name="Grid Table 6 Colorful Accent 1" w:uiPriority="51"/>
+    <w:lsdException w:name="Grid Table 7 Colorful Accent 1" w:uiPriority="52"/>
+    <w:lsdException w:name="Grid Table 1 Light Accent 2" w:uiPriority="46"/>
+    <w:lsdException w:name="Grid Table 2 Accent 2" w:uiPriority="47"/>
+    <w:lsdException w:name="Grid Table 3 Accent 2" w:uiPriority="48"/>
+    <w:lsdException w:name="Grid Table 4 Accent 2" w:uiPriority="49"/>
+    <w:lsdException w:name="Grid Table 5 Dark Accent 2" w:uiPriority="50"/>
+    <w:lsdException w:name="Grid Table 6 Colorful Accent 2" w:uiPriority="51"/>
+    <w:lsdException w:name="Grid Table 7 Colorful Accent 2" w:uiPriority="52"/>
+    <w:lsdException w:name="Grid Table 1 Light Accent 3" w:uiPriority="46"/>
+    <w:lsdException w:name="Grid Table 2 Accent 3" w:uiPriority="47"/>
+    <w:lsdException w:name="Grid Table 3 Accent 3" w:uiPriority="48"/>
+    <w:lsdException w:name="Grid Table 4 Accent 3" w:uiPriority="49"/>
+    <w:lsdException w:name="Grid Table 5 Dark Accent 3" w:uiPriority="50"/>
+    <w:lsdException w:name="Grid Table 6 Colorful Accent 3" w:uiPriority="51"/>
+    <w:lsdException w:name="Grid Table 7 Colorful Accent 3" w:uiPriority="52"/>
+    <w:lsdException w:name="Grid Table 1 Light Accent 4" w:uiPriority="46"/>
+    <w:lsdException w:name="Grid Table 2 Accent 4" w:uiPriority="47"/>
+    <w:lsdException w:name="Grid Table 3 Accent 4" w:uiPriority="48"/>
+    <w:lsdException w:name="Grid Table 4 Accent 4" w:uiPriority="49"/>
+    <w:lsdException w:name="Grid Table 5 Dark Accent 4" w:uiPriority="50"/>
+    <w:lsdException w:name="Grid Table 6 Colorful Accent 4" w:uiPriority="51"/>
+    <w:lsdException w:name="Grid Table 7 Colorful Accent 4" w:uiPriority="52"/>
+    <w:lsdException w:name="Grid Table 1 Light Accent 5" w:uiPriority="46"/>
+    <w:lsdException w:name="Grid Table 2 Accent 5" w:uiPriority="47"/>
+    <w:lsdException w:name="Grid Table 3 Accent 5" w:uiPriority="48"/>
+    <w:lsdException w:name="Grid Table 4 Accent 5" w:uiPriority="49"/>
+    <w:lsdException w:name="Grid Table 5 Dark Accent 5" w:uiPriority="50"/>
+    <w:lsdException w:name="Grid Table 6 Colorful Accent 5" w:uiPriority="51"/>
+    <w:lsdException w:name="Grid Table 7 Colorful Accent 5" w:uiPriority="52"/>
+    <w:lsdException w:name="Grid Table 1 Light Accent 6" w:uiPriority="46"/>
+    <w:lsdException w:name="Grid Table 2 Accent 6" w:uiPriority="47"/>
+    <w:lsdException w:name="Grid Table 3 Accent 6" w:uiPriority="48"/>
+    <w:lsdException w:name="Grid Table 4 Accent 6" w:uiPriority="49"/>
+    <w:lsdException w:name="Grid Table 5 Dark Accent 6" w:uiPriority="50"/>
+    <w:lsdException w:name="Grid Table 6 Colorful Accent 6" w:uiPriority="51"/>
+    <w:lsdException w:name="Grid Table 7 Colorful Accent 6" w:uiPriority="52"/>
+    <w:lsdException w:name="List Table 1 Light" w:uiPriority="46"/>
+    <w:lsdException w:name="List Table 2" w:uiPriority="47"/>
+    <w:lsdException w:name="List Table 3" w:uiPriority="48"/>
+    <w:lsdException w:name="List Table 4" w:uiPriority="49"/>
+    <w:lsdException w:name="List Table 5 Dark" w:uiPriority="50"/>
+    <w:lsdException w:name="List Table 6 Colorful" w:uiPriority="51"/>
+    <w:lsdException w:name="List Table 7 Colorful" w:uiPriority="52"/>
+    <w:lsdException w:name="List Table 1 Light Accent 1" w:uiPriority="46"/>
+    <w:lsdException w:name="List Table 2 Accent 1" w:uiPriority="47"/>
+    <w:lsdException w:name="List Table 3 Accent 1" w:uiPriority="48"/>
+    <w:lsdException w:name="List Table 4 Accent 1" w:uiPriority="49"/>
+    <w:lsdException w:name="List Table 5 Dark Accent 1" w:uiPriority="50"/>
+    <w:lsdException w:name="List Table 6 Colorful Accent 1" w:uiPriority="51"/>
+    <w:lsdException w:name="List Table 7 Colorful Accent 1" w:uiPriority="52"/>
+    <w:lsdException w:name="List Table 1 Light Accent 2" w:uiPriority="46"/>
+    <w:lsdException w:name="List Table 2 Accent 2" w:uiPriority="47"/>
+    <w:lsdException w:name="List Table 3 Accent 2" w:uiPriority="48"/>
+    <w:lsdException w:name="List Table 4 Accent 2" w:uiPriority="49"/>
+    <w:lsdException w:name="List Table 5 Dark Accent 2" w:uiPriority="50"/>
+    <w:lsdException w:name="List Table 6 Colorful Accent 2" w:uiPriority="51"/>
+    <w:lsdException w:name="List Table 7 Colorful Accent 2" w:uiPriority="52"/>
+    <w:lsdException w:name="List Table 1 Light Accent 3" w:uiPriority="46"/>
+    <w:lsdException w:name="List Table 2 Accent 3" w:uiPriority="47"/>
+    <w:lsdException w:name="List Table 3 Accent 3" w:uiPriority="48"/>
+    <w:lsdException w:name="List Table 4 Accent 3" w:uiPriority="49"/>
+    <w:lsdException w:name="List Table 5 Dark Accent 3" w:uiPriority="50"/>
+    <w:lsdException w:name="List Table 6 Colorful Accent 3" w:uiPriority="51"/>
+    <w:lsdException w:name="List Table 7 Colorful Accent 3" w:uiPriority="52"/>
+    <w:lsdException w:name="List Table 1 Light Accent 4" w:uiPriority="46"/>
+    <w:lsdException w:name="List Table 2 Accent 4" w:uiPriority="47"/>
+    <w:lsdException w:name="List Table 3 Accent 4" w:uiPriority="48"/>
+    <w:lsdException w:name="List Table 4 Accent 4" w:uiPriority="49"/>
+    <w:lsdException w:name="List Table 5 Dark Accent 4" w:uiPriority="50"/>
+    <w:lsdException w:name="List Table 6 Colorful Accent 4" w:uiPriority="51"/>
+    <w:lsdException w:name="List Table 7 Colorful Accent 4" w:uiPriority="52"/>
+    <w:lsdException w:name="List Table 1 Light Accent 5" w:uiPriority="46"/>
+    <w:lsdException w:name="List Table 2 Accent 5" w:uiPriority="47"/>
+    <w:lsdException w:name="List Table 3 Accent 5" w:uiPriority="48"/>
+    <w:lsdException w:name="List Table 4 Accent 5" w:uiPriority="49"/>
+    <w:lsdException w:name="List Table 5 Dark Accent 5" w:uiPriority="50"/>
+    <w:lsdException w:name="List Table 6 Colorful Accent 5" w:uiPriority="51"/>
+    <w:lsdException w:name="List Table 7 Colorful Accent 5" w:uiPriority="52"/>
+    <w:lsdException w:name="List Table 1 Light Accent 6" w:uiPriority="46"/>
+    <w:lsdException w:name="List Table 2 Accent 6" w:uiPriority="47"/>
+    <w:lsdException w:name="List Table 3 Accent 6" w:uiPriority="48"/>
+    <w:lsdException w:name="List Table 4 Accent 6" w:uiPriority="49"/>
+    <w:lsdException w:name="List Table 5 Dark Accent 6" w:uiPriority="50"/>
+    <w:lsdException w:name="List Table 6 Colorful Accent 6" w:uiPriority="51"/>
+    <w:lsdException w:name="List Table 7 Colorful Accent 6" w:uiPriority="52"/>
   </w:latentStyles>
   <w:style w:type="paragraph" w:default="1" w:styleId="Normal">
     <w:name w:val="Normal"/>
@@ -3382,7 +3311,7 @@
 </file>
 
 <file path=customXml/itemProps1.xml><?xml version="1.0" encoding="utf-8"?>
-<ds:datastoreItem xmlns:ds="http://schemas.openxmlformats.org/officeDocument/2006/customXml" ds:itemID="{DF8119A1-977A-414B-91CA-4A30D802D90F}">
+<ds:datastoreItem xmlns:ds="http://schemas.openxmlformats.org/officeDocument/2006/customXml" ds:itemID="{7BB400C5-53DD-4CC0-B0CA-49542A9C9B75}">
   <ds:schemaRefs>
     <ds:schemaRef ds:uri="http://schemas.openxmlformats.org/officeDocument/2006/bibliography"/>
   </ds:schemaRefs>

--- a/doc/bilans/Simon/Bilans itérations Simon.docx
+++ b/doc/bilans/Simon/Bilans itérations Simon.docx
@@ -83,15 +83,7 @@
               </w:numPr>
             </w:pPr>
             <w:r>
-              <w:t xml:space="preserve">Développement du </w:t>
-            </w:r>
-            <w:proofErr w:type="spellStart"/>
-            <w:r>
-              <w:t>launcher</w:t>
-            </w:r>
-            <w:proofErr w:type="spellEnd"/>
-            <w:r>
-              <w:t>, fenêtre qui sera lancé en 1</w:t>
+              <w:t>Développement du launcher, fenêtre qui sera lancé en 1</w:t>
             </w:r>
             <w:r>
               <w:rPr>
@@ -112,15 +104,7 @@
               <w:t>des actions</w:t>
             </w:r>
             <w:r>
-              <w:t xml:space="preserve"> derrière les boutons du </w:t>
-            </w:r>
-            <w:proofErr w:type="spellStart"/>
-            <w:r>
-              <w:t>launcher</w:t>
-            </w:r>
-            <w:proofErr w:type="spellEnd"/>
-            <w:r>
-              <w:t xml:space="preserve"> (simple, uniquement l’ouverture d’une seconde </w:t>
+              <w:t xml:space="preserve"> derrière les boutons du launcher (simple, uniquement l’ouverture d’une seconde </w:t>
             </w:r>
             <w:r>
               <w:t>fenêtre</w:t>
@@ -202,14 +186,12 @@
             <w:r>
               <w:t xml:space="preserve">Création de </w:t>
             </w:r>
-            <w:proofErr w:type="spellStart"/>
             <w:r>
               <w:t>m</w:t>
             </w:r>
             <w:r>
               <w:t>aps</w:t>
             </w:r>
-            <w:proofErr w:type="spellEnd"/>
           </w:p>
           <w:p>
             <w:pPr>
@@ -225,16 +207,11 @@
             <w:r>
               <w:t xml:space="preserve">lémentation de </w:t>
             </w:r>
-            <w:proofErr w:type="spellStart"/>
             <w:r>
               <w:t>m</w:t>
             </w:r>
             <w:r>
-              <w:t>aps</w:t>
-            </w:r>
-            <w:proofErr w:type="spellEnd"/>
-            <w:r>
-              <w:t xml:space="preserve"> dans le jeu</w:t>
+              <w:t>aps dans le jeu</w:t>
             </w:r>
           </w:p>
           <w:p>
@@ -478,13 +455,8 @@
               </w:numPr>
             </w:pPr>
             <w:r>
-              <w:t xml:space="preserve">Correction des collisions avec le terrain et implémentation de collision avec le bord de la </w:t>
-            </w:r>
-            <w:proofErr w:type="spellStart"/>
-            <w:r>
-              <w:t>map</w:t>
-            </w:r>
-            <w:proofErr w:type="spellEnd"/>
+              <w:t>Correction des collisions avec le terrain et implémentation de collision avec le bord de la map</w:t>
+            </w:r>
           </w:p>
           <w:p>
             <w:pPr>
@@ -570,23 +542,7 @@
     </w:tbl>
     <w:p>
       <w:r>
-        <w:t>Bilan : Beaucoup de perte de temps suite à des tutos ne donnant pas le résultat escompté, beaucoup de « </w:t>
-      </w:r>
-      <w:proofErr w:type="spellStart"/>
-      <w:r>
-        <w:t>try</w:t>
-      </w:r>
-      <w:proofErr w:type="spellEnd"/>
-      <w:r>
-        <w:t xml:space="preserve"> and </w:t>
-      </w:r>
-      <w:proofErr w:type="spellStart"/>
-      <w:r>
-        <w:t>fail</w:t>
-      </w:r>
-      <w:proofErr w:type="spellEnd"/>
-      <w:r>
-        <w:t> », au final beaucoup de temps de développement</w:t>
+        <w:t>Bilan : Beaucoup de perte de temps suite à des tutos ne donnant pas le résultat escompté, beaucoup de « try and fail », au final beaucoup de temps de développement</w:t>
       </w:r>
       <w:r>
         <w:t xml:space="preserve"> pour un résultat carrément nul</w:t>
@@ -641,7 +597,15 @@
               <w:t xml:space="preserve">Développement </w:t>
             </w:r>
             <w:r>
-              <w:t>« in Game »</w:t>
+              <w:t>« </w:t>
+            </w:r>
+            <w:r>
+              <w:t>I</w:t>
+            </w:r>
+            <w:bookmarkStart w:id="0" w:name="_GoBack"/>
+            <w:bookmarkEnd w:id="0"/>
+            <w:r>
+              <w:t>n Game »</w:t>
             </w:r>
           </w:p>
           <w:p>
@@ -677,13 +641,8 @@
               </w:numPr>
             </w:pPr>
             <w:r>
-              <w:t xml:space="preserve">Génération de bonus sur la </w:t>
-            </w:r>
-            <w:proofErr w:type="spellStart"/>
-            <w:r>
-              <w:t>map</w:t>
-            </w:r>
-            <w:proofErr w:type="spellEnd"/>
+              <w:t>Génération de bonus sur la map</w:t>
+            </w:r>
           </w:p>
           <w:p>
             <w:pPr>
@@ -783,15 +742,7 @@
               </w:numPr>
             </w:pPr>
             <w:r>
-              <w:t xml:space="preserve">Affichage de l’écran « défait » si nous avons 0 </w:t>
-            </w:r>
-            <w:proofErr w:type="spellStart"/>
-            <w:r>
-              <w:t>pv</w:t>
-            </w:r>
-            <w:proofErr w:type="spellEnd"/>
-            <w:r>
-              <w:t xml:space="preserve"> et affichage de l’écran victoire si tous les ennemis sont morts</w:t>
+              <w:t>Affichage de l’écran « défait » si nous avons 0 pv et affichage de l’écran victoire si tous les ennemis sont morts</w:t>
             </w:r>
           </w:p>
           <w:p>
@@ -964,15 +915,7 @@
               </w:numPr>
             </w:pPr>
             <w:r>
-              <w:t xml:space="preserve">Modification du </w:t>
-            </w:r>
-            <w:proofErr w:type="spellStart"/>
-            <w:r>
-              <w:t>sprite</w:t>
-            </w:r>
-            <w:proofErr w:type="spellEnd"/>
-            <w:r>
-              <w:t xml:space="preserve"> d’explosion</w:t>
+              <w:t>Modification du sprite d’explosion</w:t>
             </w:r>
           </w:p>
         </w:tc>
@@ -1038,15 +981,7 @@
               </w:numPr>
             </w:pPr>
             <w:r>
-              <w:t xml:space="preserve">Correction du bug qui one </w:t>
-            </w:r>
-            <w:proofErr w:type="spellStart"/>
-            <w:r>
-              <w:t>shot</w:t>
-            </w:r>
-            <w:proofErr w:type="spellEnd"/>
-            <w:r>
-              <w:t xml:space="preserve"> les ennemis par l’attaque par missile</w:t>
+              <w:t>Correction du bug qui one shot les ennemis par l’attaque par missile</w:t>
             </w:r>
           </w:p>
           <w:p>
@@ -1103,13 +1038,8 @@
                 <w:numId w:val="7"/>
               </w:numPr>
             </w:pPr>
-            <w:proofErr w:type="spellStart"/>
-            <w:r>
-              <w:t>Refactoring</w:t>
-            </w:r>
-            <w:proofErr w:type="spellEnd"/>
-            <w:r>
-              <w:t xml:space="preserve"> du code</w:t>
+            <w:r>
+              <w:t>Refactoring du code</w:t>
             </w:r>
           </w:p>
         </w:tc>
@@ -1160,8 +1090,6 @@
             <w:r>
               <w:t>Développement</w:t>
             </w:r>
-            <w:bookmarkStart w:id="0" w:name="_GoBack"/>
-            <w:bookmarkEnd w:id="0"/>
             <w:r>
               <w:t xml:space="preserve"> In Game</w:t>
             </w:r>
@@ -1181,15 +1109,7 @@
               <w:t>implémentation</w:t>
             </w:r>
             <w:r>
-              <w:t xml:space="preserve"> du laser, il fonctionne mais one </w:t>
-            </w:r>
-            <w:proofErr w:type="spellStart"/>
-            <w:r>
-              <w:t>shot</w:t>
-            </w:r>
-            <w:proofErr w:type="spellEnd"/>
-            <w:r>
-              <w:t xml:space="preserve"> les joueurs</w:t>
+              <w:t xml:space="preserve"> du laser, il fonctionne mais one shot les joueurs</w:t>
             </w:r>
           </w:p>
           <w:p>
@@ -1253,13 +1173,8 @@
                 <w:numId w:val="8"/>
               </w:numPr>
             </w:pPr>
-            <w:proofErr w:type="spellStart"/>
-            <w:r>
-              <w:t>Refactoring</w:t>
-            </w:r>
-            <w:proofErr w:type="spellEnd"/>
-            <w:r>
-              <w:t xml:space="preserve"> du code</w:t>
+            <w:r>
+              <w:t>Refactoring du code</w:t>
             </w:r>
           </w:p>
         </w:tc>
@@ -1279,6 +1194,170 @@
               <w:t>30mn</w:t>
             </w:r>
           </w:p>
+        </w:tc>
+      </w:tr>
+    </w:tbl>
+    <w:p/>
+    <w:p>
+      <w:pPr>
+        <w:pStyle w:val="Titre1"/>
+      </w:pPr>
+      <w:r>
+        <w:t>Bilan de l’itération 7</w:t>
+      </w:r>
+      <w:r>
+        <w:t xml:space="preserve"> de Simon Baehler</w:t>
+      </w:r>
+    </w:p>
+    <w:tbl>
+      <w:tblPr>
+        <w:tblStyle w:val="Grilledutableau"/>
+        <w:tblW w:w="0" w:type="auto"/>
+        <w:tblLook w:val="04A0" w:firstRow="1" w:lastRow="0" w:firstColumn="1" w:lastColumn="0" w:noHBand="0" w:noVBand="1"/>
+      </w:tblPr>
+      <w:tblGrid>
+        <w:gridCol w:w="4568"/>
+        <w:gridCol w:w="3754"/>
+        <w:gridCol w:w="740"/>
+      </w:tblGrid>
+      <w:tr>
+        <w:tc>
+          <w:tcPr>
+            <w:tcW w:w="4644" w:type="dxa"/>
+          </w:tcPr>
+          <w:p>
+            <w:r>
+              <w:t>Développement In Game</w:t>
+            </w:r>
+          </w:p>
+          <w:p>
+            <w:pPr>
+              <w:pStyle w:val="Paragraphedeliste"/>
+              <w:numPr>
+                <w:ilvl w:val="0"/>
+                <w:numId w:val="7"/>
+              </w:numPr>
+            </w:pPr>
+            <w:r>
+              <w:t>Developement de « la mort »</w:t>
+            </w:r>
+          </w:p>
+          <w:p>
+            <w:pPr>
+              <w:pStyle w:val="Paragraphedeliste"/>
+              <w:numPr>
+                <w:ilvl w:val="0"/>
+                <w:numId w:val="7"/>
+              </w:numPr>
+            </w:pPr>
+            <w:r>
+              <w:t>Collision</w:t>
+            </w:r>
+          </w:p>
+        </w:tc>
+        <w:tc>
+          <w:tcPr>
+            <w:tcW w:w="3828" w:type="dxa"/>
+          </w:tcPr>
+          <w:p>
+            <w:r>
+              <w:t>Les collisions ne sont toujours pas fonctionnelles, il arrive quand nous percutons un mur, il nous est impossible de partir sur la gauche ou la droite, la seul issue possible et d’aller en arrière</w:t>
+            </w:r>
+          </w:p>
+        </w:tc>
+        <w:tc>
+          <w:tcPr>
+            <w:tcW w:w="740" w:type="dxa"/>
+          </w:tcPr>
+          <w:p/>
+          <w:p>
+            <w:r>
+              <w:t>30mn</w:t>
+            </w:r>
+          </w:p>
+          <w:p>
+            <w:r>
+              <w:t>3h</w:t>
+            </w:r>
+          </w:p>
+        </w:tc>
+      </w:tr>
+      <w:tr>
+        <w:tc>
+          <w:tcPr>
+            <w:tcW w:w="4644" w:type="dxa"/>
+          </w:tcPr>
+          <w:p>
+            <w:r>
+              <w:t>Code</w:t>
+            </w:r>
+          </w:p>
+          <w:p>
+            <w:pPr>
+              <w:pStyle w:val="Paragraphedeliste"/>
+              <w:numPr>
+                <w:ilvl w:val="0"/>
+                <w:numId w:val="8"/>
+              </w:numPr>
+            </w:pPr>
+            <w:r>
+              <w:t>Refactoring du code</w:t>
+            </w:r>
+          </w:p>
+        </w:tc>
+        <w:tc>
+          <w:tcPr>
+            <w:tcW w:w="3828" w:type="dxa"/>
+          </w:tcPr>
+          <w:p/>
+        </w:tc>
+        <w:tc>
+          <w:tcPr>
+            <w:tcW w:w="740" w:type="dxa"/>
+          </w:tcPr>
+          <w:p/>
+          <w:p>
+            <w:r>
+              <w:t>30mn</w:t>
+            </w:r>
+          </w:p>
+        </w:tc>
+      </w:tr>
+      <w:tr>
+        <w:tc>
+          <w:tcPr>
+            <w:tcW w:w="4644" w:type="dxa"/>
+          </w:tcPr>
+          <w:p>
+            <w:r>
+              <w:t>Doc</w:t>
+            </w:r>
+          </w:p>
+          <w:p>
+            <w:pPr>
+              <w:pStyle w:val="Paragraphedeliste"/>
+              <w:numPr>
+                <w:ilvl w:val="0"/>
+                <w:numId w:val="8"/>
+              </w:numPr>
+              <w:jc w:val="both"/>
+            </w:pPr>
+            <w:r>
+              <w:t>Suite de la documentation</w:t>
+            </w:r>
+          </w:p>
+        </w:tc>
+        <w:tc>
+          <w:tcPr>
+            <w:tcW w:w="3828" w:type="dxa"/>
+          </w:tcPr>
+          <w:p/>
+        </w:tc>
+        <w:tc>
+          <w:tcPr>
+            <w:tcW w:w="740" w:type="dxa"/>
+          </w:tcPr>
+          <w:p/>
         </w:tc>
       </w:tr>
     </w:tbl>
@@ -1436,7 +1515,7 @@
       <w:rPr>
         <w:noProof/>
       </w:rPr>
-      <w:t>09.06.2015</w:t>
+      <w:t>17.06.2015</w:t>
     </w:r>
     <w:r>
       <w:fldChar w:fldCharType="end"/>
@@ -2575,7 +2654,7 @@
     <w:lsdException w:name="Medium Shading 2 Accent 1" w:uiPriority="64"/>
     <w:lsdException w:name="Medium List 1 Accent 1" w:uiPriority="65"/>
     <w:lsdException w:name="Revision" w:semiHidden="1"/>
-    <w:lsdException w:name="List Paragraph" w:uiPriority="34" w:qFormat="1"/>
+    <w:lsdException w:name="List Paragraph" w:qFormat="1"/>
     <w:lsdException w:name="Quote" w:uiPriority="29" w:qFormat="1"/>
     <w:lsdException w:name="Intense Quote" w:uiPriority="30" w:qFormat="1"/>
     <w:lsdException w:name="Medium List 2 Accent 1" w:uiPriority="66"/>
@@ -2883,7 +2962,7 @@
   <w:style w:type="paragraph" w:styleId="Paragraphedeliste">
     <w:name w:val="List Paragraph"/>
     <w:basedOn w:val="Normal"/>
-    <w:uiPriority w:val="34"/>
+    <w:uiPriority w:val="99"/>
     <w:qFormat/>
     <w:rsid w:val="004404B5"/>
     <w:pPr>
@@ -3311,7 +3390,7 @@
 </file>
 
 <file path=customXml/itemProps1.xml><?xml version="1.0" encoding="utf-8"?>
-<ds:datastoreItem xmlns:ds="http://schemas.openxmlformats.org/officeDocument/2006/customXml" ds:itemID="{7BB400C5-53DD-4CC0-B0CA-49542A9C9B75}">
+<ds:datastoreItem xmlns:ds="http://schemas.openxmlformats.org/officeDocument/2006/customXml" ds:itemID="{C306C43D-9BDD-47C9-905C-C54BBBC32DA2}">
   <ds:schemaRefs>
     <ds:schemaRef ds:uri="http://schemas.openxmlformats.org/officeDocument/2006/bibliography"/>
   </ds:schemaRefs>
